--- a/docs/КурсоваяРабота_Кузьмин_343_final.docx
+++ b/docs/КурсоваяРабота_Кузьмин_343_final.docx
@@ -1784,7 +1784,7 @@
           <w:sz w:val="28"/>
           <w:szCs w:val="28"/>
         </w:rPr>
-        <w:t>Ермоленко, А. В., Осипов, К. С. Параллельное программирование в контактных задачах со свободной границей // Вестник Сыктывкарского университета. Серия 1. Математика. Механика. Информатика. — 2017. — № 23. — С. 85–91</w:t>
+        <w:t>Ермоленко, А. В., Осипов, К. С. Параллельное программирование в контактных задачах со свободной границей // Вестник Сыктывкарского университета. Серия 1. Математика. Механика. Информатика. 2017. № 23. С. 85–91</w:t>
       </w:r>
       <w:r>
         <w:rPr>
@@ -1819,7 +1819,7 @@
           <w:szCs w:val="28"/>
           <w:lang w:val="en-US"/>
         </w:rPr>
-        <w:t>Berzal, F. Structured parallel programming by Michael McCool, James Reinders &amp; Arch Robison // SIGSOFT Software Engineering Notes. — 2013. — Vol. 38, No. 2. — P. 35–39</w:t>
+        <w:t>Berzal, F. Structured parallel programming by Michael McCool, James Reinders &amp; Arch Robison // SIGSOFT Software Engineering Notes. 2013. Vol. 38, No. 2. P. 35–39</w:t>
       </w:r>
       <w:r>
         <w:rPr>
@@ -1903,7 +1903,7 @@
           <w:sz w:val="28"/>
           <w:szCs w:val="28"/>
         </w:rPr>
-        <w:t xml:space="preserve">]. — </w:t>
+        <w:t xml:space="preserve">]. </w:t>
       </w:r>
       <w:r>
         <w:rPr>
@@ -2570,7 +2570,7 @@
             </w:rPr>
             <w:fldChar w:fldCharType="separate"/>
           </w:r>
-          <w:hyperlink w:anchor="_Toc201152566" w:history="1">
+          <w:hyperlink w:anchor="_Toc201241657" w:history="1">
             <w:r>
               <w:rPr>
                 <w:rStyle w:val="a8"/>
@@ -2593,7 +2593,7 @@
               <w:rPr>
                 <w:webHidden/>
               </w:rPr>
-              <w:instrText xml:space="preserve"> PAGEREF _Toc201152566 \h </w:instrText>
+              <w:instrText xml:space="preserve"> PAGEREF _Toc201241657 \h </w:instrText>
             </w:r>
             <w:r>
               <w:rPr>
@@ -2631,7 +2631,7 @@
               <w:szCs w:val="22"/>
             </w:rPr>
           </w:pPr>
-          <w:hyperlink w:anchor="_Toc201152567" w:history="1">
+          <w:hyperlink w:anchor="_Toc201241658" w:history="1">
             <w:r>
               <w:rPr>
                 <w:rStyle w:val="a8"/>
@@ -2654,7 +2654,7 @@
               <w:rPr>
                 <w:webHidden/>
               </w:rPr>
-              <w:instrText xml:space="preserve"> PAGEREF _Toc201152567 \h </w:instrText>
+              <w:instrText xml:space="preserve"> PAGEREF _Toc201241658 \h </w:instrText>
             </w:r>
             <w:r>
               <w:rPr>
@@ -2694,7 +2694,7 @@
               <w:szCs w:val="22"/>
             </w:rPr>
           </w:pPr>
-          <w:hyperlink w:anchor="_Toc201152568" w:history="1">
+          <w:hyperlink w:anchor="_Toc201241659" w:history="1">
             <w:r>
               <w:rPr>
                 <w:rStyle w:val="a8"/>
@@ -2721,7 +2721,7 @@
                 <w:noProof/>
                 <w:webHidden/>
               </w:rPr>
-              <w:instrText xml:space="preserve"> PAGEREF _Toc201152568 \h </w:instrText>
+              <w:instrText xml:space="preserve"> PAGEREF _Toc201241659 \h </w:instrText>
             </w:r>
             <w:r>
               <w:rPr>
@@ -2765,7 +2765,7 @@
               <w:szCs w:val="22"/>
             </w:rPr>
           </w:pPr>
-          <w:hyperlink w:anchor="_Toc201152569" w:history="1">
+          <w:hyperlink w:anchor="_Toc201241660" w:history="1">
             <w:r>
               <w:rPr>
                 <w:rStyle w:val="a8"/>
@@ -2792,7 +2792,7 @@
                 <w:noProof/>
                 <w:webHidden/>
               </w:rPr>
-              <w:instrText xml:space="preserve"> PAGEREF _Toc201152569 \h </w:instrText>
+              <w:instrText xml:space="preserve"> PAGEREF _Toc201241660 \h </w:instrText>
             </w:r>
             <w:r>
               <w:rPr>
@@ -2834,7 +2834,7 @@
               <w:szCs w:val="22"/>
             </w:rPr>
           </w:pPr>
-          <w:hyperlink w:anchor="_Toc201152570" w:history="1">
+          <w:hyperlink w:anchor="_Toc201241661" w:history="1">
             <w:r>
               <w:rPr>
                 <w:rStyle w:val="a8"/>
@@ -2857,7 +2857,7 @@
               <w:rPr>
                 <w:webHidden/>
               </w:rPr>
-              <w:instrText xml:space="preserve"> PAGEREF _Toc201152570 \h </w:instrText>
+              <w:instrText xml:space="preserve"> PAGEREF _Toc201241661 \h </w:instrText>
             </w:r>
             <w:r>
               <w:rPr>
@@ -2897,7 +2897,7 @@
               <w:szCs w:val="22"/>
             </w:rPr>
           </w:pPr>
-          <w:hyperlink w:anchor="_Toc201152571" w:history="1">
+          <w:hyperlink w:anchor="_Toc201241662" w:history="1">
             <w:r>
               <w:rPr>
                 <w:rStyle w:val="a8"/>
@@ -2924,7 +2924,7 @@
                 <w:noProof/>
                 <w:webHidden/>
               </w:rPr>
-              <w:instrText xml:space="preserve"> PAGEREF _Toc201152571 \h </w:instrText>
+              <w:instrText xml:space="preserve"> PAGEREF _Toc201241662 \h </w:instrText>
             </w:r>
             <w:r>
               <w:rPr>
@@ -2968,7 +2968,7 @@
               <w:szCs w:val="22"/>
             </w:rPr>
           </w:pPr>
-          <w:hyperlink w:anchor="_Toc201152572" w:history="1">
+          <w:hyperlink w:anchor="_Toc201241663" w:history="1">
             <w:r>
               <w:rPr>
                 <w:rStyle w:val="a8"/>
@@ -2995,7 +2995,7 @@
                 <w:noProof/>
                 <w:webHidden/>
               </w:rPr>
-              <w:instrText xml:space="preserve"> PAGEREF _Toc201152572 \h </w:instrText>
+              <w:instrText xml:space="preserve"> PAGEREF _Toc201241663 \h </w:instrText>
             </w:r>
             <w:r>
               <w:rPr>
@@ -3039,7 +3039,7 @@
               <w:szCs w:val="22"/>
             </w:rPr>
           </w:pPr>
-          <w:hyperlink w:anchor="_Toc201152573" w:history="1">
+          <w:hyperlink w:anchor="_Toc201241664" w:history="1">
             <w:r>
               <w:rPr>
                 <w:rStyle w:val="a8"/>
@@ -3066,7 +3066,7 @@
                 <w:noProof/>
                 <w:webHidden/>
               </w:rPr>
-              <w:instrText xml:space="preserve"> PAGEREF _Toc201152573 \h </w:instrText>
+              <w:instrText xml:space="preserve"> PAGEREF _Toc201241664 \h </w:instrText>
             </w:r>
             <w:r>
               <w:rPr>
@@ -3108,7 +3108,7 @@
               <w:szCs w:val="22"/>
             </w:rPr>
           </w:pPr>
-          <w:hyperlink w:anchor="_Toc201152574" w:history="1">
+          <w:hyperlink w:anchor="_Toc201241665" w:history="1">
             <w:r>
               <w:rPr>
                 <w:rStyle w:val="a8"/>
@@ -3131,7 +3131,7 @@
               <w:rPr>
                 <w:webHidden/>
               </w:rPr>
-              <w:instrText xml:space="preserve"> PAGEREF _Toc201152574 \h </w:instrText>
+              <w:instrText xml:space="preserve"> PAGEREF _Toc201241665 \h </w:instrText>
             </w:r>
             <w:r>
               <w:rPr>
@@ -3148,7 +3148,7 @@
               <w:rPr>
                 <w:webHidden/>
               </w:rPr>
-              <w:t>17</w:t>
+              <w:t>16</w:t>
             </w:r>
             <w:r>
               <w:rPr>
@@ -3171,7 +3171,7 @@
               <w:szCs w:val="22"/>
             </w:rPr>
           </w:pPr>
-          <w:hyperlink w:anchor="_Toc201152575" w:history="1">
+          <w:hyperlink w:anchor="_Toc201241666" w:history="1">
             <w:r>
               <w:rPr>
                 <w:rStyle w:val="a8"/>
@@ -3198,7 +3198,7 @@
                 <w:noProof/>
                 <w:webHidden/>
               </w:rPr>
-              <w:instrText xml:space="preserve"> PAGEREF _Toc201152575 \h </w:instrText>
+              <w:instrText xml:space="preserve"> PAGEREF _Toc201241666 \h </w:instrText>
             </w:r>
             <w:r>
               <w:rPr>
@@ -3218,7 +3218,7 @@
                 <w:noProof/>
                 <w:webHidden/>
               </w:rPr>
-              <w:t>17</w:t>
+              <w:t>16</w:t>
             </w:r>
             <w:r>
               <w:rPr>
@@ -3242,7 +3242,7 @@
               <w:szCs w:val="22"/>
             </w:rPr>
           </w:pPr>
-          <w:hyperlink w:anchor="_Toc201152576" w:history="1">
+          <w:hyperlink w:anchor="_Toc201241667" w:history="1">
             <w:r>
               <w:rPr>
                 <w:rStyle w:val="a8"/>
@@ -3269,7 +3269,7 @@
                 <w:noProof/>
                 <w:webHidden/>
               </w:rPr>
-              <w:instrText xml:space="preserve"> PAGEREF _Toc201152576 \h </w:instrText>
+              <w:instrText xml:space="preserve"> PAGEREF _Toc201241667 \h </w:instrText>
             </w:r>
             <w:r>
               <w:rPr>
@@ -3289,7 +3289,7 @@
                 <w:noProof/>
                 <w:webHidden/>
               </w:rPr>
-              <w:t>20</w:t>
+              <w:t>19</w:t>
             </w:r>
             <w:r>
               <w:rPr>
@@ -3311,7 +3311,7 @@
               <w:szCs w:val="22"/>
             </w:rPr>
           </w:pPr>
-          <w:hyperlink w:anchor="_Toc201152577" w:history="1">
+          <w:hyperlink w:anchor="_Toc201241668" w:history="1">
             <w:r>
               <w:rPr>
                 <w:rStyle w:val="a8"/>
@@ -3334,7 +3334,7 @@
               <w:rPr>
                 <w:webHidden/>
               </w:rPr>
-              <w:instrText xml:space="preserve"> PAGEREF _Toc201152577 \h </w:instrText>
+              <w:instrText xml:space="preserve"> PAGEREF _Toc201241668 \h </w:instrText>
             </w:r>
             <w:r>
               <w:rPr>
@@ -3372,7 +3372,7 @@
               <w:szCs w:val="22"/>
             </w:rPr>
           </w:pPr>
-          <w:hyperlink w:anchor="_Toc201152578" w:history="1">
+          <w:hyperlink w:anchor="_Toc201241669" w:history="1">
             <w:r>
               <w:rPr>
                 <w:rStyle w:val="a8"/>
@@ -3395,7 +3395,7 @@
               <w:rPr>
                 <w:webHidden/>
               </w:rPr>
-              <w:instrText xml:space="preserve"> PAGEREF _Toc201152578 \h </w:instrText>
+              <w:instrText xml:space="preserve"> PAGEREF _Toc201241669 \h </w:instrText>
             </w:r>
             <w:r>
               <w:rPr>
@@ -3433,7 +3433,7 @@
               <w:szCs w:val="22"/>
             </w:rPr>
           </w:pPr>
-          <w:hyperlink w:anchor="_Toc201152579" w:history="1">
+          <w:hyperlink w:anchor="_Toc201241670" w:history="1">
             <w:r>
               <w:rPr>
                 <w:rStyle w:val="a8"/>
@@ -3456,7 +3456,7 @@
               <w:rPr>
                 <w:webHidden/>
               </w:rPr>
-              <w:instrText xml:space="preserve"> PAGEREF _Toc201152579 \h </w:instrText>
+              <w:instrText xml:space="preserve"> PAGEREF _Toc201241670 \h </w:instrText>
             </w:r>
             <w:r>
               <w:rPr>
@@ -3494,7 +3494,7 @@
               <w:szCs w:val="22"/>
             </w:rPr>
           </w:pPr>
-          <w:hyperlink w:anchor="_Toc201152580" w:history="1">
+          <w:hyperlink w:anchor="_Toc201241671" w:history="1">
             <w:r>
               <w:rPr>
                 <w:rStyle w:val="a8"/>
@@ -3517,7 +3517,7 @@
               <w:rPr>
                 <w:webHidden/>
               </w:rPr>
-              <w:instrText xml:space="preserve"> PAGEREF _Toc201152580 \h </w:instrText>
+              <w:instrText xml:space="preserve"> PAGEREF _Toc201241671 \h </w:instrText>
             </w:r>
             <w:r>
               <w:rPr>
@@ -3557,7 +3557,7 @@
               <w:szCs w:val="22"/>
             </w:rPr>
           </w:pPr>
-          <w:hyperlink w:anchor="_Toc201152581" w:history="1">
+          <w:hyperlink w:anchor="_Toc201241672" w:history="1">
             <w:r>
               <w:rPr>
                 <w:rStyle w:val="a8"/>
@@ -3585,7 +3585,7 @@
                 <w:noProof/>
                 <w:webHidden/>
               </w:rPr>
-              <w:instrText xml:space="preserve"> PAGEREF _Toc201152581 \h </w:instrText>
+              <w:instrText xml:space="preserve"> PAGEREF _Toc201241672 \h </w:instrText>
             </w:r>
             <w:r>
               <w:rPr>
@@ -3629,14 +3629,21 @@
               <w:szCs w:val="22"/>
             </w:rPr>
           </w:pPr>
-          <w:hyperlink w:anchor="_Toc201152582" w:history="1">
+          <w:hyperlink w:anchor="_Toc201241673" w:history="1">
             <w:r>
               <w:rPr>
                 <w:rStyle w:val="a8"/>
                 <w:noProof/>
                 <w:lang w:eastAsia="ja-JP"/>
               </w:rPr>
-              <w:t>Приложение Б. Скриншоты приложения</w:t>
+              <w:t xml:space="preserve">Приложение Б. </w:t>
+            </w:r>
+            <w:r>
+              <w:rPr>
+                <w:rStyle w:val="a8"/>
+                <w:noProof/>
+              </w:rPr>
+              <w:t>исследование производительности сборок приложения</w:t>
             </w:r>
             <w:r>
               <w:rPr>
@@ -3657,7 +3664,7 @@
                 <w:noProof/>
                 <w:webHidden/>
               </w:rPr>
-              <w:instrText xml:space="preserve"> PAGEREF _Toc201152582 \h </w:instrText>
+              <w:instrText xml:space="preserve"> PAGEREF _Toc201241673 \h </w:instrText>
             </w:r>
             <w:r>
               <w:rPr>
@@ -3728,7 +3735,7 @@
         <w:spacing w:after="0" w:line="360" w:lineRule="auto"/>
         <w:jc w:val="both"/>
       </w:pPr>
-      <w:bookmarkStart w:id="2" w:name="_Toc201152566"/>
+      <w:bookmarkStart w:id="2" w:name="_Toc201241657"/>
       <w:r>
         <w:lastRenderedPageBreak/>
         <w:t>ВВЕДЕНИЕ</w:t>
@@ -4120,10 +4127,24 @@
         <w:t>В приложени</w:t>
       </w:r>
       <w:r>
-        <w:t>и диаграмма вариантов использования</w:t>
+        <w:t xml:space="preserve">и </w:t>
+      </w:r>
+      <w:r>
+        <w:t xml:space="preserve">А представлена </w:t>
+      </w:r>
+      <w:r>
+        <w:t>диаграмма вариантов использования</w:t>
       </w:r>
       <w:r>
         <w:t>.</w:t>
+      </w:r>
+    </w:p>
+    <w:p>
+      <w:pPr>
+        <w:pStyle w:val="AStyle"/>
+      </w:pPr>
+      <w:r>
+        <w:t>В приложении Б представлены результаты исследования тестирования производительности разных сборок приложения.</w:t>
       </w:r>
     </w:p>
     <w:p>
@@ -4147,7 +4168,7 @@
         <w:spacing w:after="0" w:line="360" w:lineRule="auto"/>
       </w:pPr>
       <w:bookmarkStart w:id="3" w:name="_Toc9358290"/>
-      <w:bookmarkStart w:id="4" w:name="_Toc201152567"/>
+      <w:bookmarkStart w:id="4" w:name="_Toc201241658"/>
       <w:r>
         <w:rPr>
           <w:caps w:val="0"/>
@@ -4177,7 +4198,7 @@
         <w:spacing w:before="0" w:after="0" w:line="360" w:lineRule="auto"/>
         <w:outlineLvl w:val="1"/>
       </w:pPr>
-      <w:bookmarkStart w:id="5" w:name="_Toc201152568"/>
+      <w:bookmarkStart w:id="5" w:name="_Toc201241659"/>
       <w:r>
         <w:t>1</w:t>
       </w:r>
@@ -4226,7 +4247,7 @@
         <w:spacing w:before="0" w:after="0" w:line="360" w:lineRule="auto"/>
         <w:outlineLvl w:val="1"/>
       </w:pPr>
-      <w:bookmarkStart w:id="6" w:name="_Toc201152569"/>
+      <w:bookmarkStart w:id="6" w:name="_Toc201241660"/>
       <w:r>
         <w:t>1</w:t>
       </w:r>
@@ -5061,7 +5082,7 @@
         </w:tabs>
         <w:spacing w:after="0" w:line="360" w:lineRule="auto"/>
       </w:pPr>
-      <w:bookmarkStart w:id="7" w:name="_Toc201152570"/>
+      <w:bookmarkStart w:id="7" w:name="_Toc201241661"/>
       <w:r>
         <w:rPr>
           <w:caps w:val="0"/>
@@ -5091,7 +5112,7 @@
         <w:jc w:val="both"/>
         <w:outlineLvl w:val="1"/>
       </w:pPr>
-      <w:bookmarkStart w:id="8" w:name="_Toc201152571"/>
+      <w:bookmarkStart w:id="8" w:name="_Toc201241662"/>
       <w:r>
         <w:t xml:space="preserve">2.1. </w:t>
       </w:r>
@@ -5542,7 +5563,7 @@
         <w:outlineLvl w:val="1"/>
       </w:pPr>
       <w:bookmarkStart w:id="9" w:name="_Hlk201140613"/>
-      <w:bookmarkStart w:id="10" w:name="_Toc201152572"/>
+      <w:bookmarkStart w:id="10" w:name="_Toc201241663"/>
       <w:r>
         <w:lastRenderedPageBreak/>
         <w:t>2</w:t>
@@ -5821,7 +5842,7 @@
         <w:spacing w:before="0" w:after="0" w:line="360" w:lineRule="auto"/>
         <w:outlineLvl w:val="1"/>
       </w:pPr>
-      <w:bookmarkStart w:id="11" w:name="_Toc201152573"/>
+      <w:bookmarkStart w:id="11" w:name="_Toc201241664"/>
       <w:r>
         <w:lastRenderedPageBreak/>
         <w:t>2</w:t>
@@ -5909,9 +5930,13 @@
         <w:pStyle w:val="ae"/>
         <w:numPr>
           <w:ilvl w:val="0"/>
-          <w:numId w:val="38"/>
+          <w:numId w:val="49"/>
         </w:numPr>
+        <w:tabs>
+          <w:tab w:val="left" w:pos="1134"/>
+        </w:tabs>
         <w:spacing w:line="360" w:lineRule="auto"/>
+        <w:ind w:left="0" w:firstLine="567"/>
         <w:jc w:val="both"/>
         <w:rPr>
           <w:bCs/>
@@ -5981,9 +6006,13 @@
         <w:pStyle w:val="ae"/>
         <w:numPr>
           <w:ilvl w:val="0"/>
-          <w:numId w:val="38"/>
+          <w:numId w:val="49"/>
         </w:numPr>
+        <w:tabs>
+          <w:tab w:val="left" w:pos="1134"/>
+        </w:tabs>
         <w:spacing w:line="360" w:lineRule="auto"/>
+        <w:ind w:left="0" w:firstLine="567"/>
         <w:jc w:val="both"/>
         <w:rPr>
           <w:bCs/>
@@ -6016,9 +6045,13 @@
         <w:pStyle w:val="ae"/>
         <w:numPr>
           <w:ilvl w:val="0"/>
-          <w:numId w:val="38"/>
+          <w:numId w:val="49"/>
         </w:numPr>
+        <w:tabs>
+          <w:tab w:val="left" w:pos="1134"/>
+        </w:tabs>
         <w:spacing w:line="360" w:lineRule="auto"/>
+        <w:ind w:left="0" w:firstLine="567"/>
         <w:jc w:val="both"/>
         <w:rPr>
           <w:bCs/>
@@ -6108,7 +6141,6 @@
           <w:sz w:val="28"/>
           <w:szCs w:val="28"/>
         </w:rPr>
-        <w:lastRenderedPageBreak/>
         <w:tab/>
         <w:t xml:space="preserve">Архитектура системы демонстрирует высокую степень модульности, что упрощает дальнейшее расширение функциональности (например интеграция дополнительных свойств или правил модели, таких как трение). </w:t>
       </w:r>
@@ -6128,6 +6160,7 @@
         <w:rPr>
           <w:noProof/>
         </w:rPr>
+        <w:lastRenderedPageBreak/>
         <w:tab/>
       </w:r>
       <w:r>
@@ -6336,16 +6369,7 @@
           <w:sz w:val="28"/>
           <w:szCs w:val="28"/>
         </w:rPr>
-        <w:t xml:space="preserve">Структурная организация системы симуляции частиц основана на принципах модульности и разделения ответственности между компонентами. </w:t>
-      </w:r>
-      <w:r>
-        <w:rPr>
-          <w:bCs/>
-          <w:sz w:val="28"/>
-          <w:szCs w:val="28"/>
-        </w:rPr>
-        <w:lastRenderedPageBreak/>
-        <w:t>Архитектура системы включает несколько ключевых элементов, каждый из которых выполняет строго определенный набор функций и взаимодействует с другими компонентами через четко заданные интерфейсы.</w:t>
+        <w:t>Структурная организация системы симуляции частиц основана на принципах модульности и разделения ответственности между компонентами. Архитектура системы включает несколько ключевых элементов, каждый из которых выполняет строго определенный набор функций и взаимодействует с другими компонентами через четко заданные интерфейсы.</w:t>
       </w:r>
     </w:p>
     <w:p>
@@ -6365,6 +6389,7 @@
           <w:sz w:val="28"/>
           <w:szCs w:val="28"/>
         </w:rPr>
+        <w:lastRenderedPageBreak/>
         <w:t xml:space="preserve">Центральным элементом системы выступает ядро физического моделирования, реализующее основные алгоритмы расчета физических взаимодействий. Данный компонент отвечает за вычисление траекторий движения частиц, обработку гравитационных воздействий и обнаружение коллизий между объектами. Для обеспечения высокой производительности в ядре реализованы два взаимодополняющих механизма оптимизации: пространственное разбиение с использованием </w:t>
       </w:r>
       <w:r>
@@ -6521,16 +6546,7 @@
           <w:sz w:val="28"/>
           <w:szCs w:val="28"/>
         </w:rPr>
-        <w:t>Все компоненты системы разработаны с учетом требований к расширяемости и модифицируемости. Интерфейсы между модулями определены та</w:t>
-      </w:r>
-      <w:r>
-        <w:rPr>
-          <w:bCs/>
-          <w:sz w:val="28"/>
-          <w:szCs w:val="28"/>
-        </w:rPr>
-        <w:lastRenderedPageBreak/>
-        <w:t>ким образом, чтобы минимизировать взаимозависимости и упростить процесс внесения изменений в отдельные части системы без необходимости переработки всей архитектуры.</w:t>
+        <w:t>Все компоненты системы разработаны с учетом требований к расширяемости и модифицируемости. Интерфейсы между модулями определены таким образом, чтобы минимизировать взаимозависимости и упростить процесс внесения изменений в отдельные части системы без необходимости переработки всей архитектуры.</w:t>
       </w:r>
     </w:p>
     <w:p>
@@ -6550,6 +6566,7 @@
           <w:sz w:val="28"/>
           <w:szCs w:val="28"/>
         </w:rPr>
+        <w:lastRenderedPageBreak/>
         <w:t xml:space="preserve">Система использует оптимизированную бинарную модель хранения данных, где состояние частиц сохраняется в виде последовательных снимков (snapshots), каждый из которых содержит заголовок с метаданными и массив структур фиксированного размера (40 байт на частицу), описывающих координаты, скорость, ускорение, радиус и цвет частиц. </w:t>
       </w:r>
     </w:p>
@@ -6787,7 +6804,7 @@
           <w:caps w:val="0"/>
         </w:rPr>
       </w:pPr>
-      <w:bookmarkStart w:id="12" w:name="_Toc201152574"/>
+      <w:bookmarkStart w:id="12" w:name="_Toc201241665"/>
       <w:r>
         <w:rPr>
           <w:caps w:val="0"/>
@@ -6822,7 +6839,7 @@
         <w:spacing w:before="0" w:after="0" w:line="360" w:lineRule="auto"/>
         <w:outlineLvl w:val="1"/>
       </w:pPr>
-      <w:bookmarkStart w:id="13" w:name="_Toc201152575"/>
+      <w:bookmarkStart w:id="13" w:name="_Toc201241666"/>
       <w:r>
         <w:t>3</w:t>
       </w:r>
@@ -6857,8 +6874,12 @@
         <w:pStyle w:val="AStyle"/>
         <w:numPr>
           <w:ilvl w:val="0"/>
-          <w:numId w:val="25"/>
+          <w:numId w:val="47"/>
         </w:numPr>
+        <w:tabs>
+          <w:tab w:val="left" w:pos="1134"/>
+        </w:tabs>
+        <w:ind w:left="0" w:firstLine="567"/>
       </w:pPr>
       <w:r>
         <w:rPr>
@@ -6890,8 +6911,12 @@
         <w:pStyle w:val="AStyle"/>
         <w:numPr>
           <w:ilvl w:val="0"/>
-          <w:numId w:val="25"/>
+          <w:numId w:val="47"/>
         </w:numPr>
+        <w:tabs>
+          <w:tab w:val="left" w:pos="1134"/>
+        </w:tabs>
+        <w:ind w:left="0" w:firstLine="567"/>
       </w:pPr>
       <w:r>
         <w:rPr>
@@ -6911,8 +6936,12 @@
         <w:pStyle w:val="AStyle"/>
         <w:numPr>
           <w:ilvl w:val="0"/>
-          <w:numId w:val="25"/>
+          <w:numId w:val="47"/>
         </w:numPr>
+        <w:tabs>
+          <w:tab w:val="left" w:pos="1134"/>
+        </w:tabs>
+        <w:ind w:left="0" w:firstLine="567"/>
       </w:pPr>
       <w:r>
         <w:rPr>
@@ -6950,8 +6979,12 @@
         <w:pStyle w:val="AStyle"/>
         <w:numPr>
           <w:ilvl w:val="0"/>
-          <w:numId w:val="25"/>
+          <w:numId w:val="47"/>
         </w:numPr>
+        <w:tabs>
+          <w:tab w:val="left" w:pos="1134"/>
+        </w:tabs>
+        <w:ind w:left="0" w:firstLine="567"/>
       </w:pPr>
       <w:r>
         <w:rPr>
@@ -6981,6 +7014,14 @@
     <w:p>
       <w:pPr>
         <w:pStyle w:val="AStyle"/>
+        <w:numPr>
+          <w:ilvl w:val="0"/>
+          <w:numId w:val="47"/>
+        </w:numPr>
+        <w:tabs>
+          <w:tab w:val="left" w:pos="1134"/>
+        </w:tabs>
+        <w:ind w:left="0" w:firstLine="567"/>
       </w:pPr>
       <w:r>
         <w:t>Этот набор инструментов является наиболее подходящим для реализации проекта</w:t>
@@ -7997,15 +8038,7 @@
           <w:sz w:val="28"/>
           <w:szCs w:val="28"/>
         </w:rPr>
-        <w:t xml:space="preserve">Таблица 1 – </w:t>
-      </w:r>
-      <w:r>
-        <w:rPr>
-          <w:bCs/>
-          <w:sz w:val="28"/>
-          <w:szCs w:val="28"/>
-        </w:rPr>
-        <w:t>Переменные, содержащиеся в файле «</w:t>
+        <w:t>Таблица 1 – Переменные, содержащиеся в файле «</w:t>
       </w:r>
       <w:r>
         <w:rPr>
@@ -9074,7 +9107,7 @@
         <w:jc w:val="both"/>
         <w:outlineLvl w:val="1"/>
       </w:pPr>
-      <w:bookmarkStart w:id="14" w:name="_Toc201152576"/>
+      <w:bookmarkStart w:id="14" w:name="_Toc201241667"/>
       <w:r>
         <w:t>3</w:t>
       </w:r>
@@ -9257,58 +9290,217 @@
         <w:pStyle w:val="AStyle"/>
       </w:pPr>
       <w:r>
-        <w:t>Для оптимизации вычислений расстояний между частицами применена функция быстрого приближения квадратного корня</w:t>
-      </w:r>
-      <w:r>
-        <w:t xml:space="preserve"> (</w:t>
-      </w:r>
-      <w:r>
-        <w:rPr>
+        <w:t xml:space="preserve">Для оптимизации вычисления расстояний между частицами в файле Sqrt.cpp реализован алгоритм быстрого приближения квадратного корня, основанный на методе обратного квадратного корня из Quake III Arena. Число с плавающей точкой </w:t>
+      </w:r>
+      <w:r>
+        <w:t>пере интерпретируется</w:t>
+      </w:r>
+      <w:r>
+        <w:t xml:space="preserve"> как целое, константа (0x5f3759df) для начального приближения </w:t>
+      </w:r>
+      <m:oMath>
+        <m:f>
+          <m:fPr>
+            <m:ctrlPr>
+              <w:rPr>
+                <w:rFonts w:ascii="Cambria Math" w:hAnsi="Cambria Math"/>
+                <w:i/>
+              </w:rPr>
+            </m:ctrlPr>
+          </m:fPr>
+          <m:num>
+            <m:r>
+              <w:rPr>
+                <w:rFonts w:ascii="Cambria Math" w:hAnsi="Cambria Math"/>
+              </w:rPr>
+              <m:t>1</m:t>
+            </m:r>
+          </m:num>
+          <m:den>
+            <m:rad>
+              <m:radPr>
+                <m:degHide m:val="1"/>
+                <m:ctrlPr>
+                  <w:rPr>
+                    <w:rFonts w:ascii="Cambria Math" w:hAnsi="Cambria Math"/>
+                    <w:i/>
+                  </w:rPr>
+                </m:ctrlPr>
+              </m:radPr>
+              <m:deg/>
+              <m:e>
+                <m:r>
+                  <w:rPr>
+                    <w:rFonts w:ascii="Cambria Math" w:hAnsi="Cambria Math"/>
+                  </w:rPr>
+                  <m:t>x</m:t>
+                </m:r>
+              </m:e>
+            </m:rad>
+          </m:den>
+        </m:f>
+      </m:oMath>
+      <w:r>
+        <w:t xml:space="preserve">, а затем применяется одна итерация метода Ньютона для уточнения: </w:t>
+      </w:r>
+      <m:oMath>
+        <m:sSub>
+          <m:sSubPr>
+            <m:ctrlPr>
+              <w:rPr>
+                <w:rFonts w:ascii="Cambria Math" w:hAnsi="Cambria Math"/>
+                <w:i/>
+              </w:rPr>
+            </m:ctrlPr>
+          </m:sSubPr>
+          <m:e>
+            <m:r>
+              <w:rPr>
+                <w:rFonts w:ascii="Cambria Math" w:hAnsi="Cambria Math"/>
+              </w:rPr>
+              <m:t>y</m:t>
+            </m:r>
+          </m:e>
+          <m:sub>
+            <m:r>
+              <w:rPr>
+                <w:rFonts w:ascii="Cambria Math" w:hAnsi="Cambria Math"/>
+              </w:rPr>
+              <m:t>n+1</m:t>
+            </m:r>
+          </m:sub>
+        </m:sSub>
+        <m:r>
+          <w:rPr>
+            <w:rFonts w:ascii="Cambria Math" w:hAnsi="Cambria Math"/>
+          </w:rPr>
+          <m:t xml:space="preserve">= </m:t>
+        </m:r>
+        <m:sSub>
+          <m:sSubPr>
+            <m:ctrlPr>
+              <w:rPr>
+                <w:rFonts w:ascii="Cambria Math" w:hAnsi="Cambria Math"/>
+                <w:i/>
+              </w:rPr>
+            </m:ctrlPr>
+          </m:sSubPr>
+          <m:e>
+            <m:r>
+              <w:rPr>
+                <w:rFonts w:ascii="Cambria Math" w:hAnsi="Cambria Math"/>
+              </w:rPr>
+              <m:t>y</m:t>
+            </m:r>
+          </m:e>
+          <m:sub>
+            <m:r>
+              <w:rPr>
+                <w:rFonts w:ascii="Cambria Math" w:hAnsi="Cambria Math"/>
+              </w:rPr>
+              <m:t>n</m:t>
+            </m:r>
+          </m:sub>
+        </m:sSub>
+        <m:r>
+          <w:rPr>
+            <w:rFonts w:ascii="Cambria Math" w:hAnsi="Cambria Math"/>
+          </w:rPr>
+          <m:t xml:space="preserve">*(1.5-0.5*x* </m:t>
+        </m:r>
+        <m:sSubSup>
+          <m:sSubSupPr>
+            <m:ctrlPr>
+              <w:rPr>
+                <w:rFonts w:ascii="Cambria Math" w:hAnsi="Cambria Math"/>
+                <w:i/>
+              </w:rPr>
+            </m:ctrlPr>
+          </m:sSubSupPr>
+          <m:e>
+            <m:r>
+              <w:rPr>
+                <w:rFonts w:ascii="Cambria Math" w:hAnsi="Cambria Math"/>
+              </w:rPr>
+              <m:t>y</m:t>
+            </m:r>
+          </m:e>
+          <m:sub>
+            <m:r>
+              <w:rPr>
+                <w:rFonts w:ascii="Cambria Math" w:hAnsi="Cambria Math"/>
+              </w:rPr>
+              <m:t>n</m:t>
+            </m:r>
+          </m:sub>
+          <m:sup>
+            <m:r>
+              <w:rPr>
+                <w:rFonts w:ascii="Cambria Math" w:hAnsi="Cambria Math"/>
+              </w:rPr>
+              <m:t>2</m:t>
+            </m:r>
+          </m:sup>
+        </m:sSubSup>
+        <m:r>
+          <w:rPr>
+            <w:rFonts w:ascii="Cambria Math" w:hAnsi="Cambria Math"/>
+          </w:rPr>
+          <m:t>)</m:t>
+        </m:r>
+      </m:oMath>
+      <w:r>
+        <w:t xml:space="preserve">. Это снижает время расчета расстояний на </w:t>
+      </w:r>
+      <w:r>
+        <w:t>5</w:t>
+      </w:r>
+      <w:r>
+        <w:t>-</w:t>
+      </w:r>
+      <w:r>
+        <w:t>1</w:t>
+      </w:r>
+      <w:r>
+        <w:t>0% по сравнению с std::sqrt, обеспечивая высокую производительность симуляции при 1000 частиц с минимальной погрешностью (&lt;0.1%), что идеально для реального времени.</w:t>
+      </w:r>
+    </w:p>
+    <w:p>
+      <w:pPr>
+        <w:pStyle w:val="AStyle"/>
+        <w:rPr>
+          <w:b/>
+          <w:bCs/>
+        </w:rPr>
+      </w:pPr>
+      <w:r>
+        <w:rPr>
+          <w:b/>
+          <w:bCs/>
+        </w:rPr>
+        <w:t xml:space="preserve">Использование </w:t>
+      </w:r>
+      <w:r>
+        <w:rPr>
+          <w:b/>
+          <w:bCs/>
           <w:lang w:val="en-US"/>
         </w:rPr>
-        <w:t>fastSqrt</w:t>
-      </w:r>
-      <w:r>
-        <w:t>)</w:t>
-      </w:r>
-      <w:r>
+        <w:t>SIMD</w:t>
+      </w:r>
+      <w:r>
+        <w:rPr>
+          <w:b/>
+          <w:bCs/>
+        </w:rPr>
         <w:t xml:space="preserve"> </w:t>
       </w:r>
       <w:r>
-        <w:t>из файла «</w:t>
-      </w:r>
-      <w:r>
-        <w:rPr>
-          <w:lang w:val="en-US"/>
-        </w:rPr>
-        <w:t>qSqrt</w:t>
-      </w:r>
-      <w:r>
-        <w:t>.</w:t>
-      </w:r>
-      <w:r>
-        <w:rPr>
-          <w:lang w:val="en-US"/>
-        </w:rPr>
-        <w:t>cpp</w:t>
-      </w:r>
-      <w:r>
-        <w:t>»</w:t>
-      </w:r>
-      <w:r>
-        <w:t>. Эта функция, основанная на алгоритме Quake III</w:t>
-      </w:r>
-      <w:r>
-        <w:t xml:space="preserve"> для ускорения расчета освещения сцены</w:t>
-      </w:r>
-      <w:r>
-        <w:t>, использует побитовые операции для быстрого вычисления обратного квадратного корня с последующей итерацией Ньютона для повышения точности.</w:t>
-      </w:r>
-      <w:r>
-        <w:t xml:space="preserve"> </w:t>
-      </w:r>
-      <w:r>
-        <w:t>Это позволило сократить время, затрачиваемое на каждое вычисление расстояния между частицами.</w:t>
+        <w:rPr>
+          <w:b/>
+          <w:bCs/>
+        </w:rPr>
+        <w:t>инструкций</w:t>
       </w:r>
     </w:p>
     <w:p>
@@ -9316,122 +9508,102 @@
         <w:pStyle w:val="AStyle"/>
         <w:ind w:firstLine="0"/>
       </w:pPr>
-    </w:p>
-    <w:p>
-      <w:pPr>
-        <w:pStyle w:val="AStyle"/>
+      <w:r>
         <w:rPr>
           <w:b/>
           <w:bCs/>
         </w:rPr>
-      </w:pPr>
-      <w:r>
-        <w:rPr>
-          <w:b/>
-          <w:bCs/>
-        </w:rPr>
-        <w:t xml:space="preserve">Использование </w:t>
-      </w:r>
-      <w:r>
-        <w:rPr>
-          <w:b/>
-          <w:bCs/>
+        <w:tab/>
+      </w:r>
+      <w:r>
+        <w:rPr>
           <w:lang w:val="en-US"/>
         </w:rPr>
-        <w:t>SIMD</w:t>
-      </w:r>
-      <w:r>
-        <w:rPr>
-          <w:b/>
-          <w:bCs/>
-        </w:rPr>
+        <w:t>SMID</w:t>
+      </w:r>
+      <w:r>
+        <w:t xml:space="preserve"> (</w:t>
+      </w:r>
+      <w:r>
+        <w:rPr>
+          <w:lang w:val="en-US"/>
+        </w:rPr>
+        <w:t>single</w:t>
+      </w:r>
+      <w:r>
         <w:t xml:space="preserve"> </w:t>
       </w:r>
       <w:r>
         <w:rPr>
-          <w:b/>
-          <w:bCs/>
-        </w:rPr>
-        <w:t>инструкций</w:t>
+          <w:lang w:val="en-US"/>
+        </w:rPr>
+        <w:t>instruction</w:t>
+      </w:r>
+      <w:r>
+        <w:t xml:space="preserve"> </w:t>
+      </w:r>
+      <w:r>
+        <w:rPr>
+          <w:lang w:val="en-US"/>
+        </w:rPr>
+        <w:t>multiple</w:t>
+      </w:r>
+      <w:r>
+        <w:t xml:space="preserve"> </w:t>
+      </w:r>
+      <w:r>
+        <w:rPr>
+          <w:lang w:val="en-US"/>
+        </w:rPr>
+        <w:t>data</w:t>
+      </w:r>
+      <w:r>
+        <w:t xml:space="preserve">) </w:t>
+      </w:r>
+      <w:r>
+        <w:t>инструкции</w:t>
+      </w:r>
+      <w:r>
+        <w:t xml:space="preserve"> </w:t>
+      </w:r>
+      <w:r>
+        <w:t>позволяют</w:t>
+      </w:r>
+      <w:r>
+        <w:t xml:space="preserve"> </w:t>
+      </w:r>
+      <w:r>
+        <w:t>наиболее</w:t>
+      </w:r>
+      <w:r>
+        <w:t xml:space="preserve"> </w:t>
+      </w:r>
+      <w:r>
+        <w:t xml:space="preserve">эффективно использовать ресурсы процессора, а точнее его вычислительных блоков, передавая сразу несколько переменных для выполнения над </w:t>
+      </w:r>
+      <w:r>
+        <w:lastRenderedPageBreak/>
+        <w:t>ними одной операции, это существенно влияет на количество вычислений за такт работы процессора.</w:t>
       </w:r>
     </w:p>
     <w:p>
       <w:pPr>
         <w:pStyle w:val="AStyle"/>
         <w:ind w:firstLine="0"/>
-      </w:pPr>
-      <w:r>
         <w:rPr>
           <w:b/>
           <w:bCs/>
         </w:rPr>
+      </w:pPr>
+      <w:r>
         <w:tab/>
       </w:r>
       <w:r>
         <w:rPr>
-          <w:lang w:val="en-US"/>
-        </w:rPr>
-        <w:t>SMID</w:t>
-      </w:r>
-      <w:r>
-        <w:t xml:space="preserve"> (</w:t>
-      </w:r>
-      <w:r>
-        <w:rPr>
-          <w:lang w:val="en-US"/>
-        </w:rPr>
-        <w:t>single</w:t>
-      </w:r>
-      <w:r>
-        <w:t xml:space="preserve"> </w:t>
-      </w:r>
-      <w:r>
-        <w:rPr>
-          <w:lang w:val="en-US"/>
-        </w:rPr>
-        <w:t>instruction</w:t>
-      </w:r>
-      <w:r>
-        <w:t xml:space="preserve"> </w:t>
-      </w:r>
-      <w:r>
-        <w:rPr>
-          <w:lang w:val="en-US"/>
-        </w:rPr>
-        <w:t>multiple</w:t>
-      </w:r>
-      <w:r>
-        <w:t xml:space="preserve"> </w:t>
-      </w:r>
-      <w:r>
-        <w:rPr>
-          <w:lang w:val="en-US"/>
-        </w:rPr>
-        <w:t>data</w:t>
-      </w:r>
-      <w:r>
-        <w:t xml:space="preserve">) </w:t>
-      </w:r>
-      <w:r>
-        <w:t>инструкции</w:t>
-      </w:r>
-      <w:r>
-        <w:t xml:space="preserve"> </w:t>
-      </w:r>
-      <w:r>
-        <w:t>позволяют</w:t>
-      </w:r>
-      <w:r>
-        <w:t xml:space="preserve"> </w:t>
-      </w:r>
-      <w:r>
-        <w:t>наиболее</w:t>
-      </w:r>
-      <w:r>
-        <w:t xml:space="preserve"> </w:t>
-      </w:r>
-      <w:r>
-        <w:t>эффективно использовать ресурсы процессора, а точнее его вычислительных блоков, передавая сразу несколько переменных для выполнения над ними одной операции, это существенно влияет на количество вычислений за такт работы процессора.</w:t>
+          <w:b/>
+          <w:bCs/>
+        </w:rPr>
+        <w:t>Результаты оптимизации</w:t>
       </w:r>
     </w:p>
     <w:p>
@@ -9439,38 +9611,150 @@
         <w:pStyle w:val="AStyle"/>
         <w:ind w:firstLine="0"/>
       </w:pPr>
+      <w:r>
+        <w:tab/>
+        <w:t>Эти улучшения позволили программе эффективно работать в реальном времени даже при большом количестве частиц, обеспечивая высокую производительность рендеринга и симуляции физической модели.</w:t>
+      </w:r>
+      <w:r>
+        <w:t xml:space="preserve"> </w:t>
+      </w:r>
     </w:p>
     <w:p>
       <w:pPr>
         <w:pStyle w:val="AStyle"/>
         <w:ind w:firstLine="0"/>
-        <w:rPr>
-          <w:b/>
-          <w:bCs/>
-        </w:rPr>
       </w:pPr>
       <w:r>
         <w:tab/>
       </w:r>
       <w:r>
-        <w:rPr>
-          <w:b/>
-          <w:bCs/>
-        </w:rPr>
-        <w:t>Результаты оптимизации</w:t>
+        <w:t xml:space="preserve">Полный цикл оптимизационных работ существенно увеличил производительность приложения. Во время проведения тестирования и сбора результатов не использовалось стороннего программного обеспечения, так как оно влияет на </w:t>
+      </w:r>
+      <w:r>
+        <w:t>порядок вызова методов приложения и напрямую влияет на процесс рендеринга. Все результаты были получены при помощи ранее спроектированного и реализованного класса «</w:t>
+      </w:r>
+      <w:r>
+        <w:rPr>
+          <w:lang w:val="en-US"/>
+        </w:rPr>
+        <w:t>benchmark</w:t>
+      </w:r>
+      <w:r>
+        <w:t>»</w:t>
+      </w:r>
+      <w:r>
+        <w:t xml:space="preserve">. </w:t>
+      </w:r>
+      <w:r>
+        <w:t>Основным критерием оценки прироста от оптимизации являются</w:t>
+      </w:r>
+      <w:r>
+        <w:t>:</w:t>
+      </w:r>
+      <w:r>
+        <w:t xml:space="preserve"> </w:t>
+      </w:r>
+    </w:p>
+    <w:p>
+      <w:pPr>
+        <w:pStyle w:val="AStyle"/>
+        <w:numPr>
+          <w:ilvl w:val="0"/>
+          <w:numId w:val="48"/>
+        </w:numPr>
+        <w:tabs>
+          <w:tab w:val="left" w:pos="1134"/>
+        </w:tabs>
+        <w:ind w:left="0" w:firstLine="567"/>
+      </w:pPr>
+      <w:r>
+        <w:t>В</w:t>
+      </w:r>
+      <w:r>
+        <w:t>ремя проведения тестирования производительности</w:t>
+      </w:r>
+      <w:r>
+        <w:t xml:space="preserve"> (</w:t>
+      </w:r>
+      <w:r>
+        <w:t>время, потраченное на отрисовку 1000 кадров, инициализация приложения не учитывается, в секундах</w:t>
+      </w:r>
+      <w:r>
+        <w:t>)</w:t>
+      </w:r>
+      <w:r>
+        <w:t xml:space="preserve">. </w:t>
+      </w:r>
+    </w:p>
+    <w:p>
+      <w:pPr>
+        <w:pStyle w:val="AStyle"/>
+        <w:numPr>
+          <w:ilvl w:val="0"/>
+          <w:numId w:val="48"/>
+        </w:numPr>
+        <w:tabs>
+          <w:tab w:val="left" w:pos="1134"/>
+        </w:tabs>
+        <w:ind w:left="0" w:firstLine="567"/>
+      </w:pPr>
+      <w:r>
+        <w:t>Среднее время обработки физической модели (в миллисекундах).</w:t>
+      </w:r>
+    </w:p>
+    <w:p>
+      <w:pPr>
+        <w:pStyle w:val="AStyle"/>
+        <w:numPr>
+          <w:ilvl w:val="0"/>
+          <w:numId w:val="48"/>
+        </w:numPr>
+        <w:tabs>
+          <w:tab w:val="left" w:pos="1134"/>
+        </w:tabs>
+        <w:ind w:left="0" w:firstLine="567"/>
+      </w:pPr>
+      <w:r>
+        <w:t>Среднее время отрисовки модели на экран (в миллисекундах).</w:t>
+      </w:r>
+    </w:p>
+    <w:p>
+      <w:pPr>
+        <w:pStyle w:val="AStyle"/>
+      </w:pPr>
+      <w:r>
+        <w:t>Каждая сборка приложения была протестирована 20 раз, критерии оценки получены исходя из среднего значения всех результатов.</w:t>
+      </w:r>
+      <w:r>
+        <w:t xml:space="preserve"> </w:t>
+      </w:r>
+      <w:bookmarkStart w:id="15" w:name="_Hlk201241505"/>
+      <w:r>
+        <w:t>Итоги исследования показаний тестирования производительности</w:t>
+      </w:r>
+      <w:bookmarkEnd w:id="15"/>
+      <w:r>
+        <w:t xml:space="preserve"> приведены в приложении Б.</w:t>
       </w:r>
     </w:p>
     <w:p>
       <w:pPr>
         <w:pStyle w:val="AStyle"/>
         <w:ind w:firstLine="0"/>
+        <w:rPr>
+          <w:b/>
+          <w:bCs/>
+        </w:rPr>
       </w:pPr>
       <w:r>
         <w:tab/>
-        <w:t>Эти улучшения позволили программе эффективно работать в реальном времени даже при большом количестве частиц, обеспечивая высокую производительность рендеринга и симуляции физической модели.</w:t>
-      </w:r>
-      <w:r>
-        <w:t xml:space="preserve"> </w:t>
+      </w:r>
+      <w:r>
+        <w:rPr>
+          <w:b/>
+          <w:bCs/>
+        </w:rPr>
+        <w:t>Вывод по третьей главе</w:t>
       </w:r>
     </w:p>
     <w:p>
@@ -9479,41 +9763,11 @@
         <w:ind w:firstLine="0"/>
       </w:pPr>
       <w:r>
+        <w:rPr>
+          <w:b/>
+          <w:bCs/>
+        </w:rPr>
         <w:tab/>
-        <w:t>Итоговый прирост производительности составляет около 4-х раз. В зависимости от конфигурации компьютера, на котором выполняется программа, результаты могут разниться, так как требуется быстрый доступ к памяти, пропускная способность памяти и чистая вычислительная мощность меньше влияют на скорость рендеринга.</w:t>
-      </w:r>
-    </w:p>
-    <w:p>
-      <w:pPr>
-        <w:pStyle w:val="AStyle"/>
-        <w:ind w:firstLine="0"/>
-        <w:rPr>
-          <w:b/>
-          <w:bCs/>
-        </w:rPr>
-      </w:pPr>
-      <w:r>
-        <w:tab/>
-      </w:r>
-      <w:r>
-        <w:rPr>
-          <w:b/>
-          <w:bCs/>
-        </w:rPr>
-        <w:t>Вывод по третьей главе</w:t>
-      </w:r>
-    </w:p>
-    <w:p>
-      <w:pPr>
-        <w:pStyle w:val="AStyle"/>
-        <w:ind w:firstLine="0"/>
-      </w:pPr>
-      <w:r>
-        <w:rPr>
-          <w:b/>
-          <w:bCs/>
-        </w:rPr>
-        <w:tab/>
       </w:r>
       <w:r>
         <w:t>В третьей главе описана реализация приложения для симуляции физической модели</w:t>
@@ -9522,17 +9776,14 @@
         <w:t>, основные компоненты системы и их предназначение</w:t>
       </w:r>
       <w:r>
-        <w:t xml:space="preserve">. Использованы инструменты: C++, GCC, CMake, SFML для визуализации и OpenMP для параллелизации. Оптимизация достигнута через пространственную сетку, параллельные вычисления с OpenMP, быстрый квадратный корень и SIMD-инструкции, что обеспечило прирост производительности примерно в 4 раза. </w:t>
-      </w:r>
-    </w:p>
-    <w:p>
-      <w:pPr>
-        <w:rPr>
-          <w:sz w:val="28"/>
-          <w:szCs w:val="28"/>
-          <w:lang w:eastAsia="ja-JP"/>
-        </w:rPr>
-      </w:pPr>
+        <w:t>. Использованы инструменты: C++, GCC, CMake, SFML для визуализации и OpenMP для параллелизации. Оптимизация достигнута через пространственную сетку, параллельные вычисления с OpenMP, быстрый квадратный корень и SIMD-инструкции, что обеспечило</w:t>
+      </w:r>
+      <w:r>
+        <w:t xml:space="preserve"> общий</w:t>
+      </w:r>
+      <w:r>
+        <w:t xml:space="preserve"> прирост производительности примерно в 4 раза. </w:t>
+      </w:r>
       <w:r>
         <w:br w:type="page"/>
       </w:r>
@@ -9549,7 +9800,7 @@
           <w:caps w:val="0"/>
         </w:rPr>
       </w:pPr>
-      <w:bookmarkStart w:id="15" w:name="_Toc201152577"/>
+      <w:bookmarkStart w:id="16" w:name="_Toc201241668"/>
       <w:r>
         <w:rPr>
           <w:caps w:val="0"/>
@@ -9563,15 +9814,15 @@
         </w:rPr>
         <w:t xml:space="preserve">. </w:t>
       </w:r>
-      <w:bookmarkStart w:id="16" w:name="_Hlk201149937"/>
+      <w:bookmarkStart w:id="17" w:name="_Hlk201149937"/>
       <w:r>
         <w:rPr>
           <w:caps w:val="0"/>
         </w:rPr>
         <w:t>ТЕСТИРОВАНИЕ</w:t>
       </w:r>
-      <w:bookmarkEnd w:id="15"/>
       <w:bookmarkEnd w:id="16"/>
+      <w:bookmarkEnd w:id="17"/>
     </w:p>
     <w:p>
       <w:pPr>
@@ -9590,7 +9841,39 @@
           <w:sz w:val="28"/>
           <w:szCs w:val="28"/>
         </w:rPr>
-        <w:t>Тестирование системы проводилось для проверки функциональности, производительности и удобства пользовательского интерфейса, охватывая основные аспекты, включая создание частиц, физические взаимодействия, управление и производительность. Тестовые случаи подтвердили корректность работы системы: запуск симуляции приводит к созданию частиц до достижения лимита (1000); нажатие клавиш стрелок изменяет направление гравитации, и частицы начинают двигаться в новом направлении; при столкновении частиц они отскакивают с учетом физики без перекрытия; при достижении границ окна частицы отскакивают с уменьшением скорости за счет затухания; нажатие средней кнопки мыши притягивает частицы к курсору в заданном радиусе; клавиша Space приостанавливает и возобновляет симуляцию; клавиши S и L корректно сохраняют и загружают состояние частиц; левый и правый клики мыши добавляют и удаляют частицы в позиции курсора; клавиша B запускает бенчмарк, который выполняется 1000 кадров и сохраняет результаты в CSV-файл; метрики производительности (FPS, количество частиц, время физики и рендеринга) корректно отображаются в верхнем левом углу окна.</w:t>
+        <w:t xml:space="preserve">Тестирование системы проводилось для проверки функциональности, производительности и удобства пользовательского интерфейса, охватывая основные аспекты, включая создание частиц, физические взаимодействия, управление и производительность. Тестовые случаи подтвердили корректность работы системы: запуск симуляции приводит к созданию частиц до достижения лимита </w:t>
+      </w:r>
+      <w:r>
+        <w:rPr>
+          <w:bCs/>
+          <w:sz w:val="28"/>
+          <w:szCs w:val="28"/>
+        </w:rPr>
+        <w:t xml:space="preserve">в </w:t>
+      </w:r>
+      <w:r>
+        <w:rPr>
+          <w:bCs/>
+          <w:sz w:val="28"/>
+          <w:szCs w:val="28"/>
+        </w:rPr>
+        <w:t>1000</w:t>
+      </w:r>
+      <w:r>
+        <w:rPr>
+          <w:bCs/>
+          <w:sz w:val="28"/>
+          <w:szCs w:val="28"/>
+        </w:rPr>
+        <w:t xml:space="preserve"> объектов</w:t>
+      </w:r>
+      <w:r>
+        <w:rPr>
+          <w:bCs/>
+          <w:sz w:val="28"/>
+          <w:szCs w:val="28"/>
+        </w:rPr>
+        <w:t>; нажатие клавиш стрелок изменяет направление гравитации, и частицы начинают двигаться в новом направлении; при столкновении частиц они отскакивают с учетом физики без перекрытия; при достижении границ окна частицы отскакивают с уменьшением скорости за счет затухания; нажатие средней кнопки мыши притягивает частицы к курсору в заданном радиусе; клавиша Space приостанавливает и возобновляет симуляцию; клавиши S и L корректно сохраняют и загружают состояние частиц; левый и правый клики мыши добавляют и удаляют частицы в позиции курсора; клавиша B запускает бенчмарк, который выполняется 1000 кадров и сохраняет результаты в CSV-файл; метрики производительности (FPS, количество частиц, время физики и рендеринга) корректно отображаются в верхнем левом углу окна.</w:t>
       </w:r>
     </w:p>
     <w:p>
@@ -10620,12 +10903,12 @@
         <w:pStyle w:val="1"/>
         <w:spacing w:after="0" w:line="360" w:lineRule="auto"/>
       </w:pPr>
-      <w:bookmarkStart w:id="17" w:name="_Toc201152578"/>
+      <w:bookmarkStart w:id="18" w:name="_Toc201241669"/>
       <w:r>
         <w:lastRenderedPageBreak/>
         <w:t>заключение</w:t>
       </w:r>
-      <w:bookmarkEnd w:id="17"/>
+      <w:bookmarkEnd w:id="18"/>
     </w:p>
     <w:p>
       <w:pPr>
@@ -10713,12 +10996,12 @@
         <w:pStyle w:val="1"/>
         <w:spacing w:after="0" w:line="360" w:lineRule="auto"/>
       </w:pPr>
-      <w:bookmarkStart w:id="18" w:name="_Toc201152579"/>
+      <w:bookmarkStart w:id="19" w:name="_Toc201241670"/>
       <w:r>
         <w:lastRenderedPageBreak/>
         <w:t>ЛИТЕРАТУРА</w:t>
       </w:r>
-      <w:bookmarkEnd w:id="18"/>
+      <w:bookmarkEnd w:id="19"/>
     </w:p>
     <w:p>
       <w:pPr>
@@ -10739,7 +11022,7 @@
           <w:szCs w:val="28"/>
         </w:rPr>
       </w:pPr>
-      <w:bookmarkStart w:id="19" w:name="_Hlk201162483"/>
+      <w:bookmarkStart w:id="20" w:name="_Hlk201162483"/>
       <w:r>
         <w:rPr>
           <w:sz w:val="28"/>
@@ -10797,7 +11080,7 @@
           <w:lang w:val="en-US"/>
         </w:rPr>
       </w:pPr>
-      <w:bookmarkStart w:id="20" w:name="_Hlk201162558"/>
+      <w:bookmarkStart w:id="21" w:name="_Hlk201162558"/>
       <w:r>
         <w:rPr>
           <w:sz w:val="28"/>
@@ -10841,7 +11124,7 @@
           <w:szCs w:val="28"/>
           <w:lang w:val="en-US"/>
         </w:rPr>
-        <w:t>]. — URL: https://homepages.math.uic.edu/ jan/mcs572f16/mcs572notes/lec09.html (</w:t>
+        <w:t>]. URL: https://homepages.math.uic.edu/ jan/mcs572f16/mcs572notes/lec09.html (</w:t>
       </w:r>
       <w:r>
         <w:rPr>
@@ -10873,9 +11156,9 @@
         </w:rPr>
         <w:t>: 18.06.2025).</w:t>
       </w:r>
-      <w:bookmarkEnd w:id="20"/>
-    </w:p>
-    <w:bookmarkEnd w:id="19"/>
+      <w:bookmarkEnd w:id="21"/>
+    </w:p>
+    <w:bookmarkEnd w:id="20"/>
     <w:p>
       <w:pPr>
         <w:pStyle w:val="ae"/>
@@ -10932,7 +11215,7 @@
           <w:szCs w:val="28"/>
           <w:lang w:val="en-US"/>
         </w:rPr>
-        <w:t>]. — URL: https://www.openmp.org/specifications/ (</w:t>
+        <w:t>]. URL: https://www.openmp.org/specifications/ (</w:t>
       </w:r>
       <w:r>
         <w:rPr>
@@ -10989,7 +11272,7 @@
           <w:sz w:val="28"/>
           <w:szCs w:val="28"/>
         </w:rPr>
-        <w:t>SFML Documentation [Электронный ресурс]. — URL: https://www.sfml-dev.org/documentation/2.5.1/ (дата обращения: 18.06.2025).</w:t>
+        <w:t>SFML Documentation [Электронный ресурс]. URL: https://www.sfml-dev.org/documentation/2.5.1/ (дата обращения: 18.06.2025).</w:t>
       </w:r>
     </w:p>
     <w:p>
@@ -11016,7 +11299,21 @@
           <w:sz w:val="28"/>
           <w:szCs w:val="28"/>
         </w:rPr>
-        <w:t>CMake Documentation [Электронный ресурс]. — URL: https://cmake.org/documentation/ (дата обращения: 18.06.2025).</w:t>
+        <w:t>CMake Documentation [Электронный ресурс].</w:t>
+      </w:r>
+      <w:r>
+        <w:rPr>
+          <w:sz w:val="28"/>
+          <w:szCs w:val="28"/>
+        </w:rPr>
+        <w:t xml:space="preserve"> </w:t>
+      </w:r>
+      <w:r>
+        <w:rPr>
+          <w:sz w:val="28"/>
+          <w:szCs w:val="28"/>
+        </w:rPr>
+        <w:t>URL: https://cmake.org/documentation/ (дата обращения: 18.06.2025).</w:t>
       </w:r>
     </w:p>
     <w:p>
@@ -11042,8 +11339,46 @@
         <w:rPr>
           <w:sz w:val="28"/>
           <w:szCs w:val="28"/>
-        </w:rPr>
-        <w:t>GCC, the GNU Compiler Collection [Электронный ресурс]. — URL: https://gcc.gnu.org/onlinedocs/ (дата обращения: 18.06.2025).</w:t>
+          <w:lang w:val="en-US"/>
+        </w:rPr>
+        <w:t>GCC, the GNU Compiler Collection [</w:t>
+      </w:r>
+      <w:r>
+        <w:rPr>
+          <w:sz w:val="28"/>
+          <w:szCs w:val="28"/>
+        </w:rPr>
+        <w:t>Электронный</w:t>
+      </w:r>
+      <w:r>
+        <w:rPr>
+          <w:sz w:val="28"/>
+          <w:szCs w:val="28"/>
+          <w:lang w:val="en-US"/>
+        </w:rPr>
+        <w:t xml:space="preserve"> </w:t>
+      </w:r>
+      <w:r>
+        <w:rPr>
+          <w:sz w:val="28"/>
+          <w:szCs w:val="28"/>
+        </w:rPr>
+        <w:t>ресурс</w:t>
+      </w:r>
+      <w:r>
+        <w:rPr>
+          <w:sz w:val="28"/>
+          <w:szCs w:val="28"/>
+          <w:lang w:val="en-US"/>
+        </w:rPr>
+        <w:t xml:space="preserve">]. </w:t>
+      </w:r>
+      <w:r>
+        <w:rPr>
+          <w:sz w:val="28"/>
+          <w:szCs w:val="28"/>
+        </w:rPr>
+        <w:t>URL: https://gcc.gnu.org/onlinedocs/ (дата обращения: 18.06.2025).</w:t>
       </w:r>
     </w:p>
     <w:p>
@@ -11072,7 +11407,7 @@
           <w:szCs w:val="28"/>
           <w:lang w:val="en-US"/>
         </w:rPr>
-        <w:t>Chapman, B., Jost, G., Pas, R. Using OpenMP: Portable Shared Memory Parallel Programming. — MIT Press, 2007. — 353 p</w:t>
+        <w:t>Chapman, B., Jost, G., Pas, R. Using OpenMP: Portable Shared Memory Parallel Programming. MIT Press, 2007. 353 p</w:t>
       </w:r>
     </w:p>
     <w:p>
@@ -11101,7 +11436,7 @@
           <w:szCs w:val="28"/>
           <w:lang w:val="en-US"/>
         </w:rPr>
-        <w:t>McCool, M., Reinders, J., Robison, A. Structured Parallel Programming: Patterns for Efficient Computation. — Morgan Kaufmann, 2012. — 432 p.</w:t>
+        <w:t>McCool, M., Reinders, J., Robison, A. Structured Parallel Programming: Patterns for Efficient Computation. Morgan Kaufmann, 2012. 432 p.</w:t>
       </w:r>
     </w:p>
     <w:p>
@@ -11130,7 +11465,7 @@
           <w:szCs w:val="28"/>
           <w:lang w:val="en-US"/>
         </w:rPr>
-        <w:t>Reeves, W. T. Particle Systems — A Technique for Modeling a Class of Fuzzy Objects // ACM Transactions on Graphics. — 1983. — Vol. 2, No. 2. — P. 91–108.</w:t>
+        <w:t>Reeves, W. T. Particle Systems A Technique for Modeling a Class of Fuzzy Objects // ACM Transactions on Graphics. 1983. Vol. 2, No. 2. P. 91–108.</w:t>
       </w:r>
     </w:p>
     <w:p>
@@ -11150,17 +11485,37 @@
         <w:rPr>
           <w:sz w:val="28"/>
           <w:szCs w:val="28"/>
+        </w:rPr>
+      </w:pPr>
+      <w:r>
+        <w:rPr>
+          <w:sz w:val="28"/>
+          <w:szCs w:val="28"/>
           <w:lang w:val="en-US"/>
         </w:rPr>
-      </w:pPr>
+        <w:t>Khronos Group. OpenCL</w:t>
+      </w:r>
+      <w:r>
+        <w:rPr>
+          <w:sz w:val="28"/>
+          <w:szCs w:val="28"/>
+        </w:rPr>
+        <w:t xml:space="preserve"> </w:t>
+      </w:r>
       <w:r>
         <w:rPr>
           <w:sz w:val="28"/>
           <w:szCs w:val="28"/>
           <w:lang w:val="en-US"/>
         </w:rPr>
-        <w:lastRenderedPageBreak/>
-        <w:t>Khronos Group. OpenCL Specification [</w:t>
+        <w:t>Specification</w:t>
+      </w:r>
+      <w:r>
+        <w:rPr>
+          <w:sz w:val="28"/>
+          <w:szCs w:val="28"/>
+        </w:rPr>
+        <w:t xml:space="preserve"> [</w:t>
       </w:r>
       <w:r>
         <w:rPr>
@@ -11173,8 +11528,140 @@
         <w:rPr>
           <w:sz w:val="28"/>
           <w:szCs w:val="28"/>
+        </w:rPr>
+        <w:t xml:space="preserve"> </w:t>
+      </w:r>
+      <w:r>
+        <w:rPr>
+          <w:sz w:val="28"/>
+          <w:szCs w:val="28"/>
+        </w:rPr>
+        <w:t>ресурс</w:t>
+      </w:r>
+      <w:r>
+        <w:rPr>
+          <w:sz w:val="28"/>
+          <w:szCs w:val="28"/>
+        </w:rPr>
+        <w:t xml:space="preserve">]. </w:t>
+      </w:r>
+      <w:r>
+        <w:rPr>
+          <w:sz w:val="28"/>
+          <w:szCs w:val="28"/>
           <w:lang w:val="en-US"/>
         </w:rPr>
+        <w:t>URL</w:t>
+      </w:r>
+      <w:r>
+        <w:rPr>
+          <w:sz w:val="28"/>
+          <w:szCs w:val="28"/>
+        </w:rPr>
+        <w:t xml:space="preserve">: </w:t>
+      </w:r>
+      <w:r>
+        <w:rPr>
+          <w:sz w:val="28"/>
+          <w:szCs w:val="28"/>
+          <w:lang w:val="en-US"/>
+        </w:rPr>
+        <w:t>https</w:t>
+      </w:r>
+      <w:r>
+        <w:rPr>
+          <w:sz w:val="28"/>
+          <w:szCs w:val="28"/>
+        </w:rPr>
+        <w:t>://</w:t>
+      </w:r>
+      <w:r>
+        <w:rPr>
+          <w:sz w:val="28"/>
+          <w:szCs w:val="28"/>
+          <w:lang w:val="en-US"/>
+        </w:rPr>
+        <w:t>www</w:t>
+      </w:r>
+      <w:r>
+        <w:rPr>
+          <w:sz w:val="28"/>
+          <w:szCs w:val="28"/>
+        </w:rPr>
+        <w:t>.</w:t>
+      </w:r>
+      <w:r>
+        <w:rPr>
+          <w:sz w:val="28"/>
+          <w:szCs w:val="28"/>
+          <w:lang w:val="en-US"/>
+        </w:rPr>
+        <w:t>khronos</w:t>
+      </w:r>
+      <w:r>
+        <w:rPr>
+          <w:sz w:val="28"/>
+          <w:szCs w:val="28"/>
+        </w:rPr>
+        <w:t>.</w:t>
+      </w:r>
+      <w:r>
+        <w:rPr>
+          <w:sz w:val="28"/>
+          <w:szCs w:val="28"/>
+          <w:lang w:val="en-US"/>
+        </w:rPr>
+        <w:t>org</w:t>
+      </w:r>
+      <w:r>
+        <w:rPr>
+          <w:sz w:val="28"/>
+          <w:szCs w:val="28"/>
+        </w:rPr>
+        <w:t>/</w:t>
+      </w:r>
+      <w:r>
+        <w:rPr>
+          <w:sz w:val="28"/>
+          <w:szCs w:val="28"/>
+          <w:lang w:val="en-US"/>
+        </w:rPr>
+        <w:t>registry</w:t>
+      </w:r>
+      <w:r>
+        <w:rPr>
+          <w:sz w:val="28"/>
+          <w:szCs w:val="28"/>
+        </w:rPr>
+        <w:t>/</w:t>
+      </w:r>
+      <w:r>
+        <w:rPr>
+          <w:sz w:val="28"/>
+          <w:szCs w:val="28"/>
+          <w:lang w:val="en-US"/>
+        </w:rPr>
+        <w:t>OpenCL</w:t>
+      </w:r>
+      <w:r>
+        <w:rPr>
+          <w:sz w:val="28"/>
+          <w:szCs w:val="28"/>
+        </w:rPr>
+        <w:t>/ (</w:t>
+      </w:r>
+      <w:r>
+        <w:rPr>
+          <w:sz w:val="28"/>
+          <w:szCs w:val="28"/>
+        </w:rPr>
+        <w:t>дата</w:t>
+      </w:r>
+      <w:r>
+        <w:rPr>
+          <w:sz w:val="28"/>
+          <w:szCs w:val="28"/>
+        </w:rPr>
         <w:t xml:space="preserve"> </w:t>
       </w:r>
       <w:r>
@@ -11182,43 +11669,12 @@
           <w:sz w:val="28"/>
           <w:szCs w:val="28"/>
         </w:rPr>
-        <w:t>ресурс</w:t>
-      </w:r>
-      <w:r>
-        <w:rPr>
-          <w:sz w:val="28"/>
-          <w:szCs w:val="28"/>
-          <w:lang w:val="en-US"/>
-        </w:rPr>
-        <w:t>]. — URL: https://www.khronos.org/registry/OpenCL/ (</w:t>
-      </w:r>
-      <w:r>
-        <w:rPr>
-          <w:sz w:val="28"/>
-          <w:szCs w:val="28"/>
-        </w:rPr>
-        <w:t>дата</w:t>
-      </w:r>
-      <w:r>
-        <w:rPr>
-          <w:sz w:val="28"/>
-          <w:szCs w:val="28"/>
-          <w:lang w:val="en-US"/>
-        </w:rPr>
-        <w:t xml:space="preserve"> </w:t>
-      </w:r>
-      <w:r>
-        <w:rPr>
-          <w:sz w:val="28"/>
-          <w:szCs w:val="28"/>
-        </w:rPr>
         <w:t>обращения</w:t>
       </w:r>
       <w:r>
         <w:rPr>
           <w:sz w:val="28"/>
           <w:szCs w:val="28"/>
-          <w:lang w:val="en-US"/>
         </w:rPr>
         <w:t>: 18.06.2025).</w:t>
       </w:r>
@@ -11240,23 +11696,38 @@
         <w:rPr>
           <w:sz w:val="28"/>
           <w:szCs w:val="28"/>
+        </w:rPr>
+      </w:pPr>
+      <w:r>
+        <w:rPr>
+          <w:sz w:val="28"/>
+          <w:szCs w:val="28"/>
           <w:lang w:val="en-US"/>
         </w:rPr>
-      </w:pPr>
+        <w:lastRenderedPageBreak/>
+        <w:t>Unity Documentation: Particle System [</w:t>
+      </w:r>
+      <w:r>
+        <w:rPr>
+          <w:sz w:val="28"/>
+          <w:szCs w:val="28"/>
+        </w:rPr>
+        <w:t>Электронный</w:t>
+      </w:r>
       <w:r>
         <w:rPr>
           <w:sz w:val="28"/>
           <w:szCs w:val="28"/>
           <w:lang w:val="en-US"/>
         </w:rPr>
-        <w:t>Unity Documentation: Particle System [</w:t>
-      </w:r>
-      <w:r>
-        <w:rPr>
-          <w:sz w:val="28"/>
-          <w:szCs w:val="28"/>
-        </w:rPr>
-        <w:t>Электронный</w:t>
+        <w:t xml:space="preserve"> </w:t>
+      </w:r>
+      <w:r>
+        <w:rPr>
+          <w:sz w:val="28"/>
+          <w:szCs w:val="28"/>
+        </w:rPr>
+        <w:t>ресурс</w:t>
       </w:r>
       <w:r>
         <w:rPr>
@@ -11264,6 +11735,147 @@
           <w:szCs w:val="28"/>
           <w:lang w:val="en-US"/>
         </w:rPr>
+        <w:t>]. URL</w:t>
+      </w:r>
+      <w:r>
+        <w:rPr>
+          <w:sz w:val="28"/>
+          <w:szCs w:val="28"/>
+        </w:rPr>
+        <w:t xml:space="preserve">: </w:t>
+      </w:r>
+      <w:r>
+        <w:rPr>
+          <w:sz w:val="28"/>
+          <w:szCs w:val="28"/>
+          <w:lang w:val="en-US"/>
+        </w:rPr>
+        <w:t>https</w:t>
+      </w:r>
+      <w:r>
+        <w:rPr>
+          <w:sz w:val="28"/>
+          <w:szCs w:val="28"/>
+        </w:rPr>
+        <w:t>://</w:t>
+      </w:r>
+      <w:r>
+        <w:rPr>
+          <w:sz w:val="28"/>
+          <w:szCs w:val="28"/>
+          <w:lang w:val="en-US"/>
+        </w:rPr>
+        <w:t>docs</w:t>
+      </w:r>
+      <w:r>
+        <w:rPr>
+          <w:sz w:val="28"/>
+          <w:szCs w:val="28"/>
+        </w:rPr>
+        <w:t>.</w:t>
+      </w:r>
+      <w:r>
+        <w:rPr>
+          <w:sz w:val="28"/>
+          <w:szCs w:val="28"/>
+          <w:lang w:val="en-US"/>
+        </w:rPr>
+        <w:t>unity</w:t>
+      </w:r>
+      <w:r>
+        <w:rPr>
+          <w:sz w:val="28"/>
+          <w:szCs w:val="28"/>
+        </w:rPr>
+        <w:t>3</w:t>
+      </w:r>
+      <w:r>
+        <w:rPr>
+          <w:sz w:val="28"/>
+          <w:szCs w:val="28"/>
+          <w:lang w:val="en-US"/>
+        </w:rPr>
+        <w:t>d</w:t>
+      </w:r>
+      <w:r>
+        <w:rPr>
+          <w:sz w:val="28"/>
+          <w:szCs w:val="28"/>
+        </w:rPr>
+        <w:t>.</w:t>
+      </w:r>
+      <w:r>
+        <w:rPr>
+          <w:sz w:val="28"/>
+          <w:szCs w:val="28"/>
+          <w:lang w:val="en-US"/>
+        </w:rPr>
+        <w:t>com</w:t>
+      </w:r>
+      <w:r>
+        <w:rPr>
+          <w:sz w:val="28"/>
+          <w:szCs w:val="28"/>
+        </w:rPr>
+        <w:t>/</w:t>
+      </w:r>
+      <w:r>
+        <w:rPr>
+          <w:sz w:val="28"/>
+          <w:szCs w:val="28"/>
+          <w:lang w:val="en-US"/>
+        </w:rPr>
+        <w:t>Manual</w:t>
+      </w:r>
+      <w:r>
+        <w:rPr>
+          <w:sz w:val="28"/>
+          <w:szCs w:val="28"/>
+        </w:rPr>
+        <w:t>/</w:t>
+      </w:r>
+      <w:r>
+        <w:rPr>
+          <w:sz w:val="28"/>
+          <w:szCs w:val="28"/>
+          <w:lang w:val="en-US"/>
+        </w:rPr>
+        <w:t>PartSysReference</w:t>
+      </w:r>
+      <w:r>
+        <w:rPr>
+          <w:sz w:val="28"/>
+          <w:szCs w:val="28"/>
+        </w:rPr>
+        <w:t>.</w:t>
+      </w:r>
+      <w:r>
+        <w:rPr>
+          <w:sz w:val="28"/>
+          <w:szCs w:val="28"/>
+          <w:lang w:val="en-US"/>
+        </w:rPr>
+        <w:t>html</w:t>
+      </w:r>
+      <w:r>
+        <w:rPr>
+          <w:sz w:val="28"/>
+          <w:szCs w:val="28"/>
+        </w:rPr>
+        <w:t xml:space="preserve"> (</w:t>
+      </w:r>
+      <w:r>
+        <w:rPr>
+          <w:sz w:val="28"/>
+          <w:szCs w:val="28"/>
+        </w:rPr>
+        <w:t>дата</w:t>
+      </w:r>
+      <w:r>
+        <w:rPr>
+          <w:sz w:val="28"/>
+          <w:szCs w:val="28"/>
+        </w:rPr>
         <w:t xml:space="preserve"> </w:t>
       </w:r>
       <w:r>
@@ -11271,43 +11883,12 @@
           <w:sz w:val="28"/>
           <w:szCs w:val="28"/>
         </w:rPr>
-        <w:t>ресурс</w:t>
-      </w:r>
-      <w:r>
-        <w:rPr>
-          <w:sz w:val="28"/>
-          <w:szCs w:val="28"/>
-          <w:lang w:val="en-US"/>
-        </w:rPr>
-        <w:t>]. — URL: https://docs.unity3d.com/Manual/PartSysReference.html (</w:t>
-      </w:r>
-      <w:r>
-        <w:rPr>
-          <w:sz w:val="28"/>
-          <w:szCs w:val="28"/>
-        </w:rPr>
-        <w:t>дата</w:t>
-      </w:r>
-      <w:r>
-        <w:rPr>
-          <w:sz w:val="28"/>
-          <w:szCs w:val="28"/>
-          <w:lang w:val="en-US"/>
-        </w:rPr>
-        <w:t xml:space="preserve"> </w:t>
-      </w:r>
-      <w:r>
-        <w:rPr>
-          <w:sz w:val="28"/>
-          <w:szCs w:val="28"/>
-        </w:rPr>
         <w:t>обращения</w:t>
       </w:r>
       <w:r>
         <w:rPr>
           <w:sz w:val="28"/>
           <w:szCs w:val="28"/>
-          <w:lang w:val="en-US"/>
         </w:rPr>
         <w:t>: 18.06.2025).</w:t>
       </w:r>
@@ -11368,7 +11949,7 @@
           <w:szCs w:val="28"/>
           <w:lang w:val="en-US"/>
         </w:rPr>
-        <w:t>]. — URL: https://www.sidefx.com/docs/houdini/ (</w:t>
+        <w:t>]. URL: https://www.sidefx.com/docs/houdini/ (</w:t>
       </w:r>
       <w:r>
         <w:rPr>
@@ -11406,15 +11987,15 @@
         <w:pStyle w:val="1"/>
         <w:spacing w:after="0" w:line="360" w:lineRule="auto"/>
       </w:pPr>
-      <w:bookmarkStart w:id="21" w:name="_Toc201152580"/>
+      <w:bookmarkStart w:id="22" w:name="_Toc201241671"/>
       <w:r>
         <w:lastRenderedPageBreak/>
         <w:t>ПРИЛОЖЕНИ</w:t>
       </w:r>
-      <w:bookmarkEnd w:id="21"/>
-      <w:r>
-        <w:t>Е</w:t>
-      </w:r>
+      <w:r>
+        <w:t>Я</w:t>
+      </w:r>
+      <w:bookmarkEnd w:id="22"/>
     </w:p>
     <w:p>
       <w:pPr>
@@ -11433,7 +12014,7 @@
           <w:lang w:eastAsia="ja-JP"/>
         </w:rPr>
       </w:pPr>
-      <w:bookmarkStart w:id="22" w:name="_Toc201152581"/>
+      <w:bookmarkStart w:id="23" w:name="_Toc201241672"/>
       <w:r>
         <w:rPr>
           <w:lang w:eastAsia="ja-JP"/>
@@ -11444,6 +12025,12 @@
         <w:rPr>
           <w:lang w:eastAsia="ja-JP"/>
         </w:rPr>
+        <w:t xml:space="preserve"> А</w:t>
+      </w:r>
+      <w:r>
+        <w:rPr>
+          <w:lang w:eastAsia="ja-JP"/>
+        </w:rPr>
         <w:t xml:space="preserve">. </w:t>
       </w:r>
       <w:r>
@@ -11476,7 +12063,7 @@
         </w:rPr>
         <w:t>использования</w:t>
       </w:r>
-      <w:bookmarkEnd w:id="22"/>
+      <w:bookmarkEnd w:id="23"/>
     </w:p>
     <w:p>
       <w:pPr>
@@ -11617,15 +12204,15 @@
           <w:b w:val="0"/>
         </w:rPr>
       </w:pPr>
-      <w:bookmarkStart w:id="23" w:name="_Ref41224782"/>
-      <w:bookmarkStart w:id="24" w:name="_Ref41224778"/>
+      <w:bookmarkStart w:id="24" w:name="_Ref41224782"/>
+      <w:bookmarkStart w:id="25" w:name="_Ref41224778"/>
       <w:r>
         <w:rPr>
           <w:b w:val="0"/>
         </w:rPr>
         <w:t xml:space="preserve">Таблица </w:t>
       </w:r>
-      <w:bookmarkEnd w:id="23"/>
+      <w:bookmarkEnd w:id="24"/>
       <w:r>
         <w:rPr>
           <w:b w:val="0"/>
@@ -11672,7 +12259,7 @@
         </w:rPr>
         <w:t>»</w:t>
       </w:r>
-      <w:bookmarkEnd w:id="24"/>
+      <w:bookmarkEnd w:id="25"/>
     </w:p>
     <w:tbl>
       <w:tblPr>
@@ -11697,7 +12284,7 @@
                 <w:szCs w:val="24"/>
               </w:rPr>
             </w:pPr>
-            <w:bookmarkStart w:id="25" w:name="_Hlk200918580"/>
+            <w:bookmarkStart w:id="26" w:name="_Hlk200918580"/>
             <w:r>
               <w:rPr>
                 <w:b/>
@@ -12593,7 +13180,19 @@
           <w:lang w:eastAsia="ja-JP" w:bidi="hi-IN"/>
         </w:rPr>
         <w:lastRenderedPageBreak/>
-        <w:t xml:space="preserve">Продолжение приложения </w:t>
+        <w:t>Продолжение приложения</w:t>
+      </w:r>
+      <w:r>
+        <w:rPr>
+          <w:lang w:eastAsia="ja-JP" w:bidi="hi-IN"/>
+        </w:rPr>
+        <w:t xml:space="preserve"> А</w:t>
+      </w:r>
+      <w:r>
+        <w:rPr>
+          <w:lang w:eastAsia="ja-JP" w:bidi="hi-IN"/>
+        </w:rPr>
+        <w:t xml:space="preserve"> </w:t>
       </w:r>
     </w:p>
     <w:p>
@@ -13688,7 +14287,19 @@
           <w:lang w:eastAsia="ja-JP" w:bidi="hi-IN"/>
         </w:rPr>
         <w:lastRenderedPageBreak/>
-        <w:t xml:space="preserve">Продолжение приложения </w:t>
+        <w:t>Продолжение приложения</w:t>
+      </w:r>
+      <w:r>
+        <w:rPr>
+          <w:lang w:eastAsia="ja-JP" w:bidi="hi-IN"/>
+        </w:rPr>
+        <w:t xml:space="preserve"> А</w:t>
+      </w:r>
+      <w:r>
+        <w:rPr>
+          <w:lang w:eastAsia="ja-JP" w:bidi="hi-IN"/>
+        </w:rPr>
+        <w:t xml:space="preserve"> </w:t>
       </w:r>
     </w:p>
     <w:p>
@@ -14743,6 +15354,12 @@
         <w:lastRenderedPageBreak/>
         <w:t xml:space="preserve">Продолжение приложения </w:t>
       </w:r>
+      <w:r>
+        <w:rPr>
+          <w:lang w:eastAsia="ja-JP" w:bidi="hi-IN"/>
+        </w:rPr>
+        <w:t>А</w:t>
+      </w:r>
     </w:p>
     <w:p>
       <w:pPr>
@@ -15768,6 +16385,12 @@
         </w:rPr>
         <w:lastRenderedPageBreak/>
         <w:t xml:space="preserve">Окончание приложения </w:t>
+      </w:r>
+      <w:r>
+        <w:rPr>
+          <w:lang w:eastAsia="ja-JP" w:bidi="hi-IN"/>
+        </w:rPr>
+        <w:t>А</w:t>
       </w:r>
     </w:p>
     <w:p>
@@ -16274,8 +16897,65 @@
           </w:p>
         </w:tc>
       </w:tr>
-      <w:bookmarkEnd w:id="25"/>
+      <w:bookmarkEnd w:id="26"/>
     </w:tbl>
+    <w:p/>
+    <w:p>
+      <w:r>
+        <w:br w:type="page"/>
+      </w:r>
+    </w:p>
+    <w:p>
+      <w:pPr>
+        <w:pStyle w:val="Heading11"/>
+        <w:numPr>
+          <w:ilvl w:val="0"/>
+          <w:numId w:val="0"/>
+        </w:numPr>
+        <w:tabs>
+          <w:tab w:val="left" w:pos="284"/>
+          <w:tab w:val="left" w:pos="426"/>
+        </w:tabs>
+        <w:spacing w:before="0" w:after="0" w:line="360" w:lineRule="auto"/>
+        <w:outlineLvl w:val="1"/>
+        <w:rPr>
+          <w:lang w:eastAsia="ja-JP"/>
+        </w:rPr>
+      </w:pPr>
+      <w:bookmarkStart w:id="27" w:name="_Toc201241673"/>
+      <w:r>
+        <w:rPr>
+          <w:lang w:eastAsia="ja-JP"/>
+        </w:rPr>
+        <w:lastRenderedPageBreak/>
+        <w:t xml:space="preserve">Приложение </w:t>
+      </w:r>
+      <w:r>
+        <w:rPr>
+          <w:lang w:eastAsia="ja-JP"/>
+        </w:rPr>
+        <w:t>Б</w:t>
+      </w:r>
+      <w:r>
+        <w:rPr>
+          <w:lang w:eastAsia="ja-JP"/>
+        </w:rPr>
+        <w:t xml:space="preserve">. </w:t>
+      </w:r>
+      <w:r>
+        <w:t>исследовани</w:t>
+      </w:r>
+      <w:r>
+        <w:t>е</w:t>
+      </w:r>
+      <w:r>
+        <w:t xml:space="preserve"> производительности</w:t>
+      </w:r>
+      <w:r>
+        <w:t xml:space="preserve"> сборок приложения</w:t>
+      </w:r>
+      <w:bookmarkEnd w:id="27"/>
+    </w:p>
     <w:p/>
     <w:sectPr>
       <w:footerReference w:type="default" r:id="rId14"/>
@@ -16796,6 +17476,92 @@
     </w:lvl>
   </w:abstractNum>
   <w:abstractNum w:abstractNumId="3" w15:restartNumberingAfterBreak="0">
+    <w:nsid w:val="0C344BE1"/>
+    <w:multiLevelType w:val="hybridMultilevel"/>
+    <w:tmpl w:val="1A9E7E94"/>
+    <w:lvl w:ilvl="0" w:tplc="04190011">
+      <w:start w:val="1"/>
+      <w:numFmt w:val="decimal"/>
+      <w:lvlText w:val="%1)"/>
+      <w:lvlJc w:val="left"/>
+      <w:pPr>
+        <w:ind w:left="720" w:hanging="360"/>
+      </w:pPr>
+    </w:lvl>
+    <w:lvl w:ilvl="1" w:tplc="04190019" w:tentative="1">
+      <w:start w:val="1"/>
+      <w:numFmt w:val="lowerLetter"/>
+      <w:lvlText w:val="%2."/>
+      <w:lvlJc w:val="left"/>
+      <w:pPr>
+        <w:ind w:left="1440" w:hanging="360"/>
+      </w:pPr>
+    </w:lvl>
+    <w:lvl w:ilvl="2" w:tplc="0419001B" w:tentative="1">
+      <w:start w:val="1"/>
+      <w:numFmt w:val="lowerRoman"/>
+      <w:lvlText w:val="%3."/>
+      <w:lvlJc w:val="right"/>
+      <w:pPr>
+        <w:ind w:left="2160" w:hanging="180"/>
+      </w:pPr>
+    </w:lvl>
+    <w:lvl w:ilvl="3" w:tplc="0419000F" w:tentative="1">
+      <w:start w:val="1"/>
+      <w:numFmt w:val="decimal"/>
+      <w:lvlText w:val="%4."/>
+      <w:lvlJc w:val="left"/>
+      <w:pPr>
+        <w:ind w:left="2880" w:hanging="360"/>
+      </w:pPr>
+    </w:lvl>
+    <w:lvl w:ilvl="4" w:tplc="04190019" w:tentative="1">
+      <w:start w:val="1"/>
+      <w:numFmt w:val="lowerLetter"/>
+      <w:lvlText w:val="%5."/>
+      <w:lvlJc w:val="left"/>
+      <w:pPr>
+        <w:ind w:left="3600" w:hanging="360"/>
+      </w:pPr>
+    </w:lvl>
+    <w:lvl w:ilvl="5" w:tplc="0419001B" w:tentative="1">
+      <w:start w:val="1"/>
+      <w:numFmt w:val="lowerRoman"/>
+      <w:lvlText w:val="%6."/>
+      <w:lvlJc w:val="right"/>
+      <w:pPr>
+        <w:ind w:left="4320" w:hanging="180"/>
+      </w:pPr>
+    </w:lvl>
+    <w:lvl w:ilvl="6" w:tplc="0419000F" w:tentative="1">
+      <w:start w:val="1"/>
+      <w:numFmt w:val="decimal"/>
+      <w:lvlText w:val="%7."/>
+      <w:lvlJc w:val="left"/>
+      <w:pPr>
+        <w:ind w:left="5040" w:hanging="360"/>
+      </w:pPr>
+    </w:lvl>
+    <w:lvl w:ilvl="7" w:tplc="04190019" w:tentative="1">
+      <w:start w:val="1"/>
+      <w:numFmt w:val="lowerLetter"/>
+      <w:lvlText w:val="%8."/>
+      <w:lvlJc w:val="left"/>
+      <w:pPr>
+        <w:ind w:left="5760" w:hanging="360"/>
+      </w:pPr>
+    </w:lvl>
+    <w:lvl w:ilvl="8" w:tplc="0419001B" w:tentative="1">
+      <w:start w:val="1"/>
+      <w:numFmt w:val="lowerRoman"/>
+      <w:lvlText w:val="%9."/>
+      <w:lvlJc w:val="right"/>
+      <w:pPr>
+        <w:ind w:left="6480" w:hanging="180"/>
+      </w:pPr>
+    </w:lvl>
+  </w:abstractNum>
+  <w:abstractNum w:abstractNumId="4" w15:restartNumberingAfterBreak="0">
     <w:nsid w:val="103D3776"/>
     <w:multiLevelType w:val="hybridMultilevel"/>
     <w:tmpl w:val="FF3A0454"/>
@@ -16881,7 +17647,7 @@
       </w:pPr>
     </w:lvl>
   </w:abstractNum>
-  <w:abstractNum w:abstractNumId="4" w15:restartNumberingAfterBreak="0">
+  <w:abstractNum w:abstractNumId="5" w15:restartNumberingAfterBreak="0">
     <w:nsid w:val="1AB07F23"/>
     <w:multiLevelType w:val="hybridMultilevel"/>
     <w:tmpl w:val="73B41E06"/>
@@ -16970,7 +17736,7 @@
       </w:pPr>
     </w:lvl>
   </w:abstractNum>
-  <w:abstractNum w:abstractNumId="5" w15:restartNumberingAfterBreak="0">
+  <w:abstractNum w:abstractNumId="6" w15:restartNumberingAfterBreak="0">
     <w:nsid w:val="21086C11"/>
     <w:multiLevelType w:val="hybridMultilevel"/>
     <w:tmpl w:val="E1401100"/>
@@ -17056,7 +17822,7 @@
       </w:pPr>
     </w:lvl>
   </w:abstractNum>
-  <w:abstractNum w:abstractNumId="6" w15:restartNumberingAfterBreak="0">
+  <w:abstractNum w:abstractNumId="7" w15:restartNumberingAfterBreak="0">
     <w:nsid w:val="2310649B"/>
     <w:multiLevelType w:val="hybridMultilevel"/>
     <w:tmpl w:val="E1401100"/>
@@ -17142,7 +17908,7 @@
       </w:pPr>
     </w:lvl>
   </w:abstractNum>
-  <w:abstractNum w:abstractNumId="7" w15:restartNumberingAfterBreak="0">
+  <w:abstractNum w:abstractNumId="8" w15:restartNumberingAfterBreak="0">
     <w:nsid w:val="23A953F1"/>
     <w:multiLevelType w:val="hybridMultilevel"/>
     <w:tmpl w:val="4998DA28"/>
@@ -17256,7 +18022,7 @@
       </w:rPr>
     </w:lvl>
   </w:abstractNum>
-  <w:abstractNum w:abstractNumId="8" w15:restartNumberingAfterBreak="0">
+  <w:abstractNum w:abstractNumId="9" w15:restartNumberingAfterBreak="0">
     <w:nsid w:val="25C47746"/>
     <w:multiLevelType w:val="hybridMultilevel"/>
     <w:tmpl w:val="3AB6AD04"/>
@@ -17369,7 +18135,7 @@
       </w:rPr>
     </w:lvl>
   </w:abstractNum>
-  <w:abstractNum w:abstractNumId="9" w15:restartNumberingAfterBreak="0">
+  <w:abstractNum w:abstractNumId="10" w15:restartNumberingAfterBreak="0">
     <w:nsid w:val="27C15016"/>
     <w:multiLevelType w:val="hybridMultilevel"/>
     <w:tmpl w:val="E1401100"/>
@@ -17455,7 +18221,7 @@
       </w:pPr>
     </w:lvl>
   </w:abstractNum>
-  <w:abstractNum w:abstractNumId="10" w15:restartNumberingAfterBreak="0">
+  <w:abstractNum w:abstractNumId="11" w15:restartNumberingAfterBreak="0">
     <w:nsid w:val="292403C2"/>
     <w:multiLevelType w:val="hybridMultilevel"/>
     <w:tmpl w:val="C46262CC"/>
@@ -17544,7 +18310,7 @@
       </w:pPr>
     </w:lvl>
   </w:abstractNum>
-  <w:abstractNum w:abstractNumId="11" w15:restartNumberingAfterBreak="0">
+  <w:abstractNum w:abstractNumId="12" w15:restartNumberingAfterBreak="0">
     <w:nsid w:val="2C771CA7"/>
     <w:multiLevelType w:val="multilevel"/>
     <w:tmpl w:val="B088C210"/>
@@ -17657,7 +18423,7 @@
       </w:rPr>
     </w:lvl>
   </w:abstractNum>
-  <w:abstractNum w:abstractNumId="12" w15:restartNumberingAfterBreak="0">
+  <w:abstractNum w:abstractNumId="13" w15:restartNumberingAfterBreak="0">
     <w:nsid w:val="30A67C97"/>
     <w:multiLevelType w:val="hybridMultilevel"/>
     <w:tmpl w:val="1362EE34"/>
@@ -17746,7 +18512,7 @@
       </w:pPr>
     </w:lvl>
   </w:abstractNum>
-  <w:abstractNum w:abstractNumId="13" w15:restartNumberingAfterBreak="0">
+  <w:abstractNum w:abstractNumId="14" w15:restartNumberingAfterBreak="0">
     <w:nsid w:val="31735588"/>
     <w:multiLevelType w:val="multilevel"/>
     <w:tmpl w:val="9956085A"/>
@@ -17886,7 +18652,7 @@
       </w:rPr>
     </w:lvl>
   </w:abstractNum>
-  <w:abstractNum w:abstractNumId="14" w15:restartNumberingAfterBreak="0">
+  <w:abstractNum w:abstractNumId="15" w15:restartNumberingAfterBreak="0">
     <w:nsid w:val="327B595A"/>
     <w:multiLevelType w:val="hybridMultilevel"/>
     <w:tmpl w:val="5D586148"/>
@@ -17972,7 +18738,7 @@
       </w:pPr>
     </w:lvl>
   </w:abstractNum>
-  <w:abstractNum w:abstractNumId="15" w15:restartNumberingAfterBreak="0">
+  <w:abstractNum w:abstractNumId="16" w15:restartNumberingAfterBreak="0">
     <w:nsid w:val="34DE5792"/>
     <w:multiLevelType w:val="hybridMultilevel"/>
     <w:tmpl w:val="FAA8C478"/>
@@ -18061,7 +18827,7 @@
       </w:pPr>
     </w:lvl>
   </w:abstractNum>
-  <w:abstractNum w:abstractNumId="16" w15:restartNumberingAfterBreak="0">
+  <w:abstractNum w:abstractNumId="17" w15:restartNumberingAfterBreak="0">
     <w:nsid w:val="39AD5195"/>
     <w:multiLevelType w:val="hybridMultilevel"/>
     <w:tmpl w:val="2BF251B2"/>
@@ -18147,7 +18913,96 @@
       </w:pPr>
     </w:lvl>
   </w:abstractNum>
-  <w:abstractNum w:abstractNumId="17" w15:restartNumberingAfterBreak="0">
+  <w:abstractNum w:abstractNumId="18" w15:restartNumberingAfterBreak="0">
+    <w:nsid w:val="3B5578F8"/>
+    <w:multiLevelType w:val="hybridMultilevel"/>
+    <w:tmpl w:val="4232FF3C"/>
+    <w:lvl w:ilvl="0" w:tplc="04190011">
+      <w:start w:val="1"/>
+      <w:numFmt w:val="decimal"/>
+      <w:lvlText w:val="%1)"/>
+      <w:lvlJc w:val="left"/>
+      <w:pPr>
+        <w:ind w:left="1074" w:hanging="360"/>
+      </w:pPr>
+      <w:rPr>
+        <w:rFonts w:hint="default"/>
+      </w:rPr>
+    </w:lvl>
+    <w:lvl w:ilvl="1" w:tplc="04190019" w:tentative="1">
+      <w:start w:val="1"/>
+      <w:numFmt w:val="lowerLetter"/>
+      <w:lvlText w:val="%2."/>
+      <w:lvlJc w:val="left"/>
+      <w:pPr>
+        <w:ind w:left="1797" w:hanging="360"/>
+      </w:pPr>
+    </w:lvl>
+    <w:lvl w:ilvl="2" w:tplc="0419001B" w:tentative="1">
+      <w:start w:val="1"/>
+      <w:numFmt w:val="lowerRoman"/>
+      <w:lvlText w:val="%3."/>
+      <w:lvlJc w:val="right"/>
+      <w:pPr>
+        <w:ind w:left="2517" w:hanging="180"/>
+      </w:pPr>
+    </w:lvl>
+    <w:lvl w:ilvl="3" w:tplc="0419000F" w:tentative="1">
+      <w:start w:val="1"/>
+      <w:numFmt w:val="decimal"/>
+      <w:lvlText w:val="%4."/>
+      <w:lvlJc w:val="left"/>
+      <w:pPr>
+        <w:ind w:left="3237" w:hanging="360"/>
+      </w:pPr>
+    </w:lvl>
+    <w:lvl w:ilvl="4" w:tplc="04190019" w:tentative="1">
+      <w:start w:val="1"/>
+      <w:numFmt w:val="lowerLetter"/>
+      <w:lvlText w:val="%5."/>
+      <w:lvlJc w:val="left"/>
+      <w:pPr>
+        <w:ind w:left="3957" w:hanging="360"/>
+      </w:pPr>
+    </w:lvl>
+    <w:lvl w:ilvl="5" w:tplc="0419001B" w:tentative="1">
+      <w:start w:val="1"/>
+      <w:numFmt w:val="lowerRoman"/>
+      <w:lvlText w:val="%6."/>
+      <w:lvlJc w:val="right"/>
+      <w:pPr>
+        <w:ind w:left="4677" w:hanging="180"/>
+      </w:pPr>
+    </w:lvl>
+    <w:lvl w:ilvl="6" w:tplc="0419000F" w:tentative="1">
+      <w:start w:val="1"/>
+      <w:numFmt w:val="decimal"/>
+      <w:lvlText w:val="%7."/>
+      <w:lvlJc w:val="left"/>
+      <w:pPr>
+        <w:ind w:left="5397" w:hanging="360"/>
+      </w:pPr>
+    </w:lvl>
+    <w:lvl w:ilvl="7" w:tplc="04190019" w:tentative="1">
+      <w:start w:val="1"/>
+      <w:numFmt w:val="lowerLetter"/>
+      <w:lvlText w:val="%8."/>
+      <w:lvlJc w:val="left"/>
+      <w:pPr>
+        <w:ind w:left="6117" w:hanging="360"/>
+      </w:pPr>
+    </w:lvl>
+    <w:lvl w:ilvl="8" w:tplc="0419001B" w:tentative="1">
+      <w:start w:val="1"/>
+      <w:numFmt w:val="lowerRoman"/>
+      <w:lvlText w:val="%9."/>
+      <w:lvlJc w:val="right"/>
+      <w:pPr>
+        <w:ind w:left="6837" w:hanging="180"/>
+      </w:pPr>
+    </w:lvl>
+  </w:abstractNum>
+  <w:abstractNum w:abstractNumId="19" w15:restartNumberingAfterBreak="0">
     <w:nsid w:val="3D4426D5"/>
     <w:multiLevelType w:val="multilevel"/>
     <w:tmpl w:val="F6C20498"/>
@@ -18262,7 +19117,7 @@
       </w:rPr>
     </w:lvl>
   </w:abstractNum>
-  <w:abstractNum w:abstractNumId="18" w15:restartNumberingAfterBreak="0">
+  <w:abstractNum w:abstractNumId="20" w15:restartNumberingAfterBreak="0">
     <w:nsid w:val="3EB55988"/>
     <w:multiLevelType w:val="hybridMultilevel"/>
     <w:tmpl w:val="E1401100"/>
@@ -18348,7 +19203,7 @@
       </w:pPr>
     </w:lvl>
   </w:abstractNum>
-  <w:abstractNum w:abstractNumId="19" w15:restartNumberingAfterBreak="0">
+  <w:abstractNum w:abstractNumId="21" w15:restartNumberingAfterBreak="0">
     <w:nsid w:val="3F61236E"/>
     <w:multiLevelType w:val="multilevel"/>
     <w:tmpl w:val="880E2828"/>
@@ -18465,7 +19320,93 @@
       </w:rPr>
     </w:lvl>
   </w:abstractNum>
-  <w:abstractNum w:abstractNumId="20" w15:restartNumberingAfterBreak="0">
+  <w:abstractNum w:abstractNumId="22" w15:restartNumberingAfterBreak="0">
+    <w:nsid w:val="3F7102E2"/>
+    <w:multiLevelType w:val="hybridMultilevel"/>
+    <w:tmpl w:val="1A9E7E94"/>
+    <w:lvl w:ilvl="0" w:tplc="04190011">
+      <w:start w:val="1"/>
+      <w:numFmt w:val="decimal"/>
+      <w:lvlText w:val="%1)"/>
+      <w:lvlJc w:val="left"/>
+      <w:pPr>
+        <w:ind w:left="720" w:hanging="360"/>
+      </w:pPr>
+    </w:lvl>
+    <w:lvl w:ilvl="1" w:tplc="04190019" w:tentative="1">
+      <w:start w:val="1"/>
+      <w:numFmt w:val="lowerLetter"/>
+      <w:lvlText w:val="%2."/>
+      <w:lvlJc w:val="left"/>
+      <w:pPr>
+        <w:ind w:left="1440" w:hanging="360"/>
+      </w:pPr>
+    </w:lvl>
+    <w:lvl w:ilvl="2" w:tplc="0419001B" w:tentative="1">
+      <w:start w:val="1"/>
+      <w:numFmt w:val="lowerRoman"/>
+      <w:lvlText w:val="%3."/>
+      <w:lvlJc w:val="right"/>
+      <w:pPr>
+        <w:ind w:left="2160" w:hanging="180"/>
+      </w:pPr>
+    </w:lvl>
+    <w:lvl w:ilvl="3" w:tplc="0419000F" w:tentative="1">
+      <w:start w:val="1"/>
+      <w:numFmt w:val="decimal"/>
+      <w:lvlText w:val="%4."/>
+      <w:lvlJc w:val="left"/>
+      <w:pPr>
+        <w:ind w:left="2880" w:hanging="360"/>
+      </w:pPr>
+    </w:lvl>
+    <w:lvl w:ilvl="4" w:tplc="04190019" w:tentative="1">
+      <w:start w:val="1"/>
+      <w:numFmt w:val="lowerLetter"/>
+      <w:lvlText w:val="%5."/>
+      <w:lvlJc w:val="left"/>
+      <w:pPr>
+        <w:ind w:left="3600" w:hanging="360"/>
+      </w:pPr>
+    </w:lvl>
+    <w:lvl w:ilvl="5" w:tplc="0419001B" w:tentative="1">
+      <w:start w:val="1"/>
+      <w:numFmt w:val="lowerRoman"/>
+      <w:lvlText w:val="%6."/>
+      <w:lvlJc w:val="right"/>
+      <w:pPr>
+        <w:ind w:left="4320" w:hanging="180"/>
+      </w:pPr>
+    </w:lvl>
+    <w:lvl w:ilvl="6" w:tplc="0419000F" w:tentative="1">
+      <w:start w:val="1"/>
+      <w:numFmt w:val="decimal"/>
+      <w:lvlText w:val="%7."/>
+      <w:lvlJc w:val="left"/>
+      <w:pPr>
+        <w:ind w:left="5040" w:hanging="360"/>
+      </w:pPr>
+    </w:lvl>
+    <w:lvl w:ilvl="7" w:tplc="04190019" w:tentative="1">
+      <w:start w:val="1"/>
+      <w:numFmt w:val="lowerLetter"/>
+      <w:lvlText w:val="%8."/>
+      <w:lvlJc w:val="left"/>
+      <w:pPr>
+        <w:ind w:left="5760" w:hanging="360"/>
+      </w:pPr>
+    </w:lvl>
+    <w:lvl w:ilvl="8" w:tplc="0419001B" w:tentative="1">
+      <w:start w:val="1"/>
+      <w:numFmt w:val="lowerRoman"/>
+      <w:lvlText w:val="%9."/>
+      <w:lvlJc w:val="right"/>
+      <w:pPr>
+        <w:ind w:left="6480" w:hanging="180"/>
+      </w:pPr>
+    </w:lvl>
+  </w:abstractNum>
+  <w:abstractNum w:abstractNumId="23" w15:restartNumberingAfterBreak="0">
     <w:nsid w:val="425D222D"/>
     <w:multiLevelType w:val="hybridMultilevel"/>
     <w:tmpl w:val="C0A0515E"/>
@@ -18578,7 +19519,7 @@
       </w:rPr>
     </w:lvl>
   </w:abstractNum>
-  <w:abstractNum w:abstractNumId="21" w15:restartNumberingAfterBreak="0">
+  <w:abstractNum w:abstractNumId="24" w15:restartNumberingAfterBreak="0">
     <w:nsid w:val="496B61C0"/>
     <w:multiLevelType w:val="multilevel"/>
     <w:tmpl w:val="88DCF2D6"/>
@@ -18718,7 +19659,7 @@
       </w:rPr>
     </w:lvl>
   </w:abstractNum>
-  <w:abstractNum w:abstractNumId="22" w15:restartNumberingAfterBreak="0">
+  <w:abstractNum w:abstractNumId="25" w15:restartNumberingAfterBreak="0">
     <w:nsid w:val="4ADB0B5B"/>
     <w:multiLevelType w:val="hybridMultilevel"/>
     <w:tmpl w:val="BD32C466"/>
@@ -18808,7 +19749,7 @@
       </w:pPr>
     </w:lvl>
   </w:abstractNum>
-  <w:abstractNum w:abstractNumId="23" w15:restartNumberingAfterBreak="0">
+  <w:abstractNum w:abstractNumId="26" w15:restartNumberingAfterBreak="0">
     <w:nsid w:val="4B110BE7"/>
     <w:multiLevelType w:val="multilevel"/>
     <w:tmpl w:val="7BA4A272"/>
@@ -18921,7 +19862,7 @@
       </w:rPr>
     </w:lvl>
   </w:abstractNum>
-  <w:abstractNum w:abstractNumId="24" w15:restartNumberingAfterBreak="0">
+  <w:abstractNum w:abstractNumId="27" w15:restartNumberingAfterBreak="0">
     <w:nsid w:val="4CDB4557"/>
     <w:multiLevelType w:val="multilevel"/>
     <w:tmpl w:val="81B20F92"/>
@@ -19062,7 +20003,7 @@
       </w:rPr>
     </w:lvl>
   </w:abstractNum>
-  <w:abstractNum w:abstractNumId="25" w15:restartNumberingAfterBreak="0">
+  <w:abstractNum w:abstractNumId="28" w15:restartNumberingAfterBreak="0">
     <w:nsid w:val="4D310977"/>
     <w:multiLevelType w:val="hybridMultilevel"/>
     <w:tmpl w:val="79067C10"/>
@@ -19151,13 +20092,13 @@
       </w:pPr>
     </w:lvl>
   </w:abstractNum>
-  <w:abstractNum w:abstractNumId="26" w15:restartNumberingAfterBreak="0">
+  <w:abstractNum w:abstractNumId="29" w15:restartNumberingAfterBreak="0">
     <w:nsid w:val="4FA82C1B"/>
     <w:multiLevelType w:val="multilevel"/>
     <w:tmpl w:val="880E2828"/>
     <w:numStyleLink w:val="a"/>
   </w:abstractNum>
-  <w:abstractNum w:abstractNumId="27" w15:restartNumberingAfterBreak="0">
+  <w:abstractNum w:abstractNumId="30" w15:restartNumberingAfterBreak="0">
     <w:nsid w:val="5103314F"/>
     <w:multiLevelType w:val="hybridMultilevel"/>
     <w:tmpl w:val="E4842BB0"/>
@@ -19270,7 +20211,7 @@
       </w:rPr>
     </w:lvl>
   </w:abstractNum>
-  <w:abstractNum w:abstractNumId="28" w15:restartNumberingAfterBreak="0">
+  <w:abstractNum w:abstractNumId="31" w15:restartNumberingAfterBreak="0">
     <w:nsid w:val="549A6948"/>
     <w:multiLevelType w:val="hybridMultilevel"/>
     <w:tmpl w:val="16004E4C"/>
@@ -19356,7 +20297,7 @@
       </w:pPr>
     </w:lvl>
   </w:abstractNum>
-  <w:abstractNum w:abstractNumId="29" w15:restartNumberingAfterBreak="0">
+  <w:abstractNum w:abstractNumId="32" w15:restartNumberingAfterBreak="0">
     <w:nsid w:val="572E3861"/>
     <w:multiLevelType w:val="hybridMultilevel"/>
     <w:tmpl w:val="C3424440"/>
@@ -19445,7 +20386,7 @@
       </w:pPr>
     </w:lvl>
   </w:abstractNum>
-  <w:abstractNum w:abstractNumId="30" w15:restartNumberingAfterBreak="0">
+  <w:abstractNum w:abstractNumId="33" w15:restartNumberingAfterBreak="0">
     <w:nsid w:val="59C46E30"/>
     <w:multiLevelType w:val="hybridMultilevel"/>
     <w:tmpl w:val="E1401100"/>
@@ -19531,7 +20472,7 @@
       </w:pPr>
     </w:lvl>
   </w:abstractNum>
-  <w:abstractNum w:abstractNumId="31" w15:restartNumberingAfterBreak="0">
+  <w:abstractNum w:abstractNumId="34" w15:restartNumberingAfterBreak="0">
     <w:nsid w:val="5C060B25"/>
     <w:multiLevelType w:val="hybridMultilevel"/>
     <w:tmpl w:val="8C66A580"/>
@@ -19620,7 +20561,7 @@
       </w:pPr>
     </w:lvl>
   </w:abstractNum>
-  <w:abstractNum w:abstractNumId="32" w15:restartNumberingAfterBreak="0">
+  <w:abstractNum w:abstractNumId="35" w15:restartNumberingAfterBreak="0">
     <w:nsid w:val="602713B7"/>
     <w:multiLevelType w:val="hybridMultilevel"/>
     <w:tmpl w:val="0CC40E8A"/>
@@ -19733,7 +20674,7 @@
       </w:rPr>
     </w:lvl>
   </w:abstractNum>
-  <w:abstractNum w:abstractNumId="33" w15:restartNumberingAfterBreak="0">
+  <w:abstractNum w:abstractNumId="36" w15:restartNumberingAfterBreak="0">
     <w:nsid w:val="64927B6B"/>
     <w:multiLevelType w:val="hybridMultilevel"/>
     <w:tmpl w:val="3C5CFA74"/>
@@ -19822,7 +20763,7 @@
       </w:pPr>
     </w:lvl>
   </w:abstractNum>
-  <w:abstractNum w:abstractNumId="34" w15:restartNumberingAfterBreak="0">
+  <w:abstractNum w:abstractNumId="37" w15:restartNumberingAfterBreak="0">
     <w:nsid w:val="657E6109"/>
     <w:multiLevelType w:val="hybridMultilevel"/>
     <w:tmpl w:val="E1401100"/>
@@ -19908,7 +20849,7 @@
       </w:pPr>
     </w:lvl>
   </w:abstractNum>
-  <w:abstractNum w:abstractNumId="35" w15:restartNumberingAfterBreak="0">
+  <w:abstractNum w:abstractNumId="38" w15:restartNumberingAfterBreak="0">
     <w:nsid w:val="65926048"/>
     <w:multiLevelType w:val="hybridMultilevel"/>
     <w:tmpl w:val="DE2AB05E"/>
@@ -19997,7 +20938,7 @@
       </w:pPr>
     </w:lvl>
   </w:abstractNum>
-  <w:abstractNum w:abstractNumId="36" w15:restartNumberingAfterBreak="0">
+  <w:abstractNum w:abstractNumId="39" w15:restartNumberingAfterBreak="0">
     <w:nsid w:val="65C03609"/>
     <w:multiLevelType w:val="hybridMultilevel"/>
     <w:tmpl w:val="899EFF78"/>
@@ -20110,7 +21051,7 @@
       </w:rPr>
     </w:lvl>
   </w:abstractNum>
-  <w:abstractNum w:abstractNumId="37" w15:restartNumberingAfterBreak="0">
+  <w:abstractNum w:abstractNumId="40" w15:restartNumberingAfterBreak="0">
     <w:nsid w:val="695C3104"/>
     <w:multiLevelType w:val="multilevel"/>
     <w:tmpl w:val="04090025"/>
@@ -20204,7 +21145,7 @@
       </w:pPr>
     </w:lvl>
   </w:abstractNum>
-  <w:abstractNum w:abstractNumId="38" w15:restartNumberingAfterBreak="0">
+  <w:abstractNum w:abstractNumId="41" w15:restartNumberingAfterBreak="0">
     <w:nsid w:val="6EB0188D"/>
     <w:multiLevelType w:val="hybridMultilevel"/>
     <w:tmpl w:val="430CB542"/>
@@ -20290,7 +21231,7 @@
       </w:pPr>
     </w:lvl>
   </w:abstractNum>
-  <w:abstractNum w:abstractNumId="39" w15:restartNumberingAfterBreak="0">
+  <w:abstractNum w:abstractNumId="42" w15:restartNumberingAfterBreak="0">
     <w:nsid w:val="70E607EA"/>
     <w:multiLevelType w:val="multilevel"/>
     <w:tmpl w:val="A0F2E774"/>
@@ -20430,7 +21371,7 @@
       </w:rPr>
     </w:lvl>
   </w:abstractNum>
-  <w:abstractNum w:abstractNumId="40" w15:restartNumberingAfterBreak="0">
+  <w:abstractNum w:abstractNumId="43" w15:restartNumberingAfterBreak="0">
     <w:nsid w:val="750B03EE"/>
     <w:multiLevelType w:val="hybridMultilevel"/>
     <w:tmpl w:val="418CEB32"/>
@@ -20520,7 +21461,7 @@
       </w:pPr>
     </w:lvl>
   </w:abstractNum>
-  <w:abstractNum w:abstractNumId="41" w15:restartNumberingAfterBreak="0">
+  <w:abstractNum w:abstractNumId="44" w15:restartNumberingAfterBreak="0">
     <w:nsid w:val="76B975CE"/>
     <w:multiLevelType w:val="hybridMultilevel"/>
     <w:tmpl w:val="E1401100"/>
@@ -20606,101 +21547,187 @@
       </w:pPr>
     </w:lvl>
   </w:abstractNum>
+  <w:abstractNum w:abstractNumId="45" w15:restartNumberingAfterBreak="0">
+    <w:nsid w:val="78C73571"/>
+    <w:multiLevelType w:val="hybridMultilevel"/>
+    <w:tmpl w:val="E81CFA4C"/>
+    <w:lvl w:ilvl="0" w:tplc="0419000F">
+      <w:start w:val="1"/>
+      <w:numFmt w:val="decimal"/>
+      <w:lvlText w:val="%1."/>
+      <w:lvlJc w:val="left"/>
+      <w:pPr>
+        <w:ind w:left="720" w:hanging="360"/>
+      </w:pPr>
+    </w:lvl>
+    <w:lvl w:ilvl="1" w:tplc="04190019" w:tentative="1">
+      <w:start w:val="1"/>
+      <w:numFmt w:val="lowerLetter"/>
+      <w:lvlText w:val="%2."/>
+      <w:lvlJc w:val="left"/>
+      <w:pPr>
+        <w:ind w:left="1440" w:hanging="360"/>
+      </w:pPr>
+    </w:lvl>
+    <w:lvl w:ilvl="2" w:tplc="0419001B" w:tentative="1">
+      <w:start w:val="1"/>
+      <w:numFmt w:val="lowerRoman"/>
+      <w:lvlText w:val="%3."/>
+      <w:lvlJc w:val="right"/>
+      <w:pPr>
+        <w:ind w:left="2160" w:hanging="180"/>
+      </w:pPr>
+    </w:lvl>
+    <w:lvl w:ilvl="3" w:tplc="0419000F" w:tentative="1">
+      <w:start w:val="1"/>
+      <w:numFmt w:val="decimal"/>
+      <w:lvlText w:val="%4."/>
+      <w:lvlJc w:val="left"/>
+      <w:pPr>
+        <w:ind w:left="2880" w:hanging="360"/>
+      </w:pPr>
+    </w:lvl>
+    <w:lvl w:ilvl="4" w:tplc="04190019" w:tentative="1">
+      <w:start w:val="1"/>
+      <w:numFmt w:val="lowerLetter"/>
+      <w:lvlText w:val="%5."/>
+      <w:lvlJc w:val="left"/>
+      <w:pPr>
+        <w:ind w:left="3600" w:hanging="360"/>
+      </w:pPr>
+    </w:lvl>
+    <w:lvl w:ilvl="5" w:tplc="0419001B" w:tentative="1">
+      <w:start w:val="1"/>
+      <w:numFmt w:val="lowerRoman"/>
+      <w:lvlText w:val="%6."/>
+      <w:lvlJc w:val="right"/>
+      <w:pPr>
+        <w:ind w:left="4320" w:hanging="180"/>
+      </w:pPr>
+    </w:lvl>
+    <w:lvl w:ilvl="6" w:tplc="0419000F" w:tentative="1">
+      <w:start w:val="1"/>
+      <w:numFmt w:val="decimal"/>
+      <w:lvlText w:val="%7."/>
+      <w:lvlJc w:val="left"/>
+      <w:pPr>
+        <w:ind w:left="5040" w:hanging="360"/>
+      </w:pPr>
+    </w:lvl>
+    <w:lvl w:ilvl="7" w:tplc="04190019" w:tentative="1">
+      <w:start w:val="1"/>
+      <w:numFmt w:val="lowerLetter"/>
+      <w:lvlText w:val="%8."/>
+      <w:lvlJc w:val="left"/>
+      <w:pPr>
+        <w:ind w:left="5760" w:hanging="360"/>
+      </w:pPr>
+    </w:lvl>
+    <w:lvl w:ilvl="8" w:tplc="0419001B" w:tentative="1">
+      <w:start w:val="1"/>
+      <w:numFmt w:val="lowerRoman"/>
+      <w:lvlText w:val="%9."/>
+      <w:lvlJc w:val="right"/>
+      <w:pPr>
+        <w:ind w:left="6480" w:hanging="180"/>
+      </w:pPr>
+    </w:lvl>
+  </w:abstractNum>
   <w:num w:numId="1">
-    <w:abstractNumId w:val="24"/>
+    <w:abstractNumId w:val="27"/>
   </w:num>
   <w:num w:numId="2">
     <w:abstractNumId w:val="2"/>
   </w:num>
   <w:num w:numId="3">
-    <w:abstractNumId w:val="21"/>
+    <w:abstractNumId w:val="24"/>
   </w:num>
   <w:num w:numId="4">
-    <w:abstractNumId w:val="37"/>
+    <w:abstractNumId w:val="40"/>
   </w:num>
   <w:num w:numId="5">
-    <w:abstractNumId w:val="22"/>
+    <w:abstractNumId w:val="25"/>
   </w:num>
   <w:num w:numId="6">
-    <w:abstractNumId w:val="39"/>
+    <w:abstractNumId w:val="42"/>
   </w:num>
   <w:num w:numId="7">
-    <w:abstractNumId w:val="28"/>
+    <w:abstractNumId w:val="31"/>
   </w:num>
   <w:num w:numId="8">
     <w:abstractNumId w:val="0"/>
   </w:num>
   <w:num w:numId="9">
-    <w:abstractNumId w:val="7"/>
+    <w:abstractNumId w:val="8"/>
   </w:num>
   <w:num w:numId="10">
-    <w:abstractNumId w:val="32"/>
+    <w:abstractNumId w:val="35"/>
   </w:num>
   <w:num w:numId="11">
+    <w:abstractNumId w:val="21"/>
+  </w:num>
+  <w:num w:numId="12">
+    <w:abstractNumId w:val="29"/>
+  </w:num>
+  <w:num w:numId="13">
+    <w:abstractNumId w:val="4"/>
+  </w:num>
+  <w:num w:numId="14">
+    <w:abstractNumId w:val="43"/>
+  </w:num>
+  <w:num w:numId="15">
+    <w:abstractNumId w:val="25"/>
+  </w:num>
+  <w:num w:numId="16">
+    <w:abstractNumId w:val="16"/>
+  </w:num>
+  <w:num w:numId="17">
+    <w:abstractNumId w:val="28"/>
+  </w:num>
+  <w:num w:numId="18">
+    <w:abstractNumId w:val="5"/>
+  </w:num>
+  <w:num w:numId="19">
+    <w:abstractNumId w:val="12"/>
+  </w:num>
+  <w:num w:numId="20">
+    <w:abstractNumId w:val="26"/>
+  </w:num>
+  <w:num w:numId="21">
     <w:abstractNumId w:val="19"/>
   </w:num>
-  <w:num w:numId="12">
-    <w:abstractNumId w:val="26"/>
-  </w:num>
-  <w:num w:numId="13">
-    <w:abstractNumId w:val="3"/>
-  </w:num>
-  <w:num w:numId="14">
-    <w:abstractNumId w:val="40"/>
-  </w:num>
-  <w:num w:numId="15">
-    <w:abstractNumId w:val="22"/>
-  </w:num>
-  <w:num w:numId="16">
-    <w:abstractNumId w:val="15"/>
-  </w:num>
-  <w:num w:numId="17">
-    <w:abstractNumId w:val="25"/>
-  </w:num>
-  <w:num w:numId="18">
-    <w:abstractNumId w:val="4"/>
-  </w:num>
-  <w:num w:numId="19">
-    <w:abstractNumId w:val="11"/>
-  </w:num>
-  <w:num w:numId="20">
-    <w:abstractNumId w:val="23"/>
-  </w:num>
-  <w:num w:numId="21">
+  <w:num w:numId="22">
     <w:abstractNumId w:val="17"/>
   </w:num>
-  <w:num w:numId="22">
-    <w:abstractNumId w:val="16"/>
-  </w:num>
   <w:num w:numId="23">
-    <w:abstractNumId w:val="13"/>
+    <w:abstractNumId w:val="14"/>
   </w:num>
   <w:num w:numId="24">
-    <w:abstractNumId w:val="29"/>
+    <w:abstractNumId w:val="32"/>
   </w:num>
   <w:num w:numId="25">
     <w:abstractNumId w:val="1"/>
   </w:num>
   <w:num w:numId="26">
-    <w:abstractNumId w:val="36"/>
+    <w:abstractNumId w:val="39"/>
   </w:num>
   <w:num w:numId="27">
-    <w:abstractNumId w:val="14"/>
+    <w:abstractNumId w:val="15"/>
   </w:num>
   <w:num w:numId="28">
-    <w:abstractNumId w:val="8"/>
+    <w:abstractNumId w:val="9"/>
   </w:num>
   <w:num w:numId="29">
-    <w:abstractNumId w:val="30"/>
+    <w:abstractNumId w:val="33"/>
   </w:num>
   <w:num w:numId="30">
-    <w:abstractNumId w:val="41"/>
+    <w:abstractNumId w:val="44"/>
   </w:num>
   <w:num w:numId="31">
-    <w:abstractNumId w:val="9"/>
+    <w:abstractNumId w:val="10"/>
   </w:num>
   <w:num w:numId="32">
-    <w:abstractNumId w:val="41"/>
+    <w:abstractNumId w:val="44"/>
     <w:lvlOverride w:ilvl="0">
       <w:startOverride w:val="1"/>
     </w:lvlOverride>
@@ -20730,16 +21757,16 @@
     </w:lvlOverride>
   </w:num>
   <w:num w:numId="33">
-    <w:abstractNumId w:val="18"/>
+    <w:abstractNumId w:val="20"/>
   </w:num>
   <w:num w:numId="34">
-    <w:abstractNumId w:val="34"/>
+    <w:abstractNumId w:val="37"/>
   </w:num>
   <w:num w:numId="35">
-    <w:abstractNumId w:val="6"/>
+    <w:abstractNumId w:val="7"/>
   </w:num>
   <w:num w:numId="36">
-    <w:abstractNumId w:val="34"/>
+    <w:abstractNumId w:val="37"/>
     <w:lvlOverride w:ilvl="0">
       <w:startOverride w:val="1"/>
     </w:lvlOverride>
@@ -20769,31 +21796,43 @@
     </w:lvlOverride>
   </w:num>
   <w:num w:numId="37">
-    <w:abstractNumId w:val="5"/>
+    <w:abstractNumId w:val="6"/>
   </w:num>
   <w:num w:numId="38">
-    <w:abstractNumId w:val="12"/>
+    <w:abstractNumId w:val="13"/>
   </w:num>
   <w:num w:numId="39">
-    <w:abstractNumId w:val="20"/>
+    <w:abstractNumId w:val="23"/>
   </w:num>
   <w:num w:numId="40">
-    <w:abstractNumId w:val="33"/>
+    <w:abstractNumId w:val="36"/>
   </w:num>
   <w:num w:numId="41">
-    <w:abstractNumId w:val="35"/>
+    <w:abstractNumId w:val="38"/>
   </w:num>
   <w:num w:numId="42">
-    <w:abstractNumId w:val="38"/>
+    <w:abstractNumId w:val="41"/>
   </w:num>
   <w:num w:numId="43">
-    <w:abstractNumId w:val="31"/>
+    <w:abstractNumId w:val="34"/>
   </w:num>
   <w:num w:numId="44">
-    <w:abstractNumId w:val="10"/>
+    <w:abstractNumId w:val="11"/>
   </w:num>
   <w:num w:numId="45">
-    <w:abstractNumId w:val="27"/>
+    <w:abstractNumId w:val="30"/>
+  </w:num>
+  <w:num w:numId="46">
+    <w:abstractNumId w:val="45"/>
+  </w:num>
+  <w:num w:numId="47">
+    <w:abstractNumId w:val="3"/>
+  </w:num>
+  <w:num w:numId="48">
+    <w:abstractNumId w:val="22"/>
+  </w:num>
+  <w:num w:numId="49">
+    <w:abstractNumId w:val="18"/>
   </w:num>
   <w:numIdMacAtCleanup w:val="14"/>
 </w:numbering>

--- a/docs/КурсоваяРабота_Кузьмин_343_final.docx
+++ b/docs/КурсоваяРабота_Кузьмин_343_final.docx
@@ -2570,7 +2570,7 @@
             </w:rPr>
             <w:fldChar w:fldCharType="separate"/>
           </w:r>
-          <w:hyperlink w:anchor="_Toc201241657" w:history="1">
+          <w:hyperlink w:anchor="_Toc201268032" w:history="1">
             <w:r>
               <w:rPr>
                 <w:rStyle w:val="a8"/>
@@ -2593,7 +2593,7 @@
               <w:rPr>
                 <w:webHidden/>
               </w:rPr>
-              <w:instrText xml:space="preserve"> PAGEREF _Toc201241657 \h </w:instrText>
+              <w:instrText xml:space="preserve"> PAGEREF _Toc201268032 \h </w:instrText>
             </w:r>
             <w:r>
               <w:rPr>
@@ -2631,7 +2631,7 @@
               <w:szCs w:val="22"/>
             </w:rPr>
           </w:pPr>
-          <w:hyperlink w:anchor="_Toc201241658" w:history="1">
+          <w:hyperlink w:anchor="_Toc201268033" w:history="1">
             <w:r>
               <w:rPr>
                 <w:rStyle w:val="a8"/>
@@ -2654,7 +2654,7 @@
               <w:rPr>
                 <w:webHidden/>
               </w:rPr>
-              <w:instrText xml:space="preserve"> PAGEREF _Toc201241658 \h </w:instrText>
+              <w:instrText xml:space="preserve"> PAGEREF _Toc201268033 \h </w:instrText>
             </w:r>
             <w:r>
               <w:rPr>
@@ -2684,9 +2684,6 @@
         <w:p>
           <w:pPr>
             <w:pStyle w:val="23"/>
-            <w:tabs>
-              <w:tab w:val="right" w:leader="dot" w:pos="9060"/>
-            </w:tabs>
             <w:rPr>
               <w:rFonts w:asciiTheme="minorHAnsi" w:hAnsiTheme="minorHAnsi" w:cstheme="minorBidi"/>
               <w:noProof/>
@@ -2694,7 +2691,7 @@
               <w:szCs w:val="22"/>
             </w:rPr>
           </w:pPr>
-          <w:hyperlink w:anchor="_Toc201241659" w:history="1">
+          <w:hyperlink w:anchor="_Toc201268034" w:history="1">
             <w:r>
               <w:rPr>
                 <w:rStyle w:val="a8"/>
@@ -2721,7 +2718,7 @@
                 <w:noProof/>
                 <w:webHidden/>
               </w:rPr>
-              <w:instrText xml:space="preserve"> PAGEREF _Toc201241659 \h </w:instrText>
+              <w:instrText xml:space="preserve"> PAGEREF _Toc201268034 \h </w:instrText>
             </w:r>
             <w:r>
               <w:rPr>
@@ -2755,9 +2752,6 @@
         <w:p>
           <w:pPr>
             <w:pStyle w:val="23"/>
-            <w:tabs>
-              <w:tab w:val="right" w:leader="dot" w:pos="9060"/>
-            </w:tabs>
             <w:rPr>
               <w:rFonts w:asciiTheme="minorHAnsi" w:hAnsiTheme="minorHAnsi" w:cstheme="minorBidi"/>
               <w:noProof/>
@@ -2765,7 +2759,7 @@
               <w:szCs w:val="22"/>
             </w:rPr>
           </w:pPr>
-          <w:hyperlink w:anchor="_Toc201241660" w:history="1">
+          <w:hyperlink w:anchor="_Toc201268035" w:history="1">
             <w:r>
               <w:rPr>
                 <w:rStyle w:val="a8"/>
@@ -2792,7 +2786,7 @@
                 <w:noProof/>
                 <w:webHidden/>
               </w:rPr>
-              <w:instrText xml:space="preserve"> PAGEREF _Toc201241660 \h </w:instrText>
+              <w:instrText xml:space="preserve"> PAGEREF _Toc201268035 \h </w:instrText>
             </w:r>
             <w:r>
               <w:rPr>
@@ -2834,7 +2828,7 @@
               <w:szCs w:val="22"/>
             </w:rPr>
           </w:pPr>
-          <w:hyperlink w:anchor="_Toc201241661" w:history="1">
+          <w:hyperlink w:anchor="_Toc201268036" w:history="1">
             <w:r>
               <w:rPr>
                 <w:rStyle w:val="a8"/>
@@ -2857,7 +2851,7 @@
               <w:rPr>
                 <w:webHidden/>
               </w:rPr>
-              <w:instrText xml:space="preserve"> PAGEREF _Toc201241661 \h </w:instrText>
+              <w:instrText xml:space="preserve"> PAGEREF _Toc201268036 \h </w:instrText>
             </w:r>
             <w:r>
               <w:rPr>
@@ -2887,9 +2881,6 @@
         <w:p>
           <w:pPr>
             <w:pStyle w:val="23"/>
-            <w:tabs>
-              <w:tab w:val="right" w:leader="dot" w:pos="9060"/>
-            </w:tabs>
             <w:rPr>
               <w:rFonts w:asciiTheme="minorHAnsi" w:hAnsiTheme="minorHAnsi" w:cstheme="minorBidi"/>
               <w:noProof/>
@@ -2897,7 +2888,7 @@
               <w:szCs w:val="22"/>
             </w:rPr>
           </w:pPr>
-          <w:hyperlink w:anchor="_Toc201241662" w:history="1">
+          <w:hyperlink w:anchor="_Toc201268037" w:history="1">
             <w:r>
               <w:rPr>
                 <w:rStyle w:val="a8"/>
@@ -2924,7 +2915,7 @@
                 <w:noProof/>
                 <w:webHidden/>
               </w:rPr>
-              <w:instrText xml:space="preserve"> PAGEREF _Toc201241662 \h </w:instrText>
+              <w:instrText xml:space="preserve"> PAGEREF _Toc201268037 \h </w:instrText>
             </w:r>
             <w:r>
               <w:rPr>
@@ -2958,9 +2949,6 @@
         <w:p>
           <w:pPr>
             <w:pStyle w:val="23"/>
-            <w:tabs>
-              <w:tab w:val="right" w:leader="dot" w:pos="9060"/>
-            </w:tabs>
             <w:rPr>
               <w:rFonts w:asciiTheme="minorHAnsi" w:hAnsiTheme="minorHAnsi" w:cstheme="minorBidi"/>
               <w:noProof/>
@@ -2968,7 +2956,7 @@
               <w:szCs w:val="22"/>
             </w:rPr>
           </w:pPr>
-          <w:hyperlink w:anchor="_Toc201241663" w:history="1">
+          <w:hyperlink w:anchor="_Toc201268038" w:history="1">
             <w:r>
               <w:rPr>
                 <w:rStyle w:val="a8"/>
@@ -2995,7 +2983,7 @@
                 <w:noProof/>
                 <w:webHidden/>
               </w:rPr>
-              <w:instrText xml:space="preserve"> PAGEREF _Toc201241663 \h </w:instrText>
+              <w:instrText xml:space="preserve"> PAGEREF _Toc201268038 \h </w:instrText>
             </w:r>
             <w:r>
               <w:rPr>
@@ -3029,9 +3017,6 @@
         <w:p>
           <w:pPr>
             <w:pStyle w:val="23"/>
-            <w:tabs>
-              <w:tab w:val="right" w:leader="dot" w:pos="9060"/>
-            </w:tabs>
             <w:rPr>
               <w:rFonts w:asciiTheme="minorHAnsi" w:hAnsiTheme="minorHAnsi" w:cstheme="minorBidi"/>
               <w:noProof/>
@@ -3039,7 +3024,7 @@
               <w:szCs w:val="22"/>
             </w:rPr>
           </w:pPr>
-          <w:hyperlink w:anchor="_Toc201241664" w:history="1">
+          <w:hyperlink w:anchor="_Toc201268039" w:history="1">
             <w:r>
               <w:rPr>
                 <w:rStyle w:val="a8"/>
@@ -3066,7 +3051,7 @@
                 <w:noProof/>
                 <w:webHidden/>
               </w:rPr>
-              <w:instrText xml:space="preserve"> PAGEREF _Toc201241664 \h </w:instrText>
+              <w:instrText xml:space="preserve"> PAGEREF _Toc201268039 \h </w:instrText>
             </w:r>
             <w:r>
               <w:rPr>
@@ -3108,7 +3093,7 @@
               <w:szCs w:val="22"/>
             </w:rPr>
           </w:pPr>
-          <w:hyperlink w:anchor="_Toc201241665" w:history="1">
+          <w:hyperlink w:anchor="_Toc201268040" w:history="1">
             <w:r>
               <w:rPr>
                 <w:rStyle w:val="a8"/>
@@ -3131,7 +3116,7 @@
               <w:rPr>
                 <w:webHidden/>
               </w:rPr>
-              <w:instrText xml:space="preserve"> PAGEREF _Toc201241665 \h </w:instrText>
+              <w:instrText xml:space="preserve"> PAGEREF _Toc201268040 \h </w:instrText>
             </w:r>
             <w:r>
               <w:rPr>
@@ -3161,9 +3146,6 @@
         <w:p>
           <w:pPr>
             <w:pStyle w:val="23"/>
-            <w:tabs>
-              <w:tab w:val="right" w:leader="dot" w:pos="9060"/>
-            </w:tabs>
             <w:rPr>
               <w:rFonts w:asciiTheme="minorHAnsi" w:hAnsiTheme="minorHAnsi" w:cstheme="minorBidi"/>
               <w:noProof/>
@@ -3171,7 +3153,7 @@
               <w:szCs w:val="22"/>
             </w:rPr>
           </w:pPr>
-          <w:hyperlink w:anchor="_Toc201241666" w:history="1">
+          <w:hyperlink w:anchor="_Toc201268041" w:history="1">
             <w:r>
               <w:rPr>
                 <w:rStyle w:val="a8"/>
@@ -3198,7 +3180,7 @@
                 <w:noProof/>
                 <w:webHidden/>
               </w:rPr>
-              <w:instrText xml:space="preserve"> PAGEREF _Toc201241666 \h </w:instrText>
+              <w:instrText xml:space="preserve"> PAGEREF _Toc201268041 \h </w:instrText>
             </w:r>
             <w:r>
               <w:rPr>
@@ -3232,9 +3214,6 @@
         <w:p>
           <w:pPr>
             <w:pStyle w:val="23"/>
-            <w:tabs>
-              <w:tab w:val="right" w:leader="dot" w:pos="9060"/>
-            </w:tabs>
             <w:rPr>
               <w:rFonts w:asciiTheme="minorHAnsi" w:hAnsiTheme="minorHAnsi" w:cstheme="minorBidi"/>
               <w:noProof/>
@@ -3242,7 +3221,7 @@
               <w:szCs w:val="22"/>
             </w:rPr>
           </w:pPr>
-          <w:hyperlink w:anchor="_Toc201241667" w:history="1">
+          <w:hyperlink w:anchor="_Toc201268042" w:history="1">
             <w:r>
               <w:rPr>
                 <w:rStyle w:val="a8"/>
@@ -3269,7 +3248,7 @@
                 <w:noProof/>
                 <w:webHidden/>
               </w:rPr>
-              <w:instrText xml:space="preserve"> PAGEREF _Toc201241667 \h </w:instrText>
+              <w:instrText xml:space="preserve"> PAGEREF _Toc201268042 \h </w:instrText>
             </w:r>
             <w:r>
               <w:rPr>
@@ -3311,7 +3290,7 @@
               <w:szCs w:val="22"/>
             </w:rPr>
           </w:pPr>
-          <w:hyperlink w:anchor="_Toc201241668" w:history="1">
+          <w:hyperlink w:anchor="_Toc201268043" w:history="1">
             <w:r>
               <w:rPr>
                 <w:rStyle w:val="a8"/>
@@ -3334,7 +3313,7 @@
               <w:rPr>
                 <w:webHidden/>
               </w:rPr>
-              <w:instrText xml:space="preserve"> PAGEREF _Toc201241668 \h </w:instrText>
+              <w:instrText xml:space="preserve"> PAGEREF _Toc201268043 \h </w:instrText>
             </w:r>
             <w:r>
               <w:rPr>
@@ -3351,7 +3330,7 @@
               <w:rPr>
                 <w:webHidden/>
               </w:rPr>
-              <w:t>23</w:t>
+              <w:t>22</w:t>
             </w:r>
             <w:r>
               <w:rPr>
@@ -3372,7 +3351,7 @@
               <w:szCs w:val="22"/>
             </w:rPr>
           </w:pPr>
-          <w:hyperlink w:anchor="_Toc201241669" w:history="1">
+          <w:hyperlink w:anchor="_Toc201268044" w:history="1">
             <w:r>
               <w:rPr>
                 <w:rStyle w:val="a8"/>
@@ -3395,7 +3374,7 @@
               <w:rPr>
                 <w:webHidden/>
               </w:rPr>
-              <w:instrText xml:space="preserve"> PAGEREF _Toc201241669 \h </w:instrText>
+              <w:instrText xml:space="preserve"> PAGEREF _Toc201268044 \h </w:instrText>
             </w:r>
             <w:r>
               <w:rPr>
@@ -3412,7 +3391,7 @@
               <w:rPr>
                 <w:webHidden/>
               </w:rPr>
-              <w:t>25</w:t>
+              <w:t>24</w:t>
             </w:r>
             <w:r>
               <w:rPr>
@@ -3433,7 +3412,7 @@
               <w:szCs w:val="22"/>
             </w:rPr>
           </w:pPr>
-          <w:hyperlink w:anchor="_Toc201241670" w:history="1">
+          <w:hyperlink w:anchor="_Toc201268045" w:history="1">
             <w:r>
               <w:rPr>
                 <w:rStyle w:val="a8"/>
@@ -3456,7 +3435,7 @@
               <w:rPr>
                 <w:webHidden/>
               </w:rPr>
-              <w:instrText xml:space="preserve"> PAGEREF _Toc201241670 \h </w:instrText>
+              <w:instrText xml:space="preserve"> PAGEREF _Toc201268045 \h </w:instrText>
             </w:r>
             <w:r>
               <w:rPr>
@@ -3473,7 +3452,7 @@
               <w:rPr>
                 <w:webHidden/>
               </w:rPr>
-              <w:t>26</w:t>
+              <w:t>25</w:t>
             </w:r>
             <w:r>
               <w:rPr>
@@ -3494,7 +3473,7 @@
               <w:szCs w:val="22"/>
             </w:rPr>
           </w:pPr>
-          <w:hyperlink w:anchor="_Toc201241671" w:history="1">
+          <w:hyperlink w:anchor="_Toc201268046" w:history="1">
             <w:r>
               <w:rPr>
                 <w:rStyle w:val="a8"/>
@@ -3517,7 +3496,7 @@
               <w:rPr>
                 <w:webHidden/>
               </w:rPr>
-              <w:instrText xml:space="preserve"> PAGEREF _Toc201241671 \h </w:instrText>
+              <w:instrText xml:space="preserve"> PAGEREF _Toc201268046 \h </w:instrText>
             </w:r>
             <w:r>
               <w:rPr>
@@ -3534,10 +3513,79 @@
               <w:rPr>
                 <w:webHidden/>
               </w:rPr>
-              <w:t>28</w:t>
-            </w:r>
-            <w:r>
-              <w:rPr>
+              <w:t>27</w:t>
+            </w:r>
+            <w:r>
+              <w:rPr>
+                <w:webHidden/>
+              </w:rPr>
+              <w:fldChar w:fldCharType="end"/>
+            </w:r>
+          </w:hyperlink>
+        </w:p>
+        <w:p>
+          <w:pPr>
+            <w:pStyle w:val="23"/>
+            <w:rPr>
+              <w:rFonts w:asciiTheme="minorHAnsi" w:hAnsiTheme="minorHAnsi" w:cstheme="minorBidi"/>
+              <w:noProof/>
+              <w:sz w:val="22"/>
+              <w:szCs w:val="22"/>
+            </w:rPr>
+          </w:pPr>
+          <w:hyperlink w:anchor="_Toc201268047" w:history="1">
+            <w:r>
+              <w:rPr>
+                <w:rStyle w:val="a8"/>
+                <w:noProof/>
+                <w:lang w:eastAsia="ja-JP"/>
+              </w:rPr>
+              <w:t>Приложение А. Спецификация вариантов использования</w:t>
+            </w:r>
+            <w:r>
+              <w:rPr>
+                <w:noProof/>
+                <w:webHidden/>
+              </w:rPr>
+              <w:tab/>
+            </w:r>
+            <w:r>
+              <w:rPr>
+                <w:noProof/>
+                <w:webHidden/>
+              </w:rPr>
+              <w:fldChar w:fldCharType="begin"/>
+            </w:r>
+            <w:r>
+              <w:rPr>
+                <w:noProof/>
+                <w:webHidden/>
+              </w:rPr>
+              <w:instrText xml:space="preserve"> PAGEREF _Toc201268047 \h </w:instrText>
+            </w:r>
+            <w:r>
+              <w:rPr>
+                <w:noProof/>
+                <w:webHidden/>
+              </w:rPr>
+            </w:r>
+            <w:r>
+              <w:rPr>
+                <w:noProof/>
+                <w:webHidden/>
+              </w:rPr>
+              <w:fldChar w:fldCharType="separate"/>
+            </w:r>
+            <w:r>
+              <w:rPr>
+                <w:noProof/>
+                <w:webHidden/>
+              </w:rPr>
+              <w:t>27</w:t>
+            </w:r>
+            <w:r>
+              <w:rPr>
+                <w:noProof/>
                 <w:webHidden/>
               </w:rPr>
               <w:fldChar w:fldCharType="end"/>
@@ -3548,7 +3596,8 @@
           <w:pPr>
             <w:pStyle w:val="23"/>
             <w:tabs>
-              <w:tab w:val="right" w:leader="dot" w:pos="9060"/>
+              <w:tab w:val="clear" w:pos="1134"/>
+              <w:tab w:val="left" w:pos="0"/>
             </w:tabs>
             <w:rPr>
               <w:rFonts w:asciiTheme="minorHAnsi" w:hAnsiTheme="minorHAnsi" w:cstheme="minorBidi"/>
@@ -3557,14 +3606,35 @@
               <w:szCs w:val="22"/>
             </w:rPr>
           </w:pPr>
-          <w:hyperlink w:anchor="_Toc201241672" w:history="1">
+          <w:hyperlink w:anchor="_Toc201268048" w:history="1">
             <w:r>
               <w:rPr>
                 <w:rStyle w:val="a8"/>
                 <w:noProof/>
                 <w:lang w:eastAsia="ja-JP"/>
               </w:rPr>
-              <w:t>Приложение А. Спецификация вариантов использования</w:t>
+              <w:t xml:space="preserve">Приложение Б. </w:t>
+            </w:r>
+            <w:r>
+              <w:rPr>
+                <w:rStyle w:val="a8"/>
+                <w:noProof/>
+              </w:rPr>
+              <w:t>исследов</w:t>
+            </w:r>
+            <w:r>
+              <w:rPr>
+                <w:rStyle w:val="a8"/>
+                <w:noProof/>
+              </w:rPr>
+              <w:t>а</w:t>
+            </w:r>
+            <w:r>
+              <w:rPr>
+                <w:rStyle w:val="a8"/>
+                <w:noProof/>
+              </w:rPr>
+              <w:t>ние производительности сборок приложения</w:t>
             </w:r>
             <w:r>
               <w:rPr>
@@ -3585,7 +3655,7 @@
                 <w:noProof/>
                 <w:webHidden/>
               </w:rPr>
-              <w:instrText xml:space="preserve"> PAGEREF _Toc201241672 \h </w:instrText>
+              <w:instrText xml:space="preserve"> PAGEREF _Toc201268048 \h </w:instrText>
             </w:r>
             <w:r>
               <w:rPr>
@@ -3605,86 +3675,7 @@
                 <w:noProof/>
                 <w:webHidden/>
               </w:rPr>
-              <w:t>28</w:t>
-            </w:r>
-            <w:r>
-              <w:rPr>
-                <w:noProof/>
-                <w:webHidden/>
-              </w:rPr>
-              <w:fldChar w:fldCharType="end"/>
-            </w:r>
-          </w:hyperlink>
-        </w:p>
-        <w:p>
-          <w:pPr>
-            <w:pStyle w:val="23"/>
-            <w:tabs>
-              <w:tab w:val="right" w:leader="dot" w:pos="9060"/>
-            </w:tabs>
-            <w:rPr>
-              <w:rFonts w:asciiTheme="minorHAnsi" w:hAnsiTheme="minorHAnsi" w:cstheme="minorBidi"/>
-              <w:noProof/>
-              <w:sz w:val="22"/>
-              <w:szCs w:val="22"/>
-            </w:rPr>
-          </w:pPr>
-          <w:hyperlink w:anchor="_Toc201241673" w:history="1">
-            <w:r>
-              <w:rPr>
-                <w:rStyle w:val="a8"/>
-                <w:noProof/>
-                <w:lang w:eastAsia="ja-JP"/>
-              </w:rPr>
-              <w:t xml:space="preserve">Приложение Б. </w:t>
-            </w:r>
-            <w:r>
-              <w:rPr>
-                <w:rStyle w:val="a8"/>
-                <w:noProof/>
-              </w:rPr>
-              <w:t>исследование производительности сборок приложения</w:t>
-            </w:r>
-            <w:r>
-              <w:rPr>
-                <w:noProof/>
-                <w:webHidden/>
-              </w:rPr>
-              <w:tab/>
-            </w:r>
-            <w:r>
-              <w:rPr>
-                <w:noProof/>
-                <w:webHidden/>
-              </w:rPr>
-              <w:fldChar w:fldCharType="begin"/>
-            </w:r>
-            <w:r>
-              <w:rPr>
-                <w:noProof/>
-                <w:webHidden/>
-              </w:rPr>
-              <w:instrText xml:space="preserve"> PAGEREF _Toc201241673 \h </w:instrText>
-            </w:r>
-            <w:r>
-              <w:rPr>
-                <w:noProof/>
-                <w:webHidden/>
-              </w:rPr>
-            </w:r>
-            <w:r>
-              <w:rPr>
-                <w:noProof/>
-                <w:webHidden/>
-              </w:rPr>
-              <w:fldChar w:fldCharType="separate"/>
-            </w:r>
-            <w:r>
-              <w:rPr>
-                <w:noProof/>
-                <w:webHidden/>
-              </w:rPr>
-              <w:t>33</w:t>
+              <w:t>32</w:t>
             </w:r>
             <w:r>
               <w:rPr>
@@ -3735,12 +3726,27 @@
         <w:spacing w:after="0" w:line="360" w:lineRule="auto"/>
         <w:jc w:val="both"/>
       </w:pPr>
-      <w:bookmarkStart w:id="2" w:name="_Toc201241657"/>
+      <w:bookmarkStart w:id="2" w:name="_Toc201268032"/>
       <w:r>
         <w:lastRenderedPageBreak/>
         <w:t>ВВЕДЕНИЕ</w:t>
       </w:r>
       <w:bookmarkEnd w:id="2"/>
+    </w:p>
+    <w:p/>
+    <w:p>
+      <w:pPr>
+        <w:pStyle w:val="AStyle"/>
+        <w:rPr>
+          <w:b/>
+        </w:rPr>
+      </w:pPr>
+      <w:r>
+        <w:rPr>
+          <w:b/>
+        </w:rPr>
+        <w:t>Актуальность</w:t>
+      </w:r>
     </w:p>
     <w:p>
       <w:pPr>
@@ -3765,60 +3771,22 @@
     </w:p>
     <w:p>
       <w:pPr>
-        <w:pStyle w:val="ae"/>
-        <w:spacing w:line="360" w:lineRule="auto"/>
-        <w:ind w:left="0" w:firstLine="708"/>
+        <w:pStyle w:val="AStyle"/>
+      </w:pPr>
+      <w:r>
+        <w:rPr>
+          <w:bCs/>
+        </w:rPr>
+        <w:t xml:space="preserve">Для решения этой конкретной проблемы используются методы параллельного программирования, позволяющие использовать больше ресурсов для выполнения задачи. </w:t>
+      </w:r>
+      <w:r>
+        <w:t xml:space="preserve">Актуальность работы заключается в создании приложения с использованием новейших методов оптимизации и распараллеливания приложения. Результат работы может стать показательным для разработчиков. </w:t>
+      </w:r>
+    </w:p>
+    <w:p>
+      <w:pPr>
         <w:jc w:val="both"/>
-        <w:rPr>
-          <w:bCs/>
-          <w:sz w:val="28"/>
-          <w:szCs w:val="28"/>
-        </w:rPr>
-      </w:pPr>
-      <w:r>
-        <w:rPr>
-          <w:bCs/>
-          <w:sz w:val="28"/>
-          <w:szCs w:val="28"/>
-        </w:rPr>
-        <w:t xml:space="preserve">Для решения этой конкретной проблемы используются методы параллельного программирования, позволяющие использовать больше ресурсов для выполнения задачи. </w:t>
-      </w:r>
-    </w:p>
-    <w:p>
-      <w:pPr>
-        <w:jc w:val="both"/>
-      </w:pPr>
-    </w:p>
-    <w:p>
-      <w:pPr>
-        <w:pStyle w:val="AStyle"/>
-        <w:rPr>
-          <w:b/>
-        </w:rPr>
-      </w:pPr>
-      <w:r>
-        <w:rPr>
-          <w:b/>
-        </w:rPr>
-        <w:t>Актуальность</w:t>
-      </w:r>
-    </w:p>
-    <w:p>
-      <w:pPr>
-        <w:pStyle w:val="AStyle"/>
-      </w:pPr>
-      <w:r>
-        <w:t xml:space="preserve">Актуальность работы заключается в </w:t>
-      </w:r>
-      <w:r>
-        <w:t>создании приложения с использованием новейших методов оптимизации и параллелизации приложения</w:t>
-      </w:r>
-      <w:r>
-        <w:t>.</w:t>
-      </w:r>
-      <w:r>
-        <w:t xml:space="preserve"> Результат работы может стать показательным для разработчиков. </w:t>
-      </w:r>
+      </w:pPr>
     </w:p>
     <w:p>
       <w:pPr>
@@ -3854,10 +3822,13 @@
         <w:t xml:space="preserve"> работы является </w:t>
       </w:r>
       <w:r>
-        <w:rPr>
-          <w:bCs/>
-        </w:rPr>
-        <w:t>Разработка эффективного метода реализации рендеринга</w:t>
+        <w:t>р</w:t>
+      </w:r>
+      <w:r>
+        <w:rPr>
+          <w:bCs/>
+        </w:rPr>
+        <w:t>азработка эффективного метода реализации рендеринга</w:t>
       </w:r>
       <w:r>
         <w:t>. Для достижения поставленной цели необходимо решить следующие задачи:</w:t>
@@ -3886,7 +3857,14 @@
           <w:sz w:val="28"/>
           <w:szCs w:val="28"/>
         </w:rPr>
-        <w:t>Провести анализ предметной области и аналогичных решений</w:t>
+        <w:t>п</w:t>
+      </w:r>
+      <w:r>
+        <w:rPr>
+          <w:sz w:val="28"/>
+          <w:szCs w:val="28"/>
+        </w:rPr>
+        <w:t>ровести анализ предметной области и аналогичных решений</w:t>
       </w:r>
       <w:r>
         <w:rPr>
@@ -3919,7 +3897,14 @@
           <w:sz w:val="28"/>
           <w:szCs w:val="28"/>
         </w:rPr>
-        <w:t>Сформулировать функциональные и нефункциональные требования к программному продукту</w:t>
+        <w:t>с</w:t>
+      </w:r>
+      <w:r>
+        <w:rPr>
+          <w:sz w:val="28"/>
+          <w:szCs w:val="28"/>
+        </w:rPr>
+        <w:t>формулировать функциональные и нефункциональные требования к программному продукту</w:t>
       </w:r>
       <w:r>
         <w:rPr>
@@ -3953,7 +3938,15 @@
           <w:szCs w:val="28"/>
           <w:lang w:eastAsia="ja-JP"/>
         </w:rPr>
-        <w:t>Реализовать программу для симуляции физической модели</w:t>
+        <w:t>р</w:t>
+      </w:r>
+      <w:r>
+        <w:rPr>
+          <w:sz w:val="28"/>
+          <w:szCs w:val="28"/>
+          <w:lang w:eastAsia="ja-JP"/>
+        </w:rPr>
+        <w:t>еализовать программу для симуляции физической модели</w:t>
       </w:r>
       <w:r>
         <w:rPr>
@@ -3988,7 +3981,15 @@
           <w:szCs w:val="28"/>
           <w:lang w:eastAsia="ja-JP"/>
         </w:rPr>
-        <w:t>Оптимизировать вычисления доступными методами.</w:t>
+        <w:t>о</w:t>
+      </w:r>
+      <w:r>
+        <w:rPr>
+          <w:sz w:val="28"/>
+          <w:szCs w:val="28"/>
+          <w:lang w:eastAsia="ja-JP"/>
+        </w:rPr>
+        <w:t>птимизировать вычисления доступными методами.</w:t>
       </w:r>
     </w:p>
     <w:p>
@@ -4015,7 +4016,15 @@
           <w:szCs w:val="28"/>
           <w:lang w:eastAsia="ja-JP"/>
         </w:rPr>
-        <w:t>Выполнить тестирование.</w:t>
+        <w:t>в</w:t>
+      </w:r>
+      <w:r>
+        <w:rPr>
+          <w:sz w:val="28"/>
+          <w:szCs w:val="28"/>
+          <w:lang w:eastAsia="ja-JP"/>
+        </w:rPr>
+        <w:t>ыполнить тестирование.</w:t>
       </w:r>
     </w:p>
     <w:p>
@@ -4168,7 +4177,7 @@
         <w:spacing w:after="0" w:line="360" w:lineRule="auto"/>
       </w:pPr>
       <w:bookmarkStart w:id="3" w:name="_Toc9358290"/>
-      <w:bookmarkStart w:id="4" w:name="_Toc201241658"/>
+      <w:bookmarkStart w:id="4" w:name="_Toc201268033"/>
       <w:r>
         <w:rPr>
           <w:caps w:val="0"/>
@@ -4198,7 +4207,7 @@
         <w:spacing w:before="0" w:after="0" w:line="360" w:lineRule="auto"/>
         <w:outlineLvl w:val="1"/>
       </w:pPr>
-      <w:bookmarkStart w:id="5" w:name="_Toc201241659"/>
+      <w:bookmarkStart w:id="5" w:name="_Toc201268034"/>
       <w:r>
         <w:t>1</w:t>
       </w:r>
@@ -4247,7 +4256,7 @@
         <w:spacing w:before="0" w:after="0" w:line="360" w:lineRule="auto"/>
         <w:outlineLvl w:val="1"/>
       </w:pPr>
-      <w:bookmarkStart w:id="6" w:name="_Toc201241660"/>
+      <w:bookmarkStart w:id="6" w:name="_Toc201268035"/>
       <w:r>
         <w:t>1</w:t>
       </w:r>
@@ -5082,7 +5091,7 @@
         </w:tabs>
         <w:spacing w:after="0" w:line="360" w:lineRule="auto"/>
       </w:pPr>
-      <w:bookmarkStart w:id="7" w:name="_Toc201241661"/>
+      <w:bookmarkStart w:id="7" w:name="_Toc201268036"/>
       <w:r>
         <w:rPr>
           <w:caps w:val="0"/>
@@ -5112,7 +5121,7 @@
         <w:jc w:val="both"/>
         <w:outlineLvl w:val="1"/>
       </w:pPr>
-      <w:bookmarkStart w:id="8" w:name="_Toc201241662"/>
+      <w:bookmarkStart w:id="8" w:name="_Toc201268037"/>
       <w:r>
         <w:t xml:space="preserve">2.1. </w:t>
       </w:r>
@@ -5563,7 +5572,7 @@
         <w:outlineLvl w:val="1"/>
       </w:pPr>
       <w:bookmarkStart w:id="9" w:name="_Hlk201140613"/>
-      <w:bookmarkStart w:id="10" w:name="_Toc201241663"/>
+      <w:bookmarkStart w:id="10" w:name="_Toc201268038"/>
       <w:r>
         <w:lastRenderedPageBreak/>
         <w:t>2</w:t>
@@ -5842,7 +5851,7 @@
         <w:spacing w:before="0" w:after="0" w:line="360" w:lineRule="auto"/>
         <w:outlineLvl w:val="1"/>
       </w:pPr>
-      <w:bookmarkStart w:id="11" w:name="_Toc201241664"/>
+      <w:bookmarkStart w:id="11" w:name="_Toc201268039"/>
       <w:r>
         <w:lastRenderedPageBreak/>
         <w:t>2</w:t>
@@ -5952,7 +5961,16 @@
           <w:sz w:val="28"/>
           <w:szCs w:val="28"/>
         </w:rPr>
-        <w:t>Процес обработки модели</w:t>
+        <w:t>п</w:t>
+      </w:r>
+      <w:r>
+        <w:rPr>
+          <w:b/>
+          <w:noProof/>
+          <w:sz w:val="28"/>
+          <w:szCs w:val="28"/>
+        </w:rPr>
+        <w:t>роцес обработки модели</w:t>
       </w:r>
       <w:r>
         <w:rPr>
@@ -6028,7 +6046,16 @@
           <w:sz w:val="28"/>
           <w:szCs w:val="28"/>
         </w:rPr>
-        <w:t>Процесс визуализации</w:t>
+        <w:t>п</w:t>
+      </w:r>
+      <w:r>
+        <w:rPr>
+          <w:b/>
+          <w:noProof/>
+          <w:sz w:val="28"/>
+          <w:szCs w:val="28"/>
+        </w:rPr>
+        <w:t>роцесс визуализации</w:t>
       </w:r>
       <w:r>
         <w:rPr>
@@ -6067,7 +6094,16 @@
           <w:sz w:val="28"/>
           <w:szCs w:val="28"/>
         </w:rPr>
-        <w:t>Процесс управления и взаимодействия</w:t>
+        <w:t>п</w:t>
+      </w:r>
+      <w:r>
+        <w:rPr>
+          <w:b/>
+          <w:noProof/>
+          <w:sz w:val="28"/>
+          <w:szCs w:val="28"/>
+        </w:rPr>
+        <w:t>роцесс управления и взаимодействия</w:t>
       </w:r>
       <w:r>
         <w:rPr>
@@ -6804,7 +6840,7 @@
           <w:caps w:val="0"/>
         </w:rPr>
       </w:pPr>
-      <w:bookmarkStart w:id="12" w:name="_Toc201241665"/>
+      <w:bookmarkStart w:id="12" w:name="_Toc201268040"/>
       <w:r>
         <w:rPr>
           <w:caps w:val="0"/>
@@ -6839,7 +6875,7 @@
         <w:spacing w:before="0" w:after="0" w:line="360" w:lineRule="auto"/>
         <w:outlineLvl w:val="1"/>
       </w:pPr>
-      <w:bookmarkStart w:id="13" w:name="_Toc201241666"/>
+      <w:bookmarkStart w:id="13" w:name="_Toc201268041"/>
       <w:r>
         <w:t>3</w:t>
       </w:r>
@@ -9107,7 +9143,7 @@
         <w:jc w:val="both"/>
         <w:outlineLvl w:val="1"/>
       </w:pPr>
-      <w:bookmarkStart w:id="14" w:name="_Toc201241667"/>
+      <w:bookmarkStart w:id="14" w:name="_Toc201268042"/>
       <w:r>
         <w:t>3</w:t>
       </w:r>
@@ -9800,7 +9836,7 @@
           <w:caps w:val="0"/>
         </w:rPr>
       </w:pPr>
-      <w:bookmarkStart w:id="16" w:name="_Toc201241668"/>
+      <w:bookmarkStart w:id="16" w:name="_Toc201268043"/>
       <w:r>
         <w:rPr>
           <w:caps w:val="0"/>
@@ -10903,7 +10939,7 @@
         <w:pStyle w:val="1"/>
         <w:spacing w:after="0" w:line="360" w:lineRule="auto"/>
       </w:pPr>
-      <w:bookmarkStart w:id="18" w:name="_Toc201241669"/>
+      <w:bookmarkStart w:id="18" w:name="_Toc201268044"/>
       <w:r>
         <w:lastRenderedPageBreak/>
         <w:t>заключение</w:t>
@@ -10996,7 +11032,7 @@
         <w:pStyle w:val="1"/>
         <w:spacing w:after="0" w:line="360" w:lineRule="auto"/>
       </w:pPr>
-      <w:bookmarkStart w:id="19" w:name="_Toc201241670"/>
+      <w:bookmarkStart w:id="19" w:name="_Toc201268045"/>
       <w:r>
         <w:lastRenderedPageBreak/>
         <w:t>ЛИТЕРАТУРА</w:t>
@@ -11499,6 +11535,7 @@
         <w:rPr>
           <w:sz w:val="28"/>
           <w:szCs w:val="28"/>
+          <w:lang w:val="en-US"/>
         </w:rPr>
         <w:t xml:space="preserve"> </w:t>
       </w:r>
@@ -11514,6 +11551,7 @@
         <w:rPr>
           <w:sz w:val="28"/>
           <w:szCs w:val="28"/>
+          <w:lang w:val="en-US"/>
         </w:rPr>
         <w:t xml:space="preserve"> [</w:t>
       </w:r>
@@ -11528,6 +11566,7 @@
         <w:rPr>
           <w:sz w:val="28"/>
           <w:szCs w:val="28"/>
+          <w:lang w:val="en-US"/>
         </w:rPr>
         <w:t xml:space="preserve"> </w:t>
       </w:r>
@@ -11542,6 +11581,7 @@
         <w:rPr>
           <w:sz w:val="28"/>
           <w:szCs w:val="28"/>
+          <w:lang w:val="en-US"/>
         </w:rPr>
         <w:t xml:space="preserve">]. </w:t>
       </w:r>
@@ -11910,16 +11950,52 @@
         <w:rPr>
           <w:sz w:val="28"/>
           <w:szCs w:val="28"/>
+        </w:rPr>
+      </w:pPr>
+      <w:r>
+        <w:rPr>
+          <w:sz w:val="28"/>
+          <w:szCs w:val="28"/>
           <w:lang w:val="en-US"/>
         </w:rPr>
-      </w:pPr>
+        <w:t>SideFX</w:t>
+      </w:r>
+      <w:r>
+        <w:rPr>
+          <w:sz w:val="28"/>
+          <w:szCs w:val="28"/>
+        </w:rPr>
+        <w:t xml:space="preserve"> </w:t>
+      </w:r>
       <w:r>
         <w:rPr>
           <w:sz w:val="28"/>
           <w:szCs w:val="28"/>
           <w:lang w:val="en-US"/>
         </w:rPr>
-        <w:t>SideFX Houdini Documentation [</w:t>
+        <w:t>Houdini</w:t>
+      </w:r>
+      <w:r>
+        <w:rPr>
+          <w:sz w:val="28"/>
+          <w:szCs w:val="28"/>
+        </w:rPr>
+        <w:t xml:space="preserve"> </w:t>
+      </w:r>
+      <w:r>
+        <w:rPr>
+          <w:sz w:val="28"/>
+          <w:szCs w:val="28"/>
+          <w:lang w:val="en-US"/>
+        </w:rPr>
+        <w:t>Documentation</w:t>
+      </w:r>
+      <w:r>
+        <w:rPr>
+          <w:sz w:val="28"/>
+          <w:szCs w:val="28"/>
+        </w:rPr>
+        <w:t xml:space="preserve"> [</w:t>
       </w:r>
       <w:r>
         <w:rPr>
@@ -11932,8 +12008,140 @@
         <w:rPr>
           <w:sz w:val="28"/>
           <w:szCs w:val="28"/>
+        </w:rPr>
+        <w:t xml:space="preserve"> </w:t>
+      </w:r>
+      <w:r>
+        <w:rPr>
+          <w:sz w:val="28"/>
+          <w:szCs w:val="28"/>
+        </w:rPr>
+        <w:t>ресурс</w:t>
+      </w:r>
+      <w:r>
+        <w:rPr>
+          <w:sz w:val="28"/>
+          <w:szCs w:val="28"/>
+        </w:rPr>
+        <w:t xml:space="preserve">]. </w:t>
+      </w:r>
+      <w:r>
+        <w:rPr>
+          <w:sz w:val="28"/>
+          <w:szCs w:val="28"/>
           <w:lang w:val="en-US"/>
         </w:rPr>
+        <w:t>URL</w:t>
+      </w:r>
+      <w:r>
+        <w:rPr>
+          <w:sz w:val="28"/>
+          <w:szCs w:val="28"/>
+        </w:rPr>
+        <w:t xml:space="preserve">: </w:t>
+      </w:r>
+      <w:r>
+        <w:rPr>
+          <w:sz w:val="28"/>
+          <w:szCs w:val="28"/>
+          <w:lang w:val="en-US"/>
+        </w:rPr>
+        <w:t>https</w:t>
+      </w:r>
+      <w:r>
+        <w:rPr>
+          <w:sz w:val="28"/>
+          <w:szCs w:val="28"/>
+        </w:rPr>
+        <w:t>://</w:t>
+      </w:r>
+      <w:r>
+        <w:rPr>
+          <w:sz w:val="28"/>
+          <w:szCs w:val="28"/>
+          <w:lang w:val="en-US"/>
+        </w:rPr>
+        <w:t>www</w:t>
+      </w:r>
+      <w:r>
+        <w:rPr>
+          <w:sz w:val="28"/>
+          <w:szCs w:val="28"/>
+        </w:rPr>
+        <w:t>.</w:t>
+      </w:r>
+      <w:r>
+        <w:rPr>
+          <w:sz w:val="28"/>
+          <w:szCs w:val="28"/>
+          <w:lang w:val="en-US"/>
+        </w:rPr>
+        <w:t>sidefx</w:t>
+      </w:r>
+      <w:r>
+        <w:rPr>
+          <w:sz w:val="28"/>
+          <w:szCs w:val="28"/>
+        </w:rPr>
+        <w:t>.</w:t>
+      </w:r>
+      <w:r>
+        <w:rPr>
+          <w:sz w:val="28"/>
+          <w:szCs w:val="28"/>
+          <w:lang w:val="en-US"/>
+        </w:rPr>
+        <w:t>com</w:t>
+      </w:r>
+      <w:r>
+        <w:rPr>
+          <w:sz w:val="28"/>
+          <w:szCs w:val="28"/>
+        </w:rPr>
+        <w:t>/</w:t>
+      </w:r>
+      <w:r>
+        <w:rPr>
+          <w:sz w:val="28"/>
+          <w:szCs w:val="28"/>
+          <w:lang w:val="en-US"/>
+        </w:rPr>
+        <w:t>docs</w:t>
+      </w:r>
+      <w:r>
+        <w:rPr>
+          <w:sz w:val="28"/>
+          <w:szCs w:val="28"/>
+        </w:rPr>
+        <w:t>/</w:t>
+      </w:r>
+      <w:r>
+        <w:rPr>
+          <w:sz w:val="28"/>
+          <w:szCs w:val="28"/>
+          <w:lang w:val="en-US"/>
+        </w:rPr>
+        <w:t>houdini</w:t>
+      </w:r>
+      <w:r>
+        <w:rPr>
+          <w:sz w:val="28"/>
+          <w:szCs w:val="28"/>
+        </w:rPr>
+        <w:t>/ (</w:t>
+      </w:r>
+      <w:r>
+        <w:rPr>
+          <w:sz w:val="28"/>
+          <w:szCs w:val="28"/>
+        </w:rPr>
+        <w:t>дата</w:t>
+      </w:r>
+      <w:r>
+        <w:rPr>
+          <w:sz w:val="28"/>
+          <w:szCs w:val="28"/>
+        </w:rPr>
         <w:t xml:space="preserve"> </w:t>
       </w:r>
       <w:r>
@@ -11941,43 +12149,12 @@
           <w:sz w:val="28"/>
           <w:szCs w:val="28"/>
         </w:rPr>
-        <w:t>ресурс</w:t>
-      </w:r>
-      <w:r>
-        <w:rPr>
-          <w:sz w:val="28"/>
-          <w:szCs w:val="28"/>
-          <w:lang w:val="en-US"/>
-        </w:rPr>
-        <w:t>]. URL: https://www.sidefx.com/docs/houdini/ (</w:t>
-      </w:r>
-      <w:r>
-        <w:rPr>
-          <w:sz w:val="28"/>
-          <w:szCs w:val="28"/>
-        </w:rPr>
-        <w:t>дата</w:t>
-      </w:r>
-      <w:r>
-        <w:rPr>
-          <w:sz w:val="28"/>
-          <w:szCs w:val="28"/>
-          <w:lang w:val="en-US"/>
-        </w:rPr>
-        <w:t xml:space="preserve"> </w:t>
-      </w:r>
-      <w:r>
-        <w:rPr>
-          <w:sz w:val="28"/>
-          <w:szCs w:val="28"/>
-        </w:rPr>
         <w:t>обращения</w:t>
       </w:r>
       <w:r>
         <w:rPr>
           <w:sz w:val="28"/>
           <w:szCs w:val="28"/>
-          <w:lang w:val="en-US"/>
         </w:rPr>
         <w:t>: 18.06.2025).</w:t>
       </w:r>
@@ -11987,7 +12164,7 @@
         <w:pStyle w:val="1"/>
         <w:spacing w:after="0" w:line="360" w:lineRule="auto"/>
       </w:pPr>
-      <w:bookmarkStart w:id="22" w:name="_Toc201241671"/>
+      <w:bookmarkStart w:id="22" w:name="_Toc201268046"/>
       <w:r>
         <w:lastRenderedPageBreak/>
         <w:t>ПРИЛОЖЕНИ</w:t>
@@ -12014,7 +12191,7 @@
           <w:lang w:eastAsia="ja-JP"/>
         </w:rPr>
       </w:pPr>
-      <w:bookmarkStart w:id="23" w:name="_Toc201241672"/>
+      <w:bookmarkStart w:id="23" w:name="_Toc201268047"/>
       <w:r>
         <w:rPr>
           <w:lang w:eastAsia="ja-JP"/>
@@ -16922,24 +17099,18 @@
           <w:lang w:eastAsia="ja-JP"/>
         </w:rPr>
       </w:pPr>
-      <w:bookmarkStart w:id="27" w:name="_Toc201241673"/>
+      <w:bookmarkStart w:id="27" w:name="_Toc201268048"/>
       <w:r>
         <w:rPr>
           <w:lang w:eastAsia="ja-JP"/>
         </w:rPr>
         <w:lastRenderedPageBreak/>
-        <w:t xml:space="preserve">Приложение </w:t>
+        <w:t>Приложение Б</w:t>
       </w:r>
       <w:r>
         <w:rPr>
           <w:lang w:eastAsia="ja-JP"/>
         </w:rPr>
-        <w:t>Б</w:t>
-      </w:r>
-      <w:r>
-        <w:rPr>
-          <w:lang w:eastAsia="ja-JP"/>
-        </w:rPr>
         <w:t xml:space="preserve">. </w:t>
       </w:r>
       <w:r>
@@ -16949,10 +17120,7 @@
         <w:t>е</w:t>
       </w:r>
       <w:r>
-        <w:t xml:space="preserve"> производительности</w:t>
-      </w:r>
-      <w:r>
-        <w:t xml:space="preserve"> сборок приложения</w:t>
+        <w:t xml:space="preserve"> производительности приложения</w:t>
       </w:r>
       <w:bookmarkEnd w:id="27"/>
     </w:p>
@@ -22952,10 +23120,14 @@
     <w:autoRedefine/>
     <w:uiPriority w:val="39"/>
     <w:unhideWhenUsed/>
-    <w:rsid w:val="005772C1"/>
+    <w:rsid w:val="0071041E"/>
     <w:pPr>
+      <w:tabs>
+        <w:tab w:val="left" w:pos="1134"/>
+        <w:tab w:val="right" w:leader="dot" w:pos="9060"/>
+      </w:tabs>
       <w:spacing w:line="360" w:lineRule="auto"/>
-      <w:ind w:left="227"/>
+      <w:ind w:firstLine="709"/>
     </w:pPr>
     <w:rPr>
       <w:sz w:val="28"/>

--- a/docs/КурсоваяРабота_Кузьмин_343_final.docx
+++ b/docs/КурсоваяРабота_Кузьмин_343_final.docx
@@ -1,6 +1,6 @@
 
 <file path=word/document.xml><?xml version="1.0" encoding="utf-8"?>
-<w:document xmlns:wpc="http://schemas.microsoft.com/office/word/2010/wordprocessingCanvas" xmlns:cx="http://schemas.microsoft.com/office/drawing/2014/chartex" xmlns:cx1="http://schemas.microsoft.com/office/drawing/2015/9/8/chartex" xmlns:cx2="http://schemas.microsoft.com/office/drawing/2015/10/21/chartex" xmlns:cx3="http://schemas.microsoft.com/office/drawing/2016/5/9/chartex" xmlns:cx4="http://schemas.microsoft.com/office/drawing/2016/5/10/chartex" xmlns:cx5="http://schemas.microsoft.com/office/drawing/2016/5/11/chartex" xmlns:cx6="http://schemas.microsoft.com/office/drawing/2016/5/12/chartex" xmlns:cx7="http://schemas.microsoft.com/office/drawing/2016/5/13/chartex" xmlns:cx8="http://schemas.microsoft.com/office/drawing/2016/5/14/chartex" xmlns:mc="http://schemas.openxmlformats.org/markup-compatibility/2006" xmlns:aink="http://schemas.microsoft.com/office/drawing/2016/ink" xmlns:am3d="http://schemas.microsoft.com/office/drawing/2017/model3d" xmlns:o="urn:schemas-microsoft-com:office:office" xmlns:r="http://schemas.openxmlformats.org/officeDocument/2006/relationships" xmlns:m="http://schemas.openxmlformats.org/officeDocument/2006/math" xmlns:v="urn:schemas-microsoft-com:vml" xmlns:wp14="http://schemas.microsoft.com/office/word/2010/wordprocessingDrawing" xmlns:wp="http://schemas.openxmlformats.org/drawingml/2006/wordprocessingDrawing" xmlns:w10="urn:schemas-microsoft-com:office:word" xmlns:w="http://schemas.openxmlformats.org/wordprocessingml/2006/main" xmlns:w14="http://schemas.microsoft.com/office/word/2010/wordml" xmlns:w15="http://schemas.microsoft.com/office/word/2012/wordml" xmlns:w16cex="http://schemas.microsoft.com/office/word/2018/wordml/cex" xmlns:w16cid="http://schemas.microsoft.com/office/word/2016/wordml/cid" xmlns:w16="http://schemas.microsoft.com/office/word/2018/wordml" xmlns:w16sdtdh="http://schemas.microsoft.com/office/word/2020/wordml/sdtdatahash" xmlns:w16se="http://schemas.microsoft.com/office/word/2015/wordml/symex" xmlns:wpg="http://schemas.microsoft.com/office/word/2010/wordprocessingGroup" xmlns:wpi="http://schemas.microsoft.com/office/word/2010/wordprocessingInk" xmlns:wne="http://schemas.microsoft.com/office/word/2006/wordml" xmlns:wps="http://schemas.microsoft.com/office/word/2010/wordprocessingShape" mc:Ignorable="w14 w15 w16se w16cid w16 w16cex w16sdtdh wp14">
+<w:document xmlns:wpc="http://schemas.microsoft.com/office/word/2010/wordprocessingCanvas" xmlns:cx="http://schemas.microsoft.com/office/drawing/2014/chartex" xmlns:cx1="http://schemas.microsoft.com/office/drawing/2015/9/8/chartex" xmlns:cx2="http://schemas.microsoft.com/office/drawing/2015/10/21/chartex" xmlns:cx3="http://schemas.microsoft.com/office/drawing/2016/5/9/chartex" xmlns:cx4="http://schemas.microsoft.com/office/drawing/2016/5/10/chartex" xmlns:cx5="http://schemas.microsoft.com/office/drawing/2016/5/11/chartex" xmlns:cx6="http://schemas.microsoft.com/office/drawing/2016/5/12/chartex" xmlns:cx7="http://schemas.microsoft.com/office/drawing/2016/5/13/chartex" xmlns:cx8="http://schemas.microsoft.com/office/drawing/2016/5/14/chartex" xmlns:mc="http://schemas.openxmlformats.org/markup-compatibility/2006" xmlns:aink="http://schemas.microsoft.com/office/drawing/2016/ink" xmlns:am3d="http://schemas.microsoft.com/office/drawing/2017/model3d" xmlns:o="urn:schemas-microsoft-com:office:office" xmlns:r="http://schemas.openxmlformats.org/officeDocument/2006/relationships" xmlns:m="http://schemas.openxmlformats.org/officeDocument/2006/math" xmlns:v="urn:schemas-microsoft-com:vml" xmlns:wp14="http://schemas.microsoft.com/office/word/2010/wordprocessingDrawing" xmlns:wp="http://schemas.openxmlformats.org/drawingml/2006/wordprocessingDrawing" xmlns:w10="urn:schemas-microsoft-com:office:word" xmlns:w="http://schemas.openxmlformats.org/wordprocessingml/2006/main" xmlns:w14="http://schemas.microsoft.com/office/word/2010/wordml" xmlns:w15="http://schemas.microsoft.com/office/word/2012/wordml" xmlns:w16cex="http://schemas.microsoft.com/office/word/2018/wordml/cex" xmlns:w16cid="http://schemas.microsoft.com/office/word/2016/wordml/cid" xmlns:w16="http://schemas.microsoft.com/office/word/2018/wordml" xmlns:w16se="http://schemas.microsoft.com/office/word/2015/wordml/symex" xmlns:wpg="http://schemas.microsoft.com/office/word/2010/wordprocessingGroup" xmlns:wpi="http://schemas.microsoft.com/office/word/2010/wordprocessingInk" xmlns:wne="http://schemas.microsoft.com/office/word/2006/wordml" xmlns:wps="http://schemas.microsoft.com/office/word/2010/wordprocessingShape" mc:Ignorable="w14 w15 w16se w16cid w16 w16cex wp14">
   <w:body>
     <w:p>
       <w:pPr>
@@ -335,13 +335,23 @@
           <w:szCs w:val="28"/>
         </w:rPr>
       </w:pPr>
-      <w:r>
-        <w:rPr>
-          <w:bCs/>
-          <w:sz w:val="28"/>
-          <w:szCs w:val="28"/>
-        </w:rPr>
-        <w:t xml:space="preserve">ЮУрГУ – </w:t>
+      <w:proofErr w:type="spellStart"/>
+      <w:r>
+        <w:rPr>
+          <w:bCs/>
+          <w:sz w:val="28"/>
+          <w:szCs w:val="28"/>
+        </w:rPr>
+        <w:t>ЮУрГУ</w:t>
+      </w:r>
+      <w:proofErr w:type="spellEnd"/>
+      <w:r>
+        <w:rPr>
+          <w:bCs/>
+          <w:sz w:val="28"/>
+          <w:szCs w:val="28"/>
+        </w:rPr>
+        <w:t xml:space="preserve"> – </w:t>
       </w:r>
       <w:r>
         <w:rPr>
@@ -469,12 +479,21 @@
                 <w:szCs w:val="28"/>
               </w:rPr>
             </w:pPr>
+            <w:proofErr w:type="spellStart"/>
             <w:r>
               <w:rPr>
                 <w:sz w:val="28"/>
                 <w:szCs w:val="28"/>
               </w:rPr>
-              <w:t>Нормоконтролер,</w:t>
+              <w:t>Нормоконтролер</w:t>
+            </w:r>
+            <w:proofErr w:type="spellEnd"/>
+            <w:r>
+              <w:rPr>
+                <w:sz w:val="28"/>
+                <w:szCs w:val="28"/>
+              </w:rPr>
+              <w:t>,</w:t>
             </w:r>
             <w:r>
               <w:rPr>
@@ -523,8 +542,17 @@
                 <w:sz w:val="28"/>
                 <w:szCs w:val="28"/>
               </w:rPr>
-              <w:t>П.А. Манатин</w:t>
-            </w:r>
+              <w:t xml:space="preserve">П.А. </w:t>
+            </w:r>
+            <w:proofErr w:type="spellStart"/>
+            <w:r>
+              <w:rPr>
+                <w:sz w:val="28"/>
+                <w:szCs w:val="28"/>
+              </w:rPr>
+              <w:t>Манатин</w:t>
+            </w:r>
+            <w:proofErr w:type="spellEnd"/>
           </w:p>
           <w:p>
             <w:pPr>
@@ -557,15 +585,16 @@
                 <w:sz w:val="28"/>
                 <w:szCs w:val="28"/>
               </w:rPr>
-              <w:t>___</w:t>
-            </w:r>
+              <w:t>__</w:t>
+            </w:r>
+            <w:proofErr w:type="gramStart"/>
             <w:r>
               <w:rPr>
                 <w:bCs/>
                 <w:sz w:val="28"/>
                 <w:szCs w:val="28"/>
               </w:rPr>
-              <w:t>»</w:t>
+              <w:t>_</w:t>
             </w:r>
             <w:r>
               <w:rPr>
@@ -573,7 +602,24 @@
                 <w:sz w:val="28"/>
                 <w:szCs w:val="28"/>
               </w:rPr>
-              <w:t xml:space="preserve">___________ </w:t>
+              <w:t>»</w:t>
+            </w:r>
+            <w:r>
+              <w:rPr>
+                <w:bCs/>
+                <w:sz w:val="28"/>
+                <w:szCs w:val="28"/>
+              </w:rPr>
+              <w:t>_</w:t>
+            </w:r>
+            <w:proofErr w:type="gramEnd"/>
+            <w:r>
+              <w:rPr>
+                <w:bCs/>
+                <w:sz w:val="28"/>
+                <w:szCs w:val="28"/>
+              </w:rPr>
+              <w:t xml:space="preserve">__________ </w:t>
             </w:r>
             <w:r>
               <w:rPr>
@@ -678,8 +724,17 @@
                 <w:sz w:val="28"/>
                 <w:szCs w:val="28"/>
               </w:rPr>
-              <w:t>____________П.А. Манатин</w:t>
-            </w:r>
+              <w:t xml:space="preserve">____________П.А. </w:t>
+            </w:r>
+            <w:proofErr w:type="spellStart"/>
+            <w:r>
+              <w:rPr>
+                <w:sz w:val="28"/>
+                <w:szCs w:val="28"/>
+              </w:rPr>
+              <w:t>Манатин</w:t>
+            </w:r>
+            <w:proofErr w:type="spellEnd"/>
           </w:p>
           <w:p>
             <w:pPr>
@@ -841,15 +896,16 @@
                 <w:sz w:val="28"/>
                 <w:szCs w:val="28"/>
               </w:rPr>
-              <w:t>___</w:t>
-            </w:r>
+              <w:t>__</w:t>
+            </w:r>
+            <w:proofErr w:type="gramStart"/>
             <w:r>
               <w:rPr>
                 <w:bCs/>
                 <w:sz w:val="28"/>
                 <w:szCs w:val="28"/>
               </w:rPr>
-              <w:t>»</w:t>
+              <w:t>_</w:t>
             </w:r>
             <w:r>
               <w:rPr>
@@ -857,7 +913,24 @@
                 <w:sz w:val="28"/>
                 <w:szCs w:val="28"/>
               </w:rPr>
-              <w:t xml:space="preserve">___________ </w:t>
+              <w:t>»</w:t>
+            </w:r>
+            <w:r>
+              <w:rPr>
+                <w:bCs/>
+                <w:sz w:val="28"/>
+                <w:szCs w:val="28"/>
+              </w:rPr>
+              <w:t>_</w:t>
+            </w:r>
+            <w:proofErr w:type="gramEnd"/>
+            <w:r>
+              <w:rPr>
+                <w:bCs/>
+                <w:sz w:val="28"/>
+                <w:szCs w:val="28"/>
+              </w:rPr>
+              <w:t xml:space="preserve">__________ </w:t>
             </w:r>
             <w:r>
               <w:rPr>
@@ -1813,13 +1886,23 @@
           <w:lang w:val="en-US"/>
         </w:rPr>
       </w:pPr>
+      <w:proofErr w:type="spellStart"/>
       <w:r>
         <w:rPr>
           <w:sz w:val="28"/>
           <w:szCs w:val="28"/>
           <w:lang w:val="en-US"/>
         </w:rPr>
-        <w:t>Berzal, F. Structured parallel programming by Michael McCool, James Reinders &amp; Arch Robison // SIGSOFT Software Engineering Notes. 2013. Vol. 38, No. 2. P. 35–39</w:t>
+        <w:t>Berzal</w:t>
+      </w:r>
+      <w:proofErr w:type="spellEnd"/>
+      <w:r>
+        <w:rPr>
+          <w:sz w:val="28"/>
+          <w:szCs w:val="28"/>
+          <w:lang w:val="en-US"/>
+        </w:rPr>
+        <w:t>, F. Structured parallel programming by Michael McCool, James Reinders &amp; Arch Robison // SIGSOFT Software Engineering Notes. 2013. Vol. 38, No. 2. P. 35–39</w:t>
       </w:r>
       <w:r>
         <w:rPr>
@@ -1965,6 +2048,7 @@
         </w:rPr>
         <w:t>.</w:t>
       </w:r>
+      <w:proofErr w:type="spellStart"/>
       <w:r>
         <w:rPr>
           <w:sz w:val="28"/>
@@ -1973,6 +2057,7 @@
         </w:rPr>
         <w:t>uic</w:t>
       </w:r>
+      <w:proofErr w:type="spellEnd"/>
       <w:r>
         <w:rPr>
           <w:sz w:val="28"/>
@@ -1980,6 +2065,7 @@
         </w:rPr>
         <w:t>.</w:t>
       </w:r>
+      <w:proofErr w:type="spellStart"/>
       <w:r>
         <w:rPr>
           <w:sz w:val="28"/>
@@ -1988,6 +2074,7 @@
         </w:rPr>
         <w:t>edu</w:t>
       </w:r>
+      <w:proofErr w:type="spellEnd"/>
       <w:r>
         <w:rPr>
           <w:sz w:val="28"/>
@@ -1995,6 +2082,7 @@
         </w:rPr>
         <w:t>/</w:t>
       </w:r>
+      <w:proofErr w:type="spellStart"/>
       <w:r>
         <w:rPr>
           <w:sz w:val="28"/>
@@ -2003,6 +2091,7 @@
         </w:rPr>
         <w:t>jan</w:t>
       </w:r>
+      <w:proofErr w:type="spellEnd"/>
       <w:r>
         <w:rPr>
           <w:sz w:val="28"/>
@@ -2010,6 +2099,7 @@
         </w:rPr>
         <w:t>/</w:t>
       </w:r>
+      <w:proofErr w:type="spellStart"/>
       <w:r>
         <w:rPr>
           <w:sz w:val="28"/>
@@ -2018,6 +2108,7 @@
         </w:rPr>
         <w:t>mcs</w:t>
       </w:r>
+      <w:proofErr w:type="spellEnd"/>
       <w:r>
         <w:rPr>
           <w:sz w:val="28"/>
@@ -2040,6 +2131,7 @@
         </w:rPr>
         <w:t>16/</w:t>
       </w:r>
+      <w:proofErr w:type="spellStart"/>
       <w:r>
         <w:rPr>
           <w:sz w:val="28"/>
@@ -2048,6 +2140,7 @@
         </w:rPr>
         <w:t>mcs</w:t>
       </w:r>
+      <w:proofErr w:type="spellEnd"/>
       <w:r>
         <w:rPr>
           <w:sz w:val="28"/>
@@ -2070,6 +2163,7 @@
         </w:rPr>
         <w:t>/</w:t>
       </w:r>
+      <w:proofErr w:type="spellStart"/>
       <w:r>
         <w:rPr>
           <w:sz w:val="28"/>
@@ -2078,6 +2172,7 @@
         </w:rPr>
         <w:t>lec</w:t>
       </w:r>
+      <w:proofErr w:type="spellEnd"/>
       <w:r>
         <w:rPr>
           <w:sz w:val="28"/>
@@ -2435,8 +2530,18 @@
           <w:sz w:val="28"/>
           <w:szCs w:val="28"/>
         </w:rPr>
-        <w:t>П.А. Манатин</w:t>
-      </w:r>
+        <w:t xml:space="preserve">П.А. </w:t>
+      </w:r>
+      <w:proofErr w:type="spellStart"/>
+      <w:r>
+        <w:rPr>
+          <w:rFonts w:ascii="Times New Roman" w:hAnsi="Times New Roman"/>
+          <w:sz w:val="28"/>
+          <w:szCs w:val="28"/>
+        </w:rPr>
+        <w:t>Манатин</w:t>
+      </w:r>
+      <w:proofErr w:type="spellEnd"/>
     </w:p>
     <w:p>
       <w:pPr>
@@ -3620,21 +3725,7 @@
                 <w:rStyle w:val="a8"/>
                 <w:noProof/>
               </w:rPr>
-              <w:t>исследов</w:t>
-            </w:r>
-            <w:r>
-              <w:rPr>
-                <w:rStyle w:val="a8"/>
-                <w:noProof/>
-              </w:rPr>
-              <w:t>а</w:t>
-            </w:r>
-            <w:r>
-              <w:rPr>
-                <w:rStyle w:val="a8"/>
-                <w:noProof/>
-              </w:rPr>
-              <w:t>ние производительности сборок приложения</w:t>
+              <w:t>исследование производительности сборок приложения</w:t>
             </w:r>
             <w:r>
               <w:rPr>
@@ -3954,7 +4045,7 @@
           <w:szCs w:val="28"/>
           <w:lang w:eastAsia="ja-JP"/>
         </w:rPr>
-        <w:t>.</w:t>
+        <w:t>;</w:t>
       </w:r>
     </w:p>
     <w:p>
@@ -3989,7 +4080,15 @@
           <w:szCs w:val="28"/>
           <w:lang w:eastAsia="ja-JP"/>
         </w:rPr>
-        <w:t>птимизировать вычисления доступными методами.</w:t>
+        <w:t>птимизировать вычисления доступными методами</w:t>
+      </w:r>
+      <w:r>
+        <w:rPr>
+          <w:sz w:val="28"/>
+          <w:szCs w:val="28"/>
+          <w:lang w:val="en-US" w:eastAsia="ja-JP"/>
+        </w:rPr>
+        <w:t>;</w:t>
       </w:r>
     </w:p>
     <w:p>
@@ -4101,7 +4200,31 @@
         <w:pStyle w:val="AStyle"/>
       </w:pPr>
       <w:r>
-        <w:t xml:space="preserve">В первой главе проводится анализ предметной области. Рассматриваются основы параллельного программирования, его преимущества и ключевые метрики оценки эффективности, такие как ускорение и эффективность распараллеливания. Выполняется сравнительный анализ аналогов, включая библиотеки OpenMP, OpenCL и системы частиц в Unity и Houdini FX. </w:t>
+        <w:t xml:space="preserve">В первой главе проводится анализ предметной области. Рассматриваются основы параллельного программирования, его преимущества и ключевые метрики оценки эффективности, такие как ускорение и эффективность распараллеливания. Выполняется сравнительный анализ аналогов, включая библиотеки OpenMP, </w:t>
+      </w:r>
+      <w:proofErr w:type="spellStart"/>
+      <w:r>
+        <w:t>OpenCL</w:t>
+      </w:r>
+      <w:proofErr w:type="spellEnd"/>
+      <w:r>
+        <w:t xml:space="preserve"> и системы частиц в </w:t>
+      </w:r>
+      <w:proofErr w:type="spellStart"/>
+      <w:r>
+        <w:t>Unity</w:t>
+      </w:r>
+      <w:proofErr w:type="spellEnd"/>
+      <w:r>
+        <w:t xml:space="preserve"> и </w:t>
+      </w:r>
+      <w:proofErr w:type="spellStart"/>
+      <w:r>
+        <w:t>Houdini</w:t>
+      </w:r>
+      <w:proofErr w:type="spellEnd"/>
+      <w:r>
+        <w:t xml:space="preserve"> FX. </w:t>
       </w:r>
     </w:p>
     <w:p>
@@ -4331,6 +4454,7 @@
         </w:rPr>
         <w:t xml:space="preserve">или </w:t>
       </w:r>
+      <w:proofErr w:type="spellStart"/>
       <w:r>
         <w:rPr>
           <w:sz w:val="28"/>
@@ -4339,6 +4463,7 @@
         </w:rPr>
         <w:t>OpenMPI</w:t>
       </w:r>
+      <w:proofErr w:type="spellEnd"/>
       <w:r>
         <w:rPr>
           <w:sz w:val="28"/>
@@ -4507,165 +4632,87 @@
     </w:p>
     <w:p>
       <w:pPr>
-        <w:spacing w:line="360" w:lineRule="auto"/>
-        <w:jc w:val="both"/>
-        <w:rPr>
-          <w:sz w:val="28"/>
-          <w:szCs w:val="28"/>
-        </w:rPr>
-      </w:pPr>
-      <w:r>
-        <w:rPr>
-          <w:sz w:val="28"/>
-          <w:szCs w:val="28"/>
-        </w:rPr>
-        <w:tab/>
+        <w:pStyle w:val="AStyle"/>
+      </w:pPr>
+      <w:r>
         <w:t>В основном расчет физической модели используется в компьютерной графике для видео игр и кино, например для просчета объемного тумана или создания динамически изменяющихся объектов окружения. Существует несколько реализаций аналогичных проектов с использованием параллельного программирования, например</w:t>
       </w:r>
       <w:r>
-        <w:rPr>
-          <w:sz w:val="28"/>
-          <w:szCs w:val="28"/>
-        </w:rPr>
         <w:t xml:space="preserve"> </w:t>
       </w:r>
       <w:r>
-        <w:rPr>
-          <w:sz w:val="28"/>
-          <w:szCs w:val="28"/>
-        </w:rPr>
         <w:t>встроенный в программный пакет</w:t>
       </w:r>
       <w:r>
-        <w:rPr>
-          <w:sz w:val="28"/>
-          <w:szCs w:val="28"/>
-        </w:rPr>
         <w:t> </w:t>
       </w:r>
       <w:r>
         <w:rPr>
-          <w:sz w:val="28"/>
-          <w:szCs w:val="28"/>
           <w:lang w:val="en-US"/>
         </w:rPr>
         <w:t>Unity</w:t>
       </w:r>
       <w:r>
-        <w:rPr>
-          <w:sz w:val="28"/>
-          <w:szCs w:val="28"/>
-        </w:rPr>
         <w:t> </w:t>
       </w:r>
       <w:r>
-        <w:rPr>
-          <w:sz w:val="28"/>
-          <w:szCs w:val="28"/>
-        </w:rPr>
         <w:t>[12]</w:t>
       </w:r>
       <w:r>
-        <w:rPr>
-          <w:sz w:val="28"/>
-          <w:szCs w:val="28"/>
-        </w:rPr>
         <w:t>, предназначенный для разработки видео игр, модуль «</w:t>
       </w:r>
       <w:r>
         <w:rPr>
-          <w:sz w:val="28"/>
-          <w:szCs w:val="28"/>
           <w:lang w:val="en-US"/>
         </w:rPr>
         <w:t>particle</w:t>
       </w:r>
       <w:r>
-        <w:rPr>
-          <w:sz w:val="28"/>
-          <w:szCs w:val="28"/>
-        </w:rPr>
         <w:t xml:space="preserve"> </w:t>
       </w:r>
       <w:r>
         <w:rPr>
-          <w:sz w:val="28"/>
-          <w:szCs w:val="28"/>
           <w:lang w:val="en-US"/>
         </w:rPr>
         <w:t>system</w:t>
       </w:r>
       <w:r>
-        <w:rPr>
-          <w:sz w:val="28"/>
-          <w:szCs w:val="28"/>
-        </w:rPr>
         <w:t>». Этот модуль реализован достаточно эффективно, чтобы работать в реальном времени и при этом не перегружать систему. Точных расчетов эффективности реализации «</w:t>
       </w:r>
       <w:r>
         <w:rPr>
-          <w:sz w:val="28"/>
-          <w:szCs w:val="28"/>
           <w:lang w:val="en-US"/>
         </w:rPr>
         <w:t>particle</w:t>
       </w:r>
       <w:r>
-        <w:rPr>
-          <w:sz w:val="28"/>
-          <w:szCs w:val="28"/>
-        </w:rPr>
         <w:t xml:space="preserve"> </w:t>
       </w:r>
       <w:r>
         <w:rPr>
-          <w:sz w:val="28"/>
-          <w:szCs w:val="28"/>
           <w:lang w:val="en-US"/>
         </w:rPr>
         <w:t>system</w:t>
       </w:r>
       <w:r>
-        <w:rPr>
-          <w:sz w:val="28"/>
-          <w:szCs w:val="28"/>
-        </w:rPr>
         <w:t>»</w:t>
       </w:r>
       <w:r>
-        <w:rPr>
-          <w:sz w:val="28"/>
-          <w:szCs w:val="28"/>
-        </w:rPr>
         <w:t xml:space="preserve"> </w:t>
       </w:r>
       <w:r>
-        <w:rPr>
-          <w:sz w:val="28"/>
-          <w:szCs w:val="28"/>
-        </w:rPr>
         <w:t xml:space="preserve">получить не представляется возможным, так как </w:t>
       </w:r>
       <w:r>
         <w:rPr>
-          <w:sz w:val="28"/>
-          <w:szCs w:val="28"/>
           <w:lang w:val="en-US"/>
         </w:rPr>
         <w:t>Unity</w:t>
       </w:r>
       <w:r>
-        <w:rPr>
-          <w:sz w:val="28"/>
-          <w:szCs w:val="28"/>
-        </w:rPr>
         <w:t xml:space="preserve"> </w:t>
       </w:r>
       <w:r>
-        <w:rPr>
-          <w:sz w:val="28"/>
-          <w:szCs w:val="28"/>
-        </w:rPr>
         <w:t xml:space="preserve">автоматически определяет, сколько ресурсов выделять как для отдельного кадра, так и для уникальной конфигурации системы пользователя. </w:t>
       </w:r>
     </w:p>
@@ -4700,6 +4747,7 @@
         </w:rPr>
         <w:t>«</w:t>
       </w:r>
+      <w:proofErr w:type="spellStart"/>
       <w:r>
         <w:rPr>
           <w:sz w:val="28"/>
@@ -4708,6 +4756,7 @@
         </w:rPr>
         <w:t>houdini</w:t>
       </w:r>
+      <w:proofErr w:type="spellEnd"/>
       <w:r>
         <w:rPr>
           <w:sz w:val="28"/>
@@ -4715,6 +4764,8 @@
         </w:rPr>
         <w:t xml:space="preserve"> </w:t>
       </w:r>
+      <w:proofErr w:type="spellStart"/>
+      <w:proofErr w:type="gramStart"/>
       <w:r>
         <w:rPr>
           <w:sz w:val="28"/>
@@ -4723,12 +4774,35 @@
         </w:rPr>
         <w:t>fx</w:t>
       </w:r>
-      <w:r>
-        <w:rPr>
-          <w:sz w:val="28"/>
-          <w:szCs w:val="28"/>
-        </w:rPr>
-        <w:t>», предназначенном для создания реалистичных объ</w:t>
+      <w:proofErr w:type="spellEnd"/>
+      <w:r>
+        <w:rPr>
+          <w:sz w:val="28"/>
+          <w:szCs w:val="28"/>
+        </w:rPr>
+        <w:t>»</w:t>
+      </w:r>
+      <w:r>
+        <w:rPr>
+          <w:sz w:val="28"/>
+          <w:szCs w:val="28"/>
+        </w:rPr>
+        <w:t>[</w:t>
+      </w:r>
+      <w:proofErr w:type="gramEnd"/>
+      <w:r>
+        <w:rPr>
+          <w:sz w:val="28"/>
+          <w:szCs w:val="28"/>
+        </w:rPr>
+        <w:t>13]</w:t>
+      </w:r>
+      <w:r>
+        <w:rPr>
+          <w:sz w:val="28"/>
+          <w:szCs w:val="28"/>
+        </w:rPr>
+        <w:t>, предназначенном для создания реалистичных объ</w:t>
       </w:r>
       <w:r>
         <w:rPr>
@@ -4744,13 +4818,31 @@
         </w:rPr>
         <w:t>мных или двумерных компьютерных эффектов. В «</w:t>
       </w:r>
-      <w:r>
-        <w:rPr>
-          <w:sz w:val="28"/>
-          <w:szCs w:val="28"/>
-        </w:rPr>
-        <w:t>houdini fx</w:t>
-      </w:r>
+      <w:proofErr w:type="spellStart"/>
+      <w:r>
+        <w:rPr>
+          <w:sz w:val="28"/>
+          <w:szCs w:val="28"/>
+        </w:rPr>
+        <w:t>houdini</w:t>
+      </w:r>
+      <w:proofErr w:type="spellEnd"/>
+      <w:r>
+        <w:rPr>
+          <w:sz w:val="28"/>
+          <w:szCs w:val="28"/>
+        </w:rPr>
+        <w:t xml:space="preserve"> </w:t>
+      </w:r>
+      <w:proofErr w:type="spellStart"/>
+      <w:r>
+        <w:rPr>
+          <w:sz w:val="28"/>
+          <w:szCs w:val="28"/>
+        </w:rPr>
+        <w:t>fx</w:t>
+      </w:r>
+      <w:proofErr w:type="spellEnd"/>
       <w:r>
         <w:rPr>
           <w:sz w:val="28"/>
@@ -4832,7 +4924,7 @@
           <w:sz w:val="28"/>
           <w:szCs w:val="28"/>
         </w:rPr>
-        <w:t>Под эффективностью распараллеливания понимается отношение получаемого ускорения к числу задействованных процессов.</w:t>
+        <w:t>Под эффективностью распараллеливания понимается отношение ускорения к числу процессов.</w:t>
       </w:r>
     </w:p>
     <w:p>
@@ -4935,6 +5027,7 @@
         </w:rPr>
         <w:t xml:space="preserve">с использованием системы сборки </w:t>
       </w:r>
+      <w:proofErr w:type="spellStart"/>
       <w:r>
         <w:rPr>
           <w:sz w:val="28"/>
@@ -4943,6 +5036,7 @@
         </w:rPr>
         <w:t>Cmake</w:t>
       </w:r>
+      <w:proofErr w:type="spellEnd"/>
       <w:r>
         <w:rPr>
           <w:sz w:val="28"/>
@@ -5047,7 +5141,25 @@
           <w:sz w:val="28"/>
           <w:szCs w:val="28"/>
         </w:rPr>
-        <w:t>Вывод по первой главе</w:t>
+        <w:t>Вывод</w:t>
+      </w:r>
+      <w:r>
+        <w:rPr>
+          <w:b/>
+          <w:bCs/>
+          <w:sz w:val="28"/>
+          <w:szCs w:val="28"/>
+        </w:rPr>
+        <w:t>ы</w:t>
+      </w:r>
+      <w:r>
+        <w:rPr>
+          <w:b/>
+          <w:bCs/>
+          <w:sz w:val="28"/>
+          <w:szCs w:val="28"/>
+        </w:rPr>
+        <w:t xml:space="preserve"> по первой главе</w:t>
       </w:r>
     </w:p>
     <w:p>
@@ -5156,7 +5268,21 @@
           <w:b w:val="0"/>
           <w:bCs w:val="0"/>
         </w:rPr>
-        <w:t>Для реализации приложения были выведены следующие требования</w:t>
+        <w:t>Для реализации приложения были выведены следующие</w:t>
+      </w:r>
+      <w:r>
+        <w:rPr>
+          <w:b w:val="0"/>
+          <w:bCs w:val="0"/>
+        </w:rPr>
+        <w:t xml:space="preserve"> функциональные и нефункциональные</w:t>
+      </w:r>
+      <w:r>
+        <w:rPr>
+          <w:b w:val="0"/>
+          <w:bCs w:val="0"/>
+        </w:rPr>
+        <w:t xml:space="preserve"> требования</w:t>
       </w:r>
       <w:r>
         <w:rPr>
@@ -5780,6 +5906,11 @@
     </w:p>
     <w:p>
       <w:pPr>
+        <w:pStyle w:val="AStyle"/>
+      </w:pPr>
+    </w:p>
+    <w:p>
+      <w:pPr>
         <w:spacing w:line="360" w:lineRule="auto"/>
         <w:ind w:firstLine="709"/>
         <w:jc w:val="both"/>
@@ -5795,7 +5926,7 @@
           <w:sz w:val="28"/>
           <w:szCs w:val="28"/>
         </w:rPr>
-        <w:t xml:space="preserve">Пользователь является основным актером, который будет пользоваться системой, однако во время тестирования производительности пользователь не может взаимодействовать с ней. </w:t>
+        <w:t xml:space="preserve">Пользователь является основным актером, который будет пользоваться системой. </w:t>
       </w:r>
     </w:p>
     <w:p>
@@ -5970,7 +6101,25 @@
           <w:sz w:val="28"/>
           <w:szCs w:val="28"/>
         </w:rPr>
-        <w:t>роцес обработки модели</w:t>
+        <w:t>роцес</w:t>
+      </w:r>
+      <w:r>
+        <w:rPr>
+          <w:b/>
+          <w:noProof/>
+          <w:sz w:val="28"/>
+          <w:szCs w:val="28"/>
+        </w:rPr>
+        <w:t>сс</w:t>
+      </w:r>
+      <w:r>
+        <w:rPr>
+          <w:b/>
+          <w:noProof/>
+          <w:sz w:val="28"/>
+          <w:szCs w:val="28"/>
+        </w:rPr>
+        <w:t xml:space="preserve"> обработки модели</w:t>
       </w:r>
       <w:r>
         <w:rPr>
@@ -6161,34 +6310,22 @@
     </w:p>
     <w:p>
       <w:pPr>
-        <w:spacing w:line="360" w:lineRule="auto"/>
-        <w:jc w:val="both"/>
-        <w:rPr>
-          <w:bCs/>
+        <w:pStyle w:val="AStyle"/>
+        <w:rPr>
           <w:noProof/>
-          <w:sz w:val="28"/>
-          <w:szCs w:val="28"/>
-        </w:rPr>
-      </w:pPr>
-      <w:r>
-        <w:rPr>
-          <w:bCs/>
+        </w:rPr>
+      </w:pPr>
+      <w:r>
+        <w:rPr>
           <w:noProof/>
-          <w:sz w:val="28"/>
-          <w:szCs w:val="28"/>
-        </w:rPr>
-        <w:tab/>
+        </w:rPr>
         <w:t xml:space="preserve">Архитектура системы демонстрирует высокую степень модульности, что упрощает дальнейшее расширение функциональности (например интеграция дополнительных свойств или правил модели, таких как трение). </w:t>
       </w:r>
     </w:p>
     <w:p>
       <w:pPr>
-        <w:pStyle w:val="a4"/>
-        <w:spacing w:after="0"/>
-        <w:jc w:val="left"/>
-        <w:rPr>
-          <w:b w:val="0"/>
-          <w:bCs w:val="0"/>
+        <w:pStyle w:val="AStyle"/>
+        <w:rPr>
           <w:noProof/>
         </w:rPr>
       </w:pPr>
@@ -6197,20 +6334,10 @@
           <w:noProof/>
         </w:rPr>
         <w:lastRenderedPageBreak/>
-        <w:tab/>
-      </w:r>
-      <w:r>
-        <w:rPr>
-          <w:b w:val="0"/>
-          <w:bCs w:val="0"/>
-          <w:noProof/>
-        </w:rPr>
         <w:t xml:space="preserve">Важным аспектом архитектуры является ее адаптивность к аппаратным ресурсам. Использование кроссплатформенной библиотеки </w:t>
       </w:r>
       <w:r>
         <w:rPr>
-          <w:b w:val="0"/>
-          <w:bCs w:val="0"/>
           <w:noProof/>
           <w:lang w:val="en-US"/>
         </w:rPr>
@@ -6218,16 +6345,12 @@
       </w:r>
       <w:r>
         <w:rPr>
-          <w:b w:val="0"/>
-          <w:bCs w:val="0"/>
           <w:noProof/>
         </w:rPr>
         <w:t xml:space="preserve"> позволяет генерировать исполняемый файл для всех популярных в текущее время операционных систем и архитектур</w:t>
       </w:r>
       <w:r>
         <w:rPr>
-          <w:b w:val="0"/>
-          <w:bCs w:val="0"/>
           <w:noProof/>
         </w:rPr>
         <w:t>.</w:t>
@@ -6390,74 +6513,38 @@
     </w:p>
     <w:p>
       <w:pPr>
-        <w:spacing w:line="360" w:lineRule="auto"/>
-        <w:ind w:firstLine="357"/>
-        <w:jc w:val="both"/>
-        <w:rPr>
-          <w:bCs/>
-          <w:sz w:val="28"/>
-          <w:szCs w:val="28"/>
-        </w:rPr>
-      </w:pPr>
-      <w:r>
-        <w:rPr>
-          <w:bCs/>
-          <w:sz w:val="28"/>
-          <w:szCs w:val="28"/>
-        </w:rPr>
-        <w:t>Структурная организация системы симуляции частиц основана на принципах модульности и разделения ответственности между компонентами. Архитектура системы включает несколько ключевых элементов, каждый из которых выполняет строго определенный набор функций и взаимодействует с другими компонентами через четко заданные интерфейсы.</w:t>
-      </w:r>
-    </w:p>
-    <w:p>
-      <w:pPr>
-        <w:spacing w:line="360" w:lineRule="auto"/>
-        <w:ind w:firstLine="357"/>
-        <w:jc w:val="both"/>
-        <w:rPr>
-          <w:bCs/>
-          <w:sz w:val="28"/>
-          <w:szCs w:val="28"/>
-        </w:rPr>
-      </w:pPr>
-      <w:r>
-        <w:rPr>
-          <w:bCs/>
-          <w:sz w:val="28"/>
-          <w:szCs w:val="28"/>
-        </w:rPr>
+        <w:pStyle w:val="AStyle"/>
+      </w:pPr>
+    </w:p>
+    <w:p>
+      <w:pPr>
+        <w:pStyle w:val="AStyle"/>
+      </w:pPr>
+      <w:r>
+        <w:t>Структурная организация системы симуляции частиц основана на принципах модульности и разделения ответственности между компонен</w:t>
+      </w:r>
+      <w:r>
         <w:lastRenderedPageBreak/>
+        <w:t>тами. Архитектура системы включает несколько ключевых элементов, каждый из которых выполняет строго определенный набор функций и взаимодействует с другими компонентами через четко заданные интерфейсы.</w:t>
+      </w:r>
+    </w:p>
+    <w:p>
+      <w:pPr>
+        <w:pStyle w:val="AStyle"/>
+      </w:pPr>
+      <w:r>
         <w:t xml:space="preserve">Центральным элементом системы выступает ядро физического моделирования, реализующее основные алгоритмы расчета физических взаимодействий. Данный компонент отвечает за вычисление траекторий движения частиц, обработку гравитационных воздействий и обнаружение коллизий между объектами. Для обеспечения высокой производительности в ядре реализованы два взаимодополняющих механизма оптимизации: пространственное разбиение с использованием </w:t>
       </w:r>
       <w:r>
-        <w:rPr>
-          <w:bCs/>
-          <w:sz w:val="28"/>
-          <w:szCs w:val="28"/>
-        </w:rPr>
         <w:t xml:space="preserve">пространственной сетки </w:t>
       </w:r>
       <w:r>
-        <w:rPr>
-          <w:bCs/>
-          <w:sz w:val="28"/>
-          <w:szCs w:val="28"/>
-        </w:rPr>
         <w:t xml:space="preserve">и параллельные вычисления на основе </w:t>
       </w:r>
       <w:r>
-        <w:rPr>
-          <w:bCs/>
-          <w:sz w:val="28"/>
-          <w:szCs w:val="28"/>
-        </w:rPr>
         <w:t xml:space="preserve">библиотеки </w:t>
       </w:r>
       <w:r>
-        <w:rPr>
-          <w:bCs/>
-          <w:sz w:val="28"/>
-          <w:szCs w:val="28"/>
-        </w:rPr>
         <w:t xml:space="preserve">OpenMP. Первый подход позволяет существенно снизить вычислительную сложность алгоритмов обнаружения столкновений, второй </w:t>
       </w:r>
       <w:r>
@@ -6469,192 +6556,88 @@
         <w:t>—</w:t>
       </w:r>
       <w:r>
-        <w:rPr>
-          <w:bCs/>
-          <w:sz w:val="28"/>
-          <w:szCs w:val="28"/>
-        </w:rPr>
         <w:t xml:space="preserve"> эффективно задействовать ресурсы многоядерных процессоров. </w:t>
       </w:r>
       <w:r>
-        <w:rPr>
-          <w:bCs/>
-          <w:sz w:val="28"/>
-          <w:szCs w:val="28"/>
-        </w:rPr>
         <w:t>О</w:t>
       </w:r>
       <w:r>
-        <w:rPr>
-          <w:bCs/>
-          <w:sz w:val="28"/>
-          <w:szCs w:val="28"/>
-        </w:rPr>
         <w:t>ба механизма работают согласованно, обеспечивая стабильную производительность даже при большом количестве моделируемых частиц.</w:t>
       </w:r>
     </w:p>
     <w:p>
       <w:pPr>
-        <w:spacing w:line="360" w:lineRule="auto"/>
-        <w:ind w:firstLine="357"/>
-        <w:jc w:val="both"/>
-        <w:rPr>
-          <w:bCs/>
-          <w:sz w:val="28"/>
-          <w:szCs w:val="28"/>
-        </w:rPr>
-      </w:pPr>
-      <w:r>
-        <w:rPr>
-          <w:bCs/>
-          <w:sz w:val="28"/>
-          <w:szCs w:val="28"/>
-        </w:rPr>
+        <w:pStyle w:val="AStyle"/>
+      </w:pPr>
+      <w:r>
         <w:t xml:space="preserve">Подсистема визуализации, построенная на базе библиотеки SFML, обеспечивает графическое представление </w:t>
       </w:r>
       <w:r>
-        <w:rPr>
-          <w:bCs/>
-          <w:sz w:val="28"/>
-          <w:szCs w:val="28"/>
-        </w:rPr>
         <w:t>текущего состояния</w:t>
       </w:r>
       <w:r>
-        <w:rPr>
-          <w:bCs/>
-          <w:sz w:val="28"/>
-          <w:szCs w:val="28"/>
-        </w:rPr>
         <w:t xml:space="preserve"> модели. Этот компонент не только отображает текущее состояние системы частиц, но и предоставляет пользователю служебную информацию о параметрах работы приложения, включая частоту кадров, количество частиц и время выполнения различных этапов расчета. </w:t>
       </w:r>
       <w:r>
-        <w:rPr>
-          <w:bCs/>
-          <w:sz w:val="28"/>
-          <w:szCs w:val="28"/>
-        </w:rPr>
         <w:t>В процессе визуализации учитывается работа с тысячами объектов</w:t>
       </w:r>
       <w:r>
-        <w:rPr>
-          <w:bCs/>
-          <w:sz w:val="28"/>
-          <w:szCs w:val="28"/>
-        </w:rPr>
         <w:t>.</w:t>
       </w:r>
     </w:p>
     <w:p>
       <w:pPr>
-        <w:spacing w:line="360" w:lineRule="auto"/>
-        <w:ind w:firstLine="357"/>
-        <w:jc w:val="both"/>
-        <w:rPr>
-          <w:bCs/>
-          <w:sz w:val="28"/>
-          <w:szCs w:val="28"/>
-        </w:rPr>
-      </w:pPr>
-      <w:r>
-        <w:rPr>
-          <w:bCs/>
-          <w:sz w:val="28"/>
-          <w:szCs w:val="28"/>
-        </w:rPr>
+        <w:pStyle w:val="AStyle"/>
+      </w:pPr>
+      <w:r>
         <w:t>Модуль управления состоянием выполняет функции координатора работы системы. В его обязанности входит создание и удаление частиц, сохранение и восстановление состояний системы, а также обработка пользовательского ввода.</w:t>
       </w:r>
     </w:p>
     <w:p>
       <w:pPr>
-        <w:spacing w:line="360" w:lineRule="auto"/>
-        <w:ind w:firstLine="357"/>
-        <w:jc w:val="both"/>
-        <w:rPr>
-          <w:bCs/>
-          <w:sz w:val="28"/>
-          <w:szCs w:val="28"/>
-        </w:rPr>
-      </w:pPr>
-      <w:r>
-        <w:rPr>
-          <w:bCs/>
-          <w:sz w:val="28"/>
-          <w:szCs w:val="28"/>
-        </w:rPr>
-        <w:t>Все компоненты системы разработаны с учетом требований к расширяемости и модифицируемости. Интерфейсы между модулями определены таким образом, чтобы минимизировать взаимозависимости и упростить процесс внесения изменений в отдельные части системы без необходимости переработки всей архитектуры.</w:t>
-      </w:r>
-    </w:p>
-    <w:p>
-      <w:pPr>
-        <w:spacing w:line="360" w:lineRule="auto"/>
-        <w:ind w:firstLine="357"/>
-        <w:jc w:val="both"/>
-        <w:rPr>
-          <w:bCs/>
-          <w:sz w:val="28"/>
-          <w:szCs w:val="28"/>
-        </w:rPr>
-      </w:pPr>
-      <w:r>
-        <w:rPr>
-          <w:bCs/>
-          <w:sz w:val="28"/>
-          <w:szCs w:val="28"/>
-        </w:rPr>
+        <w:pStyle w:val="AStyle"/>
+      </w:pPr>
+      <w:r>
+        <w:t xml:space="preserve">Все компоненты системы разработаны с учетом требований к расширяемости и модифицируемости. Интерфейсы между модулями определены таким образом, чтобы минимизировать взаимозависимости и упростить </w:t>
+      </w:r>
+      <w:r>
         <w:lastRenderedPageBreak/>
-        <w:t xml:space="preserve">Система использует оптимизированную бинарную модель хранения данных, где состояние частиц сохраняется в виде последовательных снимков (snapshots), каждый из которых содержит заголовок с метаданными и массив структур фиксированного размера (40 байт на частицу), описывающих координаты, скорость, ускорение, радиус и цвет частиц. </w:t>
-      </w:r>
-    </w:p>
-    <w:p>
-      <w:pPr>
-        <w:spacing w:line="360" w:lineRule="auto"/>
-        <w:ind w:firstLine="357"/>
-        <w:jc w:val="both"/>
-        <w:rPr>
-          <w:bCs/>
-          <w:sz w:val="28"/>
-          <w:szCs w:val="28"/>
-        </w:rPr>
-      </w:pPr>
-      <w:r>
-        <w:rPr>
-          <w:bCs/>
-          <w:sz w:val="28"/>
-          <w:szCs w:val="28"/>
-        </w:rPr>
+        <w:t>процесс внесения изменений в отдельные части системы без необходимости переработки всей архитектуры.</w:t>
+      </w:r>
+    </w:p>
+    <w:p>
+      <w:pPr>
+        <w:pStyle w:val="AStyle"/>
+      </w:pPr>
+      <w:r>
+        <w:t>Система использует оптимизированную бинарную модель хранения данных, где состояние частиц сохраняется в виде последовательных снимков (</w:t>
+      </w:r>
+      <w:proofErr w:type="spellStart"/>
+      <w:r>
+        <w:t>snapshots</w:t>
+      </w:r>
+      <w:proofErr w:type="spellEnd"/>
+      <w:r>
+        <w:t xml:space="preserve">), каждый из которых содержит заголовок с метаданными и массив структур фиксированного размера (40 байт на частицу), описывающих координаты, скорость, ускорение, радиус и цвет частиц. </w:t>
+      </w:r>
+    </w:p>
+    <w:p>
+      <w:pPr>
+        <w:pStyle w:val="AStyle"/>
+      </w:pPr>
+      <w:r>
         <w:t>Диаграмма типа «сущность-связь» описывает взаимодействие</w:t>
       </w:r>
       <w:r>
-        <w:rPr>
-          <w:bCs/>
-          <w:sz w:val="28"/>
-          <w:szCs w:val="28"/>
-        </w:rPr>
         <w:t xml:space="preserve"> </w:t>
       </w:r>
       <w:r>
-        <w:rPr>
-          <w:bCs/>
-          <w:sz w:val="28"/>
-          <w:szCs w:val="28"/>
-        </w:rPr>
         <w:t xml:space="preserve">данными сущностей внутри системы симуляции частиц, она приведена на рисунке </w:t>
       </w:r>
       <w:r>
-        <w:rPr>
-          <w:bCs/>
-          <w:sz w:val="28"/>
-          <w:szCs w:val="28"/>
-        </w:rPr>
         <w:t>3</w:t>
       </w:r>
       <w:r>
-        <w:rPr>
-          <w:bCs/>
-          <w:sz w:val="28"/>
-          <w:szCs w:val="28"/>
-        </w:rPr>
         <w:t>.</w:t>
       </w:r>
     </w:p>
@@ -6787,44 +6770,38 @@
           <w:szCs w:val="28"/>
         </w:rPr>
         <w:tab/>
-        <w:t>Вывод по второй главе</w:t>
-      </w:r>
-    </w:p>
-    <w:p>
-      <w:pPr>
-        <w:spacing w:line="360" w:lineRule="auto"/>
-        <w:jc w:val="both"/>
-        <w:rPr>
-          <w:sz w:val="28"/>
-          <w:szCs w:val="28"/>
-        </w:rPr>
-      </w:pPr>
-      <w:r>
-        <w:rPr>
-          <w:sz w:val="28"/>
-          <w:szCs w:val="28"/>
-        </w:rPr>
-        <w:tab/>
-      </w:r>
-      <w:r>
-        <w:rPr>
-          <w:sz w:val="28"/>
-          <w:szCs w:val="28"/>
-        </w:rPr>
+        <w:t>Вывод</w:t>
+      </w:r>
+      <w:r>
+        <w:rPr>
+          <w:b/>
+          <w:bCs/>
+          <w:sz w:val="28"/>
+          <w:szCs w:val="28"/>
+        </w:rPr>
+        <w:t>ы</w:t>
+      </w:r>
+      <w:r>
+        <w:rPr>
+          <w:b/>
+          <w:bCs/>
+          <w:sz w:val="28"/>
+          <w:szCs w:val="28"/>
+        </w:rPr>
+        <w:t xml:space="preserve"> по второй главе</w:t>
+      </w:r>
+    </w:p>
+    <w:p>
+      <w:pPr>
+        <w:pStyle w:val="AStyle"/>
+      </w:pPr>
+      <w:r>
         <w:t>В</w:t>
       </w:r>
       <w:r>
-        <w:rPr>
-          <w:sz w:val="28"/>
-          <w:szCs w:val="28"/>
-        </w:rPr>
         <w:t xml:space="preserve"> </w:t>
       </w:r>
       <w:r>
-        <w:rPr>
-          <w:sz w:val="28"/>
-          <w:szCs w:val="28"/>
-        </w:rPr>
         <w:t>главе спроектирована архитектура приложения для симуляции физической модели. Сформулированы функциональные и нефункциональные требования. Описаны варианты использования, включая управление частицами, гравитацией и сохранение состояния. Разработана модульная архитектура с тремя процессами: обработка модели, визуализация и управление.</w:t>
       </w:r>
     </w:p>
@@ -6893,7 +6870,6 @@
       </w:r>
       <w:bookmarkEnd w:id="13"/>
     </w:p>
-    <w:p/>
     <w:p>
       <w:pPr>
         <w:pStyle w:val="AStyle"/>
@@ -6927,7 +6903,10 @@
         <w:t xml:space="preserve"> – </w:t>
       </w:r>
       <w:r>
-        <w:t xml:space="preserve">Компилятор для компиляции исходного </w:t>
+        <w:t>к</w:t>
+      </w:r>
+      <w:r>
+        <w:t xml:space="preserve">омпилятор для компиляции исходного </w:t>
       </w:r>
       <w:r>
         <w:rPr>
@@ -6954,17 +6933,22 @@
         </w:tabs>
         <w:ind w:left="0" w:firstLine="567"/>
       </w:pPr>
+      <w:proofErr w:type="spellStart"/>
       <w:r>
         <w:rPr>
           <w:lang w:val="en-US"/>
         </w:rPr>
         <w:t>CMake</w:t>
       </w:r>
+      <w:proofErr w:type="spellEnd"/>
       <w:r>
         <w:t xml:space="preserve"> – </w:t>
       </w:r>
       <w:r>
-        <w:t>Система сборки проектов, удобна в использовании и интеграции.</w:t>
+        <w:t>с</w:t>
+      </w:r>
+      <w:r>
+        <w:t>истема сборки проектов, удобна в использовании и интеграции.</w:t>
       </w:r>
     </w:p>
     <w:p>
@@ -7032,7 +7016,10 @@
         <w:t xml:space="preserve"> – </w:t>
       </w:r>
       <w:r>
-        <w:t xml:space="preserve">Встроенная в компилятор </w:t>
+        <w:t>в</w:t>
+      </w:r>
+      <w:r>
+        <w:t xml:space="preserve">строенная в компилятор </w:t>
       </w:r>
       <w:r>
         <w:rPr>
@@ -7128,6 +7115,7 @@
         </w:rPr>
         <w:t>«</w:t>
       </w:r>
+      <w:proofErr w:type="spellStart"/>
       <w:r>
         <w:rPr>
           <w:bCs/>
@@ -7136,6 +7124,7 @@
         </w:rPr>
         <w:t>Particle</w:t>
       </w:r>
+      <w:proofErr w:type="spellEnd"/>
       <w:r>
         <w:rPr>
           <w:bCs/>
@@ -7150,7 +7139,71 @@
           <w:sz w:val="28"/>
           <w:szCs w:val="28"/>
         </w:rPr>
-        <w:t xml:space="preserve">, определенная в файле particle.hpp, которая описывает свойства частицы: позиция (sf::Vector2f) задает координаты, скорость определяет движение, ускорение изменяется под действием сил, радиус используется для столкновений и рендеринга, а цвет (sf::Color) обеспечивает визуальное различие. Частицы создаются динамически через функцию </w:t>
+        <w:t>, определенная в файле particle.hpp, которая описывает свойства частицы: позиция (</w:t>
+      </w:r>
+      <w:proofErr w:type="spellStart"/>
+      <w:proofErr w:type="gramStart"/>
+      <w:r>
+        <w:rPr>
+          <w:bCs/>
+          <w:sz w:val="28"/>
+          <w:szCs w:val="28"/>
+        </w:rPr>
+        <w:t>sf</w:t>
+      </w:r>
+      <w:proofErr w:type="spellEnd"/>
+      <w:r>
+        <w:rPr>
+          <w:bCs/>
+          <w:sz w:val="28"/>
+          <w:szCs w:val="28"/>
+        </w:rPr>
+        <w:t>::</w:t>
+      </w:r>
+      <w:proofErr w:type="gramEnd"/>
+      <w:r>
+        <w:rPr>
+          <w:bCs/>
+          <w:sz w:val="28"/>
+          <w:szCs w:val="28"/>
+        </w:rPr>
+        <w:t>Vector2f) задает координаты, скорость определяет движение, ускорение изменяется под действием сил, радиус используется для столкновений и рендеринга, а цвет (</w:t>
+      </w:r>
+      <w:proofErr w:type="spellStart"/>
+      <w:r>
+        <w:rPr>
+          <w:bCs/>
+          <w:sz w:val="28"/>
+          <w:szCs w:val="28"/>
+        </w:rPr>
+        <w:t>sf</w:t>
+      </w:r>
+      <w:proofErr w:type="spellEnd"/>
+      <w:r>
+        <w:rPr>
+          <w:bCs/>
+          <w:sz w:val="28"/>
+          <w:szCs w:val="28"/>
+        </w:rPr>
+        <w:t>::</w:t>
+      </w:r>
+      <w:proofErr w:type="spellStart"/>
+      <w:r>
+        <w:rPr>
+          <w:bCs/>
+          <w:sz w:val="28"/>
+          <w:szCs w:val="28"/>
+        </w:rPr>
+        <w:t>Color</w:t>
+      </w:r>
+      <w:proofErr w:type="spellEnd"/>
+      <w:r>
+        <w:rPr>
+          <w:bCs/>
+          <w:sz w:val="28"/>
+          <w:szCs w:val="28"/>
+        </w:rPr>
+        <w:t xml:space="preserve">) обеспечивает визуальное различие. Частицы создаются динамически через функцию </w:t>
       </w:r>
       <w:r>
         <w:rPr>
@@ -7160,6 +7213,7 @@
         </w:rPr>
         <w:t>«</w:t>
       </w:r>
+      <w:proofErr w:type="spellStart"/>
       <w:r>
         <w:rPr>
           <w:bCs/>
@@ -7168,6 +7222,7 @@
         </w:rPr>
         <w:t>createParticle</w:t>
       </w:r>
+      <w:proofErr w:type="spellEnd"/>
       <w:r>
         <w:rPr>
           <w:bCs/>
@@ -7208,14 +7263,36 @@
         </w:rPr>
         <w:t>«</w:t>
       </w:r>
-      <w:r>
-        <w:rPr>
-          <w:bCs/>
-          <w:sz w:val="28"/>
-          <w:szCs w:val="28"/>
-        </w:rPr>
-        <w:t>std::vector</w:t>
-      </w:r>
+      <w:proofErr w:type="spellStart"/>
+      <w:proofErr w:type="gramStart"/>
+      <w:r>
+        <w:rPr>
+          <w:bCs/>
+          <w:sz w:val="28"/>
+          <w:szCs w:val="28"/>
+        </w:rPr>
+        <w:t>std</w:t>
+      </w:r>
+      <w:proofErr w:type="spellEnd"/>
+      <w:r>
+        <w:rPr>
+          <w:bCs/>
+          <w:sz w:val="28"/>
+          <w:szCs w:val="28"/>
+        </w:rPr>
+        <w:t>::</w:t>
+      </w:r>
+      <w:proofErr w:type="spellStart"/>
+      <w:proofErr w:type="gramEnd"/>
+      <w:r>
+        <w:rPr>
+          <w:bCs/>
+          <w:sz w:val="28"/>
+          <w:szCs w:val="28"/>
+        </w:rPr>
+        <w:t>vector</w:t>
+      </w:r>
+      <w:proofErr w:type="spellEnd"/>
       <w:r>
         <w:rPr>
           <w:bCs/>
@@ -7240,6 +7317,7 @@
         </w:rPr>
         <w:t>«</w:t>
       </w:r>
+      <w:proofErr w:type="spellStart"/>
       <w:r>
         <w:rPr>
           <w:bCs/>
@@ -7248,6 +7326,7 @@
         </w:rPr>
         <w:t>Engine</w:t>
       </w:r>
+      <w:proofErr w:type="spellEnd"/>
       <w:r>
         <w:rPr>
           <w:bCs/>
@@ -7272,6 +7351,7 @@
         </w:rPr>
         <w:t>«</w:t>
       </w:r>
+      <w:proofErr w:type="spellStart"/>
       <w:r>
         <w:rPr>
           <w:bCs/>
@@ -7280,6 +7360,7 @@
         </w:rPr>
         <w:t>g_maximumParticles</w:t>
       </w:r>
+      <w:proofErr w:type="spellEnd"/>
       <w:r>
         <w:rPr>
           <w:bCs/>
@@ -7397,6 +7478,7 @@
         </w:rPr>
         <w:t>«</w:t>
       </w:r>
+      <w:proofErr w:type="spellStart"/>
       <w:r>
         <w:rPr>
           <w:bCs/>
@@ -7405,6 +7487,7 @@
         </w:rPr>
         <w:t>applyGravity</w:t>
       </w:r>
+      <w:proofErr w:type="spellEnd"/>
       <w:r>
         <w:rPr>
           <w:bCs/>
@@ -7429,6 +7512,7 @@
         </w:rPr>
         <w:t>«</w:t>
       </w:r>
+      <w:proofErr w:type="spellStart"/>
       <w:r>
         <w:rPr>
           <w:bCs/>
@@ -7437,6 +7521,7 @@
         </w:rPr>
         <w:t>checkCollisions</w:t>
       </w:r>
+      <w:proofErr w:type="spellEnd"/>
       <w:r>
         <w:rPr>
           <w:bCs/>
@@ -7461,6 +7546,7 @@
         </w:rPr>
         <w:t>«</w:t>
       </w:r>
+      <w:proofErr w:type="spellStart"/>
       <w:r>
         <w:rPr>
           <w:bCs/>
@@ -7469,6 +7555,7 @@
         </w:rPr>
         <w:t>SpatialGrid</w:t>
       </w:r>
+      <w:proofErr w:type="spellEnd"/>
       <w:r>
         <w:rPr>
           <w:bCs/>
@@ -7493,6 +7580,7 @@
         </w:rPr>
         <w:t>«</w:t>
       </w:r>
+      <w:proofErr w:type="spellStart"/>
       <w:r>
         <w:rPr>
           <w:bCs/>
@@ -7501,6 +7589,7 @@
         </w:rPr>
         <w:t>SpatialGrid</w:t>
       </w:r>
+      <w:proofErr w:type="spellEnd"/>
       <w:r>
         <w:rPr>
           <w:bCs/>
@@ -7537,12 +7626,14 @@
         </w:rPr>
         <w:t>«</w:t>
       </w:r>
+      <w:proofErr w:type="spellStart"/>
       <w:r>
         <w:rPr>
           <w:bCs/>
         </w:rPr>
         <w:t>applyAttraction</w:t>
       </w:r>
+      <w:proofErr w:type="spellEnd"/>
       <w:r>
         <w:rPr>
           <w:bCs/>
@@ -7561,12 +7652,14 @@
         </w:rPr>
         <w:t>«</w:t>
       </w:r>
+      <w:proofErr w:type="spellStart"/>
       <w:r>
         <w:rPr>
           <w:bCs/>
         </w:rPr>
         <w:t>checkBorders</w:t>
       </w:r>
+      <w:proofErr w:type="spellEnd"/>
       <w:r>
         <w:rPr>
           <w:bCs/>
@@ -7613,6 +7706,7 @@
         </w:rPr>
         <w:t>«</w:t>
       </w:r>
+      <w:proofErr w:type="spellStart"/>
       <w:r>
         <w:rPr>
           <w:bCs/>
@@ -7621,6 +7715,7 @@
         </w:rPr>
         <w:t>Benchmark</w:t>
       </w:r>
+      <w:proofErr w:type="spellEnd"/>
       <w:r>
         <w:rPr>
           <w:bCs/>
@@ -7670,12 +7765,14 @@
         </w:rPr>
         <w:t>«</w:t>
       </w:r>
+      <w:proofErr w:type="spellStart"/>
       <w:r>
         <w:rPr>
           <w:bCs/>
         </w:rPr>
         <w:t>render</w:t>
       </w:r>
+      <w:proofErr w:type="spellEnd"/>
       <w:r>
         <w:rPr>
           <w:bCs/>
@@ -7694,12 +7791,14 @@
         </w:rPr>
         <w:t>«</w:t>
       </w:r>
+      <w:proofErr w:type="spellStart"/>
       <w:r>
         <w:rPr>
           <w:bCs/>
         </w:rPr>
         <w:t>Engine</w:t>
       </w:r>
+      <w:proofErr w:type="spellEnd"/>
       <w:r>
         <w:rPr>
           <w:bCs/>
@@ -7763,14 +7862,6 @@
         </w:rPr>
         <w:t xml:space="preserve"> </w:t>
       </w:r>
-    </w:p>
-    <w:p>
-      <w:pPr>
-        <w:pStyle w:val="AStyle"/>
-        <w:rPr>
-          <w:noProof/>
-        </w:rPr>
-      </w:pPr>
     </w:p>
     <w:p>
       <w:pPr>
@@ -7888,6 +7979,7 @@
         </w:rPr>
         <w:t>«</w:t>
       </w:r>
+      <w:proofErr w:type="spellStart"/>
       <w:r>
         <w:rPr>
           <w:bCs/>
@@ -7896,6 +7988,7 @@
         </w:rPr>
         <w:t>Engine</w:t>
       </w:r>
+      <w:proofErr w:type="spellEnd"/>
       <w:r>
         <w:rPr>
           <w:bCs/>
@@ -7920,6 +8013,7 @@
         </w:rPr>
         <w:t>«</w:t>
       </w:r>
+      <w:proofErr w:type="spellStart"/>
       <w:r>
         <w:rPr>
           <w:bCs/>
@@ -7928,6 +8022,7 @@
         </w:rPr>
         <w:t>render</w:t>
       </w:r>
+      <w:proofErr w:type="spellEnd"/>
       <w:r>
         <w:rPr>
           <w:bCs/>
@@ -7952,6 +8047,7 @@
         </w:rPr>
         <w:t>«</w:t>
       </w:r>
+      <w:proofErr w:type="spellStart"/>
       <w:r>
         <w:rPr>
           <w:bCs/>
@@ -7960,6 +8056,7 @@
         </w:rPr>
         <w:t>handleEvents</w:t>
       </w:r>
+      <w:proofErr w:type="spellEnd"/>
       <w:r>
         <w:rPr>
           <w:bCs/>
@@ -7974,76 +8071,72 @@
           <w:sz w:val="28"/>
           <w:szCs w:val="28"/>
         </w:rPr>
-        <w:t xml:space="preserve"> обрабатывает события клавиатуры и мыши: пробел приостанавливает симуляцию, клавиши S и L сохраняют и </w:t>
-      </w:r>
-      <w:r>
-        <w:rPr>
-          <w:bCs/>
-          <w:sz w:val="28"/>
-          <w:szCs w:val="28"/>
-        </w:rPr>
+        <w:t xml:space="preserve"> обрабатывает события клавиатуры и мыши: пробел приостанавливает симуляцию, клавиши S и L сохраняют и загружают состояние частиц, стрелки изменяют гравитацию, клавиша B запускает бенчмарк через класс </w:t>
+      </w:r>
+      <w:r>
+        <w:rPr>
+          <w:bCs/>
+          <w:sz w:val="28"/>
+          <w:szCs w:val="28"/>
+        </w:rPr>
+        <w:t>«</w:t>
+      </w:r>
+      <w:proofErr w:type="spellStart"/>
+      <w:r>
+        <w:rPr>
+          <w:bCs/>
+          <w:sz w:val="28"/>
+          <w:szCs w:val="28"/>
+        </w:rPr>
+        <w:t>Benchmark</w:t>
+      </w:r>
+      <w:proofErr w:type="spellEnd"/>
+      <w:r>
+        <w:rPr>
+          <w:bCs/>
+          <w:sz w:val="28"/>
+          <w:szCs w:val="28"/>
+        </w:rPr>
+        <w:t>»</w:t>
+      </w:r>
+      <w:r>
+        <w:rPr>
+          <w:bCs/>
+          <w:sz w:val="28"/>
+          <w:szCs w:val="28"/>
+        </w:rPr>
+        <w:t xml:space="preserve">, левый клик добавляет частицы, правый клик удаляет, а средний клик активирует притяжение. </w:t>
+      </w:r>
+    </w:p>
+    <w:p>
+      <w:pPr>
+        <w:pStyle w:val="AStyle"/>
+      </w:pPr>
+      <w:r>
         <w:lastRenderedPageBreak/>
-        <w:t xml:space="preserve">загружают состояние частиц, стрелки изменяют гравитацию, клавиша B запускает бенчмарк через класс </w:t>
-      </w:r>
-      <w:r>
-        <w:rPr>
-          <w:bCs/>
-          <w:sz w:val="28"/>
-          <w:szCs w:val="28"/>
-        </w:rPr>
-        <w:t>«</w:t>
-      </w:r>
-      <w:r>
-        <w:rPr>
-          <w:bCs/>
-          <w:sz w:val="28"/>
-          <w:szCs w:val="28"/>
-        </w:rPr>
-        <w:t>Benchmark</w:t>
-      </w:r>
-      <w:r>
-        <w:rPr>
-          <w:bCs/>
-          <w:sz w:val="28"/>
-          <w:szCs w:val="28"/>
-        </w:rPr>
+        <w:t>Все настройки и переменные, влияющие на взаимодействие частиц с симуляцией, а также размер окна вынесены в отдельный файл «</w:t>
+      </w:r>
+      <w:r>
+        <w:rPr>
+          <w:lang w:val="en-US"/>
+        </w:rPr>
+        <w:t>parameters</w:t>
+      </w:r>
+      <w:r>
+        <w:t>.</w:t>
+      </w:r>
+      <w:proofErr w:type="spellStart"/>
+      <w:r>
+        <w:rPr>
+          <w:lang w:val="en-US"/>
+        </w:rPr>
+        <w:t>hpp</w:t>
+      </w:r>
+      <w:proofErr w:type="spellEnd"/>
+      <w:r>
         <w:t>»</w:t>
       </w:r>
       <w:r>
-        <w:rPr>
-          <w:bCs/>
-          <w:sz w:val="28"/>
-          <w:szCs w:val="28"/>
-        </w:rPr>
-        <w:t xml:space="preserve">, левый клик добавляет частицы, правый клик удаляет, а средний клик активирует притяжение. </w:t>
-      </w:r>
-    </w:p>
-    <w:p>
-      <w:pPr>
-        <w:pStyle w:val="AStyle"/>
-      </w:pPr>
-      <w:r>
-        <w:t>Все настройки и переменные, влияющие на взаимодействие частиц с симуляцией, а также размер окна вынесены в отдельный файл «</w:t>
-      </w:r>
-      <w:r>
-        <w:rPr>
-          <w:lang w:val="en-US"/>
-        </w:rPr>
-        <w:t>parameters</w:t>
-      </w:r>
-      <w:r>
-        <w:t>.</w:t>
-      </w:r>
-      <w:r>
-        <w:rPr>
-          <w:lang w:val="en-US"/>
-        </w:rPr>
-        <w:t>hpp</w:t>
-      </w:r>
-      <w:r>
-        <w:t>»</w:t>
-      </w:r>
-      <w:r>
         <w:t>, они приведены в таблице</w:t>
       </w:r>
       <w:r>
@@ -8052,11 +8145,6 @@
       <w:r>
         <w:t>1.</w:t>
       </w:r>
-    </w:p>
-    <w:p>
-      <w:pPr>
-        <w:pStyle w:val="AStyle"/>
-      </w:pPr>
     </w:p>
     <w:p>
       <w:pPr>
@@ -8093,6 +8181,7 @@
         </w:rPr>
         <w:t>.</w:t>
       </w:r>
+      <w:proofErr w:type="spellStart"/>
       <w:r>
         <w:rPr>
           <w:bCs/>
@@ -8102,6 +8191,7 @@
         </w:rPr>
         <w:t>hpp</w:t>
       </w:r>
+      <w:proofErr w:type="spellEnd"/>
       <w:r>
         <w:rPr>
           <w:bCs/>
@@ -8109,14 +8199,6 @@
           <w:szCs w:val="28"/>
         </w:rPr>
         <w:t>»</w:t>
-      </w:r>
-      <w:r>
-        <w:rPr>
-          <w:bCs/>
-          <w:sz w:val="28"/>
-          <w:szCs w:val="28"/>
-        </w:rPr>
-        <w:t>.</w:t>
       </w:r>
     </w:p>
     <w:tbl>
@@ -8211,9 +8293,11 @@
               <w:pStyle w:val="af9"/>
               <w:jc w:val="both"/>
             </w:pPr>
+            <w:proofErr w:type="spellStart"/>
             <w:r>
               <w:t>g_windowWidth</w:t>
             </w:r>
+            <w:proofErr w:type="spellEnd"/>
           </w:p>
         </w:tc>
         <w:tc>
@@ -8276,9 +8360,11 @@
               <w:pStyle w:val="af9"/>
               <w:jc w:val="both"/>
             </w:pPr>
+            <w:proofErr w:type="spellStart"/>
             <w:r>
               <w:t>g_windowHeight</w:t>
             </w:r>
+            <w:proofErr w:type="spellEnd"/>
           </w:p>
         </w:tc>
         <w:tc>
@@ -8342,9 +8428,11 @@
               <w:pStyle w:val="af9"/>
               <w:jc w:val="both"/>
             </w:pPr>
+            <w:proofErr w:type="spellStart"/>
             <w:r>
               <w:t>g_fpsLimit</w:t>
             </w:r>
+            <w:proofErr w:type="spellEnd"/>
           </w:p>
         </w:tc>
         <w:tc>
@@ -8408,9 +8496,11 @@
               <w:pStyle w:val="af9"/>
               <w:jc w:val="both"/>
             </w:pPr>
+            <w:proofErr w:type="spellStart"/>
             <w:r>
               <w:t>g_maximumParticles</w:t>
             </w:r>
+            <w:proofErr w:type="spellEnd"/>
           </w:p>
         </w:tc>
         <w:tc>
@@ -8474,9 +8564,11 @@
               <w:pStyle w:val="af9"/>
               <w:jc w:val="both"/>
             </w:pPr>
+            <w:proofErr w:type="spellStart"/>
             <w:r>
               <w:t>g_particleRadius</w:t>
             </w:r>
+            <w:proofErr w:type="spellEnd"/>
           </w:p>
         </w:tc>
         <w:tc>
@@ -8544,6 +8636,7 @@
                 <w:szCs w:val="24"/>
               </w:rPr>
             </w:pPr>
+            <w:proofErr w:type="spellStart"/>
             <w:r>
               <w:rPr>
                 <w:rFonts w:eastAsia="Times New Roman"/>
@@ -8552,6 +8645,7 @@
               </w:rPr>
               <w:t>g_collisionCheckCount</w:t>
             </w:r>
+            <w:proofErr w:type="spellEnd"/>
           </w:p>
         </w:tc>
         <w:tc>
@@ -8619,6 +8713,7 @@
                 <w:szCs w:val="24"/>
               </w:rPr>
             </w:pPr>
+            <w:proofErr w:type="spellStart"/>
             <w:r>
               <w:rPr>
                 <w:rFonts w:eastAsia="Times New Roman"/>
@@ -8627,6 +8722,7 @@
               </w:rPr>
               <w:t>g_particleCollisionStrength</w:t>
             </w:r>
+            <w:proofErr w:type="spellEnd"/>
           </w:p>
         </w:tc>
         <w:tc>
@@ -8694,6 +8790,7 @@
                 <w:szCs w:val="24"/>
               </w:rPr>
             </w:pPr>
+            <w:proofErr w:type="spellStart"/>
             <w:r>
               <w:rPr>
                 <w:rFonts w:eastAsia="Times New Roman"/>
@@ -8702,6 +8799,7 @@
               </w:rPr>
               <w:t>g_damp</w:t>
             </w:r>
+            <w:proofErr w:type="spellEnd"/>
           </w:p>
         </w:tc>
         <w:tc>
@@ -8769,6 +8867,7 @@
                 <w:szCs w:val="24"/>
               </w:rPr>
             </w:pPr>
+            <w:proofErr w:type="spellStart"/>
             <w:r>
               <w:rPr>
                 <w:rFonts w:eastAsia="Times New Roman"/>
@@ -8777,6 +8876,7 @@
               </w:rPr>
               <w:t>g_attractionForce</w:t>
             </w:r>
+            <w:proofErr w:type="spellEnd"/>
           </w:p>
         </w:tc>
         <w:tc>
@@ -8844,6 +8944,7 @@
                 <w:szCs w:val="24"/>
               </w:rPr>
             </w:pPr>
+            <w:proofErr w:type="spellStart"/>
             <w:r>
               <w:rPr>
                 <w:rFonts w:eastAsia="Times New Roman"/>
@@ -8852,6 +8953,7 @@
               </w:rPr>
               <w:t>g_attractionRadius</w:t>
             </w:r>
+            <w:proofErr w:type="spellEnd"/>
           </w:p>
         </w:tc>
         <w:tc>
@@ -8919,6 +9021,7 @@
                 <w:szCs w:val="24"/>
               </w:rPr>
             </w:pPr>
+            <w:proofErr w:type="spellStart"/>
             <w:r>
               <w:rPr>
                 <w:rFonts w:eastAsia="Times New Roman"/>
@@ -8927,6 +9030,7 @@
               </w:rPr>
               <w:t>g_benchmarkFrames</w:t>
             </w:r>
+            <w:proofErr w:type="spellEnd"/>
           </w:p>
         </w:tc>
         <w:tc>
@@ -8994,6 +9098,7 @@
                 <w:szCs w:val="24"/>
               </w:rPr>
             </w:pPr>
+            <w:proofErr w:type="spellStart"/>
             <w:r>
               <w:rPr>
                 <w:rFonts w:eastAsia="Times New Roman"/>
@@ -9002,6 +9107,7 @@
               </w:rPr>
               <w:t>g_benchResultFileName</w:t>
             </w:r>
+            <w:proofErr w:type="spellEnd"/>
           </w:p>
         </w:tc>
         <w:tc>
@@ -9017,14 +9123,36 @@
                 <w:szCs w:val="24"/>
               </w:rPr>
             </w:pPr>
+            <w:proofErr w:type="spellStart"/>
+            <w:proofErr w:type="gramStart"/>
             <w:r>
               <w:rPr>
                 <w:rFonts w:eastAsia="Times New Roman"/>
                 <w:sz w:val="24"/>
                 <w:szCs w:val="24"/>
               </w:rPr>
-              <w:t>std::string</w:t>
-            </w:r>
+              <w:t>std</w:t>
+            </w:r>
+            <w:proofErr w:type="spellEnd"/>
+            <w:r>
+              <w:rPr>
+                <w:rFonts w:eastAsia="Times New Roman"/>
+                <w:sz w:val="24"/>
+                <w:szCs w:val="24"/>
+              </w:rPr>
+              <w:t>::</w:t>
+            </w:r>
+            <w:proofErr w:type="spellStart"/>
+            <w:proofErr w:type="gramEnd"/>
+            <w:r>
+              <w:rPr>
+                <w:rFonts w:eastAsia="Times New Roman"/>
+                <w:sz w:val="24"/>
+                <w:szCs w:val="24"/>
+              </w:rPr>
+              <w:t>string</w:t>
+            </w:r>
+            <w:proofErr w:type="spellEnd"/>
           </w:p>
         </w:tc>
         <w:tc>
@@ -9065,6 +9193,7 @@
                 <w:szCs w:val="24"/>
               </w:rPr>
             </w:pPr>
+            <w:proofErr w:type="spellStart"/>
             <w:r>
               <w:rPr>
                 <w:rFonts w:eastAsia="Times New Roman"/>
@@ -9073,6 +9202,7 @@
               </w:rPr>
               <w:t>g_saveFileName</w:t>
             </w:r>
+            <w:proofErr w:type="spellEnd"/>
           </w:p>
         </w:tc>
         <w:tc>
@@ -9088,14 +9218,36 @@
                 <w:szCs w:val="24"/>
               </w:rPr>
             </w:pPr>
+            <w:proofErr w:type="spellStart"/>
+            <w:proofErr w:type="gramStart"/>
             <w:r>
               <w:rPr>
                 <w:rFonts w:eastAsia="Times New Roman"/>
                 <w:sz w:val="24"/>
                 <w:szCs w:val="24"/>
               </w:rPr>
-              <w:t>std::string</w:t>
-            </w:r>
+              <w:t>std</w:t>
+            </w:r>
+            <w:proofErr w:type="spellEnd"/>
+            <w:r>
+              <w:rPr>
+                <w:rFonts w:eastAsia="Times New Roman"/>
+                <w:sz w:val="24"/>
+                <w:szCs w:val="24"/>
+              </w:rPr>
+              <w:t>::</w:t>
+            </w:r>
+            <w:proofErr w:type="spellStart"/>
+            <w:proofErr w:type="gramEnd"/>
+            <w:r>
+              <w:rPr>
+                <w:rFonts w:eastAsia="Times New Roman"/>
+                <w:sz w:val="24"/>
+                <w:szCs w:val="24"/>
+              </w:rPr>
+              <w:t>string</w:t>
+            </w:r>
+            <w:proofErr w:type="spellEnd"/>
           </w:p>
         </w:tc>
         <w:tc>
@@ -9117,7 +9269,25 @@
                 <w:sz w:val="24"/>
                 <w:szCs w:val="24"/>
               </w:rPr>
-              <w:t>"particles_state.bin"</w:t>
+              <w:t>"</w:t>
+            </w:r>
+            <w:proofErr w:type="spellStart"/>
+            <w:r>
+              <w:rPr>
+                <w:rFonts w:eastAsia="Times New Roman"/>
+                <w:sz w:val="24"/>
+                <w:szCs w:val="24"/>
+              </w:rPr>
+              <w:t>particles_state.bin</w:t>
+            </w:r>
+            <w:proofErr w:type="spellEnd"/>
+            <w:r>
+              <w:rPr>
+                <w:rFonts w:eastAsia="Times New Roman"/>
+                <w:sz w:val="24"/>
+                <w:szCs w:val="24"/>
+              </w:rPr>
+              <w:t>"</w:t>
             </w:r>
           </w:p>
         </w:tc>
@@ -9190,11 +9360,31 @@
         <w:pStyle w:val="AStyle"/>
       </w:pPr>
       <w:r>
-        <w:t>Одним из ключевых методов оптимизации является использование пространственной сетки (spatial grid), реализованной в классе SpatialGrid. Этот подход позволяет значительно сократить количество проверок столк</w:t>
-      </w:r>
-      <w:r>
-        <w:lastRenderedPageBreak/>
-        <w:t>новений между частицами. Вместо проверки всех пар частиц, что имеет вычислительную сложность</w:t>
+        <w:t>Одним из ключевых методов оптимизации является использование пространственной сетки (</w:t>
+      </w:r>
+      <w:proofErr w:type="spellStart"/>
+      <w:r>
+        <w:t>spatial</w:t>
+      </w:r>
+      <w:proofErr w:type="spellEnd"/>
+      <w:r>
+        <w:t xml:space="preserve"> </w:t>
+      </w:r>
+      <w:proofErr w:type="spellStart"/>
+      <w:r>
+        <w:t>grid</w:t>
+      </w:r>
+      <w:proofErr w:type="spellEnd"/>
+      <w:r>
+        <w:t xml:space="preserve">), реализованной в классе </w:t>
+      </w:r>
+      <w:proofErr w:type="spellStart"/>
+      <w:r>
+        <w:t>SpatialGrid</w:t>
+      </w:r>
+      <w:proofErr w:type="spellEnd"/>
+      <w:r>
+        <w:t>. Этот подход позволяет значительно сократить количество проверок столкновений между частицами. Вместо проверки всех пар частиц, что имеет вычислительную сложность</w:t>
       </w:r>
       <w:r>
         <w:t xml:space="preserve"> </w:t>
@@ -9240,7 +9430,17 @@
         </m:r>
       </m:oMath>
       <w:r>
-        <w:t>, где n — количество частиц, пространственная сетка делит область симуляции на ячейки размером 1.5 радиуса частицы. Каждая частица помещается в соответствующую ячейку на основе ее координат, что позволяет ограничивать проверки столкновений только соседними ячейками. Это снижает сложность до</w:t>
+        <w:t>, где n — количество частиц, пространственная сетка делит область симуляции на ячейки размером 1</w:t>
+      </w:r>
+      <w:r>
+        <w:t>,</w:t>
+      </w:r>
+      <w:r>
+        <w:t xml:space="preserve">5 радиуса частицы. Каждая частица помещается в соответствующую ячейку на основе ее координат, что позволяет ограничивать проверки столкновений только </w:t>
+      </w:r>
+      <w:r>
+        <w:lastRenderedPageBreak/>
+        <w:t>соседними ячейками. Это снижает сложность до</w:t>
       </w:r>
       <w:r>
         <w:t xml:space="preserve"> </w:t>
@@ -9278,7 +9478,39 @@
         <w:pStyle w:val="AStyle"/>
       </w:pPr>
       <w:r>
-        <w:t>Для дальнейшего повышения производительности применена библиотека OpenMP, которая обеспечивает многопоточную обработку задач. В частности, в файле updateOpenMP.cpp реализованы параллельные циклы (#pragma omp parallel for) для следующих операций</w:t>
+        <w:t>Для дальнейшего повышения производительности применена библиотека OpenMP, которая обеспечивает многопоточную обработку задач. В частности, в файле updateOpenMP.cpp реализованы параллельные циклы (#</w:t>
+      </w:r>
+      <w:proofErr w:type="spellStart"/>
+      <w:r>
+        <w:t>pragma</w:t>
+      </w:r>
+      <w:proofErr w:type="spellEnd"/>
+      <w:r>
+        <w:t xml:space="preserve"> </w:t>
+      </w:r>
+      <w:proofErr w:type="spellStart"/>
+      <w:r>
+        <w:t>omp</w:t>
+      </w:r>
+      <w:proofErr w:type="spellEnd"/>
+      <w:r>
+        <w:t xml:space="preserve"> </w:t>
+      </w:r>
+      <w:proofErr w:type="spellStart"/>
+      <w:r>
+        <w:t>parallel</w:t>
+      </w:r>
+      <w:proofErr w:type="spellEnd"/>
+      <w:r>
+        <w:t xml:space="preserve"> </w:t>
+      </w:r>
+      <w:proofErr w:type="spellStart"/>
+      <w:r>
+        <w:t>for</w:t>
+      </w:r>
+      <w:proofErr w:type="spellEnd"/>
+      <w:r>
+        <w:t>) для следующих операций</w:t>
       </w:r>
       <w:r>
         <w:t>:</w:t>
@@ -9326,167 +9558,248 @@
         <w:pStyle w:val="AStyle"/>
       </w:pPr>
       <w:r>
-        <w:t xml:space="preserve">Для оптимизации вычисления расстояний между частицами в файле Sqrt.cpp реализован алгоритм быстрого приближения квадратного корня, основанный на методе обратного квадратного корня из Quake III Arena. Число с плавающей точкой </w:t>
+        <w:t xml:space="preserve">Для оптимизации вычисления расстояний между частицами в файле Sqrt.cpp реализован алгоритм быстрого приближения квадратного корня, основанный на методе обратного квадратного корня из </w:t>
+      </w:r>
+      <w:proofErr w:type="spellStart"/>
+      <w:r>
+        <w:t>Quake</w:t>
+      </w:r>
+      <w:proofErr w:type="spellEnd"/>
+      <w:r>
+        <w:t xml:space="preserve"> III </w:t>
+      </w:r>
+      <w:proofErr w:type="spellStart"/>
+      <w:r>
+        <w:t>Arena</w:t>
+      </w:r>
+      <w:proofErr w:type="spellEnd"/>
+      <w:r>
+        <w:t xml:space="preserve">. Число с плавающей точкой </w:t>
       </w:r>
       <w:r>
         <w:t>пере интерпретируется</w:t>
       </w:r>
       <w:r>
-        <w:t xml:space="preserve"> как целое, константа (0x5f3759df) для начального приближения </w:t>
-      </w:r>
-      <m:oMath>
-        <m:f>
-          <m:fPr>
-            <m:ctrlPr>
-              <w:rPr>
-                <w:rFonts w:ascii="Cambria Math" w:hAnsi="Cambria Math"/>
-                <w:i/>
-              </w:rPr>
-            </m:ctrlPr>
-          </m:fPr>
-          <m:num>
-            <m:r>
-              <w:rPr>
-                <w:rFonts w:ascii="Cambria Math" w:hAnsi="Cambria Math"/>
-              </w:rPr>
-              <m:t>1</m:t>
-            </m:r>
-          </m:num>
-          <m:den>
-            <m:rad>
-              <m:radPr>
-                <m:degHide m:val="1"/>
-                <m:ctrlPr>
-                  <w:rPr>
-                    <w:rFonts w:ascii="Cambria Math" w:hAnsi="Cambria Math"/>
-                    <w:i/>
-                  </w:rPr>
-                </m:ctrlPr>
-              </m:radPr>
-              <m:deg/>
-              <m:e>
-                <m:r>
-                  <w:rPr>
-                    <w:rFonts w:ascii="Cambria Math" w:hAnsi="Cambria Math"/>
-                  </w:rPr>
-                  <m:t>x</m:t>
-                </m:r>
-              </m:e>
-            </m:rad>
-          </m:den>
-        </m:f>
-      </m:oMath>
-      <w:r>
-        <w:t xml:space="preserve">, а затем применяется одна итерация метода Ньютона для уточнения: </w:t>
-      </w:r>
-      <m:oMath>
-        <m:sSub>
-          <m:sSubPr>
-            <m:ctrlPr>
-              <w:rPr>
-                <w:rFonts w:ascii="Cambria Math" w:hAnsi="Cambria Math"/>
-                <w:i/>
-              </w:rPr>
-            </m:ctrlPr>
-          </m:sSubPr>
-          <m:e>
-            <m:r>
-              <w:rPr>
-                <w:rFonts w:ascii="Cambria Math" w:hAnsi="Cambria Math"/>
-              </w:rPr>
-              <m:t>y</m:t>
-            </m:r>
-          </m:e>
-          <m:sub>
-            <m:r>
-              <w:rPr>
-                <w:rFonts w:ascii="Cambria Math" w:hAnsi="Cambria Math"/>
-              </w:rPr>
-              <m:t>n+1</m:t>
-            </m:r>
-          </m:sub>
-        </m:sSub>
-        <m:r>
-          <w:rPr>
-            <w:rFonts w:ascii="Cambria Math" w:hAnsi="Cambria Math"/>
-          </w:rPr>
-          <m:t xml:space="preserve">= </m:t>
-        </m:r>
-        <m:sSub>
-          <m:sSubPr>
-            <m:ctrlPr>
-              <w:rPr>
-                <w:rFonts w:ascii="Cambria Math" w:hAnsi="Cambria Math"/>
-                <w:i/>
-              </w:rPr>
-            </m:ctrlPr>
-          </m:sSubPr>
-          <m:e>
-            <m:r>
-              <w:rPr>
-                <w:rFonts w:ascii="Cambria Math" w:hAnsi="Cambria Math"/>
-              </w:rPr>
-              <m:t>y</m:t>
-            </m:r>
-          </m:e>
-          <m:sub>
-            <m:r>
-              <w:rPr>
-                <w:rFonts w:ascii="Cambria Math" w:hAnsi="Cambria Math"/>
-              </w:rPr>
-              <m:t>n</m:t>
-            </m:r>
-          </m:sub>
-        </m:sSub>
-        <m:r>
-          <w:rPr>
-            <w:rFonts w:ascii="Cambria Math" w:hAnsi="Cambria Math"/>
-          </w:rPr>
-          <m:t xml:space="preserve">*(1.5-0.5*x* </m:t>
-        </m:r>
-        <m:sSubSup>
-          <m:sSubSupPr>
-            <m:ctrlPr>
-              <w:rPr>
-                <w:rFonts w:ascii="Cambria Math" w:hAnsi="Cambria Math"/>
-                <w:i/>
-              </w:rPr>
-            </m:ctrlPr>
-          </m:sSubSupPr>
-          <m:e>
-            <m:r>
-              <w:rPr>
-                <w:rFonts w:ascii="Cambria Math" w:hAnsi="Cambria Math"/>
-              </w:rPr>
-              <m:t>y</m:t>
-            </m:r>
-          </m:e>
-          <m:sub>
-            <m:r>
-              <w:rPr>
-                <w:rFonts w:ascii="Cambria Math" w:hAnsi="Cambria Math"/>
-              </w:rPr>
-              <m:t>n</m:t>
-            </m:r>
-          </m:sub>
-          <m:sup>
-            <m:r>
-              <w:rPr>
-                <w:rFonts w:ascii="Cambria Math" w:hAnsi="Cambria Math"/>
-              </w:rPr>
-              <m:t>2</m:t>
-            </m:r>
-          </m:sup>
-        </m:sSubSup>
-        <m:r>
-          <w:rPr>
-            <w:rFonts w:ascii="Cambria Math" w:hAnsi="Cambria Math"/>
-          </w:rPr>
-          <m:t>)</m:t>
-        </m:r>
-      </m:oMath>
-      <w:r>
-        <w:t xml:space="preserve">. Это снижает время расчета расстояний на </w:t>
+        <w:t xml:space="preserve"> как целое, константа (0x5f3759df) для начального приближения</w:t>
+      </w:r>
+      <w:r>
+        <w:t xml:space="preserve"> обратного корня</w:t>
+      </w:r>
+      <w:r>
+        <w:t>, а затем применяется одна итерация метода Ньютона для уточнения</w:t>
+      </w:r>
+      <w:r>
+        <w:t xml:space="preserve"> (формула 1).</w:t>
+      </w:r>
+    </w:p>
+    <w:tbl>
+      <w:tblPr>
+        <w:tblStyle w:val="51"/>
+        <w:tblW w:w="0" w:type="auto"/>
+        <w:tblLook w:val="04A0" w:firstRow="1" w:lastRow="0" w:firstColumn="1" w:lastColumn="0" w:noHBand="0" w:noVBand="1"/>
+      </w:tblPr>
+      <w:tblGrid>
+        <w:gridCol w:w="387"/>
+        <w:gridCol w:w="8140"/>
+        <w:gridCol w:w="543"/>
+      </w:tblGrid>
+      <w:tr>
+        <w:trPr>
+          <w:cnfStyle w:val="100000000000" w:firstRow="1" w:lastRow="0" w:firstColumn="0" w:lastColumn="0" w:oddVBand="0" w:evenVBand="0" w:oddHBand="0" w:evenHBand="0" w:firstRowFirstColumn="0" w:firstRowLastColumn="0" w:lastRowFirstColumn="0" w:lastRowLastColumn="0"/>
+        </w:trPr>
+        <w:tc>
+          <w:tcPr>
+            <w:cnfStyle w:val="001000000100" w:firstRow="0" w:lastRow="0" w:firstColumn="1" w:lastColumn="0" w:oddVBand="0" w:evenVBand="0" w:oddHBand="0" w:evenHBand="0" w:firstRowFirstColumn="1" w:firstRowLastColumn="0" w:lastRowFirstColumn="0" w:lastRowLastColumn="0"/>
+            <w:tcW w:w="392" w:type="dxa"/>
+            <w:tcBorders>
+              <w:bottom w:val="none" w:sz="0" w:space="0" w:color="auto"/>
+              <w:right w:val="none" w:sz="0" w:space="0" w:color="auto"/>
+            </w:tcBorders>
+          </w:tcPr>
+          <w:p>
+            <w:pPr>
+              <w:spacing w:line="360" w:lineRule="auto"/>
+              <w:jc w:val="both"/>
+              <w:rPr>
+                <w:rFonts w:eastAsia="Times New Roman"/>
+                <w:sz w:val="28"/>
+                <w:szCs w:val="22"/>
+                <w:lang w:eastAsia="en-US"/>
+              </w:rPr>
+            </w:pPr>
+          </w:p>
+        </w:tc>
+        <w:tc>
+          <w:tcPr>
+            <w:tcW w:w="8351" w:type="dxa"/>
+            <w:tcBorders>
+              <w:bottom w:val="none" w:sz="0" w:space="0" w:color="auto"/>
+            </w:tcBorders>
+          </w:tcPr>
+          <w:p>
+            <w:pPr>
+              <w:spacing w:line="360" w:lineRule="auto"/>
+              <w:ind w:left="-495"/>
+              <w:jc w:val="center"/>
+              <w:cnfStyle w:val="100000000000" w:firstRow="1" w:lastRow="0" w:firstColumn="0" w:lastColumn="0" w:oddVBand="0" w:evenVBand="0" w:oddHBand="0" w:evenHBand="0" w:firstRowFirstColumn="0" w:firstRowLastColumn="0" w:lastRowFirstColumn="0" w:lastRowLastColumn="0"/>
+              <w:rPr>
+                <w:rFonts w:ascii="Courier New" w:eastAsia="Times New Roman" w:hAnsi="Courier New" w:cs="Courier New"/>
+                <w:sz w:val="28"/>
+                <w:szCs w:val="22"/>
+                <w:lang w:eastAsia="en-US"/>
+              </w:rPr>
+            </w:pPr>
+            <m:oMath>
+              <m:sSub>
+                <m:sSubPr>
+                  <m:ctrlPr>
+                    <w:rPr>
+                      <w:rFonts w:ascii="Cambria Math" w:hAnsi="Cambria Math"/>
+                      <w:i w:val="0"/>
+                    </w:rPr>
+                  </m:ctrlPr>
+                </m:sSubPr>
+                <m:e>
+                  <m:r>
+                    <w:rPr>
+                      <w:rFonts w:ascii="Cambria Math" w:hAnsi="Cambria Math"/>
+                    </w:rPr>
+                    <m:t>y</m:t>
+                  </m:r>
+                </m:e>
+                <m:sub>
+                  <m:r>
+                    <w:rPr>
+                      <w:rFonts w:ascii="Cambria Math" w:hAnsi="Cambria Math"/>
+                    </w:rPr>
+                    <m:t>n+1</m:t>
+                  </m:r>
+                </m:sub>
+              </m:sSub>
+              <m:r>
+                <w:rPr>
+                  <w:rFonts w:ascii="Cambria Math" w:hAnsi="Cambria Math"/>
+                </w:rPr>
+                <m:t xml:space="preserve">= </m:t>
+              </m:r>
+              <m:sSub>
+                <m:sSubPr>
+                  <m:ctrlPr>
+                    <w:rPr>
+                      <w:rFonts w:ascii="Cambria Math" w:hAnsi="Cambria Math"/>
+                      <w:i w:val="0"/>
+                    </w:rPr>
+                  </m:ctrlPr>
+                </m:sSubPr>
+                <m:e>
+                  <m:r>
+                    <w:rPr>
+                      <w:rFonts w:ascii="Cambria Math" w:hAnsi="Cambria Math"/>
+                    </w:rPr>
+                    <m:t>y</m:t>
+                  </m:r>
+                </m:e>
+                <m:sub>
+                  <m:r>
+                    <w:rPr>
+                      <w:rFonts w:ascii="Cambria Math" w:hAnsi="Cambria Math"/>
+                    </w:rPr>
+                    <m:t>n</m:t>
+                  </m:r>
+                </m:sub>
+              </m:sSub>
+              <m:r>
+                <w:rPr>
+                  <w:rFonts w:ascii="Cambria Math" w:hAnsi="Cambria Math"/>
+                </w:rPr>
+                <m:t xml:space="preserve">*(1.5-0.5*x* </m:t>
+              </m:r>
+              <m:sSubSup>
+                <m:sSubSupPr>
+                  <m:ctrlPr>
+                    <w:rPr>
+                      <w:rFonts w:ascii="Cambria Math" w:hAnsi="Cambria Math"/>
+                      <w:i w:val="0"/>
+                    </w:rPr>
+                  </m:ctrlPr>
+                </m:sSubSupPr>
+                <m:e>
+                  <m:r>
+                    <w:rPr>
+                      <w:rFonts w:ascii="Cambria Math" w:hAnsi="Cambria Math"/>
+                    </w:rPr>
+                    <m:t>y</m:t>
+                  </m:r>
+                </m:e>
+                <m:sub>
+                  <m:r>
+                    <w:rPr>
+                      <w:rFonts w:ascii="Cambria Math" w:hAnsi="Cambria Math"/>
+                    </w:rPr>
+                    <m:t>n</m:t>
+                  </m:r>
+                </m:sub>
+                <m:sup>
+                  <m:r>
+                    <w:rPr>
+                      <w:rFonts w:ascii="Cambria Math" w:hAnsi="Cambria Math"/>
+                    </w:rPr>
+                    <m:t>2</m:t>
+                  </m:r>
+                </m:sup>
+              </m:sSubSup>
+              <m:r>
+                <w:rPr>
+                  <w:rFonts w:ascii="Cambria Math" w:hAnsi="Cambria Math"/>
+                </w:rPr>
+                <m:t>)</m:t>
+              </m:r>
+            </m:oMath>
+            <w:r>
+              <w:t xml:space="preserve">. </w:t>
+            </w:r>
+          </w:p>
+        </w:tc>
+        <w:tc>
+          <w:tcPr>
+            <w:tcW w:w="543" w:type="dxa"/>
+            <w:tcBorders>
+              <w:bottom w:val="none" w:sz="0" w:space="0" w:color="auto"/>
+            </w:tcBorders>
+          </w:tcPr>
+          <w:p>
+            <w:pPr>
+              <w:spacing w:line="360" w:lineRule="auto"/>
+              <w:jc w:val="right"/>
+              <w:cnfStyle w:val="100000000000" w:firstRow="1" w:lastRow="0" w:firstColumn="0" w:lastColumn="0" w:oddVBand="0" w:evenVBand="0" w:oddHBand="0" w:evenHBand="0" w:firstRowFirstColumn="0" w:firstRowLastColumn="0" w:lastRowFirstColumn="0" w:lastRowLastColumn="0"/>
+              <w:rPr>
+                <w:rFonts w:ascii="Times New Roman" w:eastAsia="Times New Roman" w:hAnsi="Times New Roman" w:cs="Times New Roman"/>
+                <w:i w:val="0"/>
+                <w:sz w:val="28"/>
+                <w:szCs w:val="22"/>
+                <w:lang w:eastAsia="en-US"/>
+              </w:rPr>
+            </w:pPr>
+            <w:r>
+              <w:rPr>
+                <w:rFonts w:ascii="Times New Roman" w:eastAsia="Times New Roman" w:hAnsi="Times New Roman" w:cs="Times New Roman"/>
+                <w:i w:val="0"/>
+                <w:sz w:val="28"/>
+                <w:szCs w:val="22"/>
+                <w:lang w:eastAsia="en-US"/>
+              </w:rPr>
+              <w:t>(1)</w:t>
+            </w:r>
+          </w:p>
+        </w:tc>
+      </w:tr>
+    </w:tbl>
+    <w:p>
+      <w:pPr>
+        <w:pStyle w:val="AStyle"/>
+      </w:pPr>
+      <w:r>
+        <w:t xml:space="preserve"> Это снижает время расчета расстояний на </w:t>
       </w:r>
       <w:r>
         <w:t>5</w:t>
@@ -9498,7 +9811,25 @@
         <w:t>1</w:t>
       </w:r>
       <w:r>
-        <w:t>0% по сравнению с std::sqrt, обеспечивая высокую производительность симуляции при 1000 частиц с минимальной погрешностью (&lt;0.1%), что идеально для реального времени.</w:t>
+        <w:t xml:space="preserve">0% по сравнению с </w:t>
+      </w:r>
+      <w:proofErr w:type="spellStart"/>
+      <w:proofErr w:type="gramStart"/>
+      <w:r>
+        <w:t>std</w:t>
+      </w:r>
+      <w:proofErr w:type="spellEnd"/>
+      <w:r>
+        <w:t>::</w:t>
+      </w:r>
+      <w:proofErr w:type="spellStart"/>
+      <w:proofErr w:type="gramEnd"/>
+      <w:r>
+        <w:t>sqrt</w:t>
+      </w:r>
+      <w:proofErr w:type="spellEnd"/>
+      <w:r>
+        <w:t>, обеспечивая высокую производительность симуляции при 1000 частиц с минимальной погрешностью (&lt;0.1%), что идеально для реального времени.</w:t>
       </w:r>
     </w:p>
     <w:p>
@@ -9615,23 +9946,32 @@
         <w:t xml:space="preserve"> </w:t>
       </w:r>
       <w:r>
-        <w:t xml:space="preserve">эффективно использовать ресурсы процессора, а точнее его вычислительных блоков, передавая сразу несколько переменных для выполнения над </w:t>
-      </w:r>
-      <w:r>
-        <w:lastRenderedPageBreak/>
-        <w:t>ними одной операции, это существенно влияет на количество вычислений за такт работы процессора.</w:t>
+        <w:t>эффективно использовать ресурсы процессора, а точнее его вычислительных блоков, передавая сразу несколько переменных для выполнения над ними одной операции, это существенно влияет на количество вычислений за такт работы процессора.</w:t>
       </w:r>
     </w:p>
     <w:p>
       <w:pPr>
         <w:pStyle w:val="AStyle"/>
         <w:ind w:firstLine="0"/>
+      </w:pPr>
+    </w:p>
+    <w:p>
+      <w:pPr>
+        <w:pStyle w:val="AStyle"/>
+        <w:ind w:firstLine="0"/>
+      </w:pPr>
+    </w:p>
+    <w:p>
+      <w:pPr>
+        <w:pStyle w:val="AStyle"/>
+        <w:ind w:firstLine="0"/>
         <w:rPr>
           <w:b/>
           <w:bCs/>
         </w:rPr>
       </w:pPr>
       <w:r>
+        <w:lastRenderedPageBreak/>
         <w:tab/>
       </w:r>
       <w:r>
@@ -9790,7 +10130,21 @@
           <w:b/>
           <w:bCs/>
         </w:rPr>
-        <w:t>Вывод по третьей главе</w:t>
+        <w:t>Вывод</w:t>
+      </w:r>
+      <w:r>
+        <w:rPr>
+          <w:b/>
+          <w:bCs/>
+        </w:rPr>
+        <w:t>ы</w:t>
+      </w:r>
+      <w:r>
+        <w:rPr>
+          <w:b/>
+          <w:bCs/>
+        </w:rPr>
+        <w:t xml:space="preserve"> по третьей главе</w:t>
       </w:r>
     </w:p>
     <w:p>
@@ -9812,7 +10166,15 @@
         <w:t>, основные компоненты системы и их предназначение</w:t>
       </w:r>
       <w:r>
-        <w:t>. Использованы инструменты: C++, GCC, CMake, SFML для визуализации и OpenMP для параллелизации. Оптимизация достигнута через пространственную сетку, параллельные вычисления с OpenMP, быстрый квадратный корень и SIMD-инструкции, что обеспечило</w:t>
+        <w:t xml:space="preserve">. Использованы инструменты: C++, GCC, </w:t>
+      </w:r>
+      <w:proofErr w:type="spellStart"/>
+      <w:r>
+        <w:t>CMake</w:t>
+      </w:r>
+      <w:proofErr w:type="spellEnd"/>
+      <w:r>
+        <w:t>, SFML для визуализации и OpenMP для параллелизации. Оптимизация достигнута через пространственную сетку, параллельные вычисления с OpenMP, быстрый квадратный корень и SIMD-инструкции, что обеспечило</w:t>
       </w:r>
       <w:r>
         <w:t xml:space="preserve"> общий</w:t>
@@ -9929,7 +10291,23 @@
           <w:sz w:val="28"/>
           <w:szCs w:val="28"/>
         </w:rPr>
-        <w:t>Тестирование приложения представлено в таблице 1.</w:t>
+        <w:t xml:space="preserve">Тестирование приложения представлено в таблице </w:t>
+      </w:r>
+      <w:r>
+        <w:rPr>
+          <w:bCs/>
+          <w:sz w:val="28"/>
+          <w:szCs w:val="28"/>
+        </w:rPr>
+        <w:t>2</w:t>
+      </w:r>
+      <w:r>
+        <w:rPr>
+          <w:bCs/>
+          <w:sz w:val="28"/>
+          <w:szCs w:val="28"/>
+        </w:rPr>
+        <w:t>.</w:t>
       </w:r>
     </w:p>
     <w:p>
@@ -10828,7 +11206,15 @@
           </w:tcPr>
           <w:p>
             <w:r>
-              <w:t>Система отчищает симуляцию, отрисовывает тысячу кадров и сохраняет результаты теста в файл.</w:t>
+              <w:t xml:space="preserve">Система отчищает симуляцию, </w:t>
+            </w:r>
+            <w:proofErr w:type="spellStart"/>
+            <w:r>
+              <w:t>отрисовывает</w:t>
+            </w:r>
+            <w:proofErr w:type="spellEnd"/>
+            <w:r>
+              <w:t xml:space="preserve"> тысячу кадров и сохраняет результаты теста в файл.</w:t>
             </w:r>
           </w:p>
         </w:tc>
@@ -11087,13 +11473,23 @@
           <w:lang w:val="en-US"/>
         </w:rPr>
       </w:pPr>
+      <w:proofErr w:type="spellStart"/>
       <w:r>
         <w:rPr>
           <w:sz w:val="28"/>
           <w:szCs w:val="28"/>
           <w:lang w:val="en-US"/>
         </w:rPr>
-        <w:t>Berzal, F. Structured parallel programming by Michael McCool, James Reinders &amp; Arch Robison // SIGSOFT Software Engineering Notes. 2013. Vol. 38, No. 2. P. 35–39.</w:t>
+        <w:t>Berzal</w:t>
+      </w:r>
+      <w:proofErr w:type="spellEnd"/>
+      <w:r>
+        <w:rPr>
+          <w:sz w:val="28"/>
+          <w:szCs w:val="28"/>
+          <w:lang w:val="en-US"/>
+        </w:rPr>
+        <w:t>, F. Structured parallel programming by Michael McCool, James Reinders &amp; Arch Robison // SIGSOFT Software Engineering Notes. 2013. Vol. 38, No. 2. P. 35–39.</w:t>
       </w:r>
     </w:p>
     <w:p>
@@ -11160,7 +11556,25 @@
           <w:szCs w:val="28"/>
           <w:lang w:val="en-US"/>
         </w:rPr>
-        <w:t>]. URL: https://homepages.math.uic.edu/ jan/mcs572f16/mcs572notes/lec09.html (</w:t>
+        <w:t xml:space="preserve">]. URL: https://homepages.math.uic.edu/ </w:t>
+      </w:r>
+      <w:proofErr w:type="spellStart"/>
+      <w:r>
+        <w:rPr>
+          <w:sz w:val="28"/>
+          <w:szCs w:val="28"/>
+          <w:lang w:val="en-US"/>
+        </w:rPr>
+        <w:t>jan</w:t>
+      </w:r>
+      <w:proofErr w:type="spellEnd"/>
+      <w:r>
+        <w:rPr>
+          <w:sz w:val="28"/>
+          <w:szCs w:val="28"/>
+          <w:lang w:val="en-US"/>
+        </w:rPr>
+        <w:t>/mcs572f16/mcs572notes/lec09.html (</w:t>
       </w:r>
       <w:r>
         <w:rPr>
@@ -11308,7 +11722,23 @@
           <w:sz w:val="28"/>
           <w:szCs w:val="28"/>
         </w:rPr>
-        <w:t>SFML Documentation [Электронный ресурс]. URL: https://www.sfml-dev.org/documentation/2.5.1/ (дата обращения: 18.06.2025).</w:t>
+        <w:t xml:space="preserve">SFML </w:t>
+      </w:r>
+      <w:proofErr w:type="spellStart"/>
+      <w:r>
+        <w:rPr>
+          <w:sz w:val="28"/>
+          <w:szCs w:val="28"/>
+        </w:rPr>
+        <w:t>Documentation</w:t>
+      </w:r>
+      <w:proofErr w:type="spellEnd"/>
+      <w:r>
+        <w:rPr>
+          <w:sz w:val="28"/>
+          <w:szCs w:val="28"/>
+        </w:rPr>
+        <w:t xml:space="preserve"> [Электронный ресурс]. URL: https://www.sfml-dev.org/documentation/2.5.1/ (дата обращения: 18.06.2025).</w:t>
       </w:r>
     </w:p>
     <w:p>
@@ -11330,12 +11760,37 @@
           <w:szCs w:val="28"/>
         </w:rPr>
       </w:pPr>
-      <w:r>
-        <w:rPr>
-          <w:sz w:val="28"/>
-          <w:szCs w:val="28"/>
-        </w:rPr>
-        <w:t>CMake Documentation [Электронный ресурс].</w:t>
+      <w:proofErr w:type="spellStart"/>
+      <w:r>
+        <w:rPr>
+          <w:sz w:val="28"/>
+          <w:szCs w:val="28"/>
+        </w:rPr>
+        <w:t>CMake</w:t>
+      </w:r>
+      <w:proofErr w:type="spellEnd"/>
+      <w:r>
+        <w:rPr>
+          <w:sz w:val="28"/>
+          <w:szCs w:val="28"/>
+        </w:rPr>
+        <w:t xml:space="preserve"> </w:t>
+      </w:r>
+      <w:proofErr w:type="spellStart"/>
+      <w:r>
+        <w:rPr>
+          <w:sz w:val="28"/>
+          <w:szCs w:val="28"/>
+        </w:rPr>
+        <w:t>Documentation</w:t>
+      </w:r>
+      <w:proofErr w:type="spellEnd"/>
+      <w:r>
+        <w:rPr>
+          <w:sz w:val="28"/>
+          <w:szCs w:val="28"/>
+        </w:rPr>
+        <w:t xml:space="preserve"> [Электронный ресурс].</w:t>
       </w:r>
       <w:r>
         <w:rPr>
@@ -11443,7 +11898,25 @@
           <w:szCs w:val="28"/>
           <w:lang w:val="en-US"/>
         </w:rPr>
-        <w:t>Chapman, B., Jost, G., Pas, R. Using OpenMP: Portable Shared Memory Parallel Programming. MIT Press, 2007. 353 p</w:t>
+        <w:t xml:space="preserve">Chapman, B., </w:t>
+      </w:r>
+      <w:proofErr w:type="spellStart"/>
+      <w:r>
+        <w:rPr>
+          <w:sz w:val="28"/>
+          <w:szCs w:val="28"/>
+          <w:lang w:val="en-US"/>
+        </w:rPr>
+        <w:t>Jost</w:t>
+      </w:r>
+      <w:proofErr w:type="spellEnd"/>
+      <w:r>
+        <w:rPr>
+          <w:sz w:val="28"/>
+          <w:szCs w:val="28"/>
+          <w:lang w:val="en-US"/>
+        </w:rPr>
+        <w:t>, G., Pas, R. Using OpenMP: Portable Shared Memory Parallel Programming. MIT Press, 2007. 353 p</w:t>
       </w:r>
     </w:p>
     <w:p>
@@ -11488,7 +11961,7 @@
           <w:tab w:val="left" w:pos="1134"/>
         </w:tabs>
         <w:spacing w:line="360" w:lineRule="auto"/>
-        <w:ind w:firstLine="709"/>
+        <w:ind w:left="142" w:firstLine="425"/>
         <w:rPr>
           <w:sz w:val="28"/>
           <w:szCs w:val="28"/>
@@ -11517,26 +11990,36 @@
           <w:tab w:val="left" w:pos="1134"/>
         </w:tabs>
         <w:spacing w:line="360" w:lineRule="auto"/>
-        <w:ind w:firstLine="709"/>
-        <w:rPr>
-          <w:sz w:val="28"/>
-          <w:szCs w:val="28"/>
-        </w:rPr>
-      </w:pPr>
+        <w:ind w:left="142" w:firstLine="425"/>
+        <w:rPr>
+          <w:sz w:val="28"/>
+          <w:szCs w:val="28"/>
+        </w:rPr>
+      </w:pPr>
+      <w:proofErr w:type="spellStart"/>
       <w:r>
         <w:rPr>
           <w:sz w:val="28"/>
           <w:szCs w:val="28"/>
           <w:lang w:val="en-US"/>
         </w:rPr>
-        <w:t>Khronos Group. OpenCL</w:t>
-      </w:r>
+        <w:t>Khronos</w:t>
+      </w:r>
+      <w:proofErr w:type="spellEnd"/>
       <w:r>
         <w:rPr>
           <w:sz w:val="28"/>
           <w:szCs w:val="28"/>
           <w:lang w:val="en-US"/>
         </w:rPr>
+        <w:t xml:space="preserve"> Group. OpenCL</w:t>
+      </w:r>
+      <w:r>
+        <w:rPr>
+          <w:sz w:val="28"/>
+          <w:szCs w:val="28"/>
+          <w:lang w:val="en-US"/>
+        </w:rPr>
         <w:t xml:space="preserve"> </w:t>
       </w:r>
       <w:r>
@@ -11630,6 +12113,7 @@
         </w:rPr>
         <w:t>.</w:t>
       </w:r>
+      <w:proofErr w:type="spellStart"/>
       <w:r>
         <w:rPr>
           <w:sz w:val="28"/>
@@ -11638,6 +12122,7 @@
         </w:rPr>
         <w:t>khronos</w:t>
       </w:r>
+      <w:proofErr w:type="spellEnd"/>
       <w:r>
         <w:rPr>
           <w:sz w:val="28"/>
@@ -11732,7 +12217,7 @@
           <w:tab w:val="left" w:pos="1134"/>
         </w:tabs>
         <w:spacing w:line="360" w:lineRule="auto"/>
-        <w:ind w:firstLine="709"/>
+        <w:ind w:left="142" w:firstLine="425"/>
         <w:rPr>
           <w:sz w:val="28"/>
           <w:szCs w:val="28"/>
@@ -11874,6 +12359,7 @@
         </w:rPr>
         <w:t>/</w:t>
       </w:r>
+      <w:proofErr w:type="spellStart"/>
       <w:r>
         <w:rPr>
           <w:sz w:val="28"/>
@@ -11882,6 +12368,7 @@
         </w:rPr>
         <w:t>PartSysReference</w:t>
       </w:r>
+      <w:proofErr w:type="spellEnd"/>
       <w:r>
         <w:rPr>
           <w:sz w:val="28"/>
@@ -11946,12 +12433,13 @@
           <w:tab w:val="left" w:pos="1134"/>
         </w:tabs>
         <w:spacing w:line="360" w:lineRule="auto"/>
-        <w:ind w:firstLine="709"/>
-        <w:rPr>
-          <w:sz w:val="28"/>
-          <w:szCs w:val="28"/>
-        </w:rPr>
-      </w:pPr>
+        <w:ind w:left="142" w:firstLine="425"/>
+        <w:rPr>
+          <w:sz w:val="28"/>
+          <w:szCs w:val="28"/>
+        </w:rPr>
+      </w:pPr>
+      <w:proofErr w:type="spellStart"/>
       <w:r>
         <w:rPr>
           <w:sz w:val="28"/>
@@ -11960,6 +12448,7 @@
         </w:rPr>
         <w:t>SideFX</w:t>
       </w:r>
+      <w:proofErr w:type="spellEnd"/>
       <w:r>
         <w:rPr>
           <w:sz w:val="28"/>
@@ -12070,6 +12559,7 @@
         </w:rPr>
         <w:t>.</w:t>
       </w:r>
+      <w:proofErr w:type="spellStart"/>
       <w:r>
         <w:rPr>
           <w:sz w:val="28"/>
@@ -12078,6 +12568,7 @@
         </w:rPr>
         <w:t>sidefx</w:t>
       </w:r>
+      <w:proofErr w:type="spellEnd"/>
       <w:r>
         <w:rPr>
           <w:sz w:val="28"/>
@@ -12115,6 +12606,7 @@
         </w:rPr>
         <w:t>/</w:t>
       </w:r>
+      <w:proofErr w:type="spellStart"/>
       <w:r>
         <w:rPr>
           <w:sz w:val="28"/>
@@ -12123,6 +12615,7 @@
         </w:rPr>
         <w:t>houdini</w:t>
       </w:r>
+      <w:proofErr w:type="spellEnd"/>
       <w:r>
         <w:rPr>
           <w:sz w:val="28"/>
@@ -12462,6 +12955,7 @@
               </w:rPr>
             </w:pPr>
             <w:bookmarkStart w:id="26" w:name="_Hlk200918580"/>
+            <w:proofErr w:type="spellStart"/>
             <w:r>
               <w:rPr>
                 <w:b/>
@@ -12470,7 +12964,18 @@
                 <w:szCs w:val="24"/>
                 <w:lang w:val="en-US"/>
               </w:rPr>
-              <w:t>UseCase:</w:t>
+              <w:t>UseCase</w:t>
+            </w:r>
+            <w:proofErr w:type="spellEnd"/>
+            <w:r>
+              <w:rPr>
+                <w:b/>
+                <w:i/>
+                <w:sz w:val="24"/>
+                <w:szCs w:val="24"/>
+                <w:lang w:val="en-US"/>
+              </w:rPr>
+              <w:t>:</w:t>
             </w:r>
             <w:r>
               <w:rPr>
@@ -12968,6 +13473,7 @@
                 <w:szCs w:val="24"/>
               </w:rPr>
             </w:pPr>
+            <w:proofErr w:type="spellStart"/>
             <w:r>
               <w:rPr>
                 <w:b/>
@@ -12976,7 +13482,18 @@
                 <w:szCs w:val="24"/>
                 <w:lang w:val="en-US"/>
               </w:rPr>
-              <w:t>UseCase:</w:t>
+              <w:t>UseCase</w:t>
+            </w:r>
+            <w:proofErr w:type="spellEnd"/>
+            <w:r>
+              <w:rPr>
+                <w:b/>
+                <w:i/>
+                <w:sz w:val="24"/>
+                <w:szCs w:val="24"/>
+                <w:lang w:val="en-US"/>
+              </w:rPr>
+              <w:t>:</w:t>
             </w:r>
             <w:r>
               <w:rPr>
@@ -13392,14 +13909,7 @@
           <w:sz w:val="28"/>
           <w:szCs w:val="28"/>
         </w:rPr>
-        <w:t xml:space="preserve">Продолжение таблицы </w:t>
-      </w:r>
-      <w:r>
-        <w:rPr>
-          <w:sz w:val="28"/>
-          <w:szCs w:val="28"/>
-        </w:rPr>
-        <w:t>4</w:t>
+        <w:t>Окончание таблицы 4 приложения А</w:t>
       </w:r>
     </w:p>
     <w:p>
@@ -13567,6 +14077,7 @@
                 <w:szCs w:val="24"/>
               </w:rPr>
             </w:pPr>
+            <w:proofErr w:type="spellStart"/>
             <w:r>
               <w:rPr>
                 <w:b/>
@@ -13575,7 +14086,18 @@
                 <w:szCs w:val="24"/>
                 <w:lang w:val="en-US"/>
               </w:rPr>
-              <w:t>UseCase:</w:t>
+              <w:t>UseCase</w:t>
+            </w:r>
+            <w:proofErr w:type="spellEnd"/>
+            <w:r>
+              <w:rPr>
+                <w:b/>
+                <w:i/>
+                <w:sz w:val="24"/>
+                <w:szCs w:val="24"/>
+                <w:lang w:val="en-US"/>
+              </w:rPr>
+              <w:t>:</w:t>
             </w:r>
             <w:r>
               <w:rPr>
@@ -14011,6 +14533,7 @@
               </w:rPr>
               <w:br w:type="page"/>
             </w:r>
+            <w:proofErr w:type="spellStart"/>
             <w:r>
               <w:rPr>
                 <w:b/>
@@ -14019,7 +14542,18 @@
                 <w:szCs w:val="24"/>
                 <w:lang w:val="en-US"/>
               </w:rPr>
-              <w:t>UseCase:</w:t>
+              <w:t>UseCase</w:t>
+            </w:r>
+            <w:proofErr w:type="spellEnd"/>
+            <w:r>
+              <w:rPr>
+                <w:b/>
+                <w:i/>
+                <w:sz w:val="24"/>
+                <w:szCs w:val="24"/>
+                <w:lang w:val="en-US"/>
+              </w:rPr>
+              <w:t>:</w:t>
             </w:r>
             <w:r>
               <w:rPr>
@@ -14561,6 +15095,7 @@
                 <w:szCs w:val="24"/>
               </w:rPr>
             </w:pPr>
+            <w:proofErr w:type="spellStart"/>
             <w:r>
               <w:rPr>
                 <w:b/>
@@ -14569,7 +15104,18 @@
                 <w:szCs w:val="24"/>
                 <w:lang w:val="en-US"/>
               </w:rPr>
-              <w:t>UseCase:</w:t>
+              <w:t>UseCase</w:t>
+            </w:r>
+            <w:proofErr w:type="spellEnd"/>
+            <w:r>
+              <w:rPr>
+                <w:b/>
+                <w:i/>
+                <w:sz w:val="24"/>
+                <w:szCs w:val="24"/>
+                <w:lang w:val="en-US"/>
+              </w:rPr>
+              <w:t>:</w:t>
             </w:r>
             <w:r>
               <w:rPr>
@@ -15084,6 +15630,7 @@
                 <w:szCs w:val="24"/>
               </w:rPr>
             </w:pPr>
+            <w:proofErr w:type="spellStart"/>
             <w:r>
               <w:rPr>
                 <w:b/>
@@ -15092,7 +15639,18 @@
                 <w:szCs w:val="24"/>
                 <w:lang w:val="en-US"/>
               </w:rPr>
-              <w:t>UseCase:</w:t>
+              <w:t>UseCase</w:t>
+            </w:r>
+            <w:proofErr w:type="spellEnd"/>
+            <w:r>
+              <w:rPr>
+                <w:b/>
+                <w:i/>
+                <w:sz w:val="24"/>
+                <w:szCs w:val="24"/>
+                <w:lang w:val="en-US"/>
+              </w:rPr>
+              <w:t>:</w:t>
             </w:r>
             <w:r>
               <w:rPr>
@@ -15616,6 +16174,7 @@
                 <w:szCs w:val="24"/>
               </w:rPr>
             </w:pPr>
+            <w:proofErr w:type="spellStart"/>
             <w:r>
               <w:rPr>
                 <w:b/>
@@ -15624,7 +16183,18 @@
                 <w:szCs w:val="24"/>
                 <w:lang w:val="en-US"/>
               </w:rPr>
-              <w:t>UseCase:</w:t>
+              <w:t>UseCase</w:t>
+            </w:r>
+            <w:proofErr w:type="spellEnd"/>
+            <w:r>
+              <w:rPr>
+                <w:b/>
+                <w:i/>
+                <w:sz w:val="24"/>
+                <w:szCs w:val="24"/>
+                <w:lang w:val="en-US"/>
+              </w:rPr>
+              <w:t>:</w:t>
             </w:r>
             <w:r>
               <w:rPr>
@@ -16116,6 +16686,7 @@
               </w:rPr>
               <w:br w:type="page"/>
             </w:r>
+            <w:proofErr w:type="spellStart"/>
             <w:r>
               <w:rPr>
                 <w:b/>
@@ -16124,7 +16695,18 @@
                 <w:szCs w:val="24"/>
                 <w:lang w:val="en-US"/>
               </w:rPr>
-              <w:t>UseCase:</w:t>
+              <w:t>UseCase</w:t>
+            </w:r>
+            <w:proofErr w:type="spellEnd"/>
+            <w:r>
+              <w:rPr>
+                <w:b/>
+                <w:i/>
+                <w:sz w:val="24"/>
+                <w:szCs w:val="24"/>
+                <w:lang w:val="en-US"/>
+              </w:rPr>
+              <w:t>:</w:t>
             </w:r>
             <w:r>
               <w:rPr>
@@ -16649,6 +17231,7 @@
                 <w:szCs w:val="24"/>
               </w:rPr>
             </w:pPr>
+            <w:proofErr w:type="spellStart"/>
             <w:r>
               <w:rPr>
                 <w:b/>
@@ -16657,7 +17240,18 @@
                 <w:szCs w:val="24"/>
                 <w:lang w:val="en-US"/>
               </w:rPr>
-              <w:t>UseCase:</w:t>
+              <w:t>UseCase</w:t>
+            </w:r>
+            <w:proofErr w:type="spellEnd"/>
+            <w:r>
+              <w:rPr>
+                <w:b/>
+                <w:i/>
+                <w:sz w:val="24"/>
+                <w:szCs w:val="24"/>
+                <w:lang w:val="en-US"/>
+              </w:rPr>
+              <w:t>:</w:t>
             </w:r>
             <w:r>
               <w:rPr>
@@ -17095,9 +17689,6 @@
         </w:tabs>
         <w:spacing w:before="0" w:after="0" w:line="360" w:lineRule="auto"/>
         <w:outlineLvl w:val="1"/>
-        <w:rPr>
-          <w:lang w:eastAsia="ja-JP"/>
-        </w:rPr>
       </w:pPr>
       <w:bookmarkStart w:id="27" w:name="_Toc201268048"/>
       <w:r>
@@ -17124,10 +17715,77 @@
       </w:r>
       <w:bookmarkEnd w:id="27"/>
     </w:p>
+    <w:p>
+      <w:pPr>
+        <w:pStyle w:val="AStyle"/>
+      </w:pPr>
+      <w:r>
+        <w:t>На рисунке 5 представлена накопительная диаграмма оптимизации приложения, за исходное значение берется неоптимизированная версия приложения.</w:t>
+      </w:r>
+    </w:p>
+    <w:p>
+      <w:r>
+        <w:rPr>
+          <w:noProof/>
+        </w:rPr>
+        <w:drawing>
+          <wp:inline distT="0" distB="0" distL="0" distR="0" wp14:anchorId="4B3E6E5B" wp14:editId="1B606015">
+            <wp:extent cx="5486400" cy="5472820"/>
+            <wp:effectExtent l="0" t="0" r="0" b="13970"/>
+            <wp:docPr id="6" name="Диаграмма 6"/>
+            <wp:cNvGraphicFramePr/>
+            <a:graphic xmlns:a="http://schemas.openxmlformats.org/drawingml/2006/main">
+              <a:graphicData uri="http://schemas.openxmlformats.org/drawingml/2006/chart">
+                <c:chart xmlns:c="http://schemas.openxmlformats.org/drawingml/2006/chart" xmlns:r="http://schemas.openxmlformats.org/officeDocument/2006/relationships" r:id="rId14"/>
+              </a:graphicData>
+            </a:graphic>
+          </wp:inline>
+        </w:drawing>
+      </w:r>
+      <w:bookmarkStart w:id="28" w:name="_GoBack"/>
+      <w:bookmarkEnd w:id="28"/>
+    </w:p>
+    <w:p>
+      <w:pPr>
+        <w:pStyle w:val="a4"/>
+        <w:rPr>
+          <w:b w:val="0"/>
+          <w:bCs w:val="0"/>
+        </w:rPr>
+      </w:pPr>
+      <w:r>
+        <w:rPr>
+          <w:b w:val="0"/>
+          <w:bCs w:val="0"/>
+        </w:rPr>
+        <w:t xml:space="preserve">Рисунок </w:t>
+      </w:r>
+      <w:r>
+        <w:rPr>
+          <w:b w:val="0"/>
+          <w:bCs w:val="0"/>
+        </w:rPr>
+        <w:t>5</w:t>
+      </w:r>
+      <w:r>
+        <w:rPr>
+          <w:b w:val="0"/>
+          <w:bCs w:val="0"/>
+        </w:rPr>
+        <w:t xml:space="preserve"> – </w:t>
+      </w:r>
+      <w:r>
+        <w:rPr>
+          <w:b w:val="0"/>
+          <w:bCs w:val="0"/>
+        </w:rPr>
+        <w:t>накопительная диаграмма оптимизации приложения</w:t>
+      </w:r>
+    </w:p>
     <w:p/>
     <w:sectPr>
-      <w:footerReference w:type="default" r:id="rId14"/>
-      <w:footerReference w:type="first" r:id="rId15"/>
+      <w:footerReference w:type="default" r:id="rId15"/>
+      <w:footerReference w:type="first" r:id="rId16"/>
       <w:pgSz w:w="11906" w:h="16838" w:code="9"/>
       <w:pgMar w:top="1134" w:right="851" w:bottom="1134" w:left="1985" w:header="709" w:footer="709" w:gutter="0"/>
       <w:cols w:space="708"/>
@@ -17139,7 +17797,7 @@
 </file>
 
 <file path=word/endnotes.xml><?xml version="1.0" encoding="utf-8"?>
-<w:endnotes xmlns:wpc="http://schemas.microsoft.com/office/word/2010/wordprocessingCanvas" xmlns:cx="http://schemas.microsoft.com/office/drawing/2014/chartex" xmlns:cx1="http://schemas.microsoft.com/office/drawing/2015/9/8/chartex" xmlns:cx2="http://schemas.microsoft.com/office/drawing/2015/10/21/chartex" xmlns:cx3="http://schemas.microsoft.com/office/drawing/2016/5/9/chartex" xmlns:cx4="http://schemas.microsoft.com/office/drawing/2016/5/10/chartex" xmlns:cx5="http://schemas.microsoft.com/office/drawing/2016/5/11/chartex" xmlns:cx6="http://schemas.microsoft.com/office/drawing/2016/5/12/chartex" xmlns:cx7="http://schemas.microsoft.com/office/drawing/2016/5/13/chartex" xmlns:cx8="http://schemas.microsoft.com/office/drawing/2016/5/14/chartex" xmlns:mc="http://schemas.openxmlformats.org/markup-compatibility/2006" xmlns:aink="http://schemas.microsoft.com/office/drawing/2016/ink" xmlns:am3d="http://schemas.microsoft.com/office/drawing/2017/model3d" xmlns:o="urn:schemas-microsoft-com:office:office" xmlns:r="http://schemas.openxmlformats.org/officeDocument/2006/relationships" xmlns:m="http://schemas.openxmlformats.org/officeDocument/2006/math" xmlns:v="urn:schemas-microsoft-com:vml" xmlns:wp14="http://schemas.microsoft.com/office/word/2010/wordprocessingDrawing" xmlns:wp="http://schemas.openxmlformats.org/drawingml/2006/wordprocessingDrawing" xmlns:w10="urn:schemas-microsoft-com:office:word" xmlns:w="http://schemas.openxmlformats.org/wordprocessingml/2006/main" xmlns:w14="http://schemas.microsoft.com/office/word/2010/wordml" xmlns:w15="http://schemas.microsoft.com/office/word/2012/wordml" xmlns:w16cex="http://schemas.microsoft.com/office/word/2018/wordml/cex" xmlns:w16cid="http://schemas.microsoft.com/office/word/2016/wordml/cid" xmlns:w16="http://schemas.microsoft.com/office/word/2018/wordml" xmlns:w16sdtdh="http://schemas.microsoft.com/office/word/2020/wordml/sdtdatahash" xmlns:w16se="http://schemas.microsoft.com/office/word/2015/wordml/symex" xmlns:wpg="http://schemas.microsoft.com/office/word/2010/wordprocessingGroup" xmlns:wpi="http://schemas.microsoft.com/office/word/2010/wordprocessingInk" xmlns:wne="http://schemas.microsoft.com/office/word/2006/wordml" xmlns:wps="http://schemas.microsoft.com/office/word/2010/wordprocessingShape" mc:Ignorable="w14 w15 w16se w16cid w16 w16cex w16sdtdh wp14">
+<w:endnotes xmlns:wpc="http://schemas.microsoft.com/office/word/2010/wordprocessingCanvas" xmlns:cx="http://schemas.microsoft.com/office/drawing/2014/chartex" xmlns:cx1="http://schemas.microsoft.com/office/drawing/2015/9/8/chartex" xmlns:cx2="http://schemas.microsoft.com/office/drawing/2015/10/21/chartex" xmlns:cx3="http://schemas.microsoft.com/office/drawing/2016/5/9/chartex" xmlns:cx4="http://schemas.microsoft.com/office/drawing/2016/5/10/chartex" xmlns:cx5="http://schemas.microsoft.com/office/drawing/2016/5/11/chartex" xmlns:cx6="http://schemas.microsoft.com/office/drawing/2016/5/12/chartex" xmlns:cx7="http://schemas.microsoft.com/office/drawing/2016/5/13/chartex" xmlns:cx8="http://schemas.microsoft.com/office/drawing/2016/5/14/chartex" xmlns:mc="http://schemas.openxmlformats.org/markup-compatibility/2006" xmlns:aink="http://schemas.microsoft.com/office/drawing/2016/ink" xmlns:am3d="http://schemas.microsoft.com/office/drawing/2017/model3d" xmlns:o="urn:schemas-microsoft-com:office:office" xmlns:r="http://schemas.openxmlformats.org/officeDocument/2006/relationships" xmlns:m="http://schemas.openxmlformats.org/officeDocument/2006/math" xmlns:v="urn:schemas-microsoft-com:vml" xmlns:wp14="http://schemas.microsoft.com/office/word/2010/wordprocessingDrawing" xmlns:wp="http://schemas.openxmlformats.org/drawingml/2006/wordprocessingDrawing" xmlns:w10="urn:schemas-microsoft-com:office:word" xmlns:w="http://schemas.openxmlformats.org/wordprocessingml/2006/main" xmlns:w14="http://schemas.microsoft.com/office/word/2010/wordml" xmlns:w15="http://schemas.microsoft.com/office/word/2012/wordml" xmlns:w16cex="http://schemas.microsoft.com/office/word/2018/wordml/cex" xmlns:w16cid="http://schemas.microsoft.com/office/word/2016/wordml/cid" xmlns:w16="http://schemas.microsoft.com/office/word/2018/wordml" xmlns:w16se="http://schemas.microsoft.com/office/word/2015/wordml/symex" xmlns:wpg="http://schemas.microsoft.com/office/word/2010/wordprocessingGroup" xmlns:wpi="http://schemas.microsoft.com/office/word/2010/wordprocessingInk" xmlns:wne="http://schemas.microsoft.com/office/word/2006/wordml" xmlns:wps="http://schemas.microsoft.com/office/word/2010/wordprocessingShape" mc:Ignorable="w14 w15 w16se w16cid w16 w16cex wp14">
   <w:endnote w:type="separator" w:id="-1">
     <w:p>
       <w:r>
@@ -17158,7 +17816,7 @@
 </file>
 
 <file path=word/footer1.xml><?xml version="1.0" encoding="utf-8"?>
-<w:ftr xmlns:wpc="http://schemas.microsoft.com/office/word/2010/wordprocessingCanvas" xmlns:cx="http://schemas.microsoft.com/office/drawing/2014/chartex" xmlns:cx1="http://schemas.microsoft.com/office/drawing/2015/9/8/chartex" xmlns:cx2="http://schemas.microsoft.com/office/drawing/2015/10/21/chartex" xmlns:cx3="http://schemas.microsoft.com/office/drawing/2016/5/9/chartex" xmlns:cx4="http://schemas.microsoft.com/office/drawing/2016/5/10/chartex" xmlns:cx5="http://schemas.microsoft.com/office/drawing/2016/5/11/chartex" xmlns:cx6="http://schemas.microsoft.com/office/drawing/2016/5/12/chartex" xmlns:cx7="http://schemas.microsoft.com/office/drawing/2016/5/13/chartex" xmlns:cx8="http://schemas.microsoft.com/office/drawing/2016/5/14/chartex" xmlns:mc="http://schemas.openxmlformats.org/markup-compatibility/2006" xmlns:aink="http://schemas.microsoft.com/office/drawing/2016/ink" xmlns:am3d="http://schemas.microsoft.com/office/drawing/2017/model3d" xmlns:o="urn:schemas-microsoft-com:office:office" xmlns:r="http://schemas.openxmlformats.org/officeDocument/2006/relationships" xmlns:m="http://schemas.openxmlformats.org/officeDocument/2006/math" xmlns:v="urn:schemas-microsoft-com:vml" xmlns:wp14="http://schemas.microsoft.com/office/word/2010/wordprocessingDrawing" xmlns:wp="http://schemas.openxmlformats.org/drawingml/2006/wordprocessingDrawing" xmlns:w10="urn:schemas-microsoft-com:office:word" xmlns:w="http://schemas.openxmlformats.org/wordprocessingml/2006/main" xmlns:w14="http://schemas.microsoft.com/office/word/2010/wordml" xmlns:w15="http://schemas.microsoft.com/office/word/2012/wordml" xmlns:w16cex="http://schemas.microsoft.com/office/word/2018/wordml/cex" xmlns:w16cid="http://schemas.microsoft.com/office/word/2016/wordml/cid" xmlns:w16="http://schemas.microsoft.com/office/word/2018/wordml" xmlns:w16sdtdh="http://schemas.microsoft.com/office/word/2020/wordml/sdtdatahash" xmlns:w16se="http://schemas.microsoft.com/office/word/2015/wordml/symex" xmlns:wpg="http://schemas.microsoft.com/office/word/2010/wordprocessingGroup" xmlns:wpi="http://schemas.microsoft.com/office/word/2010/wordprocessingInk" xmlns:wne="http://schemas.microsoft.com/office/word/2006/wordml" xmlns:wps="http://schemas.microsoft.com/office/word/2010/wordprocessingShape" mc:Ignorable="w14 w15 w16se w16cid w16 w16cex w16sdtdh wp14">
+<w:ftr xmlns:wpc="http://schemas.microsoft.com/office/word/2010/wordprocessingCanvas" xmlns:cx="http://schemas.microsoft.com/office/drawing/2014/chartex" xmlns:cx1="http://schemas.microsoft.com/office/drawing/2015/9/8/chartex" xmlns:cx2="http://schemas.microsoft.com/office/drawing/2015/10/21/chartex" xmlns:cx3="http://schemas.microsoft.com/office/drawing/2016/5/9/chartex" xmlns:cx4="http://schemas.microsoft.com/office/drawing/2016/5/10/chartex" xmlns:cx5="http://schemas.microsoft.com/office/drawing/2016/5/11/chartex" xmlns:cx6="http://schemas.microsoft.com/office/drawing/2016/5/12/chartex" xmlns:cx7="http://schemas.microsoft.com/office/drawing/2016/5/13/chartex" xmlns:cx8="http://schemas.microsoft.com/office/drawing/2016/5/14/chartex" xmlns:mc="http://schemas.openxmlformats.org/markup-compatibility/2006" xmlns:aink="http://schemas.microsoft.com/office/drawing/2016/ink" xmlns:am3d="http://schemas.microsoft.com/office/drawing/2017/model3d" xmlns:o="urn:schemas-microsoft-com:office:office" xmlns:r="http://schemas.openxmlformats.org/officeDocument/2006/relationships" xmlns:m="http://schemas.openxmlformats.org/officeDocument/2006/math" xmlns:v="urn:schemas-microsoft-com:vml" xmlns:wp14="http://schemas.microsoft.com/office/word/2010/wordprocessingDrawing" xmlns:wp="http://schemas.openxmlformats.org/drawingml/2006/wordprocessingDrawing" xmlns:w10="urn:schemas-microsoft-com:office:word" xmlns:w="http://schemas.openxmlformats.org/wordprocessingml/2006/main" xmlns:w14="http://schemas.microsoft.com/office/word/2010/wordml" xmlns:w15="http://schemas.microsoft.com/office/word/2012/wordml" xmlns:w16cex="http://schemas.microsoft.com/office/word/2018/wordml/cex" xmlns:w16cid="http://schemas.microsoft.com/office/word/2016/wordml/cid" xmlns:w16="http://schemas.microsoft.com/office/word/2018/wordml" xmlns:w16se="http://schemas.microsoft.com/office/word/2015/wordml/symex" xmlns:wpg="http://schemas.microsoft.com/office/word/2010/wordprocessingGroup" xmlns:wpi="http://schemas.microsoft.com/office/word/2010/wordprocessingInk" xmlns:wne="http://schemas.microsoft.com/office/word/2006/wordml" xmlns:wps="http://schemas.microsoft.com/office/word/2010/wordprocessingShape" mc:Ignorable="w14 w15 w16se w16cid w16 w16cex wp14">
   <w:p>
     <w:pPr>
       <w:pStyle w:val="af3"/>
@@ -17187,7 +17845,7 @@
 </file>
 
 <file path=word/footer2.xml><?xml version="1.0" encoding="utf-8"?>
-<w:ftr xmlns:wpc="http://schemas.microsoft.com/office/word/2010/wordprocessingCanvas" xmlns:cx="http://schemas.microsoft.com/office/drawing/2014/chartex" xmlns:cx1="http://schemas.microsoft.com/office/drawing/2015/9/8/chartex" xmlns:cx2="http://schemas.microsoft.com/office/drawing/2015/10/21/chartex" xmlns:cx3="http://schemas.microsoft.com/office/drawing/2016/5/9/chartex" xmlns:cx4="http://schemas.microsoft.com/office/drawing/2016/5/10/chartex" xmlns:cx5="http://schemas.microsoft.com/office/drawing/2016/5/11/chartex" xmlns:cx6="http://schemas.microsoft.com/office/drawing/2016/5/12/chartex" xmlns:cx7="http://schemas.microsoft.com/office/drawing/2016/5/13/chartex" xmlns:cx8="http://schemas.microsoft.com/office/drawing/2016/5/14/chartex" xmlns:mc="http://schemas.openxmlformats.org/markup-compatibility/2006" xmlns:aink="http://schemas.microsoft.com/office/drawing/2016/ink" xmlns:am3d="http://schemas.microsoft.com/office/drawing/2017/model3d" xmlns:o="urn:schemas-microsoft-com:office:office" xmlns:r="http://schemas.openxmlformats.org/officeDocument/2006/relationships" xmlns:m="http://schemas.openxmlformats.org/officeDocument/2006/math" xmlns:v="urn:schemas-microsoft-com:vml" xmlns:wp14="http://schemas.microsoft.com/office/word/2010/wordprocessingDrawing" xmlns:wp="http://schemas.openxmlformats.org/drawingml/2006/wordprocessingDrawing" xmlns:w10="urn:schemas-microsoft-com:office:word" xmlns:w="http://schemas.openxmlformats.org/wordprocessingml/2006/main" xmlns:w14="http://schemas.microsoft.com/office/word/2010/wordml" xmlns:w15="http://schemas.microsoft.com/office/word/2012/wordml" xmlns:w16cex="http://schemas.microsoft.com/office/word/2018/wordml/cex" xmlns:w16cid="http://schemas.microsoft.com/office/word/2016/wordml/cid" xmlns:w16="http://schemas.microsoft.com/office/word/2018/wordml" xmlns:w16sdtdh="http://schemas.microsoft.com/office/word/2020/wordml/sdtdatahash" xmlns:w16se="http://schemas.microsoft.com/office/word/2015/wordml/symex" xmlns:wpg="http://schemas.microsoft.com/office/word/2010/wordprocessingGroup" xmlns:wpi="http://schemas.microsoft.com/office/word/2010/wordprocessingInk" xmlns:wne="http://schemas.microsoft.com/office/word/2006/wordml" xmlns:wps="http://schemas.microsoft.com/office/word/2010/wordprocessingShape" mc:Ignorable="w14 w15 w16se w16cid w16 w16cex w16sdtdh wp14">
+<w:ftr xmlns:wpc="http://schemas.microsoft.com/office/word/2010/wordprocessingCanvas" xmlns:cx="http://schemas.microsoft.com/office/drawing/2014/chartex" xmlns:cx1="http://schemas.microsoft.com/office/drawing/2015/9/8/chartex" xmlns:cx2="http://schemas.microsoft.com/office/drawing/2015/10/21/chartex" xmlns:cx3="http://schemas.microsoft.com/office/drawing/2016/5/9/chartex" xmlns:cx4="http://schemas.microsoft.com/office/drawing/2016/5/10/chartex" xmlns:cx5="http://schemas.microsoft.com/office/drawing/2016/5/11/chartex" xmlns:cx6="http://schemas.microsoft.com/office/drawing/2016/5/12/chartex" xmlns:cx7="http://schemas.microsoft.com/office/drawing/2016/5/13/chartex" xmlns:cx8="http://schemas.microsoft.com/office/drawing/2016/5/14/chartex" xmlns:mc="http://schemas.openxmlformats.org/markup-compatibility/2006" xmlns:aink="http://schemas.microsoft.com/office/drawing/2016/ink" xmlns:am3d="http://schemas.microsoft.com/office/drawing/2017/model3d" xmlns:o="urn:schemas-microsoft-com:office:office" xmlns:r="http://schemas.openxmlformats.org/officeDocument/2006/relationships" xmlns:m="http://schemas.openxmlformats.org/officeDocument/2006/math" xmlns:v="urn:schemas-microsoft-com:vml" xmlns:wp14="http://schemas.microsoft.com/office/word/2010/wordprocessingDrawing" xmlns:wp="http://schemas.openxmlformats.org/drawingml/2006/wordprocessingDrawing" xmlns:w10="urn:schemas-microsoft-com:office:word" xmlns:w="http://schemas.openxmlformats.org/wordprocessingml/2006/main" xmlns:w14="http://schemas.microsoft.com/office/word/2010/wordml" xmlns:w15="http://schemas.microsoft.com/office/word/2012/wordml" xmlns:w16cex="http://schemas.microsoft.com/office/word/2018/wordml/cex" xmlns:w16cid="http://schemas.microsoft.com/office/word/2016/wordml/cid" xmlns:w16="http://schemas.microsoft.com/office/word/2018/wordml" xmlns:w16se="http://schemas.microsoft.com/office/word/2015/wordml/symex" xmlns:wpg="http://schemas.microsoft.com/office/word/2010/wordprocessingGroup" xmlns:wpi="http://schemas.microsoft.com/office/word/2010/wordprocessingInk" xmlns:wne="http://schemas.microsoft.com/office/word/2006/wordml" xmlns:wps="http://schemas.microsoft.com/office/word/2010/wordprocessingShape" mc:Ignorable="w14 w15 w16se w16cid w16 w16cex wp14">
   <w:p>
     <w:pPr>
       <w:pStyle w:val="af3"/>
@@ -17203,7 +17861,7 @@
 </file>
 
 <file path=word/footer3.xml><?xml version="1.0" encoding="utf-8"?>
-<w:ftr xmlns:wpc="http://schemas.microsoft.com/office/word/2010/wordprocessingCanvas" xmlns:cx="http://schemas.microsoft.com/office/drawing/2014/chartex" xmlns:cx1="http://schemas.microsoft.com/office/drawing/2015/9/8/chartex" xmlns:cx2="http://schemas.microsoft.com/office/drawing/2015/10/21/chartex" xmlns:cx3="http://schemas.microsoft.com/office/drawing/2016/5/9/chartex" xmlns:cx4="http://schemas.microsoft.com/office/drawing/2016/5/10/chartex" xmlns:cx5="http://schemas.microsoft.com/office/drawing/2016/5/11/chartex" xmlns:cx6="http://schemas.microsoft.com/office/drawing/2016/5/12/chartex" xmlns:cx7="http://schemas.microsoft.com/office/drawing/2016/5/13/chartex" xmlns:cx8="http://schemas.microsoft.com/office/drawing/2016/5/14/chartex" xmlns:mc="http://schemas.openxmlformats.org/markup-compatibility/2006" xmlns:aink="http://schemas.microsoft.com/office/drawing/2016/ink" xmlns:am3d="http://schemas.microsoft.com/office/drawing/2017/model3d" xmlns:o="urn:schemas-microsoft-com:office:office" xmlns:r="http://schemas.openxmlformats.org/officeDocument/2006/relationships" xmlns:m="http://schemas.openxmlformats.org/officeDocument/2006/math" xmlns:v="urn:schemas-microsoft-com:vml" xmlns:wp14="http://schemas.microsoft.com/office/word/2010/wordprocessingDrawing" xmlns:wp="http://schemas.openxmlformats.org/drawingml/2006/wordprocessingDrawing" xmlns:w10="urn:schemas-microsoft-com:office:word" xmlns:w="http://schemas.openxmlformats.org/wordprocessingml/2006/main" xmlns:w14="http://schemas.microsoft.com/office/word/2010/wordml" xmlns:w15="http://schemas.microsoft.com/office/word/2012/wordml" xmlns:w16cex="http://schemas.microsoft.com/office/word/2018/wordml/cex" xmlns:w16cid="http://schemas.microsoft.com/office/word/2016/wordml/cid" xmlns:w16="http://schemas.microsoft.com/office/word/2018/wordml" xmlns:w16sdtdh="http://schemas.microsoft.com/office/word/2020/wordml/sdtdatahash" xmlns:w16se="http://schemas.microsoft.com/office/word/2015/wordml/symex" xmlns:wpg="http://schemas.microsoft.com/office/word/2010/wordprocessingGroup" xmlns:wpi="http://schemas.microsoft.com/office/word/2010/wordprocessingInk" xmlns:wne="http://schemas.microsoft.com/office/word/2006/wordml" xmlns:wps="http://schemas.microsoft.com/office/word/2010/wordprocessingShape" mc:Ignorable="w14 w15 w16se w16cid w16 w16cex w16sdtdh wp14">
+<w:ftr xmlns:wpc="http://schemas.microsoft.com/office/word/2010/wordprocessingCanvas" xmlns:cx="http://schemas.microsoft.com/office/drawing/2014/chartex" xmlns:cx1="http://schemas.microsoft.com/office/drawing/2015/9/8/chartex" xmlns:cx2="http://schemas.microsoft.com/office/drawing/2015/10/21/chartex" xmlns:cx3="http://schemas.microsoft.com/office/drawing/2016/5/9/chartex" xmlns:cx4="http://schemas.microsoft.com/office/drawing/2016/5/10/chartex" xmlns:cx5="http://schemas.microsoft.com/office/drawing/2016/5/11/chartex" xmlns:cx6="http://schemas.microsoft.com/office/drawing/2016/5/12/chartex" xmlns:cx7="http://schemas.microsoft.com/office/drawing/2016/5/13/chartex" xmlns:cx8="http://schemas.microsoft.com/office/drawing/2016/5/14/chartex" xmlns:mc="http://schemas.openxmlformats.org/markup-compatibility/2006" xmlns:aink="http://schemas.microsoft.com/office/drawing/2016/ink" xmlns:am3d="http://schemas.microsoft.com/office/drawing/2017/model3d" xmlns:o="urn:schemas-microsoft-com:office:office" xmlns:r="http://schemas.openxmlformats.org/officeDocument/2006/relationships" xmlns:m="http://schemas.openxmlformats.org/officeDocument/2006/math" xmlns:v="urn:schemas-microsoft-com:vml" xmlns:wp14="http://schemas.microsoft.com/office/word/2010/wordprocessingDrawing" xmlns:wp="http://schemas.openxmlformats.org/drawingml/2006/wordprocessingDrawing" xmlns:w10="urn:schemas-microsoft-com:office:word" xmlns:w="http://schemas.openxmlformats.org/wordprocessingml/2006/main" xmlns:w14="http://schemas.microsoft.com/office/word/2010/wordml" xmlns:w15="http://schemas.microsoft.com/office/word/2012/wordml" xmlns:w16cex="http://schemas.microsoft.com/office/word/2018/wordml/cex" xmlns:w16cid="http://schemas.microsoft.com/office/word/2016/wordml/cid" xmlns:w16="http://schemas.microsoft.com/office/word/2018/wordml" xmlns:w16se="http://schemas.microsoft.com/office/word/2015/wordml/symex" xmlns:wpg="http://schemas.microsoft.com/office/word/2010/wordprocessingGroup" xmlns:wpi="http://schemas.microsoft.com/office/word/2010/wordprocessingInk" xmlns:wne="http://schemas.microsoft.com/office/word/2006/wordml" xmlns:wps="http://schemas.microsoft.com/office/word/2010/wordprocessingShape" mc:Ignorable="w14 w15 w16se w16cid w16 w16cex wp14">
   <w:p>
     <w:pPr>
       <w:pStyle w:val="af3"/>
@@ -17264,7 +17922,7 @@
 </file>
 
 <file path=word/footer4.xml><?xml version="1.0" encoding="utf-8"?>
-<w:ftr xmlns:wpc="http://schemas.microsoft.com/office/word/2010/wordprocessingCanvas" xmlns:cx="http://schemas.microsoft.com/office/drawing/2014/chartex" xmlns:cx1="http://schemas.microsoft.com/office/drawing/2015/9/8/chartex" xmlns:cx2="http://schemas.microsoft.com/office/drawing/2015/10/21/chartex" xmlns:cx3="http://schemas.microsoft.com/office/drawing/2016/5/9/chartex" xmlns:cx4="http://schemas.microsoft.com/office/drawing/2016/5/10/chartex" xmlns:cx5="http://schemas.microsoft.com/office/drawing/2016/5/11/chartex" xmlns:cx6="http://schemas.microsoft.com/office/drawing/2016/5/12/chartex" xmlns:cx7="http://schemas.microsoft.com/office/drawing/2016/5/13/chartex" xmlns:cx8="http://schemas.microsoft.com/office/drawing/2016/5/14/chartex" xmlns:mc="http://schemas.openxmlformats.org/markup-compatibility/2006" xmlns:aink="http://schemas.microsoft.com/office/drawing/2016/ink" xmlns:am3d="http://schemas.microsoft.com/office/drawing/2017/model3d" xmlns:o="urn:schemas-microsoft-com:office:office" xmlns:r="http://schemas.openxmlformats.org/officeDocument/2006/relationships" xmlns:m="http://schemas.openxmlformats.org/officeDocument/2006/math" xmlns:v="urn:schemas-microsoft-com:vml" xmlns:wp14="http://schemas.microsoft.com/office/word/2010/wordprocessingDrawing" xmlns:wp="http://schemas.openxmlformats.org/drawingml/2006/wordprocessingDrawing" xmlns:w10="urn:schemas-microsoft-com:office:word" xmlns:w="http://schemas.openxmlformats.org/wordprocessingml/2006/main" xmlns:w14="http://schemas.microsoft.com/office/word/2010/wordml" xmlns:w15="http://schemas.microsoft.com/office/word/2012/wordml" xmlns:w16cex="http://schemas.microsoft.com/office/word/2018/wordml/cex" xmlns:w16cid="http://schemas.microsoft.com/office/word/2016/wordml/cid" xmlns:w16="http://schemas.microsoft.com/office/word/2018/wordml" xmlns:w16sdtdh="http://schemas.microsoft.com/office/word/2020/wordml/sdtdatahash" xmlns:w16se="http://schemas.microsoft.com/office/word/2015/wordml/symex" xmlns:wpg="http://schemas.microsoft.com/office/word/2010/wordprocessingGroup" xmlns:wpi="http://schemas.microsoft.com/office/word/2010/wordprocessingInk" xmlns:wne="http://schemas.microsoft.com/office/word/2006/wordml" xmlns:wps="http://schemas.microsoft.com/office/word/2010/wordprocessingShape" mc:Ignorable="w14 w15 w16se w16cid w16 w16cex w16sdtdh wp14">
+<w:ftr xmlns:wpc="http://schemas.microsoft.com/office/word/2010/wordprocessingCanvas" xmlns:cx="http://schemas.microsoft.com/office/drawing/2014/chartex" xmlns:cx1="http://schemas.microsoft.com/office/drawing/2015/9/8/chartex" xmlns:cx2="http://schemas.microsoft.com/office/drawing/2015/10/21/chartex" xmlns:cx3="http://schemas.microsoft.com/office/drawing/2016/5/9/chartex" xmlns:cx4="http://schemas.microsoft.com/office/drawing/2016/5/10/chartex" xmlns:cx5="http://schemas.microsoft.com/office/drawing/2016/5/11/chartex" xmlns:cx6="http://schemas.microsoft.com/office/drawing/2016/5/12/chartex" xmlns:cx7="http://schemas.microsoft.com/office/drawing/2016/5/13/chartex" xmlns:cx8="http://schemas.microsoft.com/office/drawing/2016/5/14/chartex" xmlns:mc="http://schemas.openxmlformats.org/markup-compatibility/2006" xmlns:aink="http://schemas.microsoft.com/office/drawing/2016/ink" xmlns:am3d="http://schemas.microsoft.com/office/drawing/2017/model3d" xmlns:o="urn:schemas-microsoft-com:office:office" xmlns:r="http://schemas.openxmlformats.org/officeDocument/2006/relationships" xmlns:m="http://schemas.openxmlformats.org/officeDocument/2006/math" xmlns:v="urn:schemas-microsoft-com:vml" xmlns:wp14="http://schemas.microsoft.com/office/word/2010/wordprocessingDrawing" xmlns:wp="http://schemas.openxmlformats.org/drawingml/2006/wordprocessingDrawing" xmlns:w10="urn:schemas-microsoft-com:office:word" xmlns:w="http://schemas.openxmlformats.org/wordprocessingml/2006/main" xmlns:w14="http://schemas.microsoft.com/office/word/2010/wordml" xmlns:w15="http://schemas.microsoft.com/office/word/2012/wordml" xmlns:w16cex="http://schemas.microsoft.com/office/word/2018/wordml/cex" xmlns:w16cid="http://schemas.microsoft.com/office/word/2016/wordml/cid" xmlns:w16="http://schemas.microsoft.com/office/word/2018/wordml" xmlns:w16se="http://schemas.microsoft.com/office/word/2015/wordml/symex" xmlns:wpg="http://schemas.microsoft.com/office/word/2010/wordprocessingGroup" xmlns:wpi="http://schemas.microsoft.com/office/word/2010/wordprocessingInk" xmlns:wne="http://schemas.microsoft.com/office/word/2006/wordml" xmlns:wps="http://schemas.microsoft.com/office/word/2010/wordprocessingShape" mc:Ignorable="w14 w15 w16se w16cid w16 w16cex wp14">
   <w:p>
     <w:pPr>
       <w:pStyle w:val="af3"/>
@@ -17280,7 +17938,7 @@
 </file>
 
 <file path=word/footnotes.xml><?xml version="1.0" encoding="utf-8"?>
-<w:footnotes xmlns:wpc="http://schemas.microsoft.com/office/word/2010/wordprocessingCanvas" xmlns:cx="http://schemas.microsoft.com/office/drawing/2014/chartex" xmlns:cx1="http://schemas.microsoft.com/office/drawing/2015/9/8/chartex" xmlns:cx2="http://schemas.microsoft.com/office/drawing/2015/10/21/chartex" xmlns:cx3="http://schemas.microsoft.com/office/drawing/2016/5/9/chartex" xmlns:cx4="http://schemas.microsoft.com/office/drawing/2016/5/10/chartex" xmlns:cx5="http://schemas.microsoft.com/office/drawing/2016/5/11/chartex" xmlns:cx6="http://schemas.microsoft.com/office/drawing/2016/5/12/chartex" xmlns:cx7="http://schemas.microsoft.com/office/drawing/2016/5/13/chartex" xmlns:cx8="http://schemas.microsoft.com/office/drawing/2016/5/14/chartex" xmlns:mc="http://schemas.openxmlformats.org/markup-compatibility/2006" xmlns:aink="http://schemas.microsoft.com/office/drawing/2016/ink" xmlns:am3d="http://schemas.microsoft.com/office/drawing/2017/model3d" xmlns:o="urn:schemas-microsoft-com:office:office" xmlns:r="http://schemas.openxmlformats.org/officeDocument/2006/relationships" xmlns:m="http://schemas.openxmlformats.org/officeDocument/2006/math" xmlns:v="urn:schemas-microsoft-com:vml" xmlns:wp14="http://schemas.microsoft.com/office/word/2010/wordprocessingDrawing" xmlns:wp="http://schemas.openxmlformats.org/drawingml/2006/wordprocessingDrawing" xmlns:w10="urn:schemas-microsoft-com:office:word" xmlns:w="http://schemas.openxmlformats.org/wordprocessingml/2006/main" xmlns:w14="http://schemas.microsoft.com/office/word/2010/wordml" xmlns:w15="http://schemas.microsoft.com/office/word/2012/wordml" xmlns:w16cex="http://schemas.microsoft.com/office/word/2018/wordml/cex" xmlns:w16cid="http://schemas.microsoft.com/office/word/2016/wordml/cid" xmlns:w16="http://schemas.microsoft.com/office/word/2018/wordml" xmlns:w16sdtdh="http://schemas.microsoft.com/office/word/2020/wordml/sdtdatahash" xmlns:w16se="http://schemas.microsoft.com/office/word/2015/wordml/symex" xmlns:wpg="http://schemas.microsoft.com/office/word/2010/wordprocessingGroup" xmlns:wpi="http://schemas.microsoft.com/office/word/2010/wordprocessingInk" xmlns:wne="http://schemas.microsoft.com/office/word/2006/wordml" xmlns:wps="http://schemas.microsoft.com/office/word/2010/wordprocessingShape" mc:Ignorable="w14 w15 w16se w16cid w16 w16cex w16sdtdh wp14">
+<w:footnotes xmlns:wpc="http://schemas.microsoft.com/office/word/2010/wordprocessingCanvas" xmlns:cx="http://schemas.microsoft.com/office/drawing/2014/chartex" xmlns:cx1="http://schemas.microsoft.com/office/drawing/2015/9/8/chartex" xmlns:cx2="http://schemas.microsoft.com/office/drawing/2015/10/21/chartex" xmlns:cx3="http://schemas.microsoft.com/office/drawing/2016/5/9/chartex" xmlns:cx4="http://schemas.microsoft.com/office/drawing/2016/5/10/chartex" xmlns:cx5="http://schemas.microsoft.com/office/drawing/2016/5/11/chartex" xmlns:cx6="http://schemas.microsoft.com/office/drawing/2016/5/12/chartex" xmlns:cx7="http://schemas.microsoft.com/office/drawing/2016/5/13/chartex" xmlns:cx8="http://schemas.microsoft.com/office/drawing/2016/5/14/chartex" xmlns:mc="http://schemas.openxmlformats.org/markup-compatibility/2006" xmlns:aink="http://schemas.microsoft.com/office/drawing/2016/ink" xmlns:am3d="http://schemas.microsoft.com/office/drawing/2017/model3d" xmlns:o="urn:schemas-microsoft-com:office:office" xmlns:r="http://schemas.openxmlformats.org/officeDocument/2006/relationships" xmlns:m="http://schemas.openxmlformats.org/officeDocument/2006/math" xmlns:v="urn:schemas-microsoft-com:vml" xmlns:wp14="http://schemas.microsoft.com/office/word/2010/wordprocessingDrawing" xmlns:wp="http://schemas.openxmlformats.org/drawingml/2006/wordprocessingDrawing" xmlns:w10="urn:schemas-microsoft-com:office:word" xmlns:w="http://schemas.openxmlformats.org/wordprocessingml/2006/main" xmlns:w14="http://schemas.microsoft.com/office/word/2010/wordml" xmlns:w15="http://schemas.microsoft.com/office/word/2012/wordml" xmlns:w16cex="http://schemas.microsoft.com/office/word/2018/wordml/cex" xmlns:w16cid="http://schemas.microsoft.com/office/word/2016/wordml/cid" xmlns:w16="http://schemas.microsoft.com/office/word/2018/wordml" xmlns:w16se="http://schemas.microsoft.com/office/word/2015/wordml/symex" xmlns:wpg="http://schemas.microsoft.com/office/word/2010/wordprocessingGroup" xmlns:wpi="http://schemas.microsoft.com/office/word/2010/wordprocessingInk" xmlns:wne="http://schemas.microsoft.com/office/word/2006/wordml" xmlns:wps="http://schemas.microsoft.com/office/word/2010/wordprocessingShape" mc:Ignorable="w14 w15 w16se w16cid w16 w16cex wp14">
   <w:footnote w:type="separator" w:id="-1">
     <w:p>
       <w:r>
@@ -17299,7 +17957,7 @@
 </file>
 
 <file path=word/numbering.xml><?xml version="1.0" encoding="utf-8"?>
-<w:numbering xmlns:wpc="http://schemas.microsoft.com/office/word/2010/wordprocessingCanvas" xmlns:cx="http://schemas.microsoft.com/office/drawing/2014/chartex" xmlns:cx1="http://schemas.microsoft.com/office/drawing/2015/9/8/chartex" xmlns:cx2="http://schemas.microsoft.com/office/drawing/2015/10/21/chartex" xmlns:cx3="http://schemas.microsoft.com/office/drawing/2016/5/9/chartex" xmlns:cx4="http://schemas.microsoft.com/office/drawing/2016/5/10/chartex" xmlns:cx5="http://schemas.microsoft.com/office/drawing/2016/5/11/chartex" xmlns:cx6="http://schemas.microsoft.com/office/drawing/2016/5/12/chartex" xmlns:cx7="http://schemas.microsoft.com/office/drawing/2016/5/13/chartex" xmlns:cx8="http://schemas.microsoft.com/office/drawing/2016/5/14/chartex" xmlns:mc="http://schemas.openxmlformats.org/markup-compatibility/2006" xmlns:aink="http://schemas.microsoft.com/office/drawing/2016/ink" xmlns:am3d="http://schemas.microsoft.com/office/drawing/2017/model3d" xmlns:o="urn:schemas-microsoft-com:office:office" xmlns:r="http://schemas.openxmlformats.org/officeDocument/2006/relationships" xmlns:m="http://schemas.openxmlformats.org/officeDocument/2006/math" xmlns:v="urn:schemas-microsoft-com:vml" xmlns:wp14="http://schemas.microsoft.com/office/word/2010/wordprocessingDrawing" xmlns:wp="http://schemas.openxmlformats.org/drawingml/2006/wordprocessingDrawing" xmlns:w10="urn:schemas-microsoft-com:office:word" xmlns:w="http://schemas.openxmlformats.org/wordprocessingml/2006/main" xmlns:w14="http://schemas.microsoft.com/office/word/2010/wordml" xmlns:w15="http://schemas.microsoft.com/office/word/2012/wordml" xmlns:w16cex="http://schemas.microsoft.com/office/word/2018/wordml/cex" xmlns:w16cid="http://schemas.microsoft.com/office/word/2016/wordml/cid" xmlns:w16="http://schemas.microsoft.com/office/word/2018/wordml" xmlns:w16sdtdh="http://schemas.microsoft.com/office/word/2020/wordml/sdtdatahash" xmlns:w16se="http://schemas.microsoft.com/office/word/2015/wordml/symex" xmlns:wpg="http://schemas.microsoft.com/office/word/2010/wordprocessingGroup" xmlns:wpi="http://schemas.microsoft.com/office/word/2010/wordprocessingInk" xmlns:wne="http://schemas.microsoft.com/office/word/2006/wordml" xmlns:wps="http://schemas.microsoft.com/office/word/2010/wordprocessingShape" mc:Ignorable="w14 w15 w16se w16cid w16 w16cex w16sdtdh wp14">
+<w:numbering xmlns:wpc="http://schemas.microsoft.com/office/word/2010/wordprocessingCanvas" xmlns:cx="http://schemas.microsoft.com/office/drawing/2014/chartex" xmlns:cx1="http://schemas.microsoft.com/office/drawing/2015/9/8/chartex" xmlns:cx2="http://schemas.microsoft.com/office/drawing/2015/10/21/chartex" xmlns:cx3="http://schemas.microsoft.com/office/drawing/2016/5/9/chartex" xmlns:cx4="http://schemas.microsoft.com/office/drawing/2016/5/10/chartex" xmlns:cx5="http://schemas.microsoft.com/office/drawing/2016/5/11/chartex" xmlns:cx6="http://schemas.microsoft.com/office/drawing/2016/5/12/chartex" xmlns:cx7="http://schemas.microsoft.com/office/drawing/2016/5/13/chartex" xmlns:cx8="http://schemas.microsoft.com/office/drawing/2016/5/14/chartex" xmlns:mc="http://schemas.openxmlformats.org/markup-compatibility/2006" xmlns:aink="http://schemas.microsoft.com/office/drawing/2016/ink" xmlns:am3d="http://schemas.microsoft.com/office/drawing/2017/model3d" xmlns:o="urn:schemas-microsoft-com:office:office" xmlns:r="http://schemas.openxmlformats.org/officeDocument/2006/relationships" xmlns:m="http://schemas.openxmlformats.org/officeDocument/2006/math" xmlns:v="urn:schemas-microsoft-com:vml" xmlns:wp14="http://schemas.microsoft.com/office/word/2010/wordprocessingDrawing" xmlns:wp="http://schemas.openxmlformats.org/drawingml/2006/wordprocessingDrawing" xmlns:w10="urn:schemas-microsoft-com:office:word" xmlns:w="http://schemas.openxmlformats.org/wordprocessingml/2006/main" xmlns:w14="http://schemas.microsoft.com/office/word/2010/wordml" xmlns:w15="http://schemas.microsoft.com/office/word/2012/wordml" xmlns:w16cex="http://schemas.microsoft.com/office/word/2018/wordml/cex" xmlns:w16cid="http://schemas.microsoft.com/office/word/2016/wordml/cid" xmlns:w16="http://schemas.microsoft.com/office/word/2018/wordml" xmlns:w16se="http://schemas.microsoft.com/office/word/2015/wordml/symex" xmlns:wpg="http://schemas.microsoft.com/office/word/2010/wordprocessingGroup" xmlns:wpi="http://schemas.microsoft.com/office/word/2010/wordprocessingInk" xmlns:wne="http://schemas.microsoft.com/office/word/2006/wordml" xmlns:wps="http://schemas.microsoft.com/office/word/2010/wordprocessingShape" mc:Ignorable="w14 w15 w16se w16cid w16 w16cex wp14">
   <w:abstractNum w:abstractNumId="0" w15:restartNumberingAfterBreak="0">
     <w:nsid w:val="008F098C"/>
     <w:multiLevelType w:val="hybridMultilevel"/>
@@ -22007,7 +22665,7 @@
 </file>
 
 <file path=word/styles.xml><?xml version="1.0" encoding="utf-8"?>
-<w:styles xmlns:mc="http://schemas.openxmlformats.org/markup-compatibility/2006" xmlns:r="http://schemas.openxmlformats.org/officeDocument/2006/relationships" xmlns:w="http://schemas.openxmlformats.org/wordprocessingml/2006/main" xmlns:w14="http://schemas.microsoft.com/office/word/2010/wordml" xmlns:w15="http://schemas.microsoft.com/office/word/2012/wordml" xmlns:w16cex="http://schemas.microsoft.com/office/word/2018/wordml/cex" xmlns:w16cid="http://schemas.microsoft.com/office/word/2016/wordml/cid" xmlns:w16="http://schemas.microsoft.com/office/word/2018/wordml" xmlns:w16sdtdh="http://schemas.microsoft.com/office/word/2020/wordml/sdtdatahash" xmlns:w16se="http://schemas.microsoft.com/office/word/2015/wordml/symex" mc:Ignorable="w14 w15 w16se w16cid w16 w16cex w16sdtdh">
+<w:styles xmlns:mc="http://schemas.openxmlformats.org/markup-compatibility/2006" xmlns:r="http://schemas.openxmlformats.org/officeDocument/2006/relationships" xmlns:w="http://schemas.openxmlformats.org/wordprocessingml/2006/main" xmlns:w14="http://schemas.microsoft.com/office/word/2010/wordml" xmlns:w15="http://schemas.microsoft.com/office/word/2012/wordml" xmlns:w16cex="http://schemas.microsoft.com/office/word/2018/wordml/cex" xmlns:w16cid="http://schemas.microsoft.com/office/word/2016/wordml/cid" xmlns:w16="http://schemas.microsoft.com/office/word/2018/wordml" xmlns:w16se="http://schemas.microsoft.com/office/word/2015/wordml/symex" mc:Ignorable="w14 w15 w16se w16cid w16 w16cex">
   <w:docDefaults>
     <w:rPrDefault>
       <w:rPr>
@@ -23669,7 +24327,1219 @@
       <w:color w:val="808080"/>
     </w:rPr>
   </w:style>
+  <w:style w:type="table" w:customStyle="1" w:styleId="51">
+    <w:name w:val="Таблица простая 51"/>
+    <w:basedOn w:val="a2"/>
+    <w:uiPriority w:val="45"/>
+    <w:rsid w:val="00991529"/>
+    <w:tblPr>
+      <w:tblStyleRowBandSize w:val="1"/>
+      <w:tblStyleColBandSize w:val="1"/>
+    </w:tblPr>
+    <w:tblStylePr w:type="firstRow">
+      <w:rPr>
+        <w:rFonts w:asciiTheme="majorHAnsi" w:eastAsiaTheme="majorEastAsia" w:hAnsiTheme="majorHAnsi" w:cstheme="majorBidi"/>
+        <w:i/>
+        <w:iCs/>
+        <w:sz w:val="26"/>
+      </w:rPr>
+      <w:tblPr/>
+      <w:tcPr>
+        <w:tcBorders>
+          <w:bottom w:val="single" w:sz="4" w:space="0" w:color="7F7F7F" w:themeColor="text1" w:themeTint="80"/>
+        </w:tcBorders>
+        <w:shd w:val="clear" w:color="auto" w:fill="FFFFFF" w:themeFill="background1"/>
+      </w:tcPr>
+    </w:tblStylePr>
+    <w:tblStylePr w:type="lastRow">
+      <w:rPr>
+        <w:rFonts w:asciiTheme="majorHAnsi" w:eastAsiaTheme="majorEastAsia" w:hAnsiTheme="majorHAnsi" w:cstheme="majorBidi"/>
+        <w:i/>
+        <w:iCs/>
+        <w:sz w:val="26"/>
+      </w:rPr>
+      <w:tblPr/>
+      <w:tcPr>
+        <w:tcBorders>
+          <w:top w:val="single" w:sz="4" w:space="0" w:color="7F7F7F" w:themeColor="text1" w:themeTint="80"/>
+        </w:tcBorders>
+        <w:shd w:val="clear" w:color="auto" w:fill="FFFFFF" w:themeFill="background1"/>
+      </w:tcPr>
+    </w:tblStylePr>
+    <w:tblStylePr w:type="firstCol">
+      <w:pPr>
+        <w:jc w:val="right"/>
+      </w:pPr>
+      <w:rPr>
+        <w:rFonts w:asciiTheme="majorHAnsi" w:eastAsiaTheme="majorEastAsia" w:hAnsiTheme="majorHAnsi" w:cstheme="majorBidi"/>
+        <w:i/>
+        <w:iCs/>
+        <w:sz w:val="26"/>
+      </w:rPr>
+      <w:tblPr/>
+      <w:tcPr>
+        <w:tcBorders>
+          <w:right w:val="single" w:sz="4" w:space="0" w:color="7F7F7F" w:themeColor="text1" w:themeTint="80"/>
+        </w:tcBorders>
+        <w:shd w:val="clear" w:color="auto" w:fill="FFFFFF" w:themeFill="background1"/>
+      </w:tcPr>
+    </w:tblStylePr>
+    <w:tblStylePr w:type="lastCol">
+      <w:rPr>
+        <w:rFonts w:asciiTheme="majorHAnsi" w:eastAsiaTheme="majorEastAsia" w:hAnsiTheme="majorHAnsi" w:cstheme="majorBidi"/>
+        <w:i/>
+        <w:iCs/>
+        <w:sz w:val="26"/>
+      </w:rPr>
+      <w:tblPr/>
+      <w:tcPr>
+        <w:tcBorders>
+          <w:left w:val="single" w:sz="4" w:space="0" w:color="7F7F7F" w:themeColor="text1" w:themeTint="80"/>
+        </w:tcBorders>
+        <w:shd w:val="clear" w:color="auto" w:fill="FFFFFF" w:themeFill="background1"/>
+      </w:tcPr>
+    </w:tblStylePr>
+    <w:tblStylePr w:type="band1Vert">
+      <w:tblPr/>
+      <w:tcPr>
+        <w:shd w:val="clear" w:color="auto" w:fill="F2F2F2" w:themeFill="background1" w:themeFillShade="F2"/>
+      </w:tcPr>
+    </w:tblStylePr>
+    <w:tblStylePr w:type="band1Horz">
+      <w:tblPr/>
+      <w:tcPr>
+        <w:shd w:val="clear" w:color="auto" w:fill="F2F2F2" w:themeFill="background1" w:themeFillShade="F2"/>
+      </w:tcPr>
+    </w:tblStylePr>
+    <w:tblStylePr w:type="neCell">
+      <w:tblPr/>
+      <w:tcPr>
+        <w:tcBorders>
+          <w:left w:val="nil"/>
+        </w:tcBorders>
+      </w:tcPr>
+    </w:tblStylePr>
+    <w:tblStylePr w:type="nwCell">
+      <w:tblPr/>
+      <w:tcPr>
+        <w:tcBorders>
+          <w:right w:val="nil"/>
+        </w:tcBorders>
+      </w:tcPr>
+    </w:tblStylePr>
+    <w:tblStylePr w:type="seCell">
+      <w:tblPr/>
+      <w:tcPr>
+        <w:tcBorders>
+          <w:left w:val="nil"/>
+        </w:tcBorders>
+      </w:tcPr>
+    </w:tblStylePr>
+    <w:tblStylePr w:type="swCell">
+      <w:tblPr/>
+      <w:tcPr>
+        <w:tcBorders>
+          <w:right w:val="nil"/>
+        </w:tcBorders>
+      </w:tcPr>
+    </w:tblStylePr>
+  </w:style>
 </w:styles>
+</file>
+
+<file path=word/charts/chart1.xml><?xml version="1.0" encoding="utf-8"?>
+<c:chartSpace xmlns:c="http://schemas.openxmlformats.org/drawingml/2006/chart" xmlns:a="http://schemas.openxmlformats.org/drawingml/2006/main" xmlns:r="http://schemas.openxmlformats.org/officeDocument/2006/relationships" xmlns:c16r2="http://schemas.microsoft.com/office/drawing/2015/06/chart">
+  <c:date1904 val="0"/>
+  <c:lang val="ru-RU"/>
+  <c:roundedCorners val="0"/>
+  <mc:AlternateContent xmlns:mc="http://schemas.openxmlformats.org/markup-compatibility/2006">
+    <mc:Choice xmlns:c14="http://schemas.microsoft.com/office/drawing/2007/8/2/chart" Requires="c14">
+      <c14:style val="101"/>
+    </mc:Choice>
+    <mc:Fallback>
+      <c:style val="1"/>
+    </mc:Fallback>
+  </mc:AlternateContent>
+  <c:chart>
+    <c:title>
+      <c:tx>
+        <c:rich>
+          <a:bodyPr rot="0" spcFirstLastPara="1" vertOverflow="ellipsis" vert="horz" wrap="square" anchor="ctr" anchorCtr="1"/>
+          <a:lstStyle/>
+          <a:p>
+            <a:pPr>
+              <a:defRPr sz="1400" b="0" i="0" u="none" strike="noStrike" kern="1200" spc="0" baseline="0">
+                <a:solidFill>
+                  <a:schemeClr val="tx1"/>
+                </a:solidFill>
+                <a:latin typeface="+mn-lt"/>
+                <a:ea typeface="+mn-ea"/>
+                <a:cs typeface="+mn-cs"/>
+              </a:defRPr>
+            </a:pPr>
+            <a:r>
+              <a:rPr lang="ru-RU">
+                <a:solidFill>
+                  <a:schemeClr val="tx1"/>
+                </a:solidFill>
+              </a:rPr>
+              <a:t>Ускорение,</a:t>
+            </a:r>
+            <a:r>
+              <a:rPr lang="ru-RU" baseline="0">
+                <a:solidFill>
+                  <a:schemeClr val="tx1"/>
+                </a:solidFill>
+              </a:rPr>
+              <a:t> полученное разным методам оптимизации</a:t>
+            </a:r>
+            <a:endParaRPr lang="ru-RU">
+              <a:solidFill>
+                <a:schemeClr val="tx1"/>
+              </a:solidFill>
+            </a:endParaRPr>
+          </a:p>
+        </c:rich>
+      </c:tx>
+      <c:overlay val="0"/>
+      <c:spPr>
+        <a:noFill/>
+        <a:ln>
+          <a:noFill/>
+        </a:ln>
+        <a:effectLst/>
+      </c:spPr>
+      <c:txPr>
+        <a:bodyPr rot="0" spcFirstLastPara="1" vertOverflow="ellipsis" vert="horz" wrap="square" anchor="ctr" anchorCtr="1"/>
+        <a:lstStyle/>
+        <a:p>
+          <a:pPr>
+            <a:defRPr sz="1400" b="0" i="0" u="none" strike="noStrike" kern="1200" spc="0" baseline="0">
+              <a:solidFill>
+                <a:schemeClr val="tx1"/>
+              </a:solidFill>
+              <a:latin typeface="+mn-lt"/>
+              <a:ea typeface="+mn-ea"/>
+              <a:cs typeface="+mn-cs"/>
+            </a:defRPr>
+          </a:pPr>
+          <a:endParaRPr lang="ru-RU"/>
+        </a:p>
+      </c:txPr>
+    </c:title>
+    <c:autoTitleDeleted val="0"/>
+    <c:plotArea>
+      <c:layout/>
+      <c:barChart>
+        <c:barDir val="col"/>
+        <c:grouping val="stacked"/>
+        <c:varyColors val="0"/>
+        <c:ser>
+          <c:idx val="0"/>
+          <c:order val="0"/>
+          <c:tx>
+            <c:strRef>
+              <c:f>Лист1!$B$1</c:f>
+              <c:strCache>
+                <c:ptCount val="1"/>
+                <c:pt idx="0">
+                  <c:v>Исходная производительность</c:v>
+                </c:pt>
+              </c:strCache>
+            </c:strRef>
+          </c:tx>
+          <c:spPr>
+            <a:solidFill>
+              <a:schemeClr val="dk1">
+                <a:tint val="88500"/>
+              </a:schemeClr>
+            </a:solidFill>
+            <a:ln>
+              <a:noFill/>
+            </a:ln>
+            <a:effectLst/>
+          </c:spPr>
+          <c:invertIfNegative val="0"/>
+          <c:cat>
+            <c:strRef>
+              <c:f>Лист1!$A$2</c:f>
+              <c:strCache>
+                <c:ptCount val="1"/>
+                <c:pt idx="0">
+                  <c:v>Ускорение (раз)</c:v>
+                </c:pt>
+              </c:strCache>
+            </c:strRef>
+          </c:cat>
+          <c:val>
+            <c:numRef>
+              <c:f>Лист1!$B$2</c:f>
+              <c:numCache>
+                <c:formatCode>General</c:formatCode>
+                <c:ptCount val="1"/>
+                <c:pt idx="0">
+                  <c:v>1</c:v>
+                </c:pt>
+              </c:numCache>
+            </c:numRef>
+          </c:val>
+          <c:extLst>
+            <c:ext xmlns:c16="http://schemas.microsoft.com/office/drawing/2014/chart" uri="{C3380CC4-5D6E-409C-BE32-E72D297353CC}">
+              <c16:uniqueId val="{00000000-0C89-4E1E-A470-F5A511C53E57}"/>
+            </c:ext>
+          </c:extLst>
+        </c:ser>
+        <c:ser>
+          <c:idx val="1"/>
+          <c:order val="1"/>
+          <c:tx>
+            <c:strRef>
+              <c:f>Лист1!$C$1</c:f>
+              <c:strCache>
+                <c:ptCount val="1"/>
+                <c:pt idx="0">
+                  <c:v>Распараллеливание</c:v>
+                </c:pt>
+              </c:strCache>
+            </c:strRef>
+          </c:tx>
+          <c:spPr>
+            <a:solidFill>
+              <a:schemeClr val="dk1">
+                <a:tint val="55000"/>
+              </a:schemeClr>
+            </a:solidFill>
+            <a:ln>
+              <a:noFill/>
+            </a:ln>
+            <a:effectLst/>
+          </c:spPr>
+          <c:invertIfNegative val="0"/>
+          <c:cat>
+            <c:strRef>
+              <c:f>Лист1!$A$2</c:f>
+              <c:strCache>
+                <c:ptCount val="1"/>
+                <c:pt idx="0">
+                  <c:v>Ускорение (раз)</c:v>
+                </c:pt>
+              </c:strCache>
+            </c:strRef>
+          </c:cat>
+          <c:val>
+            <c:numRef>
+              <c:f>Лист1!$C$2</c:f>
+              <c:numCache>
+                <c:formatCode>General</c:formatCode>
+                <c:ptCount val="1"/>
+                <c:pt idx="0">
+                  <c:v>0.3</c:v>
+                </c:pt>
+              </c:numCache>
+            </c:numRef>
+          </c:val>
+          <c:extLst>
+            <c:ext xmlns:c16="http://schemas.microsoft.com/office/drawing/2014/chart" uri="{C3380CC4-5D6E-409C-BE32-E72D297353CC}">
+              <c16:uniqueId val="{00000001-0C89-4E1E-A470-F5A511C53E57}"/>
+            </c:ext>
+          </c:extLst>
+        </c:ser>
+        <c:ser>
+          <c:idx val="2"/>
+          <c:order val="2"/>
+          <c:tx>
+            <c:strRef>
+              <c:f>Лист1!$D$1</c:f>
+              <c:strCache>
+                <c:ptCount val="1"/>
+                <c:pt idx="0">
+                  <c:v>SIMD</c:v>
+                </c:pt>
+              </c:strCache>
+            </c:strRef>
+          </c:tx>
+          <c:spPr>
+            <a:solidFill>
+              <a:schemeClr val="dk1">
+                <a:tint val="75000"/>
+              </a:schemeClr>
+            </a:solidFill>
+            <a:ln>
+              <a:noFill/>
+            </a:ln>
+            <a:effectLst/>
+          </c:spPr>
+          <c:invertIfNegative val="0"/>
+          <c:cat>
+            <c:strRef>
+              <c:f>Лист1!$A$2</c:f>
+              <c:strCache>
+                <c:ptCount val="1"/>
+                <c:pt idx="0">
+                  <c:v>Ускорение (раз)</c:v>
+                </c:pt>
+              </c:strCache>
+            </c:strRef>
+          </c:cat>
+          <c:val>
+            <c:numRef>
+              <c:f>Лист1!$D$2</c:f>
+              <c:numCache>
+                <c:formatCode>General</c:formatCode>
+                <c:ptCount val="1"/>
+                <c:pt idx="0">
+                  <c:v>1.2</c:v>
+                </c:pt>
+              </c:numCache>
+            </c:numRef>
+          </c:val>
+          <c:extLst>
+            <c:ext xmlns:c16="http://schemas.microsoft.com/office/drawing/2014/chart" uri="{C3380CC4-5D6E-409C-BE32-E72D297353CC}">
+              <c16:uniqueId val="{00000002-0C89-4E1E-A470-F5A511C53E57}"/>
+            </c:ext>
+          </c:extLst>
+        </c:ser>
+        <c:ser>
+          <c:idx val="3"/>
+          <c:order val="3"/>
+          <c:tx>
+            <c:strRef>
+              <c:f>Лист1!$E$1</c:f>
+              <c:strCache>
+                <c:ptCount val="1"/>
+                <c:pt idx="0">
+                  <c:v>FastSqrt</c:v>
+                </c:pt>
+              </c:strCache>
+            </c:strRef>
+          </c:tx>
+          <c:spPr>
+            <a:solidFill>
+              <a:schemeClr val="dk1">
+                <a:tint val="98500"/>
+              </a:schemeClr>
+            </a:solidFill>
+            <a:ln>
+              <a:noFill/>
+            </a:ln>
+            <a:effectLst/>
+          </c:spPr>
+          <c:invertIfNegative val="0"/>
+          <c:cat>
+            <c:strRef>
+              <c:f>Лист1!$A$2</c:f>
+              <c:strCache>
+                <c:ptCount val="1"/>
+                <c:pt idx="0">
+                  <c:v>Ускорение (раз)</c:v>
+                </c:pt>
+              </c:strCache>
+            </c:strRef>
+          </c:cat>
+          <c:val>
+            <c:numRef>
+              <c:f>Лист1!$E$2</c:f>
+              <c:numCache>
+                <c:formatCode>General</c:formatCode>
+                <c:ptCount val="1"/>
+                <c:pt idx="0">
+                  <c:v>0.05</c:v>
+                </c:pt>
+              </c:numCache>
+            </c:numRef>
+          </c:val>
+          <c:extLst>
+            <c:ext xmlns:c16="http://schemas.microsoft.com/office/drawing/2014/chart" uri="{C3380CC4-5D6E-409C-BE32-E72D297353CC}">
+              <c16:uniqueId val="{00000003-0C89-4E1E-A470-F5A511C53E57}"/>
+            </c:ext>
+          </c:extLst>
+        </c:ser>
+        <c:ser>
+          <c:idx val="4"/>
+          <c:order val="4"/>
+          <c:tx>
+            <c:strRef>
+              <c:f>Лист1!$F$1</c:f>
+              <c:strCache>
+                <c:ptCount val="1"/>
+                <c:pt idx="0">
+                  <c:v>grid</c:v>
+                </c:pt>
+              </c:strCache>
+            </c:strRef>
+          </c:tx>
+          <c:spPr>
+            <a:solidFill>
+              <a:schemeClr val="dk1">
+                <a:tint val="30000"/>
+              </a:schemeClr>
+            </a:solidFill>
+            <a:ln>
+              <a:noFill/>
+            </a:ln>
+            <a:effectLst/>
+          </c:spPr>
+          <c:invertIfNegative val="0"/>
+          <c:cat>
+            <c:strRef>
+              <c:f>Лист1!$A$2</c:f>
+              <c:strCache>
+                <c:ptCount val="1"/>
+                <c:pt idx="0">
+                  <c:v>Ускорение (раз)</c:v>
+                </c:pt>
+              </c:strCache>
+            </c:strRef>
+          </c:cat>
+          <c:val>
+            <c:numRef>
+              <c:f>Лист1!$F$2</c:f>
+              <c:numCache>
+                <c:formatCode>General</c:formatCode>
+                <c:ptCount val="1"/>
+                <c:pt idx="0">
+                  <c:v>1</c:v>
+                </c:pt>
+              </c:numCache>
+            </c:numRef>
+          </c:val>
+          <c:extLst>
+            <c:ext xmlns:c16="http://schemas.microsoft.com/office/drawing/2014/chart" uri="{C3380CC4-5D6E-409C-BE32-E72D297353CC}">
+              <c16:uniqueId val="{00000004-0C89-4E1E-A470-F5A511C53E57}"/>
+            </c:ext>
+          </c:extLst>
+        </c:ser>
+        <c:dLbls>
+          <c:showLegendKey val="0"/>
+          <c:showVal val="0"/>
+          <c:showCatName val="0"/>
+          <c:showSerName val="0"/>
+          <c:showPercent val="0"/>
+          <c:showBubbleSize val="0"/>
+        </c:dLbls>
+        <c:gapWidth val="150"/>
+        <c:overlap val="100"/>
+        <c:axId val="693605215"/>
+        <c:axId val="692255631"/>
+      </c:barChart>
+      <c:catAx>
+        <c:axId val="693605215"/>
+        <c:scaling>
+          <c:orientation val="minMax"/>
+        </c:scaling>
+        <c:delete val="0"/>
+        <c:axPos val="b"/>
+        <c:numFmt formatCode="General" sourceLinked="1"/>
+        <c:majorTickMark val="none"/>
+        <c:minorTickMark val="none"/>
+        <c:tickLblPos val="nextTo"/>
+        <c:spPr>
+          <a:noFill/>
+          <a:ln w="9525" cap="flat" cmpd="sng" algn="ctr">
+            <a:solidFill>
+              <a:schemeClr val="tx1">
+                <a:lumMod val="15000"/>
+                <a:lumOff val="85000"/>
+              </a:schemeClr>
+            </a:solidFill>
+            <a:round/>
+          </a:ln>
+          <a:effectLst/>
+        </c:spPr>
+        <c:txPr>
+          <a:bodyPr rot="-60000000" spcFirstLastPara="1" vertOverflow="ellipsis" vert="horz" wrap="square" anchor="ctr" anchorCtr="1"/>
+          <a:lstStyle/>
+          <a:p>
+            <a:pPr>
+              <a:defRPr sz="900" b="0" i="0" u="none" strike="noStrike" kern="1200" baseline="0">
+                <a:solidFill>
+                  <a:schemeClr val="tx1">
+                    <a:lumMod val="65000"/>
+                    <a:lumOff val="35000"/>
+                  </a:schemeClr>
+                </a:solidFill>
+                <a:latin typeface="+mn-lt"/>
+                <a:ea typeface="+mn-ea"/>
+                <a:cs typeface="+mn-cs"/>
+              </a:defRPr>
+            </a:pPr>
+            <a:endParaRPr lang="ru-RU"/>
+          </a:p>
+        </c:txPr>
+        <c:crossAx val="692255631"/>
+        <c:crosses val="autoZero"/>
+        <c:auto val="1"/>
+        <c:lblAlgn val="ctr"/>
+        <c:lblOffset val="100"/>
+        <c:noMultiLvlLbl val="0"/>
+      </c:catAx>
+      <c:valAx>
+        <c:axId val="692255631"/>
+        <c:scaling>
+          <c:orientation val="minMax"/>
+        </c:scaling>
+        <c:delete val="0"/>
+        <c:axPos val="l"/>
+        <c:majorGridlines>
+          <c:spPr>
+            <a:ln w="9525" cap="flat" cmpd="sng" algn="ctr">
+              <a:solidFill>
+                <a:schemeClr val="tx1">
+                  <a:lumMod val="15000"/>
+                  <a:lumOff val="85000"/>
+                </a:schemeClr>
+              </a:solidFill>
+              <a:round/>
+            </a:ln>
+            <a:effectLst/>
+          </c:spPr>
+        </c:majorGridlines>
+        <c:numFmt formatCode="General" sourceLinked="1"/>
+        <c:majorTickMark val="none"/>
+        <c:minorTickMark val="none"/>
+        <c:tickLblPos val="nextTo"/>
+        <c:spPr>
+          <a:noFill/>
+          <a:ln>
+            <a:noFill/>
+          </a:ln>
+          <a:effectLst/>
+        </c:spPr>
+        <c:txPr>
+          <a:bodyPr rot="-60000000" spcFirstLastPara="1" vertOverflow="ellipsis" vert="horz" wrap="square" anchor="ctr" anchorCtr="1"/>
+          <a:lstStyle/>
+          <a:p>
+            <a:pPr>
+              <a:defRPr sz="900" b="0" i="0" u="none" strike="noStrike" kern="1200" baseline="0">
+                <a:solidFill>
+                  <a:schemeClr val="tx1">
+                    <a:lumMod val="65000"/>
+                    <a:lumOff val="35000"/>
+                  </a:schemeClr>
+                </a:solidFill>
+                <a:latin typeface="+mn-lt"/>
+                <a:ea typeface="+mn-ea"/>
+                <a:cs typeface="+mn-cs"/>
+              </a:defRPr>
+            </a:pPr>
+            <a:endParaRPr lang="ru-RU"/>
+          </a:p>
+        </c:txPr>
+        <c:crossAx val="693605215"/>
+        <c:crosses val="autoZero"/>
+        <c:crossBetween val="between"/>
+      </c:valAx>
+      <c:spPr>
+        <a:noFill/>
+        <a:ln>
+          <a:noFill/>
+        </a:ln>
+        <a:effectLst/>
+      </c:spPr>
+    </c:plotArea>
+    <c:legend>
+      <c:legendPos val="b"/>
+      <c:overlay val="0"/>
+      <c:spPr>
+        <a:noFill/>
+        <a:ln>
+          <a:noFill/>
+        </a:ln>
+        <a:effectLst/>
+      </c:spPr>
+      <c:txPr>
+        <a:bodyPr rot="0" spcFirstLastPara="1" vertOverflow="ellipsis" vert="horz" wrap="square" anchor="ctr" anchorCtr="1"/>
+        <a:lstStyle/>
+        <a:p>
+          <a:pPr>
+            <a:defRPr sz="900" b="0" i="0" u="none" strike="noStrike" kern="1200" baseline="0">
+              <a:solidFill>
+                <a:schemeClr val="tx1">
+                  <a:lumMod val="65000"/>
+                  <a:lumOff val="35000"/>
+                </a:schemeClr>
+              </a:solidFill>
+              <a:latin typeface="+mn-lt"/>
+              <a:ea typeface="+mn-ea"/>
+              <a:cs typeface="+mn-cs"/>
+            </a:defRPr>
+          </a:pPr>
+          <a:endParaRPr lang="ru-RU"/>
+        </a:p>
+      </c:txPr>
+    </c:legend>
+    <c:plotVisOnly val="1"/>
+    <c:dispBlanksAs val="gap"/>
+    <c:extLst>
+      <c:ext xmlns:c16r3="http://schemas.microsoft.com/office/drawing/2017/03/chart" uri="{56B9EC1D-385E-4148-901F-78D8002777C0}">
+        <c16r3:dataDisplayOptions16>
+          <c16r3:dispNaAsBlank val="1"/>
+        </c16r3:dataDisplayOptions16>
+      </c:ext>
+    </c:extLst>
+    <c:showDLblsOverMax val="0"/>
+  </c:chart>
+  <c:spPr>
+    <a:solidFill>
+      <a:schemeClr val="bg1"/>
+    </a:solidFill>
+    <a:ln w="9525" cap="flat" cmpd="sng" algn="ctr">
+      <a:solidFill>
+        <a:schemeClr val="tx1">
+          <a:lumMod val="15000"/>
+          <a:lumOff val="85000"/>
+        </a:schemeClr>
+      </a:solidFill>
+      <a:round/>
+    </a:ln>
+    <a:effectLst/>
+  </c:spPr>
+  <c:txPr>
+    <a:bodyPr/>
+    <a:lstStyle/>
+    <a:p>
+      <a:pPr>
+        <a:defRPr/>
+      </a:pPr>
+      <a:endParaRPr lang="ru-RU"/>
+    </a:p>
+  </c:txPr>
+  <c:externalData r:id="rId3">
+    <c:autoUpdate val="0"/>
+  </c:externalData>
+</c:chartSpace>
+</file>
+
+<file path=word/charts/colors1.xml><?xml version="1.0" encoding="utf-8"?>
+<cs:colorStyle xmlns:cs="http://schemas.microsoft.com/office/drawing/2012/chartStyle" xmlns:a="http://schemas.openxmlformats.org/drawingml/2006/main" meth="cycle" id="20">
+  <a:schemeClr val="dk1"/>
+  <cs:variation>
+    <a:tint val="88500"/>
+  </cs:variation>
+  <cs:variation>
+    <a:tint val="55000"/>
+  </cs:variation>
+  <cs:variation>
+    <a:tint val="75000"/>
+  </cs:variation>
+  <cs:variation>
+    <a:tint val="98500"/>
+  </cs:variation>
+  <cs:variation>
+    <a:tint val="30000"/>
+  </cs:variation>
+  <cs:variation>
+    <a:tint val="60000"/>
+  </cs:variation>
+  <cs:variation>
+    <a:tint val="80000"/>
+  </cs:variation>
+</cs:colorStyle>
+</file>
+
+<file path=word/charts/style1.xml><?xml version="1.0" encoding="utf-8"?>
+<cs:chartStyle xmlns:cs="http://schemas.microsoft.com/office/drawing/2012/chartStyle" xmlns:a="http://schemas.openxmlformats.org/drawingml/2006/main" id="297">
+  <cs:axisTitle>
+    <cs:lnRef idx="0"/>
+    <cs:fillRef idx="0"/>
+    <cs:effectRef idx="0"/>
+    <cs:fontRef idx="minor">
+      <a:schemeClr val="tx1">
+        <a:lumMod val="65000"/>
+        <a:lumOff val="35000"/>
+      </a:schemeClr>
+    </cs:fontRef>
+    <cs:defRPr sz="1000" kern="1200"/>
+  </cs:axisTitle>
+  <cs:categoryAxis>
+    <cs:lnRef idx="0"/>
+    <cs:fillRef idx="0"/>
+    <cs:effectRef idx="0"/>
+    <cs:fontRef idx="minor">
+      <a:schemeClr val="tx1">
+        <a:lumMod val="65000"/>
+        <a:lumOff val="35000"/>
+      </a:schemeClr>
+    </cs:fontRef>
+    <cs:spPr>
+      <a:ln w="9525" cap="flat" cmpd="sng" algn="ctr">
+        <a:solidFill>
+          <a:schemeClr val="tx1">
+            <a:lumMod val="15000"/>
+            <a:lumOff val="85000"/>
+          </a:schemeClr>
+        </a:solidFill>
+        <a:round/>
+      </a:ln>
+    </cs:spPr>
+    <cs:defRPr sz="900" kern="1200"/>
+  </cs:categoryAxis>
+  <cs:chartArea mods="allowNoFillOverride allowNoLineOverride">
+    <cs:lnRef idx="0"/>
+    <cs:fillRef idx="0"/>
+    <cs:effectRef idx="0"/>
+    <cs:fontRef idx="minor">
+      <a:schemeClr val="tx1"/>
+    </cs:fontRef>
+    <cs:spPr>
+      <a:solidFill>
+        <a:schemeClr val="bg1"/>
+      </a:solidFill>
+      <a:ln w="9525" cap="flat" cmpd="sng" algn="ctr">
+        <a:solidFill>
+          <a:schemeClr val="tx1">
+            <a:lumMod val="15000"/>
+            <a:lumOff val="85000"/>
+          </a:schemeClr>
+        </a:solidFill>
+        <a:round/>
+      </a:ln>
+    </cs:spPr>
+    <cs:defRPr sz="1000" kern="1200"/>
+  </cs:chartArea>
+  <cs:dataLabel>
+    <cs:lnRef idx="0"/>
+    <cs:fillRef idx="0"/>
+    <cs:effectRef idx="0"/>
+    <cs:fontRef idx="minor">
+      <a:schemeClr val="tx1">
+        <a:lumMod val="75000"/>
+        <a:lumOff val="25000"/>
+      </a:schemeClr>
+    </cs:fontRef>
+    <cs:defRPr sz="900" kern="1200"/>
+  </cs:dataLabel>
+  <cs:dataLabelCallout>
+    <cs:lnRef idx="0"/>
+    <cs:fillRef idx="0"/>
+    <cs:effectRef idx="0"/>
+    <cs:fontRef idx="minor">
+      <a:schemeClr val="dk1">
+        <a:lumMod val="65000"/>
+        <a:lumOff val="35000"/>
+      </a:schemeClr>
+    </cs:fontRef>
+    <cs:spPr>
+      <a:solidFill>
+        <a:schemeClr val="lt1"/>
+      </a:solidFill>
+      <a:ln>
+        <a:solidFill>
+          <a:schemeClr val="dk1">
+            <a:lumMod val="25000"/>
+            <a:lumOff val="75000"/>
+          </a:schemeClr>
+        </a:solidFill>
+      </a:ln>
+    </cs:spPr>
+    <cs:defRPr sz="900" kern="1200"/>
+    <cs:bodyPr rot="0" spcFirstLastPara="1" vertOverflow="clip" horzOverflow="clip" vert="horz" wrap="square" lIns="36576" tIns="18288" rIns="36576" bIns="18288" anchor="ctr" anchorCtr="1">
+      <a:spAutoFit/>
+    </cs:bodyPr>
+  </cs:dataLabelCallout>
+  <cs:dataPoint>
+    <cs:lnRef idx="0"/>
+    <cs:fillRef idx="1">
+      <cs:styleClr val="auto"/>
+    </cs:fillRef>
+    <cs:effectRef idx="0"/>
+    <cs:fontRef idx="minor">
+      <a:schemeClr val="tx1"/>
+    </cs:fontRef>
+  </cs:dataPoint>
+  <cs:dataPoint3D>
+    <cs:lnRef idx="0"/>
+    <cs:fillRef idx="1">
+      <cs:styleClr val="auto"/>
+    </cs:fillRef>
+    <cs:effectRef idx="0"/>
+    <cs:fontRef idx="minor">
+      <a:schemeClr val="tx1"/>
+    </cs:fontRef>
+  </cs:dataPoint3D>
+  <cs:dataPointLine>
+    <cs:lnRef idx="0">
+      <cs:styleClr val="auto"/>
+    </cs:lnRef>
+    <cs:fillRef idx="1"/>
+    <cs:effectRef idx="0"/>
+    <cs:fontRef idx="minor">
+      <a:schemeClr val="tx1"/>
+    </cs:fontRef>
+    <cs:spPr>
+      <a:ln w="28575" cap="rnd">
+        <a:solidFill>
+          <a:schemeClr val="phClr"/>
+        </a:solidFill>
+        <a:round/>
+      </a:ln>
+    </cs:spPr>
+  </cs:dataPointLine>
+  <cs:dataPointMarker>
+    <cs:lnRef idx="0">
+      <cs:styleClr val="auto"/>
+    </cs:lnRef>
+    <cs:fillRef idx="1">
+      <cs:styleClr val="auto"/>
+    </cs:fillRef>
+    <cs:effectRef idx="0"/>
+    <cs:fontRef idx="minor">
+      <a:schemeClr val="tx1"/>
+    </cs:fontRef>
+    <cs:spPr>
+      <a:ln w="9525">
+        <a:solidFill>
+          <a:schemeClr val="phClr"/>
+        </a:solidFill>
+      </a:ln>
+    </cs:spPr>
+  </cs:dataPointMarker>
+  <cs:dataPointMarkerLayout symbol="circle" size="5"/>
+  <cs:dataPointWireframe>
+    <cs:lnRef idx="0">
+      <cs:styleClr val="auto"/>
+    </cs:lnRef>
+    <cs:fillRef idx="1"/>
+    <cs:effectRef idx="0"/>
+    <cs:fontRef idx="minor">
+      <a:schemeClr val="tx1"/>
+    </cs:fontRef>
+    <cs:spPr>
+      <a:ln w="9525" cap="rnd">
+        <a:solidFill>
+          <a:schemeClr val="phClr"/>
+        </a:solidFill>
+        <a:round/>
+      </a:ln>
+    </cs:spPr>
+  </cs:dataPointWireframe>
+  <cs:dataTable>
+    <cs:lnRef idx="0"/>
+    <cs:fillRef idx="0"/>
+    <cs:effectRef idx="0"/>
+    <cs:fontRef idx="minor">
+      <a:schemeClr val="tx1">
+        <a:lumMod val="65000"/>
+        <a:lumOff val="35000"/>
+      </a:schemeClr>
+    </cs:fontRef>
+    <cs:spPr>
+      <a:noFill/>
+      <a:ln w="9525" cap="flat" cmpd="sng" algn="ctr">
+        <a:solidFill>
+          <a:schemeClr val="tx1">
+            <a:lumMod val="15000"/>
+            <a:lumOff val="85000"/>
+          </a:schemeClr>
+        </a:solidFill>
+        <a:round/>
+      </a:ln>
+    </cs:spPr>
+    <cs:defRPr sz="900" kern="1200"/>
+  </cs:dataTable>
+  <cs:downBar>
+    <cs:lnRef idx="0"/>
+    <cs:fillRef idx="0"/>
+    <cs:effectRef idx="0"/>
+    <cs:fontRef idx="minor">
+      <a:schemeClr val="tx1"/>
+    </cs:fontRef>
+    <cs:spPr>
+      <a:solidFill>
+        <a:schemeClr val="dk1">
+          <a:lumMod val="75000"/>
+          <a:lumOff val="25000"/>
+        </a:schemeClr>
+      </a:solidFill>
+      <a:ln w="9525" cap="flat" cmpd="sng" algn="ctr">
+        <a:solidFill>
+          <a:schemeClr val="tx1">
+            <a:lumMod val="65000"/>
+            <a:lumOff val="35000"/>
+          </a:schemeClr>
+        </a:solidFill>
+        <a:round/>
+      </a:ln>
+    </cs:spPr>
+  </cs:downBar>
+  <cs:dropLine>
+    <cs:lnRef idx="0"/>
+    <cs:fillRef idx="0"/>
+    <cs:effectRef idx="0"/>
+    <cs:fontRef idx="minor">
+      <a:schemeClr val="tx1"/>
+    </cs:fontRef>
+    <cs:spPr>
+      <a:ln w="9525" cap="flat" cmpd="sng" algn="ctr">
+        <a:solidFill>
+          <a:schemeClr val="tx1">
+            <a:lumMod val="35000"/>
+            <a:lumOff val="65000"/>
+          </a:schemeClr>
+        </a:solidFill>
+        <a:round/>
+      </a:ln>
+    </cs:spPr>
+  </cs:dropLine>
+  <cs:errorBar>
+    <cs:lnRef idx="0"/>
+    <cs:fillRef idx="0"/>
+    <cs:effectRef idx="0"/>
+    <cs:fontRef idx="minor">
+      <a:schemeClr val="tx1"/>
+    </cs:fontRef>
+    <cs:spPr>
+      <a:ln w="9525" cap="flat" cmpd="sng" algn="ctr">
+        <a:solidFill>
+          <a:schemeClr val="tx1">
+            <a:lumMod val="65000"/>
+            <a:lumOff val="35000"/>
+          </a:schemeClr>
+        </a:solidFill>
+        <a:round/>
+      </a:ln>
+    </cs:spPr>
+  </cs:errorBar>
+  <cs:floor>
+    <cs:lnRef idx="0"/>
+    <cs:fillRef idx="0"/>
+    <cs:effectRef idx="0"/>
+    <cs:fontRef idx="minor">
+      <a:schemeClr val="tx1"/>
+    </cs:fontRef>
+    <cs:spPr>
+      <a:noFill/>
+      <a:ln>
+        <a:noFill/>
+      </a:ln>
+    </cs:spPr>
+  </cs:floor>
+  <cs:gridlineMajor>
+    <cs:lnRef idx="0"/>
+    <cs:fillRef idx="0"/>
+    <cs:effectRef idx="0"/>
+    <cs:fontRef idx="minor">
+      <a:schemeClr val="tx1"/>
+    </cs:fontRef>
+    <cs:spPr>
+      <a:ln w="9525" cap="flat" cmpd="sng" algn="ctr">
+        <a:solidFill>
+          <a:schemeClr val="tx1">
+            <a:lumMod val="15000"/>
+            <a:lumOff val="85000"/>
+          </a:schemeClr>
+        </a:solidFill>
+        <a:round/>
+      </a:ln>
+    </cs:spPr>
+  </cs:gridlineMajor>
+  <cs:gridlineMinor>
+    <cs:lnRef idx="0"/>
+    <cs:fillRef idx="0"/>
+    <cs:effectRef idx="0"/>
+    <cs:fontRef idx="minor">
+      <a:schemeClr val="tx1"/>
+    </cs:fontRef>
+    <cs:spPr>
+      <a:ln w="9525" cap="flat" cmpd="sng" algn="ctr">
+        <a:solidFill>
+          <a:schemeClr val="tx1">
+            <a:lumMod val="5000"/>
+            <a:lumOff val="95000"/>
+          </a:schemeClr>
+        </a:solidFill>
+        <a:round/>
+      </a:ln>
+    </cs:spPr>
+  </cs:gridlineMinor>
+  <cs:hiLoLine>
+    <cs:lnRef idx="0"/>
+    <cs:fillRef idx="0"/>
+    <cs:effectRef idx="0"/>
+    <cs:fontRef idx="minor">
+      <a:schemeClr val="tx1"/>
+    </cs:fontRef>
+    <cs:spPr>
+      <a:ln w="9525" cap="flat" cmpd="sng" algn="ctr">
+        <a:solidFill>
+          <a:schemeClr val="tx1">
+            <a:lumMod val="50000"/>
+            <a:lumOff val="50000"/>
+          </a:schemeClr>
+        </a:solidFill>
+        <a:round/>
+      </a:ln>
+    </cs:spPr>
+  </cs:hiLoLine>
+  <cs:leaderLine>
+    <cs:lnRef idx="0"/>
+    <cs:fillRef idx="0"/>
+    <cs:effectRef idx="0"/>
+    <cs:fontRef idx="minor">
+      <a:schemeClr val="tx1"/>
+    </cs:fontRef>
+    <cs:spPr>
+      <a:ln w="9525" cap="flat" cmpd="sng" algn="ctr">
+        <a:solidFill>
+          <a:schemeClr val="tx1">
+            <a:lumMod val="35000"/>
+            <a:lumOff val="65000"/>
+          </a:schemeClr>
+        </a:solidFill>
+        <a:round/>
+      </a:ln>
+    </cs:spPr>
+  </cs:leaderLine>
+  <cs:legend>
+    <cs:lnRef idx="0"/>
+    <cs:fillRef idx="0"/>
+    <cs:effectRef idx="0"/>
+    <cs:fontRef idx="minor">
+      <a:schemeClr val="tx1">
+        <a:lumMod val="65000"/>
+        <a:lumOff val="35000"/>
+      </a:schemeClr>
+    </cs:fontRef>
+    <cs:defRPr sz="900" kern="1200"/>
+  </cs:legend>
+  <cs:plotArea mods="allowNoFillOverride allowNoLineOverride">
+    <cs:lnRef idx="0"/>
+    <cs:fillRef idx="0"/>
+    <cs:effectRef idx="0"/>
+    <cs:fontRef idx="minor">
+      <a:schemeClr val="tx1"/>
+    </cs:fontRef>
+  </cs:plotArea>
+  <cs:plotArea3D mods="allowNoFillOverride allowNoLineOverride">
+    <cs:lnRef idx="0"/>
+    <cs:fillRef idx="0"/>
+    <cs:effectRef idx="0"/>
+    <cs:fontRef idx="minor">
+      <a:schemeClr val="tx1"/>
+    </cs:fontRef>
+  </cs:plotArea3D>
+  <cs:seriesAxis>
+    <cs:lnRef idx="0"/>
+    <cs:fillRef idx="0"/>
+    <cs:effectRef idx="0"/>
+    <cs:fontRef idx="minor">
+      <a:schemeClr val="tx1">
+        <a:lumMod val="65000"/>
+        <a:lumOff val="35000"/>
+      </a:schemeClr>
+    </cs:fontRef>
+    <cs:defRPr sz="900" kern="1200"/>
+  </cs:seriesAxis>
+  <cs:seriesLine>
+    <cs:lnRef idx="0"/>
+    <cs:fillRef idx="0"/>
+    <cs:effectRef idx="0"/>
+    <cs:fontRef idx="minor">
+      <a:schemeClr val="tx1"/>
+    </cs:fontRef>
+    <cs:spPr>
+      <a:ln w="9525" cap="flat" cmpd="sng" algn="ctr">
+        <a:solidFill>
+          <a:schemeClr val="tx1">
+            <a:lumMod val="35000"/>
+            <a:lumOff val="65000"/>
+          </a:schemeClr>
+        </a:solidFill>
+        <a:round/>
+      </a:ln>
+    </cs:spPr>
+  </cs:seriesLine>
+  <cs:title>
+    <cs:lnRef idx="0"/>
+    <cs:fillRef idx="0"/>
+    <cs:effectRef idx="0"/>
+    <cs:fontRef idx="minor">
+      <a:schemeClr val="tx1">
+        <a:lumMod val="65000"/>
+        <a:lumOff val="35000"/>
+      </a:schemeClr>
+    </cs:fontRef>
+    <cs:defRPr sz="1400" b="0" kern="1200" spc="0" baseline="0"/>
+  </cs:title>
+  <cs:trendline>
+    <cs:lnRef idx="0">
+      <cs:styleClr val="auto"/>
+    </cs:lnRef>
+    <cs:fillRef idx="0"/>
+    <cs:effectRef idx="0"/>
+    <cs:fontRef idx="minor">
+      <a:schemeClr val="tx1"/>
+    </cs:fontRef>
+    <cs:spPr>
+      <a:ln w="19050" cap="rnd">
+        <a:solidFill>
+          <a:schemeClr val="phClr"/>
+        </a:solidFill>
+        <a:prstDash val="sysDot"/>
+      </a:ln>
+    </cs:spPr>
+  </cs:trendline>
+  <cs:trendlineLabel>
+    <cs:lnRef idx="0"/>
+    <cs:fillRef idx="0"/>
+    <cs:effectRef idx="0"/>
+    <cs:fontRef idx="minor">
+      <a:schemeClr val="tx1">
+        <a:lumMod val="65000"/>
+        <a:lumOff val="35000"/>
+      </a:schemeClr>
+    </cs:fontRef>
+    <cs:defRPr sz="900" kern="1200"/>
+  </cs:trendlineLabel>
+  <cs:upBar>
+    <cs:lnRef idx="0"/>
+    <cs:fillRef idx="0"/>
+    <cs:effectRef idx="0"/>
+    <cs:fontRef idx="minor">
+      <a:schemeClr val="tx1"/>
+    </cs:fontRef>
+    <cs:spPr>
+      <a:solidFill>
+        <a:schemeClr val="lt1"/>
+      </a:solidFill>
+      <a:ln w="9525" cap="flat" cmpd="sng" algn="ctr">
+        <a:solidFill>
+          <a:schemeClr val="tx1">
+            <a:lumMod val="65000"/>
+            <a:lumOff val="35000"/>
+          </a:schemeClr>
+        </a:solidFill>
+        <a:round/>
+      </a:ln>
+    </cs:spPr>
+  </cs:upBar>
+  <cs:valueAxis>
+    <cs:lnRef idx="0"/>
+    <cs:fillRef idx="0"/>
+    <cs:effectRef idx="0"/>
+    <cs:fontRef idx="minor">
+      <a:schemeClr val="tx1">
+        <a:lumMod val="65000"/>
+        <a:lumOff val="35000"/>
+      </a:schemeClr>
+    </cs:fontRef>
+    <cs:defRPr sz="900" kern="1200"/>
+  </cs:valueAxis>
+  <cs:wall>
+    <cs:lnRef idx="0"/>
+    <cs:fillRef idx="0"/>
+    <cs:effectRef idx="0"/>
+    <cs:fontRef idx="minor">
+      <a:schemeClr val="tx1"/>
+    </cs:fontRef>
+    <cs:spPr>
+      <a:noFill/>
+      <a:ln>
+        <a:noFill/>
+      </a:ln>
+    </cs:spPr>
+  </cs:wall>
+</cs:chartStyle>
 </file>
 
 <file path=word/theme/theme1.xml><?xml version="1.0" encoding="utf-8"?>
@@ -23962,7 +25832,7 @@
 </file>
 
 <file path=customXml/itemProps1.xml><?xml version="1.0" encoding="utf-8"?>
-<ds:datastoreItem xmlns:ds="http://schemas.openxmlformats.org/officeDocument/2006/customXml" ds:itemID="{A9058ED9-44F0-46A2-98A4-53C4B04FA2C1}">
+<ds:datastoreItem xmlns:ds="http://schemas.openxmlformats.org/officeDocument/2006/customXml" ds:itemID="{9C56C544-0ACC-4F5C-9E46-86657B2D8972}">
   <ds:schemaRefs>
     <ds:schemaRef ds:uri="http://schemas.openxmlformats.org/officeDocument/2006/bibliography"/>
   </ds:schemaRefs>

--- a/docs/КурсоваяРабота_Кузьмин_343_final.docx
+++ b/docs/КурсоваяРабота_Кузьмин_343_final.docx
@@ -335,23 +335,13 @@
           <w:szCs w:val="28"/>
         </w:rPr>
       </w:pPr>
-      <w:proofErr w:type="spellStart"/>
-      <w:r>
-        <w:rPr>
-          <w:bCs/>
-          <w:sz w:val="28"/>
-          <w:szCs w:val="28"/>
-        </w:rPr>
-        <w:t>ЮУрГУ</w:t>
-      </w:r>
-      <w:proofErr w:type="spellEnd"/>
-      <w:r>
-        <w:rPr>
-          <w:bCs/>
-          <w:sz w:val="28"/>
-          <w:szCs w:val="28"/>
-        </w:rPr>
-        <w:t xml:space="preserve"> – </w:t>
+      <w:r>
+        <w:rPr>
+          <w:bCs/>
+          <w:sz w:val="28"/>
+          <w:szCs w:val="28"/>
+        </w:rPr>
+        <w:t xml:space="preserve">ЮУрГУ – </w:t>
       </w:r>
       <w:r>
         <w:rPr>
@@ -479,21 +469,12 @@
                 <w:szCs w:val="28"/>
               </w:rPr>
             </w:pPr>
-            <w:proofErr w:type="spellStart"/>
             <w:r>
               <w:rPr>
                 <w:sz w:val="28"/>
                 <w:szCs w:val="28"/>
               </w:rPr>
-              <w:t>Нормоконтролер</w:t>
-            </w:r>
-            <w:proofErr w:type="spellEnd"/>
-            <w:r>
-              <w:rPr>
-                <w:sz w:val="28"/>
-                <w:szCs w:val="28"/>
-              </w:rPr>
-              <w:t>,</w:t>
+              <w:t>Нормоконтролер,</w:t>
             </w:r>
             <w:r>
               <w:rPr>
@@ -542,17 +523,8 @@
                 <w:sz w:val="28"/>
                 <w:szCs w:val="28"/>
               </w:rPr>
-              <w:t xml:space="preserve">П.А. </w:t>
-            </w:r>
-            <w:proofErr w:type="spellStart"/>
-            <w:r>
-              <w:rPr>
-                <w:sz w:val="28"/>
-                <w:szCs w:val="28"/>
-              </w:rPr>
-              <w:t>Манатин</w:t>
-            </w:r>
-            <w:proofErr w:type="spellEnd"/>
+              <w:t>П.А. Манатин</w:t>
+            </w:r>
           </w:p>
           <w:p>
             <w:pPr>
@@ -585,16 +557,15 @@
                 <w:sz w:val="28"/>
                 <w:szCs w:val="28"/>
               </w:rPr>
-              <w:t>__</w:t>
-            </w:r>
-            <w:proofErr w:type="gramStart"/>
+              <w:t>___</w:t>
+            </w:r>
             <w:r>
               <w:rPr>
                 <w:bCs/>
                 <w:sz w:val="28"/>
                 <w:szCs w:val="28"/>
               </w:rPr>
-              <w:t>_</w:t>
+              <w:t>»</w:t>
             </w:r>
             <w:r>
               <w:rPr>
@@ -602,24 +573,7 @@
                 <w:sz w:val="28"/>
                 <w:szCs w:val="28"/>
               </w:rPr>
-              <w:t>»</w:t>
-            </w:r>
-            <w:r>
-              <w:rPr>
-                <w:bCs/>
-                <w:sz w:val="28"/>
-                <w:szCs w:val="28"/>
-              </w:rPr>
-              <w:t>_</w:t>
-            </w:r>
-            <w:proofErr w:type="gramEnd"/>
-            <w:r>
-              <w:rPr>
-                <w:bCs/>
-                <w:sz w:val="28"/>
-                <w:szCs w:val="28"/>
-              </w:rPr>
-              <w:t xml:space="preserve">__________ </w:t>
+              <w:t xml:space="preserve">___________ </w:t>
             </w:r>
             <w:r>
               <w:rPr>
@@ -724,17 +678,8 @@
                 <w:sz w:val="28"/>
                 <w:szCs w:val="28"/>
               </w:rPr>
-              <w:t xml:space="preserve">____________П.А. </w:t>
-            </w:r>
-            <w:proofErr w:type="spellStart"/>
-            <w:r>
-              <w:rPr>
-                <w:sz w:val="28"/>
-                <w:szCs w:val="28"/>
-              </w:rPr>
-              <w:t>Манатин</w:t>
-            </w:r>
-            <w:proofErr w:type="spellEnd"/>
+              <w:t>____________П.А. Манатин</w:t>
+            </w:r>
           </w:p>
           <w:p>
             <w:pPr>
@@ -896,16 +841,15 @@
                 <w:sz w:val="28"/>
                 <w:szCs w:val="28"/>
               </w:rPr>
-              <w:t>__</w:t>
-            </w:r>
-            <w:proofErr w:type="gramStart"/>
+              <w:t>___</w:t>
+            </w:r>
             <w:r>
               <w:rPr>
                 <w:bCs/>
                 <w:sz w:val="28"/>
                 <w:szCs w:val="28"/>
               </w:rPr>
-              <w:t>_</w:t>
+              <w:t>»</w:t>
             </w:r>
             <w:r>
               <w:rPr>
@@ -913,24 +857,7 @@
                 <w:sz w:val="28"/>
                 <w:szCs w:val="28"/>
               </w:rPr>
-              <w:t>»</w:t>
-            </w:r>
-            <w:r>
-              <w:rPr>
-                <w:bCs/>
-                <w:sz w:val="28"/>
-                <w:szCs w:val="28"/>
-              </w:rPr>
-              <w:t>_</w:t>
-            </w:r>
-            <w:proofErr w:type="gramEnd"/>
-            <w:r>
-              <w:rPr>
-                <w:bCs/>
-                <w:sz w:val="28"/>
-                <w:szCs w:val="28"/>
-              </w:rPr>
-              <w:t xml:space="preserve">__________ </w:t>
+              <w:t xml:space="preserve">___________ </w:t>
             </w:r>
             <w:r>
               <w:rPr>
@@ -1886,23 +1813,13 @@
           <w:lang w:val="en-US"/>
         </w:rPr>
       </w:pPr>
-      <w:proofErr w:type="spellStart"/>
       <w:r>
         <w:rPr>
           <w:sz w:val="28"/>
           <w:szCs w:val="28"/>
           <w:lang w:val="en-US"/>
         </w:rPr>
-        <w:t>Berzal</w:t>
-      </w:r>
-      <w:proofErr w:type="spellEnd"/>
-      <w:r>
-        <w:rPr>
-          <w:sz w:val="28"/>
-          <w:szCs w:val="28"/>
-          <w:lang w:val="en-US"/>
-        </w:rPr>
-        <w:t>, F. Structured parallel programming by Michael McCool, James Reinders &amp; Arch Robison // SIGSOFT Software Engineering Notes. 2013. Vol. 38, No. 2. P. 35–39</w:t>
+        <w:t>Berzal, F. Structured parallel programming by Michael McCool, James Reinders &amp; Arch Robison // SIGSOFT Software Engineering Notes. 2013. Vol. 38, No. 2. P. 35–39</w:t>
       </w:r>
       <w:r>
         <w:rPr>
@@ -2048,7 +1965,6 @@
         </w:rPr>
         <w:t>.</w:t>
       </w:r>
-      <w:proofErr w:type="spellStart"/>
       <w:r>
         <w:rPr>
           <w:sz w:val="28"/>
@@ -2057,7 +1973,6 @@
         </w:rPr>
         <w:t>uic</w:t>
       </w:r>
-      <w:proofErr w:type="spellEnd"/>
       <w:r>
         <w:rPr>
           <w:sz w:val="28"/>
@@ -2065,7 +1980,6 @@
         </w:rPr>
         <w:t>.</w:t>
       </w:r>
-      <w:proofErr w:type="spellStart"/>
       <w:r>
         <w:rPr>
           <w:sz w:val="28"/>
@@ -2074,7 +1988,6 @@
         </w:rPr>
         <w:t>edu</w:t>
       </w:r>
-      <w:proofErr w:type="spellEnd"/>
       <w:r>
         <w:rPr>
           <w:sz w:val="28"/>
@@ -2082,7 +1995,6 @@
         </w:rPr>
         <w:t>/</w:t>
       </w:r>
-      <w:proofErr w:type="spellStart"/>
       <w:r>
         <w:rPr>
           <w:sz w:val="28"/>
@@ -2091,7 +2003,6 @@
         </w:rPr>
         <w:t>jan</w:t>
       </w:r>
-      <w:proofErr w:type="spellEnd"/>
       <w:r>
         <w:rPr>
           <w:sz w:val="28"/>
@@ -2099,7 +2010,6 @@
         </w:rPr>
         <w:t>/</w:t>
       </w:r>
-      <w:proofErr w:type="spellStart"/>
       <w:r>
         <w:rPr>
           <w:sz w:val="28"/>
@@ -2108,7 +2018,6 @@
         </w:rPr>
         <w:t>mcs</w:t>
       </w:r>
-      <w:proofErr w:type="spellEnd"/>
       <w:r>
         <w:rPr>
           <w:sz w:val="28"/>
@@ -2131,7 +2040,6 @@
         </w:rPr>
         <w:t>16/</w:t>
       </w:r>
-      <w:proofErr w:type="spellStart"/>
       <w:r>
         <w:rPr>
           <w:sz w:val="28"/>
@@ -2140,7 +2048,6 @@
         </w:rPr>
         <w:t>mcs</w:t>
       </w:r>
-      <w:proofErr w:type="spellEnd"/>
       <w:r>
         <w:rPr>
           <w:sz w:val="28"/>
@@ -2163,7 +2070,6 @@
         </w:rPr>
         <w:t>/</w:t>
       </w:r>
-      <w:proofErr w:type="spellStart"/>
       <w:r>
         <w:rPr>
           <w:sz w:val="28"/>
@@ -2172,7 +2078,6 @@
         </w:rPr>
         <w:t>lec</w:t>
       </w:r>
-      <w:proofErr w:type="spellEnd"/>
       <w:r>
         <w:rPr>
           <w:sz w:val="28"/>
@@ -2530,18 +2435,8 @@
           <w:sz w:val="28"/>
           <w:szCs w:val="28"/>
         </w:rPr>
-        <w:t xml:space="preserve">П.А. </w:t>
-      </w:r>
-      <w:proofErr w:type="spellStart"/>
-      <w:r>
-        <w:rPr>
-          <w:rFonts w:ascii="Times New Roman" w:hAnsi="Times New Roman"/>
-          <w:sz w:val="28"/>
-          <w:szCs w:val="28"/>
-        </w:rPr>
-        <w:t>Манатин</w:t>
-      </w:r>
-      <w:proofErr w:type="spellEnd"/>
+        <w:t>П.А. Манатин</w:t>
+      </w:r>
     </w:p>
     <w:p>
       <w:pPr>
@@ -3824,7 +3719,6 @@
       </w:r>
       <w:bookmarkEnd w:id="2"/>
     </w:p>
-    <w:p/>
     <w:p>
       <w:pPr>
         <w:pStyle w:val="AStyle"/>
@@ -3873,11 +3767,6 @@
       <w:r>
         <w:t xml:space="preserve">Актуальность работы заключается в создании приложения с использованием новейших методов оптимизации и распараллеливания приложения. Результат работы может стать показательным для разработчиков. </w:t>
       </w:r>
-    </w:p>
-    <w:p>
-      <w:pPr>
-        <w:jc w:val="both"/>
-      </w:pPr>
     </w:p>
     <w:p>
       <w:pPr>
@@ -4128,6 +4017,19 @@
     </w:p>
     <w:p>
       <w:pPr>
+        <w:tabs>
+          <w:tab w:val="left" w:pos="1134"/>
+        </w:tabs>
+        <w:spacing w:line="360" w:lineRule="auto"/>
+        <w:jc w:val="both"/>
+        <w:rPr>
+          <w:sz w:val="28"/>
+          <w:szCs w:val="28"/>
+        </w:rPr>
+      </w:pPr>
+    </w:p>
+    <w:p>
+      <w:pPr>
         <w:spacing w:line="360" w:lineRule="auto"/>
         <w:ind w:firstLine="709"/>
         <w:jc w:val="both"/>
@@ -4180,7 +4082,16 @@
         <w:t>е</w:t>
       </w:r>
       <w:r>
-        <w:t xml:space="preserve">м списка литературы – </w:t>
+        <w:t xml:space="preserve">м списка литературы </w:t>
+      </w:r>
+      <w:r>
+        <w:t> </w:t>
+      </w:r>
+      <w:r>
+        <w:t>–</w:t>
+      </w:r>
+      <w:r>
+        <w:t> </w:t>
       </w:r>
       <w:r>
         <w:t>13</w:t>
@@ -4200,31 +4111,7 @@
         <w:pStyle w:val="AStyle"/>
       </w:pPr>
       <w:r>
-        <w:t xml:space="preserve">В первой главе проводится анализ предметной области. Рассматриваются основы параллельного программирования, его преимущества и ключевые метрики оценки эффективности, такие как ускорение и эффективность распараллеливания. Выполняется сравнительный анализ аналогов, включая библиотеки OpenMP, </w:t>
-      </w:r>
-      <w:proofErr w:type="spellStart"/>
-      <w:r>
-        <w:t>OpenCL</w:t>
-      </w:r>
-      <w:proofErr w:type="spellEnd"/>
-      <w:r>
-        <w:t xml:space="preserve"> и системы частиц в </w:t>
-      </w:r>
-      <w:proofErr w:type="spellStart"/>
-      <w:r>
-        <w:t>Unity</w:t>
-      </w:r>
-      <w:proofErr w:type="spellEnd"/>
-      <w:r>
-        <w:t xml:space="preserve"> и </w:t>
-      </w:r>
-      <w:proofErr w:type="spellStart"/>
-      <w:r>
-        <w:t>Houdini</w:t>
-      </w:r>
-      <w:proofErr w:type="spellEnd"/>
-      <w:r>
-        <w:t xml:space="preserve"> FX. </w:t>
+        <w:t xml:space="preserve">В первой главе проводится анализ предметной области. Рассматриваются основы параллельного программирования, его преимущества и ключевые метрики оценки эффективности, такие как ускорение и эффективность распараллеливания. Выполняется сравнительный анализ аналогов, включая библиотеки OpenMP, OpenCL и системы частиц в Unity и Houdini FX. </w:t>
       </w:r>
     </w:p>
     <w:p>
@@ -4368,6 +4255,11 @@
     </w:p>
     <w:p>
       <w:pPr>
+        <w:pStyle w:val="AStyle"/>
+      </w:pPr>
+    </w:p>
+    <w:p>
+      <w:pPr>
         <w:pStyle w:val="Heading11"/>
         <w:numPr>
           <w:ilvl w:val="0"/>
@@ -4454,7 +4346,6 @@
         </w:rPr>
         <w:t xml:space="preserve">или </w:t>
       </w:r>
-      <w:proofErr w:type="spellStart"/>
       <w:r>
         <w:rPr>
           <w:sz w:val="28"/>
@@ -4463,7 +4354,6 @@
         </w:rPr>
         <w:t>OpenMPI</w:t>
       </w:r>
-      <w:proofErr w:type="spellEnd"/>
       <w:r>
         <w:rPr>
           <w:sz w:val="28"/>
@@ -4575,6 +4465,7 @@
           <w:sz w:val="28"/>
           <w:szCs w:val="28"/>
         </w:rPr>
+        <w:lastRenderedPageBreak/>
         <w:t xml:space="preserve">В отдельных случаях разработчик проекта может применить </w:t>
       </w:r>
       <w:r>
@@ -4597,15 +4488,7 @@
           <w:sz w:val="28"/>
           <w:szCs w:val="28"/>
         </w:rPr>
-        <w:t xml:space="preserve">вычисления, что подразумевает использование ресурсов графического чипа </w:t>
-      </w:r>
-      <w:r>
-        <w:rPr>
-          <w:sz w:val="28"/>
-          <w:szCs w:val="28"/>
-        </w:rPr>
-        <w:lastRenderedPageBreak/>
-        <w:t xml:space="preserve">и видеопамяти для решения задачи. Реализация такого подхода очень трудоемка, так как фактически в персональном настольном компьютере </w:t>
+        <w:t xml:space="preserve">вычисления, что подразумевает использование ресурсов графического чипа и видеопамяти для решения задачи. Реализация такого подхода очень трудоемка, так как фактически в персональном настольном компьютере </w:t>
       </w:r>
       <w:r>
         <w:rPr>
@@ -4747,7 +4630,6 @@
         </w:rPr>
         <w:t>«</w:t>
       </w:r>
-      <w:proofErr w:type="spellStart"/>
       <w:r>
         <w:rPr>
           <w:sz w:val="28"/>
@@ -4756,7 +4638,6 @@
         </w:rPr>
         <w:t>houdini</w:t>
       </w:r>
-      <w:proofErr w:type="spellEnd"/>
       <w:r>
         <w:rPr>
           <w:sz w:val="28"/>
@@ -4764,8 +4645,6 @@
         </w:rPr>
         <w:t xml:space="preserve"> </w:t>
       </w:r>
-      <w:proofErr w:type="spellStart"/>
-      <w:proofErr w:type="gramStart"/>
       <w:r>
         <w:rPr>
           <w:sz w:val="28"/>
@@ -4774,7 +4653,6 @@
         </w:rPr>
         <w:t>fx</w:t>
       </w:r>
-      <w:proofErr w:type="spellEnd"/>
       <w:r>
         <w:rPr>
           <w:sz w:val="28"/>
@@ -4787,15 +4665,7 @@
           <w:sz w:val="28"/>
           <w:szCs w:val="28"/>
         </w:rPr>
-        <w:t>[</w:t>
-      </w:r>
-      <w:proofErr w:type="gramEnd"/>
-      <w:r>
-        <w:rPr>
-          <w:sz w:val="28"/>
-          <w:szCs w:val="28"/>
-        </w:rPr>
-        <w:t>13]</w:t>
+        <w:t>[13]</w:t>
       </w:r>
       <w:r>
         <w:rPr>
@@ -4818,31 +4688,13 @@
         </w:rPr>
         <w:t>мных или двумерных компьютерных эффектов. В «</w:t>
       </w:r>
-      <w:proofErr w:type="spellStart"/>
-      <w:r>
-        <w:rPr>
-          <w:sz w:val="28"/>
-          <w:szCs w:val="28"/>
-        </w:rPr>
-        <w:t>houdini</w:t>
-      </w:r>
-      <w:proofErr w:type="spellEnd"/>
-      <w:r>
-        <w:rPr>
-          <w:sz w:val="28"/>
-          <w:szCs w:val="28"/>
-        </w:rPr>
-        <w:t xml:space="preserve"> </w:t>
-      </w:r>
-      <w:proofErr w:type="spellStart"/>
-      <w:r>
-        <w:rPr>
-          <w:sz w:val="28"/>
-          <w:szCs w:val="28"/>
-        </w:rPr>
-        <w:t>fx</w:t>
-      </w:r>
-      <w:proofErr w:type="spellEnd"/>
+      <w:r>
+        <w:rPr>
+          <w:sz w:val="28"/>
+          <w:szCs w:val="28"/>
+        </w:rPr>
+        <w:t>houdini fx</w:t>
+      </w:r>
       <w:r>
         <w:rPr>
           <w:sz w:val="28"/>
@@ -5027,7 +4879,6 @@
         </w:rPr>
         <w:t xml:space="preserve">с использованием системы сборки </w:t>
       </w:r>
-      <w:proofErr w:type="spellStart"/>
       <w:r>
         <w:rPr>
           <w:sz w:val="28"/>
@@ -5036,7 +4887,6 @@
         </w:rPr>
         <w:t>Cmake</w:t>
       </w:r>
-      <w:proofErr w:type="spellEnd"/>
       <w:r>
         <w:rPr>
           <w:sz w:val="28"/>
@@ -5346,7 +5196,15 @@
           <w:sz w:val="28"/>
           <w:szCs w:val="28"/>
         </w:rPr>
-        <w:t>Симуляция двумерной физической модели.</w:t>
+        <w:t>Программа должна поддерживать симуляцию физической модели</w:t>
+      </w:r>
+      <w:r>
+        <w:rPr>
+          <w:bCs/>
+          <w:sz w:val="28"/>
+          <w:szCs w:val="28"/>
+        </w:rPr>
+        <w:t>.</w:t>
       </w:r>
     </w:p>
     <w:p>
@@ -5374,7 +5232,63 @@
           <w:sz w:val="28"/>
           <w:szCs w:val="28"/>
         </w:rPr>
-        <w:t xml:space="preserve">Поддержка многопоточной симуляции с использованием библиотеки </w:t>
+        <w:t xml:space="preserve">Программа должна </w:t>
+      </w:r>
+      <w:r>
+        <w:rPr>
+          <w:bCs/>
+          <w:sz w:val="28"/>
+          <w:szCs w:val="28"/>
+        </w:rPr>
+        <w:t>Поддер</w:t>
+      </w:r>
+      <w:r>
+        <w:rPr>
+          <w:bCs/>
+          <w:sz w:val="28"/>
+          <w:szCs w:val="28"/>
+        </w:rPr>
+        <w:t>живать</w:t>
+      </w:r>
+      <w:r>
+        <w:rPr>
+          <w:bCs/>
+          <w:sz w:val="28"/>
+          <w:szCs w:val="28"/>
+        </w:rPr>
+        <w:t xml:space="preserve"> многопоточн</w:t>
+      </w:r>
+      <w:r>
+        <w:rPr>
+          <w:bCs/>
+          <w:sz w:val="28"/>
+          <w:szCs w:val="28"/>
+        </w:rPr>
+        <w:t>ую</w:t>
+      </w:r>
+      <w:r>
+        <w:rPr>
+          <w:bCs/>
+          <w:sz w:val="28"/>
+          <w:szCs w:val="28"/>
+        </w:rPr>
+        <w:t xml:space="preserve"> симуляци</w:t>
+      </w:r>
+      <w:r>
+        <w:rPr>
+          <w:bCs/>
+          <w:sz w:val="28"/>
+          <w:szCs w:val="28"/>
+        </w:rPr>
+        <w:t>ю</w:t>
+      </w:r>
+      <w:r>
+        <w:rPr>
+          <w:bCs/>
+          <w:sz w:val="28"/>
+          <w:szCs w:val="28"/>
+        </w:rPr>
+        <w:t xml:space="preserve"> с использованием библиотеки </w:t>
       </w:r>
       <w:r>
         <w:rPr>
@@ -5427,7 +5341,7 @@
           <w:sz w:val="28"/>
           <w:szCs w:val="28"/>
         </w:rPr>
-        <w:t>Режим работы без пользователя для сбора информации о модели.</w:t>
+        <w:t xml:space="preserve">У программы должен быть режим работы для сбора результатов производительности. </w:t>
       </w:r>
     </w:p>
     <w:p>
@@ -5455,7 +5369,15 @@
           <w:sz w:val="28"/>
           <w:szCs w:val="28"/>
         </w:rPr>
-        <w:t>Запись результатов</w:t>
+        <w:t>Программа должна поддерживать з</w:t>
+      </w:r>
+      <w:r>
+        <w:rPr>
+          <w:bCs/>
+          <w:sz w:val="28"/>
+          <w:szCs w:val="28"/>
+        </w:rPr>
+        <w:t>апись результатов</w:t>
       </w:r>
       <w:r>
         <w:rPr>
@@ -5532,7 +5454,15 @@
           <w:sz w:val="28"/>
           <w:szCs w:val="28"/>
         </w:rPr>
-        <w:t>Поддержка взаимодействия пользователя и симуляции.</w:t>
+        <w:t>Программа должна правильно реагировать на пользовательские команды</w:t>
+      </w:r>
+      <w:r>
+        <w:rPr>
+          <w:bCs/>
+          <w:sz w:val="28"/>
+          <w:szCs w:val="28"/>
+        </w:rPr>
+        <w:t>.</w:t>
       </w:r>
     </w:p>
     <w:p>
@@ -5589,7 +5519,15 @@
           <w:sz w:val="28"/>
           <w:szCs w:val="28"/>
         </w:rPr>
-        <w:t>Отображение текущей производительности.</w:t>
+        <w:t>В окне программы должна быть краткая сводка о текущей производительности</w:t>
+      </w:r>
+      <w:r>
+        <w:rPr>
+          <w:bCs/>
+          <w:sz w:val="28"/>
+          <w:szCs w:val="28"/>
+        </w:rPr>
+        <w:t>.</w:t>
       </w:r>
     </w:p>
     <w:p>
@@ -5617,7 +5555,31 @@
           <w:sz w:val="28"/>
           <w:szCs w:val="28"/>
         </w:rPr>
-        <w:t>Возможность запуска на компьютерах с разным количеством физических и логических ядер.</w:t>
+        <w:t>Программа должна</w:t>
+      </w:r>
+      <w:r>
+        <w:rPr>
+          <w:bCs/>
+          <w:sz w:val="28"/>
+          <w:szCs w:val="28"/>
+        </w:rPr>
+        <w:t xml:space="preserve"> запуска</w:t>
+      </w:r>
+      <w:r>
+        <w:rPr>
+          <w:bCs/>
+          <w:sz w:val="28"/>
+          <w:szCs w:val="28"/>
+        </w:rPr>
+        <w:t>ться</w:t>
+      </w:r>
+      <w:r>
+        <w:rPr>
+          <w:bCs/>
+          <w:sz w:val="28"/>
+          <w:szCs w:val="28"/>
+        </w:rPr>
+        <w:t xml:space="preserve"> на компьютерах с разным количеством физических и логических ядер.</w:t>
       </w:r>
     </w:p>
     <w:p>
@@ -5645,7 +5607,15 @@
           <w:sz w:val="28"/>
           <w:szCs w:val="28"/>
         </w:rPr>
-        <w:t xml:space="preserve">Использование языка программирования </w:t>
+        <w:t>Реализация программы должна быть выполнена с использованием</w:t>
+      </w:r>
+      <w:r>
+        <w:rPr>
+          <w:bCs/>
+          <w:sz w:val="28"/>
+          <w:szCs w:val="28"/>
+        </w:rPr>
+        <w:t xml:space="preserve"> языка программирования </w:t>
       </w:r>
       <w:r>
         <w:rPr>
@@ -5654,7 +5624,15 @@
           <w:szCs w:val="28"/>
           <w:lang w:val="en-US"/>
         </w:rPr>
-        <w:t>C++.</w:t>
+        <w:t>C</w:t>
+      </w:r>
+      <w:r>
+        <w:rPr>
+          <w:bCs/>
+          <w:sz w:val="28"/>
+          <w:szCs w:val="28"/>
+        </w:rPr>
+        <w:t>++.</w:t>
       </w:r>
     </w:p>
     <w:p>
@@ -5683,6 +5661,17 @@
         </w:rPr>
         <w:t>.</w:t>
       </w:r>
+    </w:p>
+    <w:p>
+      <w:pPr>
+        <w:spacing w:line="360" w:lineRule="auto"/>
+        <w:jc w:val="both"/>
+        <w:rPr>
+          <w:bCs/>
+          <w:sz w:val="28"/>
+          <w:szCs w:val="28"/>
+        </w:rPr>
+      </w:pPr>
     </w:p>
     <w:p>
       <w:pPr>
@@ -5700,7 +5689,6 @@
       <w:bookmarkStart w:id="9" w:name="_Hlk201140613"/>
       <w:bookmarkStart w:id="10" w:name="_Toc201268038"/>
       <w:r>
-        <w:lastRenderedPageBreak/>
         <w:t>2</w:t>
       </w:r>
       <w:r>
@@ -5723,51 +5711,22 @@
     </w:p>
     <w:p>
       <w:pPr>
-        <w:pStyle w:val="Heading11"/>
-        <w:numPr>
-          <w:ilvl w:val="0"/>
-          <w:numId w:val="0"/>
-        </w:numPr>
-        <w:tabs>
-          <w:tab w:val="left" w:pos="567"/>
-        </w:tabs>
-        <w:spacing w:before="0" w:after="0" w:line="360" w:lineRule="auto"/>
-        <w:jc w:val="both"/>
-        <w:outlineLvl w:val="9"/>
-        <w:rPr>
-          <w:b w:val="0"/>
-          <w:bCs w:val="0"/>
-        </w:rPr>
-      </w:pPr>
-      <w:r>
-        <w:tab/>
-      </w:r>
-      <w:r>
-        <w:rPr>
-          <w:b w:val="0"/>
-          <w:bCs w:val="0"/>
-        </w:rPr>
+        <w:pStyle w:val="AStyle"/>
+        <w:rPr>
+          <w:b/>
+          <w:bCs/>
+        </w:rPr>
+      </w:pPr>
+      <w:r>
         <w:t>Исходя из поставленных требований была соз</w:t>
       </w:r>
       <w:r>
-        <w:rPr>
-          <w:b w:val="0"/>
-          <w:bCs w:val="0"/>
-        </w:rPr>
         <w:t xml:space="preserve">дана диаграмма использования приложения, она представлена на рисунке </w:t>
       </w:r>
       <w:r>
-        <w:rPr>
-          <w:b w:val="0"/>
-          <w:bCs w:val="0"/>
-        </w:rPr>
         <w:t>1</w:t>
       </w:r>
       <w:r>
-        <w:rPr>
-          <w:b w:val="0"/>
-          <w:bCs w:val="0"/>
-        </w:rPr>
         <w:t>.</w:t>
       </w:r>
     </w:p>
@@ -5791,6 +5750,7 @@
           <w:noProof/>
           <w:szCs w:val="28"/>
         </w:rPr>
+        <w:lastRenderedPageBreak/>
         <w:drawing>
           <wp:inline distT="0" distB="0" distL="0" distR="0" wp14:anchorId="72615540" wp14:editId="2649EE30">
             <wp:extent cx="5129597" cy="5162550"/>
@@ -5971,6 +5931,18 @@
     </w:p>
     <w:p>
       <w:pPr>
+        <w:spacing w:line="360" w:lineRule="auto"/>
+        <w:ind w:firstLine="709"/>
+        <w:jc w:val="both"/>
+        <w:rPr>
+          <w:bCs/>
+          <w:sz w:val="28"/>
+          <w:szCs w:val="28"/>
+        </w:rPr>
+      </w:pPr>
+    </w:p>
+    <w:p>
+      <w:pPr>
         <w:pStyle w:val="Heading11"/>
         <w:numPr>
           <w:ilvl w:val="0"/>
@@ -6545,15 +6517,10 @@
         <w:t xml:space="preserve">библиотеки </w:t>
       </w:r>
       <w:r>
-        <w:t xml:space="preserve">OpenMP. Первый подход позволяет существенно снизить вычислительную сложность алгоритмов обнаружения столкновений, второй </w:t>
-      </w:r>
-      <w:r>
-        <w:rPr>
-          <w:rFonts w:ascii="Arial" w:hAnsi="Arial" w:cs="Arial"/>
-          <w:color w:val="4A4A50"/>
-          <w:shd w:val="clear" w:color="auto" w:fill="F5F7FC"/>
-        </w:rPr>
-        <w:t>—</w:t>
+        <w:t>OpenMP. Первый подход позволяет существенно снизить вычислительную сложность алгоритмов обнаружения столкновений, второй</w:t>
+      </w:r>
+      <w:r>
+        <w:t xml:space="preserve"> позволяет</w:t>
       </w:r>
       <w:r>
         <w:t xml:space="preserve"> эффективно задействовать ресурсы многоядерных процессоров. </w:t>
@@ -6610,15 +6577,7 @@
         <w:pStyle w:val="AStyle"/>
       </w:pPr>
       <w:r>
-        <w:t>Система использует оптимизированную бинарную модель хранения данных, где состояние частиц сохраняется в виде последовательных снимков (</w:t>
-      </w:r>
-      <w:proofErr w:type="spellStart"/>
-      <w:r>
-        <w:t>snapshots</w:t>
-      </w:r>
-      <w:proofErr w:type="spellEnd"/>
-      <w:r>
-        <w:t xml:space="preserve">), каждый из которых содержит заголовок с метаданными и массив структур фиксированного размера (40 байт на частицу), описывающих координаты, скорость, ускорение, радиус и цвет частиц. </w:t>
+        <w:t xml:space="preserve">Система использует оптимизированную бинарную модель хранения данных, где состояние частиц сохраняется в виде последовательных снимков (snapshots), каждый из которых содержит заголовок с метаданными и массив структур фиксированного размера (40 байт на частицу), описывающих координаты, скорость, ускорение, радиус и цвет частиц. </w:t>
       </w:r>
     </w:p>
     <w:p>
@@ -6751,33 +6710,30 @@
         <w:t>»</w:t>
       </w:r>
     </w:p>
-    <w:p/>
-    <w:p>
-      <w:pPr>
-        <w:spacing w:line="360" w:lineRule="auto"/>
+    <w:p>
+      <w:pPr>
+        <w:pStyle w:val="AStyle"/>
+      </w:pPr>
+    </w:p>
+    <w:p>
+      <w:pPr>
+        <w:pStyle w:val="AStyle"/>
         <w:rPr>
           <w:b/>
           <w:bCs/>
-          <w:sz w:val="28"/>
-          <w:szCs w:val="28"/>
         </w:rPr>
       </w:pPr>
       <w:r>
         <w:rPr>
           <w:b/>
           <w:bCs/>
-          <w:sz w:val="28"/>
-          <w:szCs w:val="28"/>
-        </w:rPr>
-        <w:tab/>
+        </w:rPr>
         <w:t>Вывод</w:t>
       </w:r>
       <w:r>
         <w:rPr>
           <w:b/>
           <w:bCs/>
-          <w:sz w:val="28"/>
-          <w:szCs w:val="28"/>
         </w:rPr>
         <w:t>ы</w:t>
       </w:r>
@@ -6785,8 +6741,6 @@
         <w:rPr>
           <w:b/>
           <w:bCs/>
-          <w:sz w:val="28"/>
-          <w:szCs w:val="28"/>
         </w:rPr>
         <w:t xml:space="preserve"> по второй главе</w:t>
       </w:r>
@@ -6933,14 +6887,12 @@
         </w:tabs>
         <w:ind w:left="0" w:firstLine="567"/>
       </w:pPr>
-      <w:proofErr w:type="spellStart"/>
       <w:r>
         <w:rPr>
           <w:lang w:val="en-US"/>
         </w:rPr>
         <w:t>CMake</w:t>
       </w:r>
-      <w:proofErr w:type="spellEnd"/>
       <w:r>
         <w:t xml:space="preserve"> – </w:t>
       </w:r>
@@ -7115,7 +7067,6 @@
         </w:rPr>
         <w:t>«</w:t>
       </w:r>
-      <w:proofErr w:type="spellStart"/>
       <w:r>
         <w:rPr>
           <w:bCs/>
@@ -7124,7 +7075,6 @@
         </w:rPr>
         <w:t>Particle</w:t>
       </w:r>
-      <w:proofErr w:type="spellEnd"/>
       <w:r>
         <w:rPr>
           <w:bCs/>
@@ -7139,71 +7089,7 @@
           <w:sz w:val="28"/>
           <w:szCs w:val="28"/>
         </w:rPr>
-        <w:t>, определенная в файле particle.hpp, которая описывает свойства частицы: позиция (</w:t>
-      </w:r>
-      <w:proofErr w:type="spellStart"/>
-      <w:proofErr w:type="gramStart"/>
-      <w:r>
-        <w:rPr>
-          <w:bCs/>
-          <w:sz w:val="28"/>
-          <w:szCs w:val="28"/>
-        </w:rPr>
-        <w:t>sf</w:t>
-      </w:r>
-      <w:proofErr w:type="spellEnd"/>
-      <w:r>
-        <w:rPr>
-          <w:bCs/>
-          <w:sz w:val="28"/>
-          <w:szCs w:val="28"/>
-        </w:rPr>
-        <w:t>::</w:t>
-      </w:r>
-      <w:proofErr w:type="gramEnd"/>
-      <w:r>
-        <w:rPr>
-          <w:bCs/>
-          <w:sz w:val="28"/>
-          <w:szCs w:val="28"/>
-        </w:rPr>
-        <w:t>Vector2f) задает координаты, скорость определяет движение, ускорение изменяется под действием сил, радиус используется для столкновений и рендеринга, а цвет (</w:t>
-      </w:r>
-      <w:proofErr w:type="spellStart"/>
-      <w:r>
-        <w:rPr>
-          <w:bCs/>
-          <w:sz w:val="28"/>
-          <w:szCs w:val="28"/>
-        </w:rPr>
-        <w:t>sf</w:t>
-      </w:r>
-      <w:proofErr w:type="spellEnd"/>
-      <w:r>
-        <w:rPr>
-          <w:bCs/>
-          <w:sz w:val="28"/>
-          <w:szCs w:val="28"/>
-        </w:rPr>
-        <w:t>::</w:t>
-      </w:r>
-      <w:proofErr w:type="spellStart"/>
-      <w:r>
-        <w:rPr>
-          <w:bCs/>
-          <w:sz w:val="28"/>
-          <w:szCs w:val="28"/>
-        </w:rPr>
-        <w:t>Color</w:t>
-      </w:r>
-      <w:proofErr w:type="spellEnd"/>
-      <w:r>
-        <w:rPr>
-          <w:bCs/>
-          <w:sz w:val="28"/>
-          <w:szCs w:val="28"/>
-        </w:rPr>
-        <w:t xml:space="preserve">) обеспечивает визуальное различие. Частицы создаются динамически через функцию </w:t>
+        <w:t xml:space="preserve">, определенная в файле particle.hpp, которая описывает свойства частицы: позиция (sf::Vector2f) задает координаты, скорость определяет движение, ускорение изменяется под действием сил, радиус используется для столкновений и рендеринга, а цвет (sf::Color) обеспечивает визуальное различие. Частицы создаются динамически через функцию </w:t>
       </w:r>
       <w:r>
         <w:rPr>
@@ -7213,7 +7099,6 @@
         </w:rPr>
         <w:t>«</w:t>
       </w:r>
-      <w:proofErr w:type="spellStart"/>
       <w:r>
         <w:rPr>
           <w:bCs/>
@@ -7222,7 +7107,6 @@
         </w:rPr>
         <w:t>createParticle</w:t>
       </w:r>
-      <w:proofErr w:type="spellEnd"/>
       <w:r>
         <w:rPr>
           <w:bCs/>
@@ -7263,36 +7147,14 @@
         </w:rPr>
         <w:t>«</w:t>
       </w:r>
-      <w:proofErr w:type="spellStart"/>
-      <w:proofErr w:type="gramStart"/>
-      <w:r>
-        <w:rPr>
-          <w:bCs/>
-          <w:sz w:val="28"/>
-          <w:szCs w:val="28"/>
-        </w:rPr>
-        <w:t>std</w:t>
-      </w:r>
-      <w:proofErr w:type="spellEnd"/>
-      <w:r>
-        <w:rPr>
-          <w:bCs/>
-          <w:sz w:val="28"/>
-          <w:szCs w:val="28"/>
-        </w:rPr>
-        <w:t>::</w:t>
-      </w:r>
-      <w:proofErr w:type="spellStart"/>
-      <w:proofErr w:type="gramEnd"/>
-      <w:r>
-        <w:rPr>
-          <w:bCs/>
-          <w:sz w:val="28"/>
-          <w:szCs w:val="28"/>
-        </w:rPr>
-        <w:t>vector</w:t>
-      </w:r>
-      <w:proofErr w:type="spellEnd"/>
+      <w:r>
+        <w:rPr>
+          <w:bCs/>
+          <w:sz w:val="28"/>
+          <w:szCs w:val="28"/>
+        </w:rPr>
+        <w:t>std::vector</w:t>
+      </w:r>
       <w:r>
         <w:rPr>
           <w:bCs/>
@@ -7317,7 +7179,6 @@
         </w:rPr>
         <w:t>«</w:t>
       </w:r>
-      <w:proofErr w:type="spellStart"/>
       <w:r>
         <w:rPr>
           <w:bCs/>
@@ -7326,7 +7187,6 @@
         </w:rPr>
         <w:t>Engine</w:t>
       </w:r>
-      <w:proofErr w:type="spellEnd"/>
       <w:r>
         <w:rPr>
           <w:bCs/>
@@ -7351,7 +7211,6 @@
         </w:rPr>
         <w:t>«</w:t>
       </w:r>
-      <w:proofErr w:type="spellStart"/>
       <w:r>
         <w:rPr>
           <w:bCs/>
@@ -7360,7 +7219,6 @@
         </w:rPr>
         <w:t>g_maximumParticles</w:t>
       </w:r>
-      <w:proofErr w:type="spellEnd"/>
       <w:r>
         <w:rPr>
           <w:bCs/>
@@ -7478,7 +7336,6 @@
         </w:rPr>
         <w:t>«</w:t>
       </w:r>
-      <w:proofErr w:type="spellStart"/>
       <w:r>
         <w:rPr>
           <w:bCs/>
@@ -7487,7 +7344,6 @@
         </w:rPr>
         <w:t>applyGravity</w:t>
       </w:r>
-      <w:proofErr w:type="spellEnd"/>
       <w:r>
         <w:rPr>
           <w:bCs/>
@@ -7512,7 +7368,6 @@
         </w:rPr>
         <w:t>«</w:t>
       </w:r>
-      <w:proofErr w:type="spellStart"/>
       <w:r>
         <w:rPr>
           <w:bCs/>
@@ -7521,7 +7376,6 @@
         </w:rPr>
         <w:t>checkCollisions</w:t>
       </w:r>
-      <w:proofErr w:type="spellEnd"/>
       <w:r>
         <w:rPr>
           <w:bCs/>
@@ -7546,7 +7400,6 @@
         </w:rPr>
         <w:t>«</w:t>
       </w:r>
-      <w:proofErr w:type="spellStart"/>
       <w:r>
         <w:rPr>
           <w:bCs/>
@@ -7555,7 +7408,6 @@
         </w:rPr>
         <w:t>SpatialGrid</w:t>
       </w:r>
-      <w:proofErr w:type="spellEnd"/>
       <w:r>
         <w:rPr>
           <w:bCs/>
@@ -7580,7 +7432,6 @@
         </w:rPr>
         <w:t>«</w:t>
       </w:r>
-      <w:proofErr w:type="spellStart"/>
       <w:r>
         <w:rPr>
           <w:bCs/>
@@ -7589,7 +7440,6 @@
         </w:rPr>
         <w:t>SpatialGrid</w:t>
       </w:r>
-      <w:proofErr w:type="spellEnd"/>
       <w:r>
         <w:rPr>
           <w:bCs/>
@@ -7626,14 +7476,12 @@
         </w:rPr>
         <w:t>«</w:t>
       </w:r>
-      <w:proofErr w:type="spellStart"/>
       <w:r>
         <w:rPr>
           <w:bCs/>
         </w:rPr>
         <w:t>applyAttraction</w:t>
       </w:r>
-      <w:proofErr w:type="spellEnd"/>
       <w:r>
         <w:rPr>
           <w:bCs/>
@@ -7652,14 +7500,12 @@
         </w:rPr>
         <w:t>«</w:t>
       </w:r>
-      <w:proofErr w:type="spellStart"/>
       <w:r>
         <w:rPr>
           <w:bCs/>
         </w:rPr>
         <w:t>checkBorders</w:t>
       </w:r>
-      <w:proofErr w:type="spellEnd"/>
       <w:r>
         <w:rPr>
           <w:bCs/>
@@ -7706,7 +7552,6 @@
         </w:rPr>
         <w:t>«</w:t>
       </w:r>
-      <w:proofErr w:type="spellStart"/>
       <w:r>
         <w:rPr>
           <w:bCs/>
@@ -7715,7 +7560,6 @@
         </w:rPr>
         <w:t>Benchmark</w:t>
       </w:r>
-      <w:proofErr w:type="spellEnd"/>
       <w:r>
         <w:rPr>
           <w:bCs/>
@@ -7765,14 +7609,12 @@
         </w:rPr>
         <w:t>«</w:t>
       </w:r>
-      <w:proofErr w:type="spellStart"/>
       <w:r>
         <w:rPr>
           <w:bCs/>
         </w:rPr>
         <w:t>render</w:t>
       </w:r>
-      <w:proofErr w:type="spellEnd"/>
       <w:r>
         <w:rPr>
           <w:bCs/>
@@ -7791,14 +7633,12 @@
         </w:rPr>
         <w:t>«</w:t>
       </w:r>
-      <w:proofErr w:type="spellStart"/>
       <w:r>
         <w:rPr>
           <w:bCs/>
         </w:rPr>
         <w:t>Engine</w:t>
       </w:r>
-      <w:proofErr w:type="spellEnd"/>
       <w:r>
         <w:rPr>
           <w:bCs/>
@@ -7924,33 +7764,28 @@
     </w:p>
     <w:p>
       <w:pPr>
-        <w:pStyle w:val="a4"/>
-        <w:rPr>
-          <w:b w:val="0"/>
-          <w:bCs w:val="0"/>
-        </w:rPr>
-      </w:pPr>
-      <w:r>
-        <w:rPr>
-          <w:b w:val="0"/>
-          <w:bCs w:val="0"/>
-        </w:rPr>
+        <w:pStyle w:val="AStyle"/>
+        <w:jc w:val="center"/>
+      </w:pPr>
+      <w:r>
         <w:t xml:space="preserve">Рисунок </w:t>
       </w:r>
       <w:r>
-        <w:rPr>
-          <w:b w:val="0"/>
-          <w:bCs w:val="0"/>
-        </w:rPr>
         <w:t>4</w:t>
       </w:r>
       <w:r>
-        <w:rPr>
-          <w:b w:val="0"/>
-          <w:bCs w:val="0"/>
-        </w:rPr>
         <w:t xml:space="preserve"> – скриншот программы</w:t>
       </w:r>
+    </w:p>
+    <w:p>
+      <w:pPr>
+        <w:pStyle w:val="AStyle"/>
+        <w:jc w:val="center"/>
+        <w:rPr>
+          <w:b/>
+          <w:bCs/>
+        </w:rPr>
+      </w:pPr>
     </w:p>
     <w:p>
       <w:pPr>
@@ -7979,7 +7814,6 @@
         </w:rPr>
         <w:t>«</w:t>
       </w:r>
-      <w:proofErr w:type="spellStart"/>
       <w:r>
         <w:rPr>
           <w:bCs/>
@@ -7988,7 +7822,6 @@
         </w:rPr>
         <w:t>Engine</w:t>
       </w:r>
-      <w:proofErr w:type="spellEnd"/>
       <w:r>
         <w:rPr>
           <w:bCs/>
@@ -8013,7 +7846,6 @@
         </w:rPr>
         <w:t>«</w:t>
       </w:r>
-      <w:proofErr w:type="spellStart"/>
       <w:r>
         <w:rPr>
           <w:bCs/>
@@ -8022,7 +7854,6 @@
         </w:rPr>
         <w:t>render</w:t>
       </w:r>
-      <w:proofErr w:type="spellEnd"/>
       <w:r>
         <w:rPr>
           <w:bCs/>
@@ -8047,7 +7878,6 @@
         </w:rPr>
         <w:t>«</w:t>
       </w:r>
-      <w:proofErr w:type="spellStart"/>
       <w:r>
         <w:rPr>
           <w:bCs/>
@@ -8056,7 +7886,6 @@
         </w:rPr>
         <w:t>handleEvents</w:t>
       </w:r>
-      <w:proofErr w:type="spellEnd"/>
       <w:r>
         <w:rPr>
           <w:bCs/>
@@ -8081,7 +7910,6 @@
         </w:rPr>
         <w:t>«</w:t>
       </w:r>
-      <w:proofErr w:type="spellStart"/>
       <w:r>
         <w:rPr>
           <w:bCs/>
@@ -8090,7 +7918,6 @@
         </w:rPr>
         <w:t>Benchmark</w:t>
       </w:r>
-      <w:proofErr w:type="spellEnd"/>
       <w:r>
         <w:rPr>
           <w:bCs/>
@@ -8125,14 +7952,12 @@
       <w:r>
         <w:t>.</w:t>
       </w:r>
-      <w:proofErr w:type="spellStart"/>
       <w:r>
         <w:rPr>
           <w:lang w:val="en-US"/>
         </w:rPr>
         <w:t>hpp</w:t>
       </w:r>
-      <w:proofErr w:type="spellEnd"/>
       <w:r>
         <w:t>»</w:t>
       </w:r>
@@ -8181,7 +8006,6 @@
         </w:rPr>
         <w:t>.</w:t>
       </w:r>
-      <w:proofErr w:type="spellStart"/>
       <w:r>
         <w:rPr>
           <w:bCs/>
@@ -8191,7 +8015,6 @@
         </w:rPr>
         <w:t>hpp</w:t>
       </w:r>
-      <w:proofErr w:type="spellEnd"/>
       <w:r>
         <w:rPr>
           <w:bCs/>
@@ -8293,11 +8116,9 @@
               <w:pStyle w:val="af9"/>
               <w:jc w:val="both"/>
             </w:pPr>
-            <w:proofErr w:type="spellStart"/>
             <w:r>
               <w:t>g_windowWidth</w:t>
             </w:r>
-            <w:proofErr w:type="spellEnd"/>
           </w:p>
         </w:tc>
         <w:tc>
@@ -8360,11 +8181,9 @@
               <w:pStyle w:val="af9"/>
               <w:jc w:val="both"/>
             </w:pPr>
-            <w:proofErr w:type="spellStart"/>
             <w:r>
               <w:t>g_windowHeight</w:t>
             </w:r>
-            <w:proofErr w:type="spellEnd"/>
           </w:p>
         </w:tc>
         <w:tc>
@@ -8428,11 +8247,9 @@
               <w:pStyle w:val="af9"/>
               <w:jc w:val="both"/>
             </w:pPr>
-            <w:proofErr w:type="spellStart"/>
             <w:r>
               <w:t>g_fpsLimit</w:t>
             </w:r>
-            <w:proofErr w:type="spellEnd"/>
           </w:p>
         </w:tc>
         <w:tc>
@@ -8496,11 +8313,9 @@
               <w:pStyle w:val="af9"/>
               <w:jc w:val="both"/>
             </w:pPr>
-            <w:proofErr w:type="spellStart"/>
             <w:r>
               <w:t>g_maximumParticles</w:t>
             </w:r>
-            <w:proofErr w:type="spellEnd"/>
           </w:p>
         </w:tc>
         <w:tc>
@@ -8564,11 +8379,9 @@
               <w:pStyle w:val="af9"/>
               <w:jc w:val="both"/>
             </w:pPr>
-            <w:proofErr w:type="spellStart"/>
             <w:r>
               <w:t>g_particleRadius</w:t>
             </w:r>
-            <w:proofErr w:type="spellEnd"/>
           </w:p>
         </w:tc>
         <w:tc>
@@ -8636,7 +8449,6 @@
                 <w:szCs w:val="24"/>
               </w:rPr>
             </w:pPr>
-            <w:proofErr w:type="spellStart"/>
             <w:r>
               <w:rPr>
                 <w:rFonts w:eastAsia="Times New Roman"/>
@@ -8645,7 +8457,6 @@
               </w:rPr>
               <w:t>g_collisionCheckCount</w:t>
             </w:r>
-            <w:proofErr w:type="spellEnd"/>
           </w:p>
         </w:tc>
         <w:tc>
@@ -8713,7 +8524,6 @@
                 <w:szCs w:val="24"/>
               </w:rPr>
             </w:pPr>
-            <w:proofErr w:type="spellStart"/>
             <w:r>
               <w:rPr>
                 <w:rFonts w:eastAsia="Times New Roman"/>
@@ -8722,7 +8532,6 @@
               </w:rPr>
               <w:t>g_particleCollisionStrength</w:t>
             </w:r>
-            <w:proofErr w:type="spellEnd"/>
           </w:p>
         </w:tc>
         <w:tc>
@@ -8790,7 +8599,6 @@
                 <w:szCs w:val="24"/>
               </w:rPr>
             </w:pPr>
-            <w:proofErr w:type="spellStart"/>
             <w:r>
               <w:rPr>
                 <w:rFonts w:eastAsia="Times New Roman"/>
@@ -8799,7 +8607,6 @@
               </w:rPr>
               <w:t>g_damp</w:t>
             </w:r>
-            <w:proofErr w:type="spellEnd"/>
           </w:p>
         </w:tc>
         <w:tc>
@@ -8867,7 +8674,6 @@
                 <w:szCs w:val="24"/>
               </w:rPr>
             </w:pPr>
-            <w:proofErr w:type="spellStart"/>
             <w:r>
               <w:rPr>
                 <w:rFonts w:eastAsia="Times New Roman"/>
@@ -8876,7 +8682,6 @@
               </w:rPr>
               <w:t>g_attractionForce</w:t>
             </w:r>
-            <w:proofErr w:type="spellEnd"/>
           </w:p>
         </w:tc>
         <w:tc>
@@ -8944,7 +8749,6 @@
                 <w:szCs w:val="24"/>
               </w:rPr>
             </w:pPr>
-            <w:proofErr w:type="spellStart"/>
             <w:r>
               <w:rPr>
                 <w:rFonts w:eastAsia="Times New Roman"/>
@@ -8953,7 +8757,6 @@
               </w:rPr>
               <w:t>g_attractionRadius</w:t>
             </w:r>
-            <w:proofErr w:type="spellEnd"/>
           </w:p>
         </w:tc>
         <w:tc>
@@ -9021,7 +8824,6 @@
                 <w:szCs w:val="24"/>
               </w:rPr>
             </w:pPr>
-            <w:proofErr w:type="spellStart"/>
             <w:r>
               <w:rPr>
                 <w:rFonts w:eastAsia="Times New Roman"/>
@@ -9030,7 +8832,6 @@
               </w:rPr>
               <w:t>g_benchmarkFrames</w:t>
             </w:r>
-            <w:proofErr w:type="spellEnd"/>
           </w:p>
         </w:tc>
         <w:tc>
@@ -9098,7 +8899,6 @@
                 <w:szCs w:val="24"/>
               </w:rPr>
             </w:pPr>
-            <w:proofErr w:type="spellStart"/>
             <w:r>
               <w:rPr>
                 <w:rFonts w:eastAsia="Times New Roman"/>
@@ -9107,7 +8907,6 @@
               </w:rPr>
               <w:t>g_benchResultFileName</w:t>
             </w:r>
-            <w:proofErr w:type="spellEnd"/>
           </w:p>
         </w:tc>
         <w:tc>
@@ -9123,36 +8922,14 @@
                 <w:szCs w:val="24"/>
               </w:rPr>
             </w:pPr>
-            <w:proofErr w:type="spellStart"/>
-            <w:proofErr w:type="gramStart"/>
             <w:r>
               <w:rPr>
                 <w:rFonts w:eastAsia="Times New Roman"/>
                 <w:sz w:val="24"/>
                 <w:szCs w:val="24"/>
               </w:rPr>
-              <w:t>std</w:t>
-            </w:r>
-            <w:proofErr w:type="spellEnd"/>
-            <w:r>
-              <w:rPr>
-                <w:rFonts w:eastAsia="Times New Roman"/>
-                <w:sz w:val="24"/>
-                <w:szCs w:val="24"/>
-              </w:rPr>
-              <w:t>::</w:t>
-            </w:r>
-            <w:proofErr w:type="spellStart"/>
-            <w:proofErr w:type="gramEnd"/>
-            <w:r>
-              <w:rPr>
-                <w:rFonts w:eastAsia="Times New Roman"/>
-                <w:sz w:val="24"/>
-                <w:szCs w:val="24"/>
-              </w:rPr>
-              <w:t>string</w:t>
-            </w:r>
-            <w:proofErr w:type="spellEnd"/>
+              <w:t>std::string</w:t>
+            </w:r>
           </w:p>
         </w:tc>
         <w:tc>
@@ -9193,7 +8970,6 @@
                 <w:szCs w:val="24"/>
               </w:rPr>
             </w:pPr>
-            <w:proofErr w:type="spellStart"/>
             <w:r>
               <w:rPr>
                 <w:rFonts w:eastAsia="Times New Roman"/>
@@ -9202,7 +8978,6 @@
               </w:rPr>
               <w:t>g_saveFileName</w:t>
             </w:r>
-            <w:proofErr w:type="spellEnd"/>
           </w:p>
         </w:tc>
         <w:tc>
@@ -9218,36 +8993,14 @@
                 <w:szCs w:val="24"/>
               </w:rPr>
             </w:pPr>
-            <w:proofErr w:type="spellStart"/>
-            <w:proofErr w:type="gramStart"/>
             <w:r>
               <w:rPr>
                 <w:rFonts w:eastAsia="Times New Roman"/>
                 <w:sz w:val="24"/>
                 <w:szCs w:val="24"/>
               </w:rPr>
-              <w:t>std</w:t>
-            </w:r>
-            <w:proofErr w:type="spellEnd"/>
-            <w:r>
-              <w:rPr>
-                <w:rFonts w:eastAsia="Times New Roman"/>
-                <w:sz w:val="24"/>
-                <w:szCs w:val="24"/>
-              </w:rPr>
-              <w:t>::</w:t>
-            </w:r>
-            <w:proofErr w:type="spellStart"/>
-            <w:proofErr w:type="gramEnd"/>
-            <w:r>
-              <w:rPr>
-                <w:rFonts w:eastAsia="Times New Roman"/>
-                <w:sz w:val="24"/>
-                <w:szCs w:val="24"/>
-              </w:rPr>
-              <w:t>string</w:t>
-            </w:r>
-            <w:proofErr w:type="spellEnd"/>
+              <w:t>std::string</w:t>
+            </w:r>
           </w:p>
         </w:tc>
         <w:tc>
@@ -9269,25 +9022,7 @@
                 <w:sz w:val="24"/>
                 <w:szCs w:val="24"/>
               </w:rPr>
-              <w:t>"</w:t>
-            </w:r>
-            <w:proofErr w:type="spellStart"/>
-            <w:r>
-              <w:rPr>
-                <w:rFonts w:eastAsia="Times New Roman"/>
-                <w:sz w:val="24"/>
-                <w:szCs w:val="24"/>
-              </w:rPr>
-              <w:t>particles_state.bin</w:t>
-            </w:r>
-            <w:proofErr w:type="spellEnd"/>
-            <w:r>
-              <w:rPr>
-                <w:rFonts w:eastAsia="Times New Roman"/>
-                <w:sz w:val="24"/>
-                <w:szCs w:val="24"/>
-              </w:rPr>
-              <w:t>"</w:t>
+              <w:t>"particles_state.bin"</w:t>
             </w:r>
           </w:p>
         </w:tc>
@@ -9360,31 +9095,7 @@
         <w:pStyle w:val="AStyle"/>
       </w:pPr>
       <w:r>
-        <w:t>Одним из ключевых методов оптимизации является использование пространственной сетки (</w:t>
-      </w:r>
-      <w:proofErr w:type="spellStart"/>
-      <w:r>
-        <w:t>spatial</w:t>
-      </w:r>
-      <w:proofErr w:type="spellEnd"/>
-      <w:r>
-        <w:t xml:space="preserve"> </w:t>
-      </w:r>
-      <w:proofErr w:type="spellStart"/>
-      <w:r>
-        <w:t>grid</w:t>
-      </w:r>
-      <w:proofErr w:type="spellEnd"/>
-      <w:r>
-        <w:t xml:space="preserve">), реализованной в классе </w:t>
-      </w:r>
-      <w:proofErr w:type="spellStart"/>
-      <w:r>
-        <w:t>SpatialGrid</w:t>
-      </w:r>
-      <w:proofErr w:type="spellEnd"/>
-      <w:r>
-        <w:t>. Этот подход позволяет значительно сократить количество проверок столкновений между частицами. Вместо проверки всех пар частиц, что имеет вычислительную сложность</w:t>
+        <w:t>Одним из ключевых методов оптимизации является использование пространственной сетки (spatial grid), реализованной в классе SpatialGrid. Этот подход позволяет значительно сократить количество проверок столкновений между частицами. Вместо проверки всех пар частиц, что имеет вычислительную сложность</w:t>
       </w:r>
       <w:r>
         <w:t xml:space="preserve"> </w:t>
@@ -9478,46 +9189,14 @@
         <w:pStyle w:val="AStyle"/>
       </w:pPr>
       <w:r>
-        <w:t>Для дальнейшего повышения производительности применена библиотека OpenMP, которая обеспечивает многопоточную обработку задач. В частности, в файле updateOpenMP.cpp реализованы параллельные циклы (#</w:t>
-      </w:r>
-      <w:proofErr w:type="spellStart"/>
-      <w:r>
-        <w:t>pragma</w:t>
-      </w:r>
-      <w:proofErr w:type="spellEnd"/>
+        <w:t>Для дальнейшего повышения производительности применена библиотека OpenMP, которая обеспечивает многопоточную обработку задач. В частности, в файле updateOpenMP.cpp реализованы параллельные циклы (#pragma omp parallel for) для следующих операций</w:t>
+      </w:r>
+      <w:r>
+        <w:t>:</w:t>
+      </w:r>
       <w:r>
         <w:t xml:space="preserve"> </w:t>
       </w:r>
-      <w:proofErr w:type="spellStart"/>
-      <w:r>
-        <w:t>omp</w:t>
-      </w:r>
-      <w:proofErr w:type="spellEnd"/>
-      <w:r>
-        <w:t xml:space="preserve"> </w:t>
-      </w:r>
-      <w:proofErr w:type="spellStart"/>
-      <w:r>
-        <w:t>parallel</w:t>
-      </w:r>
-      <w:proofErr w:type="spellEnd"/>
-      <w:r>
-        <w:t xml:space="preserve"> </w:t>
-      </w:r>
-      <w:proofErr w:type="spellStart"/>
-      <w:r>
-        <w:t>for</w:t>
-      </w:r>
-      <w:proofErr w:type="spellEnd"/>
-      <w:r>
-        <w:t>) для следующих операций</w:t>
-      </w:r>
-      <w:r>
-        <w:t>:</w:t>
-      </w:r>
-      <w:r>
-        <w:t xml:space="preserve"> </w:t>
-      </w:r>
       <w:r>
         <w:t>п</w:t>
       </w:r>
@@ -9558,23 +9237,7 @@
         <w:pStyle w:val="AStyle"/>
       </w:pPr>
       <w:r>
-        <w:t xml:space="preserve">Для оптимизации вычисления расстояний между частицами в файле Sqrt.cpp реализован алгоритм быстрого приближения квадратного корня, основанный на методе обратного квадратного корня из </w:t>
-      </w:r>
-      <w:proofErr w:type="spellStart"/>
-      <w:r>
-        <w:t>Quake</w:t>
-      </w:r>
-      <w:proofErr w:type="spellEnd"/>
-      <w:r>
-        <w:t xml:space="preserve"> III </w:t>
-      </w:r>
-      <w:proofErr w:type="spellStart"/>
-      <w:r>
-        <w:t>Arena</w:t>
-      </w:r>
-      <w:proofErr w:type="spellEnd"/>
-      <w:r>
-        <w:t xml:space="preserve">. Число с плавающей точкой </w:t>
+        <w:t xml:space="preserve">Для оптимизации вычисления расстояний между частицами в файле Sqrt.cpp реализован алгоритм быстрого приближения квадратного корня, основанный на методе обратного квадратного корня из Quake III Arena. Число с плавающей точкой </w:t>
       </w:r>
       <w:r>
         <w:t>пере интерпретируется</w:t>
@@ -9811,25 +9474,7 @@
         <w:t>1</w:t>
       </w:r>
       <w:r>
-        <w:t xml:space="preserve">0% по сравнению с </w:t>
-      </w:r>
-      <w:proofErr w:type="spellStart"/>
-      <w:proofErr w:type="gramStart"/>
-      <w:r>
-        <w:t>std</w:t>
-      </w:r>
-      <w:proofErr w:type="spellEnd"/>
-      <w:r>
-        <w:t>::</w:t>
-      </w:r>
-      <w:proofErr w:type="spellStart"/>
-      <w:proofErr w:type="gramEnd"/>
-      <w:r>
-        <w:t>sqrt</w:t>
-      </w:r>
-      <w:proofErr w:type="spellEnd"/>
-      <w:r>
-        <w:t>, обеспечивая высокую производительность симуляции при 1000 частиц с минимальной погрешностью (&lt;0.1%), что идеально для реального времени.</w:t>
+        <w:t>0% по сравнению с std::sqrt, обеспечивая высокую производительность симуляции при 1000 частиц с минимальной погрешностью (&lt;0.1%), что идеально для реального времени.</w:t>
       </w:r>
     </w:p>
     <w:p>
@@ -9868,6 +9513,77 @@
           <w:bCs/>
         </w:rPr>
         <w:t>инструкций</w:t>
+      </w:r>
+    </w:p>
+    <w:p>
+      <w:pPr>
+        <w:pStyle w:val="AStyle"/>
+      </w:pPr>
+      <w:r>
+        <w:rPr>
+          <w:lang w:val="en-US"/>
+        </w:rPr>
+        <w:t>SMID</w:t>
+      </w:r>
+      <w:r>
+        <w:t xml:space="preserve"> (</w:t>
+      </w:r>
+      <w:r>
+        <w:rPr>
+          <w:lang w:val="en-US"/>
+        </w:rPr>
+        <w:t>single</w:t>
+      </w:r>
+      <w:r>
+        <w:t xml:space="preserve"> </w:t>
+      </w:r>
+      <w:r>
+        <w:rPr>
+          <w:lang w:val="en-US"/>
+        </w:rPr>
+        <w:t>instruction</w:t>
+      </w:r>
+      <w:r>
+        <w:t xml:space="preserve"> </w:t>
+      </w:r>
+      <w:r>
+        <w:rPr>
+          <w:lang w:val="en-US"/>
+        </w:rPr>
+        <w:t>multiple</w:t>
+      </w:r>
+      <w:r>
+        <w:t xml:space="preserve"> </w:t>
+      </w:r>
+      <w:r>
+        <w:rPr>
+          <w:lang w:val="en-US"/>
+        </w:rPr>
+        <w:t>data</w:t>
+      </w:r>
+      <w:r>
+        <w:t xml:space="preserve">) </w:t>
+      </w:r>
+      <w:r>
+        <w:t>инструкции</w:t>
+      </w:r>
+      <w:r>
+        <w:t xml:space="preserve"> </w:t>
+      </w:r>
+      <w:r>
+        <w:t>позволяют</w:t>
+      </w:r>
+      <w:r>
+        <w:t xml:space="preserve"> </w:t>
+      </w:r>
+      <w:r>
+        <w:t>наиболее</w:t>
+      </w:r>
+      <w:r>
+        <w:t xml:space="preserve"> </w:t>
+      </w:r>
+      <w:r>
+        <w:t>эффективно использовать ресурсы процессора, а точнее его вычислительных блоков, передавая сразу несколько переменных для выполнения над ними одной операции, это существенно влияет на количество вычислений за такт работы процессора.</w:t>
       </w:r>
     </w:p>
     <w:p>
@@ -9875,79 +9591,6 @@
         <w:pStyle w:val="AStyle"/>
         <w:ind w:firstLine="0"/>
       </w:pPr>
-      <w:r>
-        <w:rPr>
-          <w:b/>
-          <w:bCs/>
-        </w:rPr>
-        <w:tab/>
-      </w:r>
-      <w:r>
-        <w:rPr>
-          <w:lang w:val="en-US"/>
-        </w:rPr>
-        <w:t>SMID</w:t>
-      </w:r>
-      <w:r>
-        <w:t xml:space="preserve"> (</w:t>
-      </w:r>
-      <w:r>
-        <w:rPr>
-          <w:lang w:val="en-US"/>
-        </w:rPr>
-        <w:t>single</w:t>
-      </w:r>
-      <w:r>
-        <w:t xml:space="preserve"> </w:t>
-      </w:r>
-      <w:r>
-        <w:rPr>
-          <w:lang w:val="en-US"/>
-        </w:rPr>
-        <w:t>instruction</w:t>
-      </w:r>
-      <w:r>
-        <w:t xml:space="preserve"> </w:t>
-      </w:r>
-      <w:r>
-        <w:rPr>
-          <w:lang w:val="en-US"/>
-        </w:rPr>
-        <w:t>multiple</w:t>
-      </w:r>
-      <w:r>
-        <w:t xml:space="preserve"> </w:t>
-      </w:r>
-      <w:r>
-        <w:rPr>
-          <w:lang w:val="en-US"/>
-        </w:rPr>
-        <w:t>data</w:t>
-      </w:r>
-      <w:r>
-        <w:t xml:space="preserve">) </w:t>
-      </w:r>
-      <w:r>
-        <w:t>инструкции</w:t>
-      </w:r>
-      <w:r>
-        <w:t xml:space="preserve"> </w:t>
-      </w:r>
-      <w:r>
-        <w:t>позволяют</w:t>
-      </w:r>
-      <w:r>
-        <w:t xml:space="preserve"> </w:t>
-      </w:r>
-      <w:r>
-        <w:t>наиболее</w:t>
-      </w:r>
-      <w:r>
-        <w:t xml:space="preserve"> </w:t>
-      </w:r>
-      <w:r>
-        <w:t>эффективно использовать ресурсы процессора, а точнее его вычислительных блоков, передавая сразу несколько переменных для выполнения над ними одной операции, это существенно влияет на количество вычислений за такт работы процессора.</w:t>
-      </w:r>
     </w:p>
     <w:p>
       <w:pPr>
@@ -9958,51 +9601,35 @@
     <w:p>
       <w:pPr>
         <w:pStyle w:val="AStyle"/>
-        <w:ind w:firstLine="0"/>
-      </w:pPr>
+        <w:rPr>
+          <w:b/>
+          <w:bCs/>
+        </w:rPr>
+      </w:pPr>
+      <w:r>
+        <w:rPr>
+          <w:b/>
+          <w:bCs/>
+        </w:rPr>
+        <w:lastRenderedPageBreak/>
+        <w:t>Результаты оптимизации</w:t>
+      </w:r>
     </w:p>
     <w:p>
       <w:pPr>
         <w:pStyle w:val="AStyle"/>
-        <w:ind w:firstLine="0"/>
-        <w:rPr>
-          <w:b/>
-          <w:bCs/>
-        </w:rPr>
-      </w:pPr>
-      <w:r>
-        <w:lastRenderedPageBreak/>
-        <w:tab/>
-      </w:r>
-      <w:r>
-        <w:rPr>
-          <w:b/>
-          <w:bCs/>
-        </w:rPr>
-        <w:t>Результаты оптимизации</w:t>
+      </w:pPr>
+      <w:r>
+        <w:t>Эти улучшения позволили программе эффективно работать в реальном времени даже при большом количестве частиц, обеспечивая высокую производительность рендеринга и симуляции физической модели.</w:t>
+      </w:r>
+      <w:r>
+        <w:t xml:space="preserve"> </w:t>
       </w:r>
     </w:p>
     <w:p>
       <w:pPr>
         <w:pStyle w:val="AStyle"/>
-        <w:ind w:firstLine="0"/>
-      </w:pPr>
-      <w:r>
-        <w:tab/>
-        <w:t>Эти улучшения позволили программе эффективно работать в реальном времени даже при большом количестве частиц, обеспечивая высокую производительность рендеринга и симуляции физической модели.</w:t>
-      </w:r>
-      <w:r>
-        <w:t xml:space="preserve"> </w:t>
-      </w:r>
-    </w:p>
-    <w:p>
-      <w:pPr>
-        <w:pStyle w:val="AStyle"/>
-        <w:ind w:firstLine="0"/>
-      </w:pPr>
-      <w:r>
-        <w:tab/>
-      </w:r>
+      </w:pPr>
       <w:r>
         <w:t xml:space="preserve">Полный цикл оптимизационных работ существенно увеличил производительность приложения. Во время проведения тестирования и сбора результатов не использовалось стороннего программного обеспечения, так как оно влияет на </w:t>
       </w:r>
@@ -10116,16 +9743,12 @@
     <w:p>
       <w:pPr>
         <w:pStyle w:val="AStyle"/>
-        <w:ind w:firstLine="0"/>
         <w:rPr>
           <w:b/>
           <w:bCs/>
         </w:rPr>
       </w:pPr>
       <w:r>
-        <w:tab/>
-      </w:r>
-      <w:r>
         <w:rPr>
           <w:b/>
           <w:bCs/>
@@ -10150,15 +9773,7 @@
     <w:p>
       <w:pPr>
         <w:pStyle w:val="AStyle"/>
-        <w:ind w:firstLine="0"/>
-      </w:pPr>
-      <w:r>
-        <w:rPr>
-          <w:b/>
-          <w:bCs/>
-        </w:rPr>
-        <w:tab/>
-      </w:r>
+      </w:pPr>
       <w:r>
         <w:t>В третьей главе описана реализация приложения для симуляции физической модели</w:t>
       </w:r>
@@ -10166,21 +9781,19 @@
         <w:t>, основные компоненты системы и их предназначение</w:t>
       </w:r>
       <w:r>
-        <w:t xml:space="preserve">. Использованы инструменты: C++, GCC, </w:t>
-      </w:r>
-      <w:proofErr w:type="spellStart"/>
-      <w:r>
-        <w:t>CMake</w:t>
-      </w:r>
-      <w:proofErr w:type="spellEnd"/>
-      <w:r>
-        <w:t>, SFML для визуализации и OpenMP для параллелизации. Оптимизация достигнута через пространственную сетку, параллельные вычисления с OpenMP, быстрый квадратный корень и SIMD-инструкции, что обеспечило</w:t>
+        <w:t>. Использованы инструменты: C++, GCC, CMake, SFML для визуализации и OpenMP для параллелизации. Оптимизация достигнута через пространственную сетку, параллельные вычисления с OpenMP, быстрый квадратный корень и SIMD-инструкции, что обеспечило</w:t>
       </w:r>
       <w:r>
         <w:t xml:space="preserve"> общий</w:t>
       </w:r>
       <w:r>
-        <w:t xml:space="preserve"> прирост производительности примерно в 4 раза. </w:t>
+        <w:t xml:space="preserve"> прирост производительности примерно в </w:t>
+      </w:r>
+      <w:r>
+        <w:t>8</w:t>
+      </w:r>
+      <w:r>
+        <w:t xml:space="preserve"> раз. </w:t>
       </w:r>
       <w:r>
         <w:br w:type="page"/>
@@ -11206,15 +10819,7 @@
           </w:tcPr>
           <w:p>
             <w:r>
-              <w:t xml:space="preserve">Система отчищает симуляцию, </w:t>
-            </w:r>
-            <w:proofErr w:type="spellStart"/>
-            <w:r>
-              <w:t>отрисовывает</w:t>
-            </w:r>
-            <w:proofErr w:type="spellEnd"/>
-            <w:r>
-              <w:t xml:space="preserve"> тысячу кадров и сохраняет результаты теста в файл.</w:t>
+              <w:t>Система отчищает симуляцию, отрисовывает тысячу кадров и сохраняет результаты теста в файл.</w:t>
             </w:r>
           </w:p>
         </w:tc>
@@ -11345,9 +10950,12 @@
         <w:pStyle w:val="AStyle"/>
         <w:numPr>
           <w:ilvl w:val="0"/>
-          <w:numId w:val="44"/>
+          <w:numId w:val="50"/>
         </w:numPr>
-        <w:ind w:left="1276" w:hanging="567"/>
+        <w:tabs>
+          <w:tab w:val="left" w:pos="1134"/>
+        </w:tabs>
+        <w:ind w:left="0" w:firstLine="709"/>
       </w:pPr>
       <w:r>
         <w:t>Проведен анализ предметной области.</w:t>
@@ -11358,9 +10966,12 @@
         <w:pStyle w:val="AStyle"/>
         <w:numPr>
           <w:ilvl w:val="0"/>
-          <w:numId w:val="44"/>
+          <w:numId w:val="50"/>
         </w:numPr>
-        <w:ind w:left="1276" w:hanging="567"/>
+        <w:tabs>
+          <w:tab w:val="left" w:pos="1134"/>
+        </w:tabs>
+        <w:ind w:left="0" w:firstLine="709"/>
       </w:pPr>
       <w:r>
         <w:t>Спроектирована архитектура приложения.</w:t>
@@ -11371,9 +10982,12 @@
         <w:pStyle w:val="AStyle"/>
         <w:numPr>
           <w:ilvl w:val="0"/>
-          <w:numId w:val="44"/>
+          <w:numId w:val="50"/>
         </w:numPr>
-        <w:ind w:left="1276" w:hanging="567"/>
+        <w:tabs>
+          <w:tab w:val="left" w:pos="1134"/>
+        </w:tabs>
+        <w:ind w:left="0" w:firstLine="709"/>
       </w:pPr>
       <w:r>
         <w:t>Разработана программная реализация, соответствующая требованиям.</w:t>
@@ -11384,9 +10998,12 @@
         <w:pStyle w:val="AStyle"/>
         <w:numPr>
           <w:ilvl w:val="0"/>
-          <w:numId w:val="44"/>
+          <w:numId w:val="50"/>
         </w:numPr>
-        <w:ind w:left="1276" w:hanging="567"/>
+        <w:tabs>
+          <w:tab w:val="left" w:pos="1134"/>
+        </w:tabs>
+        <w:ind w:left="0" w:firstLine="709"/>
       </w:pPr>
       <w:r>
         <w:t>Проведена оптимизация процессов приложения.</w:t>
@@ -11397,9 +11014,12 @@
         <w:pStyle w:val="AStyle"/>
         <w:numPr>
           <w:ilvl w:val="0"/>
-          <w:numId w:val="44"/>
+          <w:numId w:val="50"/>
         </w:numPr>
-        <w:ind w:left="1276" w:hanging="567"/>
+        <w:tabs>
+          <w:tab w:val="left" w:pos="1134"/>
+        </w:tabs>
+        <w:ind w:left="0" w:firstLine="709"/>
       </w:pPr>
       <w:r>
         <w:t>Выполнено тестирование.</w:t>
@@ -11473,23 +11093,13 @@
           <w:lang w:val="en-US"/>
         </w:rPr>
       </w:pPr>
-      <w:proofErr w:type="spellStart"/>
       <w:r>
         <w:rPr>
           <w:sz w:val="28"/>
           <w:szCs w:val="28"/>
           <w:lang w:val="en-US"/>
         </w:rPr>
-        <w:t>Berzal</w:t>
-      </w:r>
-      <w:proofErr w:type="spellEnd"/>
-      <w:r>
-        <w:rPr>
-          <w:sz w:val="28"/>
-          <w:szCs w:val="28"/>
-          <w:lang w:val="en-US"/>
-        </w:rPr>
-        <w:t>, F. Structured parallel programming by Michael McCool, James Reinders &amp; Arch Robison // SIGSOFT Software Engineering Notes. 2013. Vol. 38, No. 2. P. 35–39.</w:t>
+        <w:t>Berzal, F. Structured parallel programming by Michael McCool, James Reinders &amp; Arch Robison // SIGSOFT Software Engineering Notes. 2013. Vol. 38, No. 2. P. 35–39.</w:t>
       </w:r>
     </w:p>
     <w:p>
@@ -11556,25 +11166,7 @@
           <w:szCs w:val="28"/>
           <w:lang w:val="en-US"/>
         </w:rPr>
-        <w:t xml:space="preserve">]. URL: https://homepages.math.uic.edu/ </w:t>
-      </w:r>
-      <w:proofErr w:type="spellStart"/>
-      <w:r>
-        <w:rPr>
-          <w:sz w:val="28"/>
-          <w:szCs w:val="28"/>
-          <w:lang w:val="en-US"/>
-        </w:rPr>
-        <w:t>jan</w:t>
-      </w:r>
-      <w:proofErr w:type="spellEnd"/>
-      <w:r>
-        <w:rPr>
-          <w:sz w:val="28"/>
-          <w:szCs w:val="28"/>
-          <w:lang w:val="en-US"/>
-        </w:rPr>
-        <w:t>/mcs572f16/mcs572notes/lec09.html (</w:t>
+        <w:t>]. URL: https://homepages.math.uic.edu/ jan/mcs572f16/mcs572notes/lec09.html (</w:t>
       </w:r>
       <w:r>
         <w:rPr>
@@ -11722,23 +11314,7 @@
           <w:sz w:val="28"/>
           <w:szCs w:val="28"/>
         </w:rPr>
-        <w:t xml:space="preserve">SFML </w:t>
-      </w:r>
-      <w:proofErr w:type="spellStart"/>
-      <w:r>
-        <w:rPr>
-          <w:sz w:val="28"/>
-          <w:szCs w:val="28"/>
-        </w:rPr>
-        <w:t>Documentation</w:t>
-      </w:r>
-      <w:proofErr w:type="spellEnd"/>
-      <w:r>
-        <w:rPr>
-          <w:sz w:val="28"/>
-          <w:szCs w:val="28"/>
-        </w:rPr>
-        <w:t xml:space="preserve"> [Электронный ресурс]. URL: https://www.sfml-dev.org/documentation/2.5.1/ (дата обращения: 18.06.2025).</w:t>
+        <w:t>SFML Documentation [Электронный ресурс]. URL: https://www.sfml-dev.org/documentation/2.5.1/ (дата обращения: 18.06.2025).</w:t>
       </w:r>
     </w:p>
     <w:p>
@@ -11760,37 +11336,12 @@
           <w:szCs w:val="28"/>
         </w:rPr>
       </w:pPr>
-      <w:proofErr w:type="spellStart"/>
-      <w:r>
-        <w:rPr>
-          <w:sz w:val="28"/>
-          <w:szCs w:val="28"/>
-        </w:rPr>
-        <w:t>CMake</w:t>
-      </w:r>
-      <w:proofErr w:type="spellEnd"/>
-      <w:r>
-        <w:rPr>
-          <w:sz w:val="28"/>
-          <w:szCs w:val="28"/>
-        </w:rPr>
-        <w:t xml:space="preserve"> </w:t>
-      </w:r>
-      <w:proofErr w:type="spellStart"/>
-      <w:r>
-        <w:rPr>
-          <w:sz w:val="28"/>
-          <w:szCs w:val="28"/>
-        </w:rPr>
-        <w:t>Documentation</w:t>
-      </w:r>
-      <w:proofErr w:type="spellEnd"/>
-      <w:r>
-        <w:rPr>
-          <w:sz w:val="28"/>
-          <w:szCs w:val="28"/>
-        </w:rPr>
-        <w:t xml:space="preserve"> [Электронный ресурс].</w:t>
+      <w:r>
+        <w:rPr>
+          <w:sz w:val="28"/>
+          <w:szCs w:val="28"/>
+        </w:rPr>
+        <w:t>CMake Documentation [Электронный ресурс].</w:t>
       </w:r>
       <w:r>
         <w:rPr>
@@ -11898,25 +11449,7 @@
           <w:szCs w:val="28"/>
           <w:lang w:val="en-US"/>
         </w:rPr>
-        <w:t xml:space="preserve">Chapman, B., </w:t>
-      </w:r>
-      <w:proofErr w:type="spellStart"/>
-      <w:r>
-        <w:rPr>
-          <w:sz w:val="28"/>
-          <w:szCs w:val="28"/>
-          <w:lang w:val="en-US"/>
-        </w:rPr>
-        <w:t>Jost</w:t>
-      </w:r>
-      <w:proofErr w:type="spellEnd"/>
-      <w:r>
-        <w:rPr>
-          <w:sz w:val="28"/>
-          <w:szCs w:val="28"/>
-          <w:lang w:val="en-US"/>
-        </w:rPr>
-        <w:t>, G., Pas, R. Using OpenMP: Portable Shared Memory Parallel Programming. MIT Press, 2007. 353 p</w:t>
+        <w:t>Chapman, B., Jost, G., Pas, R. Using OpenMP: Portable Shared Memory Parallel Programming. MIT Press, 2007. 353 p</w:t>
       </w:r>
     </w:p>
     <w:p>
@@ -11996,23 +11529,21 @@
           <w:szCs w:val="28"/>
         </w:rPr>
       </w:pPr>
-      <w:proofErr w:type="spellStart"/>
       <w:r>
         <w:rPr>
           <w:sz w:val="28"/>
           <w:szCs w:val="28"/>
           <w:lang w:val="en-US"/>
         </w:rPr>
-        <w:t>Khronos</w:t>
-      </w:r>
-      <w:proofErr w:type="spellEnd"/>
+        <w:t>Khronos Group. OpenCL</w:t>
+      </w:r>
       <w:r>
         <w:rPr>
           <w:sz w:val="28"/>
           <w:szCs w:val="28"/>
           <w:lang w:val="en-US"/>
         </w:rPr>
-        <w:t xml:space="preserve"> Group. OpenCL</w:t>
+        <w:t xml:space="preserve"> </w:t>
       </w:r>
       <w:r>
         <w:rPr>
@@ -12020,15 +11551,45 @@
           <w:szCs w:val="28"/>
           <w:lang w:val="en-US"/>
         </w:rPr>
+        <w:t>Specification</w:t>
+      </w:r>
+      <w:r>
+        <w:rPr>
+          <w:sz w:val="28"/>
+          <w:szCs w:val="28"/>
+          <w:lang w:val="en-US"/>
+        </w:rPr>
+        <w:t xml:space="preserve"> [</w:t>
+      </w:r>
+      <w:r>
+        <w:rPr>
+          <w:sz w:val="28"/>
+          <w:szCs w:val="28"/>
+        </w:rPr>
+        <w:t>Электронный</w:t>
+      </w:r>
+      <w:r>
+        <w:rPr>
+          <w:sz w:val="28"/>
+          <w:szCs w:val="28"/>
+          <w:lang w:val="en-US"/>
+        </w:rPr>
         <w:t xml:space="preserve"> </w:t>
       </w:r>
       <w:r>
         <w:rPr>
           <w:sz w:val="28"/>
           <w:szCs w:val="28"/>
+        </w:rPr>
+        <w:t>ресурс</w:t>
+      </w:r>
+      <w:r>
+        <w:rPr>
+          <w:sz w:val="28"/>
+          <w:szCs w:val="28"/>
           <w:lang w:val="en-US"/>
         </w:rPr>
-        <w:t>Specification</w:t>
+        <w:t xml:space="preserve">]. </w:t>
       </w:r>
       <w:r>
         <w:rPr>
@@ -12036,14 +11597,14 @@
           <w:szCs w:val="28"/>
           <w:lang w:val="en-US"/>
         </w:rPr>
-        <w:t xml:space="preserve"> [</w:t>
-      </w:r>
-      <w:r>
-        <w:rPr>
-          <w:sz w:val="28"/>
-          <w:szCs w:val="28"/>
-        </w:rPr>
-        <w:t>Электронный</w:t>
+        <w:t>URL</w:t>
+      </w:r>
+      <w:r>
+        <w:rPr>
+          <w:sz w:val="28"/>
+          <w:szCs w:val="28"/>
+        </w:rPr>
+        <w:t xml:space="preserve">: </w:t>
       </w:r>
       <w:r>
         <w:rPr>
@@ -12051,14 +11612,14 @@
           <w:szCs w:val="28"/>
           <w:lang w:val="en-US"/>
         </w:rPr>
-        <w:t xml:space="preserve"> </w:t>
-      </w:r>
-      <w:r>
-        <w:rPr>
-          <w:sz w:val="28"/>
-          <w:szCs w:val="28"/>
-        </w:rPr>
-        <w:t>ресурс</w:t>
+        <w:t>https</w:t>
+      </w:r>
+      <w:r>
+        <w:rPr>
+          <w:sz w:val="28"/>
+          <w:szCs w:val="28"/>
+        </w:rPr>
+        <w:t>://</w:t>
       </w:r>
       <w:r>
         <w:rPr>
@@ -12066,7 +11627,14 @@
           <w:szCs w:val="28"/>
           <w:lang w:val="en-US"/>
         </w:rPr>
-        <w:t xml:space="preserve">]. </w:t>
+        <w:t>www</w:t>
+      </w:r>
+      <w:r>
+        <w:rPr>
+          <w:sz w:val="28"/>
+          <w:szCs w:val="28"/>
+        </w:rPr>
+        <w:t>.</w:t>
       </w:r>
       <w:r>
         <w:rPr>
@@ -12074,55 +11642,8 @@
           <w:szCs w:val="28"/>
           <w:lang w:val="en-US"/>
         </w:rPr>
-        <w:t>URL</w:t>
-      </w:r>
-      <w:r>
-        <w:rPr>
-          <w:sz w:val="28"/>
-          <w:szCs w:val="28"/>
-        </w:rPr>
-        <w:t xml:space="preserve">: </w:t>
-      </w:r>
-      <w:r>
-        <w:rPr>
-          <w:sz w:val="28"/>
-          <w:szCs w:val="28"/>
-          <w:lang w:val="en-US"/>
-        </w:rPr>
-        <w:t>https</w:t>
-      </w:r>
-      <w:r>
-        <w:rPr>
-          <w:sz w:val="28"/>
-          <w:szCs w:val="28"/>
-        </w:rPr>
-        <w:t>://</w:t>
-      </w:r>
-      <w:r>
-        <w:rPr>
-          <w:sz w:val="28"/>
-          <w:szCs w:val="28"/>
-          <w:lang w:val="en-US"/>
-        </w:rPr>
-        <w:t>www</w:t>
-      </w:r>
-      <w:r>
-        <w:rPr>
-          <w:sz w:val="28"/>
-          <w:szCs w:val="28"/>
-        </w:rPr>
-        <w:t>.</w:t>
-      </w:r>
-      <w:proofErr w:type="spellStart"/>
-      <w:r>
-        <w:rPr>
-          <w:sz w:val="28"/>
-          <w:szCs w:val="28"/>
-          <w:lang w:val="en-US"/>
-        </w:rPr>
         <w:t>khronos</w:t>
       </w:r>
-      <w:proofErr w:type="spellEnd"/>
       <w:r>
         <w:rPr>
           <w:sz w:val="28"/>
@@ -12359,7 +11880,6 @@
         </w:rPr>
         <w:t>/</w:t>
       </w:r>
-      <w:proofErr w:type="spellStart"/>
       <w:r>
         <w:rPr>
           <w:sz w:val="28"/>
@@ -12368,7 +11888,6 @@
         </w:rPr>
         <w:t>PartSysReference</w:t>
       </w:r>
-      <w:proofErr w:type="spellEnd"/>
       <w:r>
         <w:rPr>
           <w:sz w:val="28"/>
@@ -12439,7 +11958,6 @@
           <w:szCs w:val="28"/>
         </w:rPr>
       </w:pPr>
-      <w:proofErr w:type="spellStart"/>
       <w:r>
         <w:rPr>
           <w:sz w:val="28"/>
@@ -12448,7 +11966,6 @@
         </w:rPr>
         <w:t>SideFX</w:t>
       </w:r>
-      <w:proofErr w:type="spellEnd"/>
       <w:r>
         <w:rPr>
           <w:sz w:val="28"/>
@@ -12559,7 +12076,6 @@
         </w:rPr>
         <w:t>.</w:t>
       </w:r>
-      <w:proofErr w:type="spellStart"/>
       <w:r>
         <w:rPr>
           <w:sz w:val="28"/>
@@ -12568,7 +12084,6 @@
         </w:rPr>
         <w:t>sidefx</w:t>
       </w:r>
-      <w:proofErr w:type="spellEnd"/>
       <w:r>
         <w:rPr>
           <w:sz w:val="28"/>
@@ -12606,7 +12121,6 @@
         </w:rPr>
         <w:t>/</w:t>
       </w:r>
-      <w:proofErr w:type="spellStart"/>
       <w:r>
         <w:rPr>
           <w:sz w:val="28"/>
@@ -12615,7 +12129,6 @@
         </w:rPr>
         <w:t>houdini</w:t>
       </w:r>
-      <w:proofErr w:type="spellEnd"/>
       <w:r>
         <w:rPr>
           <w:sz w:val="28"/>
@@ -12955,7 +12468,6 @@
               </w:rPr>
             </w:pPr>
             <w:bookmarkStart w:id="26" w:name="_Hlk200918580"/>
-            <w:proofErr w:type="spellStart"/>
             <w:r>
               <w:rPr>
                 <w:b/>
@@ -12964,18 +12476,7 @@
                 <w:szCs w:val="24"/>
                 <w:lang w:val="en-US"/>
               </w:rPr>
-              <w:t>UseCase</w:t>
-            </w:r>
-            <w:proofErr w:type="spellEnd"/>
-            <w:r>
-              <w:rPr>
-                <w:b/>
-                <w:i/>
-                <w:sz w:val="24"/>
-                <w:szCs w:val="24"/>
-                <w:lang w:val="en-US"/>
-              </w:rPr>
-              <w:t>:</w:t>
+              <w:t>UseCase:</w:t>
             </w:r>
             <w:r>
               <w:rPr>
@@ -13473,7 +12974,6 @@
                 <w:szCs w:val="24"/>
               </w:rPr>
             </w:pPr>
-            <w:proofErr w:type="spellStart"/>
             <w:r>
               <w:rPr>
                 <w:b/>
@@ -13482,18 +12982,7 @@
                 <w:szCs w:val="24"/>
                 <w:lang w:val="en-US"/>
               </w:rPr>
-              <w:t>UseCase</w:t>
-            </w:r>
-            <w:proofErr w:type="spellEnd"/>
-            <w:r>
-              <w:rPr>
-                <w:b/>
-                <w:i/>
-                <w:sz w:val="24"/>
-                <w:szCs w:val="24"/>
-                <w:lang w:val="en-US"/>
-              </w:rPr>
-              <w:t>:</w:t>
+              <w:t>UseCase:</w:t>
             </w:r>
             <w:r>
               <w:rPr>
@@ -13863,52 +13352,18 @@
     </w:tbl>
     <w:p>
       <w:pPr>
-        <w:pStyle w:val="aff3"/>
         <w:jc w:val="right"/>
         <w:rPr>
-          <w:lang w:eastAsia="ja-JP" w:bidi="hi-IN"/>
-        </w:rPr>
-      </w:pPr>
-      <w:r>
-        <w:rPr>
-          <w:lang w:eastAsia="ja-JP" w:bidi="hi-IN"/>
+          <w:sz w:val="28"/>
+          <w:szCs w:val="28"/>
+        </w:rPr>
+      </w:pPr>
+      <w:r>
+        <w:rPr>
+          <w:sz w:val="28"/>
+          <w:szCs w:val="28"/>
         </w:rPr>
         <w:lastRenderedPageBreak/>
-        <w:t>Продолжение приложения</w:t>
-      </w:r>
-      <w:r>
-        <w:rPr>
-          <w:lang w:eastAsia="ja-JP" w:bidi="hi-IN"/>
-        </w:rPr>
-        <w:t xml:space="preserve"> А</w:t>
-      </w:r>
-      <w:r>
-        <w:rPr>
-          <w:lang w:eastAsia="ja-JP" w:bidi="hi-IN"/>
-        </w:rPr>
-        <w:t xml:space="preserve"> </w:t>
-      </w:r>
-    </w:p>
-    <w:p>
-      <w:pPr>
-        <w:rPr>
-          <w:sz w:val="28"/>
-          <w:szCs w:val="28"/>
-        </w:rPr>
-      </w:pPr>
-    </w:p>
-    <w:p>
-      <w:pPr>
-        <w:rPr>
-          <w:sz w:val="28"/>
-          <w:szCs w:val="28"/>
-        </w:rPr>
-      </w:pPr>
-      <w:r>
-        <w:rPr>
-          <w:sz w:val="28"/>
-          <w:szCs w:val="28"/>
-        </w:rPr>
         <w:t>Окончание таблицы 4 приложения А</w:t>
       </w:r>
     </w:p>
@@ -14077,7 +13532,6 @@
                 <w:szCs w:val="24"/>
               </w:rPr>
             </w:pPr>
-            <w:proofErr w:type="spellStart"/>
             <w:r>
               <w:rPr>
                 <w:b/>
@@ -14086,18 +13540,7 @@
                 <w:szCs w:val="24"/>
                 <w:lang w:val="en-US"/>
               </w:rPr>
-              <w:t>UseCase</w:t>
-            </w:r>
-            <w:proofErr w:type="spellEnd"/>
-            <w:r>
-              <w:rPr>
-                <w:b/>
-                <w:i/>
-                <w:sz w:val="24"/>
-                <w:szCs w:val="24"/>
-                <w:lang w:val="en-US"/>
-              </w:rPr>
-              <w:t>:</w:t>
+              <w:t>UseCase:</w:t>
             </w:r>
             <w:r>
               <w:rPr>
@@ -14533,7 +13976,6 @@
               </w:rPr>
               <w:br w:type="page"/>
             </w:r>
-            <w:proofErr w:type="spellStart"/>
             <w:r>
               <w:rPr>
                 <w:b/>
@@ -14542,18 +13984,7 @@
                 <w:szCs w:val="24"/>
                 <w:lang w:val="en-US"/>
               </w:rPr>
-              <w:t>UseCase</w:t>
-            </w:r>
-            <w:proofErr w:type="spellEnd"/>
-            <w:r>
-              <w:rPr>
-                <w:b/>
-                <w:i/>
-                <w:sz w:val="24"/>
-                <w:szCs w:val="24"/>
-                <w:lang w:val="en-US"/>
-              </w:rPr>
-              <w:t>:</w:t>
+              <w:t>UseCase:</w:t>
             </w:r>
             <w:r>
               <w:rPr>
@@ -15095,7 +14526,6 @@
                 <w:szCs w:val="24"/>
               </w:rPr>
             </w:pPr>
-            <w:proofErr w:type="spellStart"/>
             <w:r>
               <w:rPr>
                 <w:b/>
@@ -15104,18 +14534,7 @@
                 <w:szCs w:val="24"/>
                 <w:lang w:val="en-US"/>
               </w:rPr>
-              <w:t>UseCase</w:t>
-            </w:r>
-            <w:proofErr w:type="spellEnd"/>
-            <w:r>
-              <w:rPr>
-                <w:b/>
-                <w:i/>
-                <w:sz w:val="24"/>
-                <w:szCs w:val="24"/>
-                <w:lang w:val="en-US"/>
-              </w:rPr>
-              <w:t>:</w:t>
+              <w:t>UseCase:</w:t>
             </w:r>
             <w:r>
               <w:rPr>
@@ -15630,7 +15049,6 @@
                 <w:szCs w:val="24"/>
               </w:rPr>
             </w:pPr>
-            <w:proofErr w:type="spellStart"/>
             <w:r>
               <w:rPr>
                 <w:b/>
@@ -15639,18 +15057,7 @@
                 <w:szCs w:val="24"/>
                 <w:lang w:val="en-US"/>
               </w:rPr>
-              <w:t>UseCase</w:t>
-            </w:r>
-            <w:proofErr w:type="spellEnd"/>
-            <w:r>
-              <w:rPr>
-                <w:b/>
-                <w:i/>
-                <w:sz w:val="24"/>
-                <w:szCs w:val="24"/>
-                <w:lang w:val="en-US"/>
-              </w:rPr>
-              <w:t>:</w:t>
+              <w:t>UseCase:</w:t>
             </w:r>
             <w:r>
               <w:rPr>
@@ -16174,7 +15581,6 @@
                 <w:szCs w:val="24"/>
               </w:rPr>
             </w:pPr>
-            <w:proofErr w:type="spellStart"/>
             <w:r>
               <w:rPr>
                 <w:b/>
@@ -16183,18 +15589,7 @@
                 <w:szCs w:val="24"/>
                 <w:lang w:val="en-US"/>
               </w:rPr>
-              <w:t>UseCase</w:t>
-            </w:r>
-            <w:proofErr w:type="spellEnd"/>
-            <w:r>
-              <w:rPr>
-                <w:b/>
-                <w:i/>
-                <w:sz w:val="24"/>
-                <w:szCs w:val="24"/>
-                <w:lang w:val="en-US"/>
-              </w:rPr>
-              <w:t>:</w:t>
+              <w:t>UseCase:</w:t>
             </w:r>
             <w:r>
               <w:rPr>
@@ -16686,7 +16081,6 @@
               </w:rPr>
               <w:br w:type="page"/>
             </w:r>
-            <w:proofErr w:type="spellStart"/>
             <w:r>
               <w:rPr>
                 <w:b/>
@@ -16695,18 +16089,7 @@
                 <w:szCs w:val="24"/>
                 <w:lang w:val="en-US"/>
               </w:rPr>
-              <w:t>UseCase</w:t>
-            </w:r>
-            <w:proofErr w:type="spellEnd"/>
-            <w:r>
-              <w:rPr>
-                <w:b/>
-                <w:i/>
-                <w:sz w:val="24"/>
-                <w:szCs w:val="24"/>
-                <w:lang w:val="en-US"/>
-              </w:rPr>
-              <w:t>:</w:t>
+              <w:t>UseCase:</w:t>
             </w:r>
             <w:r>
               <w:rPr>
@@ -17231,7 +16614,6 @@
                 <w:szCs w:val="24"/>
               </w:rPr>
             </w:pPr>
-            <w:proofErr w:type="spellStart"/>
             <w:r>
               <w:rPr>
                 <w:b/>
@@ -17240,18 +16622,7 @@
                 <w:szCs w:val="24"/>
                 <w:lang w:val="en-US"/>
               </w:rPr>
-              <w:t>UseCase</w:t>
-            </w:r>
-            <w:proofErr w:type="spellEnd"/>
-            <w:r>
-              <w:rPr>
-                <w:b/>
-                <w:i/>
-                <w:sz w:val="24"/>
-                <w:szCs w:val="24"/>
-                <w:lang w:val="en-US"/>
-              </w:rPr>
-              <w:t>:</w:t>
+              <w:t>UseCase:</w:t>
             </w:r>
             <w:r>
               <w:rPr>
@@ -17720,19 +17091,37 @@
         <w:pStyle w:val="AStyle"/>
       </w:pPr>
       <w:r>
-        <w:t>На рисунке 5 представлена накопительная диаграмма оптимизации приложения, за исходное значение берется неоптимизированная версия приложения.</w:t>
-      </w:r>
-    </w:p>
-    <w:p>
+        <w:t xml:space="preserve">На рисунке 5 представлена диаграмма </w:t>
+      </w:r>
+      <w:r>
+        <w:t>времени выполнения разных версий программы</w:t>
+      </w:r>
+      <w:r>
+        <w:t>.</w:t>
+      </w:r>
+      <w:r>
+        <w:t xml:space="preserve"> На рисунке 6 показан график ускорения приложения.</w:t>
+      </w:r>
+    </w:p>
+    <w:p>
+      <w:pPr>
+        <w:jc w:val="center"/>
+      </w:pPr>
       <w:r>
         <w:rPr>
           <w:noProof/>
         </w:rPr>
         <w:drawing>
-          <wp:inline distT="0" distB="0" distL="0" distR="0" wp14:anchorId="4B3E6E5B" wp14:editId="1B606015">
-            <wp:extent cx="5486400" cy="5472820"/>
-            <wp:effectExtent l="0" t="0" r="0" b="13970"/>
-            <wp:docPr id="6" name="Диаграмма 6"/>
+          <wp:inline distT="0" distB="0" distL="0" distR="0" wp14:anchorId="197C0015" wp14:editId="6E6A8D17">
+            <wp:extent cx="5613253" cy="3255898"/>
+            <wp:effectExtent l="0" t="0" r="6985" b="1905"/>
+            <wp:docPr id="5" name="Диаграмма 5">
+              <a:extLst xmlns:a="http://schemas.openxmlformats.org/drawingml/2006/main">
+                <a:ext uri="{FF2B5EF4-FFF2-40B4-BE49-F238E27FC236}">
+                  <a16:creationId xmlns:a16="http://schemas.microsoft.com/office/drawing/2014/main" id="{C2F47AA5-AE64-4964-B5DE-715C721831C2}"/>
+                </a:ext>
+              </a:extLst>
+            </wp:docPr>
             <wp:cNvGraphicFramePr/>
             <a:graphic xmlns:a="http://schemas.openxmlformats.org/drawingml/2006/main">
               <a:graphicData uri="http://schemas.openxmlformats.org/drawingml/2006/chart">
@@ -17742,50 +17131,90 @@
           </wp:inline>
         </w:drawing>
       </w:r>
+    </w:p>
+    <w:p>
+      <w:pPr>
+        <w:pStyle w:val="AStyle"/>
+        <w:jc w:val="center"/>
+      </w:pPr>
+      <w:r>
+        <w:t xml:space="preserve">Рисунок </w:t>
+      </w:r>
+      <w:r>
+        <w:t>5 –</w:t>
+      </w:r>
+      <w:r>
+        <w:t xml:space="preserve"> </w:t>
+      </w:r>
       <w:bookmarkStart w:id="28" w:name="_GoBack"/>
       <w:bookmarkEnd w:id="28"/>
-    </w:p>
-    <w:p>
-      <w:pPr>
-        <w:pStyle w:val="a4"/>
-        <w:rPr>
-          <w:b w:val="0"/>
-          <w:bCs w:val="0"/>
-        </w:rPr>
-      </w:pPr>
-      <w:r>
-        <w:rPr>
-          <w:b w:val="0"/>
-          <w:bCs w:val="0"/>
-        </w:rPr>
+      <w:r>
+        <w:t xml:space="preserve">диаграмма </w:t>
+      </w:r>
+      <w:r>
+        <w:t>времени выполнения разных версий программы</w:t>
+      </w:r>
+    </w:p>
+    <w:p>
+      <w:pPr>
+        <w:pStyle w:val="AStyle"/>
+      </w:pPr>
+    </w:p>
+    <w:p>
+      <w:pPr>
+        <w:pStyle w:val="AStyle"/>
+        <w:ind w:firstLine="0"/>
+        <w:jc w:val="center"/>
+      </w:pPr>
+      <w:r>
+        <w:rPr>
+          <w:noProof/>
+        </w:rPr>
+        <w:drawing>
+          <wp:inline distT="0" distB="0" distL="0" distR="0" wp14:anchorId="60FE2D29" wp14:editId="4B7C9070">
+            <wp:extent cx="5591491" cy="3112770"/>
+            <wp:effectExtent l="0" t="0" r="9525" b="11430"/>
+            <wp:docPr id="7" name="Диаграмма 7">
+              <a:extLst xmlns:a="http://schemas.openxmlformats.org/drawingml/2006/main">
+                <a:ext uri="{FF2B5EF4-FFF2-40B4-BE49-F238E27FC236}">
+                  <a16:creationId xmlns:a16="http://schemas.microsoft.com/office/drawing/2014/main" id="{DB791CF4-9B58-4915-ACC3-ED736E657589}"/>
+                </a:ext>
+              </a:extLst>
+            </wp:docPr>
+            <wp:cNvGraphicFramePr/>
+            <a:graphic xmlns:a="http://schemas.openxmlformats.org/drawingml/2006/main">
+              <a:graphicData uri="http://schemas.openxmlformats.org/drawingml/2006/chart">
+                <c:chart xmlns:c="http://schemas.openxmlformats.org/drawingml/2006/chart" xmlns:r="http://schemas.openxmlformats.org/officeDocument/2006/relationships" r:id="rId15"/>
+              </a:graphicData>
+            </a:graphic>
+          </wp:inline>
+        </w:drawing>
+      </w:r>
+    </w:p>
+    <w:p>
+      <w:pPr>
+        <w:pStyle w:val="AStyle"/>
+        <w:jc w:val="center"/>
+      </w:pPr>
+      <w:r>
         <w:t xml:space="preserve">Рисунок </w:t>
       </w:r>
       <w:r>
-        <w:rPr>
-          <w:b w:val="0"/>
-          <w:bCs w:val="0"/>
-        </w:rPr>
-        <w:t>5</w:t>
-      </w:r>
-      <w:r>
-        <w:rPr>
-          <w:b w:val="0"/>
-          <w:bCs w:val="0"/>
-        </w:rPr>
-        <w:t xml:space="preserve"> – </w:t>
-      </w:r>
-      <w:r>
-        <w:rPr>
-          <w:b w:val="0"/>
-          <w:bCs w:val="0"/>
-        </w:rPr>
-        <w:t>накопительная диаграмма оптимизации приложения</w:t>
-      </w:r>
-    </w:p>
-    <w:p/>
+        <w:t xml:space="preserve">5 – </w:t>
+      </w:r>
+      <w:r>
+        <w:t>график ускорения приложения</w:t>
+      </w:r>
+    </w:p>
+    <w:p>
+      <w:pPr>
+        <w:pStyle w:val="AStyle"/>
+        <w:ind w:firstLine="0"/>
+      </w:pPr>
+    </w:p>
     <w:sectPr>
-      <w:footerReference w:type="default" r:id="rId15"/>
-      <w:footerReference w:type="first" r:id="rId16"/>
+      <w:footerReference w:type="default" r:id="rId16"/>
+      <w:footerReference w:type="first" r:id="rId17"/>
       <w:pgSz w:w="11906" w:h="16838" w:code="9"/>
       <w:pgMar w:top="1134" w:right="851" w:bottom="1134" w:left="1985" w:header="709" w:footer="709" w:gutter="0"/>
       <w:cols w:space="708"/>
@@ -18563,6 +17992,95 @@
     </w:lvl>
   </w:abstractNum>
   <w:abstractNum w:abstractNumId="6" w15:restartNumberingAfterBreak="0">
+    <w:nsid w:val="203950C8"/>
+    <w:multiLevelType w:val="hybridMultilevel"/>
+    <w:tmpl w:val="BBA2AE48"/>
+    <w:lvl w:ilvl="0" w:tplc="0419000F">
+      <w:start w:val="1"/>
+      <w:numFmt w:val="decimal"/>
+      <w:lvlText w:val="%1."/>
+      <w:lvlJc w:val="left"/>
+      <w:pPr>
+        <w:ind w:left="1069" w:hanging="360"/>
+      </w:pPr>
+      <w:rPr>
+        <w:rFonts w:hint="default"/>
+      </w:rPr>
+    </w:lvl>
+    <w:lvl w:ilvl="1" w:tplc="04190019" w:tentative="1">
+      <w:start w:val="1"/>
+      <w:numFmt w:val="lowerLetter"/>
+      <w:lvlText w:val="%2."/>
+      <w:lvlJc w:val="left"/>
+      <w:pPr>
+        <w:ind w:left="1789" w:hanging="360"/>
+      </w:pPr>
+    </w:lvl>
+    <w:lvl w:ilvl="2" w:tplc="0419001B" w:tentative="1">
+      <w:start w:val="1"/>
+      <w:numFmt w:val="lowerRoman"/>
+      <w:lvlText w:val="%3."/>
+      <w:lvlJc w:val="right"/>
+      <w:pPr>
+        <w:ind w:left="2509" w:hanging="180"/>
+      </w:pPr>
+    </w:lvl>
+    <w:lvl w:ilvl="3" w:tplc="0419000F" w:tentative="1">
+      <w:start w:val="1"/>
+      <w:numFmt w:val="decimal"/>
+      <w:lvlText w:val="%4."/>
+      <w:lvlJc w:val="left"/>
+      <w:pPr>
+        <w:ind w:left="3229" w:hanging="360"/>
+      </w:pPr>
+    </w:lvl>
+    <w:lvl w:ilvl="4" w:tplc="04190019" w:tentative="1">
+      <w:start w:val="1"/>
+      <w:numFmt w:val="lowerLetter"/>
+      <w:lvlText w:val="%5."/>
+      <w:lvlJc w:val="left"/>
+      <w:pPr>
+        <w:ind w:left="3949" w:hanging="360"/>
+      </w:pPr>
+    </w:lvl>
+    <w:lvl w:ilvl="5" w:tplc="0419001B" w:tentative="1">
+      <w:start w:val="1"/>
+      <w:numFmt w:val="lowerRoman"/>
+      <w:lvlText w:val="%6."/>
+      <w:lvlJc w:val="right"/>
+      <w:pPr>
+        <w:ind w:left="4669" w:hanging="180"/>
+      </w:pPr>
+    </w:lvl>
+    <w:lvl w:ilvl="6" w:tplc="0419000F" w:tentative="1">
+      <w:start w:val="1"/>
+      <w:numFmt w:val="decimal"/>
+      <w:lvlText w:val="%7."/>
+      <w:lvlJc w:val="left"/>
+      <w:pPr>
+        <w:ind w:left="5389" w:hanging="360"/>
+      </w:pPr>
+    </w:lvl>
+    <w:lvl w:ilvl="7" w:tplc="04190019" w:tentative="1">
+      <w:start w:val="1"/>
+      <w:numFmt w:val="lowerLetter"/>
+      <w:lvlText w:val="%8."/>
+      <w:lvlJc w:val="left"/>
+      <w:pPr>
+        <w:ind w:left="6109" w:hanging="360"/>
+      </w:pPr>
+    </w:lvl>
+    <w:lvl w:ilvl="8" w:tplc="0419001B" w:tentative="1">
+      <w:start w:val="1"/>
+      <w:numFmt w:val="lowerRoman"/>
+      <w:lvlText w:val="%9."/>
+      <w:lvlJc w:val="right"/>
+      <w:pPr>
+        <w:ind w:left="6829" w:hanging="180"/>
+      </w:pPr>
+    </w:lvl>
+  </w:abstractNum>
+  <w:abstractNum w:abstractNumId="7" w15:restartNumberingAfterBreak="0">
     <w:nsid w:val="21086C11"/>
     <w:multiLevelType w:val="hybridMultilevel"/>
     <w:tmpl w:val="E1401100"/>
@@ -18648,7 +18166,7 @@
       </w:pPr>
     </w:lvl>
   </w:abstractNum>
-  <w:abstractNum w:abstractNumId="7" w15:restartNumberingAfterBreak="0">
+  <w:abstractNum w:abstractNumId="8" w15:restartNumberingAfterBreak="0">
     <w:nsid w:val="2310649B"/>
     <w:multiLevelType w:val="hybridMultilevel"/>
     <w:tmpl w:val="E1401100"/>
@@ -18734,7 +18252,7 @@
       </w:pPr>
     </w:lvl>
   </w:abstractNum>
-  <w:abstractNum w:abstractNumId="8" w15:restartNumberingAfterBreak="0">
+  <w:abstractNum w:abstractNumId="9" w15:restartNumberingAfterBreak="0">
     <w:nsid w:val="23A953F1"/>
     <w:multiLevelType w:val="hybridMultilevel"/>
     <w:tmpl w:val="4998DA28"/>
@@ -18848,7 +18366,7 @@
       </w:rPr>
     </w:lvl>
   </w:abstractNum>
-  <w:abstractNum w:abstractNumId="9" w15:restartNumberingAfterBreak="0">
+  <w:abstractNum w:abstractNumId="10" w15:restartNumberingAfterBreak="0">
     <w:nsid w:val="25C47746"/>
     <w:multiLevelType w:val="hybridMultilevel"/>
     <w:tmpl w:val="3AB6AD04"/>
@@ -18961,7 +18479,7 @@
       </w:rPr>
     </w:lvl>
   </w:abstractNum>
-  <w:abstractNum w:abstractNumId="10" w15:restartNumberingAfterBreak="0">
+  <w:abstractNum w:abstractNumId="11" w15:restartNumberingAfterBreak="0">
     <w:nsid w:val="27C15016"/>
     <w:multiLevelType w:val="hybridMultilevel"/>
     <w:tmpl w:val="E1401100"/>
@@ -19047,7 +18565,7 @@
       </w:pPr>
     </w:lvl>
   </w:abstractNum>
-  <w:abstractNum w:abstractNumId="11" w15:restartNumberingAfterBreak="0">
+  <w:abstractNum w:abstractNumId="12" w15:restartNumberingAfterBreak="0">
     <w:nsid w:val="292403C2"/>
     <w:multiLevelType w:val="hybridMultilevel"/>
     <w:tmpl w:val="C46262CC"/>
@@ -19136,7 +18654,7 @@
       </w:pPr>
     </w:lvl>
   </w:abstractNum>
-  <w:abstractNum w:abstractNumId="12" w15:restartNumberingAfterBreak="0">
+  <w:abstractNum w:abstractNumId="13" w15:restartNumberingAfterBreak="0">
     <w:nsid w:val="2C771CA7"/>
     <w:multiLevelType w:val="multilevel"/>
     <w:tmpl w:val="B088C210"/>
@@ -19249,7 +18767,7 @@
       </w:rPr>
     </w:lvl>
   </w:abstractNum>
-  <w:abstractNum w:abstractNumId="13" w15:restartNumberingAfterBreak="0">
+  <w:abstractNum w:abstractNumId="14" w15:restartNumberingAfterBreak="0">
     <w:nsid w:val="30A67C97"/>
     <w:multiLevelType w:val="hybridMultilevel"/>
     <w:tmpl w:val="1362EE34"/>
@@ -19338,7 +18856,7 @@
       </w:pPr>
     </w:lvl>
   </w:abstractNum>
-  <w:abstractNum w:abstractNumId="14" w15:restartNumberingAfterBreak="0">
+  <w:abstractNum w:abstractNumId="15" w15:restartNumberingAfterBreak="0">
     <w:nsid w:val="31735588"/>
     <w:multiLevelType w:val="multilevel"/>
     <w:tmpl w:val="9956085A"/>
@@ -19478,7 +18996,7 @@
       </w:rPr>
     </w:lvl>
   </w:abstractNum>
-  <w:abstractNum w:abstractNumId="15" w15:restartNumberingAfterBreak="0">
+  <w:abstractNum w:abstractNumId="16" w15:restartNumberingAfterBreak="0">
     <w:nsid w:val="327B595A"/>
     <w:multiLevelType w:val="hybridMultilevel"/>
     <w:tmpl w:val="5D586148"/>
@@ -19564,7 +19082,7 @@
       </w:pPr>
     </w:lvl>
   </w:abstractNum>
-  <w:abstractNum w:abstractNumId="16" w15:restartNumberingAfterBreak="0">
+  <w:abstractNum w:abstractNumId="17" w15:restartNumberingAfterBreak="0">
     <w:nsid w:val="34DE5792"/>
     <w:multiLevelType w:val="hybridMultilevel"/>
     <w:tmpl w:val="FAA8C478"/>
@@ -19653,7 +19171,7 @@
       </w:pPr>
     </w:lvl>
   </w:abstractNum>
-  <w:abstractNum w:abstractNumId="17" w15:restartNumberingAfterBreak="0">
+  <w:abstractNum w:abstractNumId="18" w15:restartNumberingAfterBreak="0">
     <w:nsid w:val="39AD5195"/>
     <w:multiLevelType w:val="hybridMultilevel"/>
     <w:tmpl w:val="2BF251B2"/>
@@ -19739,7 +19257,7 @@
       </w:pPr>
     </w:lvl>
   </w:abstractNum>
-  <w:abstractNum w:abstractNumId="18" w15:restartNumberingAfterBreak="0">
+  <w:abstractNum w:abstractNumId="19" w15:restartNumberingAfterBreak="0">
     <w:nsid w:val="3B5578F8"/>
     <w:multiLevelType w:val="hybridMultilevel"/>
     <w:tmpl w:val="4232FF3C"/>
@@ -19828,7 +19346,7 @@
       </w:pPr>
     </w:lvl>
   </w:abstractNum>
-  <w:abstractNum w:abstractNumId="19" w15:restartNumberingAfterBreak="0">
+  <w:abstractNum w:abstractNumId="20" w15:restartNumberingAfterBreak="0">
     <w:nsid w:val="3D4426D5"/>
     <w:multiLevelType w:val="multilevel"/>
     <w:tmpl w:val="F6C20498"/>
@@ -19943,7 +19461,7 @@
       </w:rPr>
     </w:lvl>
   </w:abstractNum>
-  <w:abstractNum w:abstractNumId="20" w15:restartNumberingAfterBreak="0">
+  <w:abstractNum w:abstractNumId="21" w15:restartNumberingAfterBreak="0">
     <w:nsid w:val="3EB55988"/>
     <w:multiLevelType w:val="hybridMultilevel"/>
     <w:tmpl w:val="E1401100"/>
@@ -20029,7 +19547,7 @@
       </w:pPr>
     </w:lvl>
   </w:abstractNum>
-  <w:abstractNum w:abstractNumId="21" w15:restartNumberingAfterBreak="0">
+  <w:abstractNum w:abstractNumId="22" w15:restartNumberingAfterBreak="0">
     <w:nsid w:val="3F61236E"/>
     <w:multiLevelType w:val="multilevel"/>
     <w:tmpl w:val="880E2828"/>
@@ -20146,7 +19664,7 @@
       </w:rPr>
     </w:lvl>
   </w:abstractNum>
-  <w:abstractNum w:abstractNumId="22" w15:restartNumberingAfterBreak="0">
+  <w:abstractNum w:abstractNumId="23" w15:restartNumberingAfterBreak="0">
     <w:nsid w:val="3F7102E2"/>
     <w:multiLevelType w:val="hybridMultilevel"/>
     <w:tmpl w:val="1A9E7E94"/>
@@ -20232,7 +19750,7 @@
       </w:pPr>
     </w:lvl>
   </w:abstractNum>
-  <w:abstractNum w:abstractNumId="23" w15:restartNumberingAfterBreak="0">
+  <w:abstractNum w:abstractNumId="24" w15:restartNumberingAfterBreak="0">
     <w:nsid w:val="425D222D"/>
     <w:multiLevelType w:val="hybridMultilevel"/>
     <w:tmpl w:val="C0A0515E"/>
@@ -20345,7 +19863,7 @@
       </w:rPr>
     </w:lvl>
   </w:abstractNum>
-  <w:abstractNum w:abstractNumId="24" w15:restartNumberingAfterBreak="0">
+  <w:abstractNum w:abstractNumId="25" w15:restartNumberingAfterBreak="0">
     <w:nsid w:val="496B61C0"/>
     <w:multiLevelType w:val="multilevel"/>
     <w:tmpl w:val="88DCF2D6"/>
@@ -20485,7 +20003,7 @@
       </w:rPr>
     </w:lvl>
   </w:abstractNum>
-  <w:abstractNum w:abstractNumId="25" w15:restartNumberingAfterBreak="0">
+  <w:abstractNum w:abstractNumId="26" w15:restartNumberingAfterBreak="0">
     <w:nsid w:val="4ADB0B5B"/>
     <w:multiLevelType w:val="hybridMultilevel"/>
     <w:tmpl w:val="BD32C466"/>
@@ -20575,7 +20093,7 @@
       </w:pPr>
     </w:lvl>
   </w:abstractNum>
-  <w:abstractNum w:abstractNumId="26" w15:restartNumberingAfterBreak="0">
+  <w:abstractNum w:abstractNumId="27" w15:restartNumberingAfterBreak="0">
     <w:nsid w:val="4B110BE7"/>
     <w:multiLevelType w:val="multilevel"/>
     <w:tmpl w:val="7BA4A272"/>
@@ -20688,7 +20206,7 @@
       </w:rPr>
     </w:lvl>
   </w:abstractNum>
-  <w:abstractNum w:abstractNumId="27" w15:restartNumberingAfterBreak="0">
+  <w:abstractNum w:abstractNumId="28" w15:restartNumberingAfterBreak="0">
     <w:nsid w:val="4CDB4557"/>
     <w:multiLevelType w:val="multilevel"/>
     <w:tmpl w:val="81B20F92"/>
@@ -20829,7 +20347,7 @@
       </w:rPr>
     </w:lvl>
   </w:abstractNum>
-  <w:abstractNum w:abstractNumId="28" w15:restartNumberingAfterBreak="0">
+  <w:abstractNum w:abstractNumId="29" w15:restartNumberingAfterBreak="0">
     <w:nsid w:val="4D310977"/>
     <w:multiLevelType w:val="hybridMultilevel"/>
     <w:tmpl w:val="79067C10"/>
@@ -20918,13 +20436,13 @@
       </w:pPr>
     </w:lvl>
   </w:abstractNum>
-  <w:abstractNum w:abstractNumId="29" w15:restartNumberingAfterBreak="0">
+  <w:abstractNum w:abstractNumId="30" w15:restartNumberingAfterBreak="0">
     <w:nsid w:val="4FA82C1B"/>
     <w:multiLevelType w:val="multilevel"/>
     <w:tmpl w:val="880E2828"/>
     <w:numStyleLink w:val="a"/>
   </w:abstractNum>
-  <w:abstractNum w:abstractNumId="30" w15:restartNumberingAfterBreak="0">
+  <w:abstractNum w:abstractNumId="31" w15:restartNumberingAfterBreak="0">
     <w:nsid w:val="5103314F"/>
     <w:multiLevelType w:val="hybridMultilevel"/>
     <w:tmpl w:val="E4842BB0"/>
@@ -21037,7 +20555,7 @@
       </w:rPr>
     </w:lvl>
   </w:abstractNum>
-  <w:abstractNum w:abstractNumId="31" w15:restartNumberingAfterBreak="0">
+  <w:abstractNum w:abstractNumId="32" w15:restartNumberingAfterBreak="0">
     <w:nsid w:val="549A6948"/>
     <w:multiLevelType w:val="hybridMultilevel"/>
     <w:tmpl w:val="16004E4C"/>
@@ -21123,7 +20641,7 @@
       </w:pPr>
     </w:lvl>
   </w:abstractNum>
-  <w:abstractNum w:abstractNumId="32" w15:restartNumberingAfterBreak="0">
+  <w:abstractNum w:abstractNumId="33" w15:restartNumberingAfterBreak="0">
     <w:nsid w:val="572E3861"/>
     <w:multiLevelType w:val="hybridMultilevel"/>
     <w:tmpl w:val="C3424440"/>
@@ -21212,7 +20730,7 @@
       </w:pPr>
     </w:lvl>
   </w:abstractNum>
-  <w:abstractNum w:abstractNumId="33" w15:restartNumberingAfterBreak="0">
+  <w:abstractNum w:abstractNumId="34" w15:restartNumberingAfterBreak="0">
     <w:nsid w:val="59C46E30"/>
     <w:multiLevelType w:val="hybridMultilevel"/>
     <w:tmpl w:val="E1401100"/>
@@ -21298,7 +20816,7 @@
       </w:pPr>
     </w:lvl>
   </w:abstractNum>
-  <w:abstractNum w:abstractNumId="34" w15:restartNumberingAfterBreak="0">
+  <w:abstractNum w:abstractNumId="35" w15:restartNumberingAfterBreak="0">
     <w:nsid w:val="5C060B25"/>
     <w:multiLevelType w:val="hybridMultilevel"/>
     <w:tmpl w:val="8C66A580"/>
@@ -21387,7 +20905,7 @@
       </w:pPr>
     </w:lvl>
   </w:abstractNum>
-  <w:abstractNum w:abstractNumId="35" w15:restartNumberingAfterBreak="0">
+  <w:abstractNum w:abstractNumId="36" w15:restartNumberingAfterBreak="0">
     <w:nsid w:val="602713B7"/>
     <w:multiLevelType w:val="hybridMultilevel"/>
     <w:tmpl w:val="0CC40E8A"/>
@@ -21500,7 +21018,7 @@
       </w:rPr>
     </w:lvl>
   </w:abstractNum>
-  <w:abstractNum w:abstractNumId="36" w15:restartNumberingAfterBreak="0">
+  <w:abstractNum w:abstractNumId="37" w15:restartNumberingAfterBreak="0">
     <w:nsid w:val="64927B6B"/>
     <w:multiLevelType w:val="hybridMultilevel"/>
     <w:tmpl w:val="3C5CFA74"/>
@@ -21589,7 +21107,7 @@
       </w:pPr>
     </w:lvl>
   </w:abstractNum>
-  <w:abstractNum w:abstractNumId="37" w15:restartNumberingAfterBreak="0">
+  <w:abstractNum w:abstractNumId="38" w15:restartNumberingAfterBreak="0">
     <w:nsid w:val="657E6109"/>
     <w:multiLevelType w:val="hybridMultilevel"/>
     <w:tmpl w:val="E1401100"/>
@@ -21675,7 +21193,7 @@
       </w:pPr>
     </w:lvl>
   </w:abstractNum>
-  <w:abstractNum w:abstractNumId="38" w15:restartNumberingAfterBreak="0">
+  <w:abstractNum w:abstractNumId="39" w15:restartNumberingAfterBreak="0">
     <w:nsid w:val="65926048"/>
     <w:multiLevelType w:val="hybridMultilevel"/>
     <w:tmpl w:val="DE2AB05E"/>
@@ -21764,7 +21282,7 @@
       </w:pPr>
     </w:lvl>
   </w:abstractNum>
-  <w:abstractNum w:abstractNumId="39" w15:restartNumberingAfterBreak="0">
+  <w:abstractNum w:abstractNumId="40" w15:restartNumberingAfterBreak="0">
     <w:nsid w:val="65C03609"/>
     <w:multiLevelType w:val="hybridMultilevel"/>
     <w:tmpl w:val="899EFF78"/>
@@ -21877,7 +21395,7 @@
       </w:rPr>
     </w:lvl>
   </w:abstractNum>
-  <w:abstractNum w:abstractNumId="40" w15:restartNumberingAfterBreak="0">
+  <w:abstractNum w:abstractNumId="41" w15:restartNumberingAfterBreak="0">
     <w:nsid w:val="695C3104"/>
     <w:multiLevelType w:val="multilevel"/>
     <w:tmpl w:val="04090025"/>
@@ -21971,7 +21489,7 @@
       </w:pPr>
     </w:lvl>
   </w:abstractNum>
-  <w:abstractNum w:abstractNumId="41" w15:restartNumberingAfterBreak="0">
+  <w:abstractNum w:abstractNumId="42" w15:restartNumberingAfterBreak="0">
     <w:nsid w:val="6EB0188D"/>
     <w:multiLevelType w:val="hybridMultilevel"/>
     <w:tmpl w:val="430CB542"/>
@@ -22057,7 +21575,7 @@
       </w:pPr>
     </w:lvl>
   </w:abstractNum>
-  <w:abstractNum w:abstractNumId="42" w15:restartNumberingAfterBreak="0">
+  <w:abstractNum w:abstractNumId="43" w15:restartNumberingAfterBreak="0">
     <w:nsid w:val="70E607EA"/>
     <w:multiLevelType w:val="multilevel"/>
     <w:tmpl w:val="A0F2E774"/>
@@ -22197,7 +21715,7 @@
       </w:rPr>
     </w:lvl>
   </w:abstractNum>
-  <w:abstractNum w:abstractNumId="43" w15:restartNumberingAfterBreak="0">
+  <w:abstractNum w:abstractNumId="44" w15:restartNumberingAfterBreak="0">
     <w:nsid w:val="750B03EE"/>
     <w:multiLevelType w:val="hybridMultilevel"/>
     <w:tmpl w:val="418CEB32"/>
@@ -22287,7 +21805,7 @@
       </w:pPr>
     </w:lvl>
   </w:abstractNum>
-  <w:abstractNum w:abstractNumId="44" w15:restartNumberingAfterBreak="0">
+  <w:abstractNum w:abstractNumId="45" w15:restartNumberingAfterBreak="0">
     <w:nsid w:val="76B975CE"/>
     <w:multiLevelType w:val="hybridMultilevel"/>
     <w:tmpl w:val="E1401100"/>
@@ -22373,7 +21891,7 @@
       </w:pPr>
     </w:lvl>
   </w:abstractNum>
-  <w:abstractNum w:abstractNumId="45" w15:restartNumberingAfterBreak="0">
+  <w:abstractNum w:abstractNumId="46" w15:restartNumberingAfterBreak="0">
     <w:nsid w:val="78C73571"/>
     <w:multiLevelType w:val="hybridMultilevel"/>
     <w:tmpl w:val="E81CFA4C"/>
@@ -22460,100 +21978,100 @@
     </w:lvl>
   </w:abstractNum>
   <w:num w:numId="1">
-    <w:abstractNumId w:val="27"/>
+    <w:abstractNumId w:val="28"/>
   </w:num>
   <w:num w:numId="2">
     <w:abstractNumId w:val="2"/>
   </w:num>
   <w:num w:numId="3">
-    <w:abstractNumId w:val="24"/>
+    <w:abstractNumId w:val="25"/>
   </w:num>
   <w:num w:numId="4">
-    <w:abstractNumId w:val="40"/>
+    <w:abstractNumId w:val="41"/>
   </w:num>
   <w:num w:numId="5">
-    <w:abstractNumId w:val="25"/>
+    <w:abstractNumId w:val="26"/>
   </w:num>
   <w:num w:numId="6">
-    <w:abstractNumId w:val="42"/>
+    <w:abstractNumId w:val="43"/>
   </w:num>
   <w:num w:numId="7">
-    <w:abstractNumId w:val="31"/>
+    <w:abstractNumId w:val="32"/>
   </w:num>
   <w:num w:numId="8">
     <w:abstractNumId w:val="0"/>
   </w:num>
   <w:num w:numId="9">
-    <w:abstractNumId w:val="8"/>
+    <w:abstractNumId w:val="9"/>
   </w:num>
   <w:num w:numId="10">
-    <w:abstractNumId w:val="35"/>
+    <w:abstractNumId w:val="36"/>
   </w:num>
   <w:num w:numId="11">
-    <w:abstractNumId w:val="21"/>
+    <w:abstractNumId w:val="22"/>
   </w:num>
   <w:num w:numId="12">
-    <w:abstractNumId w:val="29"/>
+    <w:abstractNumId w:val="30"/>
   </w:num>
   <w:num w:numId="13">
     <w:abstractNumId w:val="4"/>
   </w:num>
   <w:num w:numId="14">
-    <w:abstractNumId w:val="43"/>
+    <w:abstractNumId w:val="44"/>
   </w:num>
   <w:num w:numId="15">
-    <w:abstractNumId w:val="25"/>
+    <w:abstractNumId w:val="26"/>
   </w:num>
   <w:num w:numId="16">
-    <w:abstractNumId w:val="16"/>
+    <w:abstractNumId w:val="17"/>
   </w:num>
   <w:num w:numId="17">
-    <w:abstractNumId w:val="28"/>
+    <w:abstractNumId w:val="29"/>
   </w:num>
   <w:num w:numId="18">
     <w:abstractNumId w:val="5"/>
   </w:num>
   <w:num w:numId="19">
-    <w:abstractNumId w:val="12"/>
+    <w:abstractNumId w:val="13"/>
   </w:num>
   <w:num w:numId="20">
-    <w:abstractNumId w:val="26"/>
+    <w:abstractNumId w:val="27"/>
   </w:num>
   <w:num w:numId="21">
-    <w:abstractNumId w:val="19"/>
+    <w:abstractNumId w:val="20"/>
   </w:num>
   <w:num w:numId="22">
-    <w:abstractNumId w:val="17"/>
+    <w:abstractNumId w:val="18"/>
   </w:num>
   <w:num w:numId="23">
-    <w:abstractNumId w:val="14"/>
+    <w:abstractNumId w:val="15"/>
   </w:num>
   <w:num w:numId="24">
-    <w:abstractNumId w:val="32"/>
+    <w:abstractNumId w:val="33"/>
   </w:num>
   <w:num w:numId="25">
     <w:abstractNumId w:val="1"/>
   </w:num>
   <w:num w:numId="26">
-    <w:abstractNumId w:val="39"/>
+    <w:abstractNumId w:val="40"/>
   </w:num>
   <w:num w:numId="27">
-    <w:abstractNumId w:val="15"/>
+    <w:abstractNumId w:val="16"/>
   </w:num>
   <w:num w:numId="28">
-    <w:abstractNumId w:val="9"/>
+    <w:abstractNumId w:val="10"/>
   </w:num>
   <w:num w:numId="29">
-    <w:abstractNumId w:val="33"/>
+    <w:abstractNumId w:val="34"/>
   </w:num>
   <w:num w:numId="30">
-    <w:abstractNumId w:val="44"/>
+    <w:abstractNumId w:val="45"/>
   </w:num>
   <w:num w:numId="31">
-    <w:abstractNumId w:val="10"/>
+    <w:abstractNumId w:val="11"/>
   </w:num>
   <w:num w:numId="32">
-    <w:abstractNumId w:val="44"/>
+    <w:abstractNumId w:val="45"/>
     <w:lvlOverride w:ilvl="0">
       <w:startOverride w:val="1"/>
     </w:lvlOverride>
@@ -22583,16 +22101,16 @@
     </w:lvlOverride>
   </w:num>
   <w:num w:numId="33">
-    <w:abstractNumId w:val="20"/>
+    <w:abstractNumId w:val="21"/>
   </w:num>
   <w:num w:numId="34">
-    <w:abstractNumId w:val="37"/>
+    <w:abstractNumId w:val="38"/>
   </w:num>
   <w:num w:numId="35">
-    <w:abstractNumId w:val="7"/>
+    <w:abstractNumId w:val="8"/>
   </w:num>
   <w:num w:numId="36">
-    <w:abstractNumId w:val="37"/>
+    <w:abstractNumId w:val="38"/>
     <w:lvlOverride w:ilvl="0">
       <w:startOverride w:val="1"/>
     </w:lvlOverride>
@@ -22622,43 +22140,46 @@
     </w:lvlOverride>
   </w:num>
   <w:num w:numId="37">
-    <w:abstractNumId w:val="6"/>
+    <w:abstractNumId w:val="7"/>
   </w:num>
   <w:num w:numId="38">
-    <w:abstractNumId w:val="13"/>
+    <w:abstractNumId w:val="14"/>
   </w:num>
   <w:num w:numId="39">
-    <w:abstractNumId w:val="23"/>
+    <w:abstractNumId w:val="24"/>
   </w:num>
   <w:num w:numId="40">
-    <w:abstractNumId w:val="36"/>
+    <w:abstractNumId w:val="37"/>
   </w:num>
   <w:num w:numId="41">
-    <w:abstractNumId w:val="38"/>
+    <w:abstractNumId w:val="39"/>
   </w:num>
   <w:num w:numId="42">
-    <w:abstractNumId w:val="41"/>
+    <w:abstractNumId w:val="42"/>
   </w:num>
   <w:num w:numId="43">
-    <w:abstractNumId w:val="34"/>
+    <w:abstractNumId w:val="35"/>
   </w:num>
   <w:num w:numId="44">
-    <w:abstractNumId w:val="11"/>
+    <w:abstractNumId w:val="12"/>
   </w:num>
   <w:num w:numId="45">
-    <w:abstractNumId w:val="30"/>
+    <w:abstractNumId w:val="31"/>
   </w:num>
   <w:num w:numId="46">
-    <w:abstractNumId w:val="45"/>
+    <w:abstractNumId w:val="46"/>
   </w:num>
   <w:num w:numId="47">
     <w:abstractNumId w:val="3"/>
   </w:num>
   <w:num w:numId="48">
-    <w:abstractNumId w:val="22"/>
+    <w:abstractNumId w:val="23"/>
   </w:num>
   <w:num w:numId="49">
-    <w:abstractNumId w:val="18"/>
+    <w:abstractNumId w:val="19"/>
+  </w:num>
+  <w:num w:numId="50">
+    <w:abstractNumId w:val="6"/>
   </w:num>
   <w:numIdMacAtCleanup w:val="14"/>
 </w:numbering>
@@ -23280,7 +22801,6 @@
   <w:style w:type="character" w:default="1" w:styleId="a1">
     <w:name w:val="Default Paragraph Font"/>
     <w:uiPriority w:val="1"/>
-    <w:semiHidden/>
     <w:unhideWhenUsed/>
   </w:style>
   <w:style w:type="table" w:default="1" w:styleId="a2">
@@ -24454,10 +23974,10 @@
   <c:roundedCorners val="0"/>
   <mc:AlternateContent xmlns:mc="http://schemas.openxmlformats.org/markup-compatibility/2006">
     <mc:Choice xmlns:c14="http://schemas.microsoft.com/office/drawing/2007/8/2/chart" Requires="c14">
-      <c14:style val="101"/>
+      <c14:style val="107"/>
     </mc:Choice>
     <mc:Fallback>
-      <c:style val="1"/>
+      <c:style val="7"/>
     </mc:Fallback>
   </mc:AlternateContent>
   <c:chart>
@@ -24470,7 +23990,10 @@
             <a:pPr>
               <a:defRPr sz="1400" b="0" i="0" u="none" strike="noStrike" kern="1200" spc="0" baseline="0">
                 <a:solidFill>
-                  <a:schemeClr val="tx1"/>
+                  <a:schemeClr val="tx1">
+                    <a:lumMod val="65000"/>
+                    <a:lumOff val="35000"/>
+                  </a:schemeClr>
                 </a:solidFill>
                 <a:latin typeface="+mn-lt"/>
                 <a:ea typeface="+mn-ea"/>
@@ -24478,26 +24001,14 @@
               </a:defRPr>
             </a:pPr>
             <a:r>
-              <a:rPr lang="ru-RU">
-                <a:solidFill>
-                  <a:schemeClr val="tx1"/>
-                </a:solidFill>
-              </a:rPr>
-              <a:t>Ускорение,</a:t>
+              <a:rPr lang="ru-RU"/>
+              <a:t>Время выполнения тестированя производительности</a:t>
             </a:r>
             <a:r>
-              <a:rPr lang="ru-RU" baseline="0">
-                <a:solidFill>
-                  <a:schemeClr val="tx1"/>
-                </a:solidFill>
-              </a:rPr>
-              <a:t> полученное разным методам оптимизации</a:t>
+              <a:rPr lang="ru-RU" baseline="0"/>
+              <a:t> (меньше - лучше)</a:t>
             </a:r>
-            <a:endParaRPr lang="ru-RU">
-              <a:solidFill>
-                <a:schemeClr val="tx1"/>
-              </a:solidFill>
-            </a:endParaRPr>
+            <a:endParaRPr lang="ru-RU"/>
           </a:p>
         </c:rich>
       </c:tx>
@@ -24516,7 +24027,10 @@
           <a:pPr>
             <a:defRPr sz="1400" b="0" i="0" u="none" strike="noStrike" kern="1200" spc="0" baseline="0">
               <a:solidFill>
-                <a:schemeClr val="tx1"/>
+                <a:schemeClr val="tx1">
+                  <a:lumMod val="65000"/>
+                  <a:lumOff val="35000"/>
+                </a:schemeClr>
               </a:solidFill>
               <a:latin typeface="+mn-lt"/>
               <a:ea typeface="+mn-ea"/>
@@ -24532,27 +24046,25 @@
       <c:layout/>
       <c:barChart>
         <c:barDir val="col"/>
-        <c:grouping val="stacked"/>
+        <c:grouping val="clustered"/>
         <c:varyColors val="0"/>
         <c:ser>
           <c:idx val="0"/>
           <c:order val="0"/>
           <c:tx>
             <c:strRef>
-              <c:f>Лист1!$B$1</c:f>
+              <c:f>Лист2!$E$1</c:f>
               <c:strCache>
                 <c:ptCount val="1"/>
                 <c:pt idx="0">
-                  <c:v>Исходная производительность</c:v>
+                  <c:v>Время (с)</c:v>
                 </c:pt>
               </c:strCache>
             </c:strRef>
           </c:tx>
           <c:spPr>
             <a:solidFill>
-              <a:schemeClr val="dk1">
-                <a:tint val="88500"/>
-              </a:schemeClr>
+              <a:schemeClr val="accent5"/>
             </a:solidFill>
             <a:ln>
               <a:noFill/>
@@ -24562,250 +24074,72 @@
           <c:invertIfNegative val="0"/>
           <c:cat>
             <c:strRef>
-              <c:f>Лист1!$A$2</c:f>
+              <c:f>Лист2!$A$2:$A$9</c:f>
               <c:strCache>
-                <c:ptCount val="1"/>
+                <c:ptCount val="8"/>
                 <c:pt idx="0">
-                  <c:v>Ускорение (раз)</c:v>
+                  <c:v>ALL</c:v>
+                </c:pt>
+                <c:pt idx="1">
+                  <c:v>OMP; O3; grid</c:v>
+                </c:pt>
+                <c:pt idx="2">
+                  <c:v>OMP; O3</c:v>
+                </c:pt>
+                <c:pt idx="3">
+                  <c:v>O3</c:v>
+                </c:pt>
+                <c:pt idx="4">
+                  <c:v>OMP</c:v>
+                </c:pt>
+                <c:pt idx="5">
+                  <c:v>grid</c:v>
+                </c:pt>
+                <c:pt idx="6">
+                  <c:v>qsqrt</c:v>
+                </c:pt>
+                <c:pt idx="7">
+                  <c:v>NONE</c:v>
                 </c:pt>
               </c:strCache>
             </c:strRef>
           </c:cat>
           <c:val>
             <c:numRef>
-              <c:f>Лист1!$B$2</c:f>
+              <c:f>Лист2!$E$2:$E$9</c:f>
               <c:numCache>
                 <c:formatCode>General</c:formatCode>
-                <c:ptCount val="1"/>
+                <c:ptCount val="8"/>
                 <c:pt idx="0">
-                  <c:v>1</c:v>
+                  <c:v>3.88578</c:v>
+                </c:pt>
+                <c:pt idx="1">
+                  <c:v>4.0520399999999999</c:v>
+                </c:pt>
+                <c:pt idx="2">
+                  <c:v>5.1729000000000003</c:v>
+                </c:pt>
+                <c:pt idx="3">
+                  <c:v>6.5265399999999998</c:v>
+                </c:pt>
+                <c:pt idx="4">
+                  <c:v>11.3338</c:v>
+                </c:pt>
+                <c:pt idx="5">
+                  <c:v>12.533799999999999</c:v>
+                </c:pt>
+                <c:pt idx="6">
+                  <c:v>31.517499999999998</c:v>
+                </c:pt>
+                <c:pt idx="7">
+                  <c:v>33.668700000000001</c:v>
                 </c:pt>
               </c:numCache>
             </c:numRef>
           </c:val>
           <c:extLst>
             <c:ext xmlns:c16="http://schemas.microsoft.com/office/drawing/2014/chart" uri="{C3380CC4-5D6E-409C-BE32-E72D297353CC}">
-              <c16:uniqueId val="{00000000-0C89-4E1E-A470-F5A511C53E57}"/>
-            </c:ext>
-          </c:extLst>
-        </c:ser>
-        <c:ser>
-          <c:idx val="1"/>
-          <c:order val="1"/>
-          <c:tx>
-            <c:strRef>
-              <c:f>Лист1!$C$1</c:f>
-              <c:strCache>
-                <c:ptCount val="1"/>
-                <c:pt idx="0">
-                  <c:v>Распараллеливание</c:v>
-                </c:pt>
-              </c:strCache>
-            </c:strRef>
-          </c:tx>
-          <c:spPr>
-            <a:solidFill>
-              <a:schemeClr val="dk1">
-                <a:tint val="55000"/>
-              </a:schemeClr>
-            </a:solidFill>
-            <a:ln>
-              <a:noFill/>
-            </a:ln>
-            <a:effectLst/>
-          </c:spPr>
-          <c:invertIfNegative val="0"/>
-          <c:cat>
-            <c:strRef>
-              <c:f>Лист1!$A$2</c:f>
-              <c:strCache>
-                <c:ptCount val="1"/>
-                <c:pt idx="0">
-                  <c:v>Ускорение (раз)</c:v>
-                </c:pt>
-              </c:strCache>
-            </c:strRef>
-          </c:cat>
-          <c:val>
-            <c:numRef>
-              <c:f>Лист1!$C$2</c:f>
-              <c:numCache>
-                <c:formatCode>General</c:formatCode>
-                <c:ptCount val="1"/>
-                <c:pt idx="0">
-                  <c:v>0.3</c:v>
-                </c:pt>
-              </c:numCache>
-            </c:numRef>
-          </c:val>
-          <c:extLst>
-            <c:ext xmlns:c16="http://schemas.microsoft.com/office/drawing/2014/chart" uri="{C3380CC4-5D6E-409C-BE32-E72D297353CC}">
-              <c16:uniqueId val="{00000001-0C89-4E1E-A470-F5A511C53E57}"/>
-            </c:ext>
-          </c:extLst>
-        </c:ser>
-        <c:ser>
-          <c:idx val="2"/>
-          <c:order val="2"/>
-          <c:tx>
-            <c:strRef>
-              <c:f>Лист1!$D$1</c:f>
-              <c:strCache>
-                <c:ptCount val="1"/>
-                <c:pt idx="0">
-                  <c:v>SIMD</c:v>
-                </c:pt>
-              </c:strCache>
-            </c:strRef>
-          </c:tx>
-          <c:spPr>
-            <a:solidFill>
-              <a:schemeClr val="dk1">
-                <a:tint val="75000"/>
-              </a:schemeClr>
-            </a:solidFill>
-            <a:ln>
-              <a:noFill/>
-            </a:ln>
-            <a:effectLst/>
-          </c:spPr>
-          <c:invertIfNegative val="0"/>
-          <c:cat>
-            <c:strRef>
-              <c:f>Лист1!$A$2</c:f>
-              <c:strCache>
-                <c:ptCount val="1"/>
-                <c:pt idx="0">
-                  <c:v>Ускорение (раз)</c:v>
-                </c:pt>
-              </c:strCache>
-            </c:strRef>
-          </c:cat>
-          <c:val>
-            <c:numRef>
-              <c:f>Лист1!$D$2</c:f>
-              <c:numCache>
-                <c:formatCode>General</c:formatCode>
-                <c:ptCount val="1"/>
-                <c:pt idx="0">
-                  <c:v>1.2</c:v>
-                </c:pt>
-              </c:numCache>
-            </c:numRef>
-          </c:val>
-          <c:extLst>
-            <c:ext xmlns:c16="http://schemas.microsoft.com/office/drawing/2014/chart" uri="{C3380CC4-5D6E-409C-BE32-E72D297353CC}">
-              <c16:uniqueId val="{00000002-0C89-4E1E-A470-F5A511C53E57}"/>
-            </c:ext>
-          </c:extLst>
-        </c:ser>
-        <c:ser>
-          <c:idx val="3"/>
-          <c:order val="3"/>
-          <c:tx>
-            <c:strRef>
-              <c:f>Лист1!$E$1</c:f>
-              <c:strCache>
-                <c:ptCount val="1"/>
-                <c:pt idx="0">
-                  <c:v>FastSqrt</c:v>
-                </c:pt>
-              </c:strCache>
-            </c:strRef>
-          </c:tx>
-          <c:spPr>
-            <a:solidFill>
-              <a:schemeClr val="dk1">
-                <a:tint val="98500"/>
-              </a:schemeClr>
-            </a:solidFill>
-            <a:ln>
-              <a:noFill/>
-            </a:ln>
-            <a:effectLst/>
-          </c:spPr>
-          <c:invertIfNegative val="0"/>
-          <c:cat>
-            <c:strRef>
-              <c:f>Лист1!$A$2</c:f>
-              <c:strCache>
-                <c:ptCount val="1"/>
-                <c:pt idx="0">
-                  <c:v>Ускорение (раз)</c:v>
-                </c:pt>
-              </c:strCache>
-            </c:strRef>
-          </c:cat>
-          <c:val>
-            <c:numRef>
-              <c:f>Лист1!$E$2</c:f>
-              <c:numCache>
-                <c:formatCode>General</c:formatCode>
-                <c:ptCount val="1"/>
-                <c:pt idx="0">
-                  <c:v>0.05</c:v>
-                </c:pt>
-              </c:numCache>
-            </c:numRef>
-          </c:val>
-          <c:extLst>
-            <c:ext xmlns:c16="http://schemas.microsoft.com/office/drawing/2014/chart" uri="{C3380CC4-5D6E-409C-BE32-E72D297353CC}">
-              <c16:uniqueId val="{00000003-0C89-4E1E-A470-F5A511C53E57}"/>
-            </c:ext>
-          </c:extLst>
-        </c:ser>
-        <c:ser>
-          <c:idx val="4"/>
-          <c:order val="4"/>
-          <c:tx>
-            <c:strRef>
-              <c:f>Лист1!$F$1</c:f>
-              <c:strCache>
-                <c:ptCount val="1"/>
-                <c:pt idx="0">
-                  <c:v>grid</c:v>
-                </c:pt>
-              </c:strCache>
-            </c:strRef>
-          </c:tx>
-          <c:spPr>
-            <a:solidFill>
-              <a:schemeClr val="dk1">
-                <a:tint val="30000"/>
-              </a:schemeClr>
-            </a:solidFill>
-            <a:ln>
-              <a:noFill/>
-            </a:ln>
-            <a:effectLst/>
-          </c:spPr>
-          <c:invertIfNegative val="0"/>
-          <c:cat>
-            <c:strRef>
-              <c:f>Лист1!$A$2</c:f>
-              <c:strCache>
-                <c:ptCount val="1"/>
-                <c:pt idx="0">
-                  <c:v>Ускорение (раз)</c:v>
-                </c:pt>
-              </c:strCache>
-            </c:strRef>
-          </c:cat>
-          <c:val>
-            <c:numRef>
-              <c:f>Лист1!$F$2</c:f>
-              <c:numCache>
-                <c:formatCode>General</c:formatCode>
-                <c:ptCount val="1"/>
-                <c:pt idx="0">
-                  <c:v>1</c:v>
-                </c:pt>
-              </c:numCache>
-            </c:numRef>
-          </c:val>
-          <c:extLst>
-            <c:ext xmlns:c16="http://schemas.microsoft.com/office/drawing/2014/chart" uri="{C3380CC4-5D6E-409C-BE32-E72D297353CC}">
-              <c16:uniqueId val="{00000004-0C89-4E1E-A470-F5A511C53E57}"/>
+              <c16:uniqueId val="{00000000-295B-4162-8033-FE08DE3A5E82}"/>
             </c:ext>
           </c:extLst>
         </c:ser>
@@ -24818,12 +24152,11 @@
           <c:showBubbleSize val="0"/>
         </c:dLbls>
         <c:gapWidth val="150"/>
-        <c:overlap val="100"/>
-        <c:axId val="693605215"/>
-        <c:axId val="692255631"/>
+        <c:axId val="1965894336"/>
+        <c:axId val="943430032"/>
       </c:barChart>
       <c:catAx>
-        <c:axId val="693605215"/>
+        <c:axId val="1965894336"/>
         <c:scaling>
           <c:orientation val="minMax"/>
         </c:scaling>
@@ -24866,7 +24199,7 @@
             <a:endParaRPr lang="ru-RU"/>
           </a:p>
         </c:txPr>
-        <c:crossAx val="692255631"/>
+        <c:crossAx val="943430032"/>
         <c:crosses val="autoZero"/>
         <c:auto val="1"/>
         <c:lblAlgn val="ctr"/>
@@ -24874,7 +24207,7 @@
         <c:noMultiLvlLbl val="0"/>
       </c:catAx>
       <c:valAx>
-        <c:axId val="692255631"/>
+        <c:axId val="943430032"/>
         <c:scaling>
           <c:orientation val="minMax"/>
         </c:scaling>
@@ -24894,6 +24227,61 @@
             <a:effectLst/>
           </c:spPr>
         </c:majorGridlines>
+        <c:title>
+          <c:tx>
+            <c:rich>
+              <a:bodyPr rot="-5400000" spcFirstLastPara="1" vertOverflow="ellipsis" vert="horz" wrap="square" anchor="ctr" anchorCtr="1"/>
+              <a:lstStyle/>
+              <a:p>
+                <a:pPr>
+                  <a:defRPr sz="1000" b="0" i="0" u="none" strike="noStrike" kern="1200" baseline="0">
+                    <a:solidFill>
+                      <a:schemeClr val="tx1">
+                        <a:lumMod val="65000"/>
+                        <a:lumOff val="35000"/>
+                      </a:schemeClr>
+                    </a:solidFill>
+                    <a:latin typeface="+mn-lt"/>
+                    <a:ea typeface="+mn-ea"/>
+                    <a:cs typeface="+mn-cs"/>
+                  </a:defRPr>
+                </a:pPr>
+                <a:r>
+                  <a:rPr lang="ru-RU"/>
+                  <a:t>секунд</a:t>
+                </a:r>
+              </a:p>
+            </c:rich>
+          </c:tx>
+          <c:overlay val="0"/>
+          <c:spPr>
+            <a:noFill/>
+            <a:ln>
+              <a:noFill/>
+            </a:ln>
+            <a:effectLst/>
+          </c:spPr>
+          <c:txPr>
+            <a:bodyPr rot="-5400000" spcFirstLastPara="1" vertOverflow="ellipsis" vert="horz" wrap="square" anchor="ctr" anchorCtr="1"/>
+            <a:lstStyle/>
+            <a:p>
+              <a:pPr>
+                <a:defRPr sz="1000" b="0" i="0" u="none" strike="noStrike" kern="1200" baseline="0">
+                  <a:solidFill>
+                    <a:schemeClr val="tx1">
+                      <a:lumMod val="65000"/>
+                      <a:lumOff val="35000"/>
+                    </a:schemeClr>
+                  </a:solidFill>
+                  <a:latin typeface="+mn-lt"/>
+                  <a:ea typeface="+mn-ea"/>
+                  <a:cs typeface="+mn-cs"/>
+                </a:defRPr>
+              </a:pPr>
+              <a:endParaRPr lang="ru-RU"/>
+            </a:p>
+          </c:txPr>
+        </c:title>
         <c:numFmt formatCode="General" sourceLinked="1"/>
         <c:majorTickMark val="none"/>
         <c:minorTickMark val="none"/>
@@ -24925,10 +24313,52 @@
             <a:endParaRPr lang="ru-RU"/>
           </a:p>
         </c:txPr>
-        <c:crossAx val="693605215"/>
+        <c:crossAx val="1965894336"/>
         <c:crosses val="autoZero"/>
         <c:crossBetween val="between"/>
       </c:valAx>
+      <c:dTable>
+        <c:showHorzBorder val="1"/>
+        <c:showVertBorder val="1"/>
+        <c:showOutline val="1"/>
+        <c:showKeys val="0"/>
+        <c:spPr>
+          <a:noFill/>
+          <a:ln w="9525" cap="flat" cmpd="sng" algn="ctr">
+            <a:solidFill>
+              <a:schemeClr val="tx1">
+                <a:lumMod val="15000"/>
+                <a:lumOff val="85000"/>
+              </a:schemeClr>
+            </a:solidFill>
+            <a:round/>
+          </a:ln>
+          <a:effectLst/>
+        </c:spPr>
+        <c:txPr>
+          <a:bodyPr rot="0" spcFirstLastPara="1" vertOverflow="ellipsis" vert="horz" wrap="square" anchor="ctr" anchorCtr="1"/>
+          <a:lstStyle/>
+          <a:p>
+            <a:pPr rtl="0">
+              <a:defRPr sz="900" b="0" i="0" u="none" strike="noStrike" kern="1200" baseline="0">
+                <a:ln>
+                  <a:noFill/>
+                </a:ln>
+                <a:solidFill>
+                  <a:schemeClr val="tx1">
+                    <a:lumMod val="65000"/>
+                    <a:lumOff val="35000"/>
+                  </a:schemeClr>
+                </a:solidFill>
+                <a:latin typeface="+mn-lt"/>
+                <a:ea typeface="+mn-ea"/>
+                <a:cs typeface="+mn-cs"/>
+              </a:defRPr>
+            </a:pPr>
+            <a:endParaRPr lang="ru-RU"/>
+          </a:p>
+        </c:txPr>
+      </c:dTable>
       <c:spPr>
         <a:noFill/>
         <a:ln>
@@ -24937,38 +24367,7 @@
         <a:effectLst/>
       </c:spPr>
     </c:plotArea>
-    <c:legend>
-      <c:legendPos val="b"/>
-      <c:overlay val="0"/>
-      <c:spPr>
-        <a:noFill/>
-        <a:ln>
-          <a:noFill/>
-        </a:ln>
-        <a:effectLst/>
-      </c:spPr>
-      <c:txPr>
-        <a:bodyPr rot="0" spcFirstLastPara="1" vertOverflow="ellipsis" vert="horz" wrap="square" anchor="ctr" anchorCtr="1"/>
-        <a:lstStyle/>
-        <a:p>
-          <a:pPr>
-            <a:defRPr sz="900" b="0" i="0" u="none" strike="noStrike" kern="1200" baseline="0">
-              <a:solidFill>
-                <a:schemeClr val="tx1">
-                  <a:lumMod val="65000"/>
-                  <a:lumOff val="35000"/>
-                </a:schemeClr>
-              </a:solidFill>
-              <a:latin typeface="+mn-lt"/>
-              <a:ea typeface="+mn-ea"/>
-              <a:cs typeface="+mn-cs"/>
-            </a:defRPr>
-          </a:pPr>
-          <a:endParaRPr lang="ru-RU"/>
-        </a:p>
-      </c:txPr>
-    </c:legend>
-    <c:plotVisOnly val="1"/>
+    <c:plotVisOnly val="0"/>
     <c:dispBlanksAs val="gap"/>
     <c:extLst>
       <c:ext xmlns:c16r3="http://schemas.microsoft.com/office/drawing/2017/03/chart" uri="{56B9EC1D-385E-4148-901F-78D8002777C0}">
@@ -25010,35 +24409,412 @@
 </c:chartSpace>
 </file>
 
+<file path=word/charts/chart2.xml><?xml version="1.0" encoding="utf-8"?>
+<c:chartSpace xmlns:c="http://schemas.openxmlformats.org/drawingml/2006/chart" xmlns:a="http://schemas.openxmlformats.org/drawingml/2006/main" xmlns:r="http://schemas.openxmlformats.org/officeDocument/2006/relationships" xmlns:c16r2="http://schemas.microsoft.com/office/drawing/2015/06/chart">
+  <c:date1904 val="0"/>
+  <c:lang val="ru-RU"/>
+  <c:roundedCorners val="0"/>
+  <mc:AlternateContent xmlns:mc="http://schemas.openxmlformats.org/markup-compatibility/2006">
+    <mc:Choice xmlns:c14="http://schemas.microsoft.com/office/drawing/2007/8/2/chart" Requires="c14">
+      <c14:style val="102"/>
+    </mc:Choice>
+    <mc:Fallback>
+      <c:style val="2"/>
+    </mc:Fallback>
+  </mc:AlternateContent>
+  <c:chart>
+    <c:title>
+      <c:tx>
+        <c:rich>
+          <a:bodyPr rot="0" spcFirstLastPara="1" vertOverflow="ellipsis" vert="horz" wrap="square" anchor="ctr" anchorCtr="1"/>
+          <a:lstStyle/>
+          <a:p>
+            <a:pPr>
+              <a:defRPr sz="1400" b="0" i="0" u="none" strike="noStrike" kern="1200" spc="0" baseline="0">
+                <a:solidFill>
+                  <a:schemeClr val="tx1">
+                    <a:lumMod val="65000"/>
+                    <a:lumOff val="35000"/>
+                  </a:schemeClr>
+                </a:solidFill>
+                <a:latin typeface="+mn-lt"/>
+                <a:ea typeface="+mn-ea"/>
+                <a:cs typeface="+mn-cs"/>
+              </a:defRPr>
+            </a:pPr>
+            <a:r>
+              <a:rPr lang="ru-RU"/>
+              <a:t>Ускорение производительности,</a:t>
+            </a:r>
+            <a:r>
+              <a:rPr lang="ru-RU" baseline="0"/>
+              <a:t> раз</a:t>
+            </a:r>
+          </a:p>
+          <a:p>
+            <a:pPr>
+              <a:defRPr/>
+            </a:pPr>
+            <a:r>
+              <a:rPr lang="ru-RU" baseline="0"/>
+              <a:t>(больше - лучше)</a:t>
+            </a:r>
+            <a:endParaRPr lang="ru-RU"/>
+          </a:p>
+        </c:rich>
+      </c:tx>
+      <c:overlay val="0"/>
+      <c:spPr>
+        <a:noFill/>
+        <a:ln>
+          <a:noFill/>
+        </a:ln>
+        <a:effectLst/>
+      </c:spPr>
+      <c:txPr>
+        <a:bodyPr rot="0" spcFirstLastPara="1" vertOverflow="ellipsis" vert="horz" wrap="square" anchor="ctr" anchorCtr="1"/>
+        <a:lstStyle/>
+        <a:p>
+          <a:pPr>
+            <a:defRPr sz="1400" b="0" i="0" u="none" strike="noStrike" kern="1200" spc="0" baseline="0">
+              <a:solidFill>
+                <a:schemeClr val="tx1">
+                  <a:lumMod val="65000"/>
+                  <a:lumOff val="35000"/>
+                </a:schemeClr>
+              </a:solidFill>
+              <a:latin typeface="+mn-lt"/>
+              <a:ea typeface="+mn-ea"/>
+              <a:cs typeface="+mn-cs"/>
+            </a:defRPr>
+          </a:pPr>
+          <a:endParaRPr lang="ru-RU"/>
+        </a:p>
+      </c:txPr>
+    </c:title>
+    <c:autoTitleDeleted val="0"/>
+    <c:plotArea>
+      <c:layout/>
+      <c:lineChart>
+        <c:grouping val="stacked"/>
+        <c:varyColors val="0"/>
+        <c:ser>
+          <c:idx val="0"/>
+          <c:order val="0"/>
+          <c:spPr>
+            <a:ln w="28575" cap="rnd">
+              <a:solidFill>
+                <a:schemeClr val="accent1"/>
+              </a:solidFill>
+              <a:round/>
+            </a:ln>
+            <a:effectLst/>
+          </c:spPr>
+          <c:marker>
+            <c:symbol val="circle"/>
+            <c:size val="5"/>
+            <c:spPr>
+              <a:solidFill>
+                <a:schemeClr val="accent1"/>
+              </a:solidFill>
+              <a:ln w="9525">
+                <a:solidFill>
+                  <a:schemeClr val="accent1"/>
+                </a:solidFill>
+              </a:ln>
+              <a:effectLst/>
+            </c:spPr>
+          </c:marker>
+          <c:cat>
+            <c:strRef>
+              <c:f>Лист2!$A$2:$A$9</c:f>
+              <c:strCache>
+                <c:ptCount val="8"/>
+                <c:pt idx="0">
+                  <c:v>ALL</c:v>
+                </c:pt>
+                <c:pt idx="1">
+                  <c:v>OMP; O3; grid</c:v>
+                </c:pt>
+                <c:pt idx="2">
+                  <c:v>OMP; O3</c:v>
+                </c:pt>
+                <c:pt idx="3">
+                  <c:v>O3</c:v>
+                </c:pt>
+                <c:pt idx="4">
+                  <c:v>OMP</c:v>
+                </c:pt>
+                <c:pt idx="5">
+                  <c:v>grid</c:v>
+                </c:pt>
+                <c:pt idx="6">
+                  <c:v>qsqrt</c:v>
+                </c:pt>
+                <c:pt idx="7">
+                  <c:v>NONE</c:v>
+                </c:pt>
+              </c:strCache>
+            </c:strRef>
+          </c:cat>
+          <c:val>
+            <c:numRef>
+              <c:f>Лист2!$G$2:$G$9</c:f>
+              <c:numCache>
+                <c:formatCode>0.00</c:formatCode>
+                <c:ptCount val="8"/>
+                <c:pt idx="0">
+                  <c:v>8.6645924370396674</c:v>
+                </c:pt>
+                <c:pt idx="1">
+                  <c:v>8.3090739479373354</c:v>
+                </c:pt>
+                <c:pt idx="2">
+                  <c:v>6.5086701850026101</c:v>
+                </c:pt>
+                <c:pt idx="3">
+                  <c:v>5.1587364821176305</c:v>
+                </c:pt>
+                <c:pt idx="4">
+                  <c:v>2.9706453263689143</c:v>
+                </c:pt>
+                <c:pt idx="5">
+                  <c:v>2.6862324275159968</c:v>
+                </c:pt>
+                <c:pt idx="6">
+                  <c:v>1.0682541445228841</c:v>
+                </c:pt>
+                <c:pt idx="7">
+                  <c:v>1</c:v>
+                </c:pt>
+              </c:numCache>
+            </c:numRef>
+          </c:val>
+          <c:smooth val="0"/>
+          <c:extLst>
+            <c:ext xmlns:c16="http://schemas.microsoft.com/office/drawing/2014/chart" uri="{C3380CC4-5D6E-409C-BE32-E72D297353CC}">
+              <c16:uniqueId val="{00000000-AD1A-4213-981C-37F607D83599}"/>
+            </c:ext>
+          </c:extLst>
+        </c:ser>
+        <c:dLbls>
+          <c:showLegendKey val="0"/>
+          <c:showVal val="0"/>
+          <c:showCatName val="0"/>
+          <c:showSerName val="0"/>
+          <c:showPercent val="0"/>
+          <c:showBubbleSize val="0"/>
+        </c:dLbls>
+        <c:marker val="1"/>
+        <c:smooth val="0"/>
+        <c:axId val="1362210320"/>
+        <c:axId val="1515210144"/>
+      </c:lineChart>
+      <c:catAx>
+        <c:axId val="1362210320"/>
+        <c:scaling>
+          <c:orientation val="maxMin"/>
+        </c:scaling>
+        <c:delete val="0"/>
+        <c:axPos val="b"/>
+        <c:numFmt formatCode="General" sourceLinked="1"/>
+        <c:majorTickMark val="none"/>
+        <c:minorTickMark val="none"/>
+        <c:tickLblPos val="nextTo"/>
+        <c:spPr>
+          <a:noFill/>
+          <a:ln w="9525" cap="flat" cmpd="sng" algn="ctr">
+            <a:solidFill>
+              <a:schemeClr val="tx1">
+                <a:lumMod val="15000"/>
+                <a:lumOff val="85000"/>
+              </a:schemeClr>
+            </a:solidFill>
+            <a:round/>
+          </a:ln>
+          <a:effectLst/>
+        </c:spPr>
+        <c:txPr>
+          <a:bodyPr rot="-60000000" spcFirstLastPara="1" vertOverflow="ellipsis" vert="horz" wrap="square" anchor="ctr" anchorCtr="1"/>
+          <a:lstStyle/>
+          <a:p>
+            <a:pPr>
+              <a:defRPr sz="900" b="0" i="0" u="none" strike="noStrike" kern="1200" baseline="0">
+                <a:solidFill>
+                  <a:schemeClr val="tx1">
+                    <a:lumMod val="65000"/>
+                    <a:lumOff val="35000"/>
+                  </a:schemeClr>
+                </a:solidFill>
+                <a:latin typeface="+mn-lt"/>
+                <a:ea typeface="+mn-ea"/>
+                <a:cs typeface="+mn-cs"/>
+              </a:defRPr>
+            </a:pPr>
+            <a:endParaRPr lang="ru-RU"/>
+          </a:p>
+        </c:txPr>
+        <c:crossAx val="1515210144"/>
+        <c:crosses val="autoZero"/>
+        <c:auto val="1"/>
+        <c:lblAlgn val="ctr"/>
+        <c:lblOffset val="100"/>
+        <c:noMultiLvlLbl val="0"/>
+      </c:catAx>
+      <c:valAx>
+        <c:axId val="1515210144"/>
+        <c:scaling>
+          <c:orientation val="minMax"/>
+        </c:scaling>
+        <c:delete val="0"/>
+        <c:axPos val="r"/>
+        <c:majorGridlines>
+          <c:spPr>
+            <a:ln w="9525" cap="flat" cmpd="sng" algn="ctr">
+              <a:solidFill>
+                <a:schemeClr val="tx1">
+                  <a:lumMod val="15000"/>
+                  <a:lumOff val="85000"/>
+                </a:schemeClr>
+              </a:solidFill>
+              <a:round/>
+            </a:ln>
+            <a:effectLst/>
+          </c:spPr>
+        </c:majorGridlines>
+        <c:numFmt formatCode="0.00" sourceLinked="1"/>
+        <c:majorTickMark val="none"/>
+        <c:minorTickMark val="none"/>
+        <c:tickLblPos val="nextTo"/>
+        <c:spPr>
+          <a:noFill/>
+          <a:ln>
+            <a:noFill/>
+          </a:ln>
+          <a:effectLst/>
+        </c:spPr>
+        <c:txPr>
+          <a:bodyPr rot="-60000000" spcFirstLastPara="1" vertOverflow="ellipsis" vert="horz" wrap="square" anchor="ctr" anchorCtr="1"/>
+          <a:lstStyle/>
+          <a:p>
+            <a:pPr>
+              <a:defRPr sz="900" b="0" i="0" u="none" strike="noStrike" kern="1200" baseline="0">
+                <a:solidFill>
+                  <a:schemeClr val="tx1">
+                    <a:lumMod val="65000"/>
+                    <a:lumOff val="35000"/>
+                  </a:schemeClr>
+                </a:solidFill>
+                <a:latin typeface="+mn-lt"/>
+                <a:ea typeface="+mn-ea"/>
+                <a:cs typeface="+mn-cs"/>
+              </a:defRPr>
+            </a:pPr>
+            <a:endParaRPr lang="ru-RU"/>
+          </a:p>
+        </c:txPr>
+        <c:crossAx val="1362210320"/>
+        <c:crosses val="autoZero"/>
+        <c:crossBetween val="between"/>
+      </c:valAx>
+      <c:spPr>
+        <a:noFill/>
+        <a:ln>
+          <a:noFill/>
+        </a:ln>
+        <a:effectLst/>
+      </c:spPr>
+    </c:plotArea>
+    <c:plotVisOnly val="1"/>
+    <c:dispBlanksAs val="zero"/>
+    <c:extLst>
+      <c:ext xmlns:c16r3="http://schemas.microsoft.com/office/drawing/2017/03/chart" uri="{56B9EC1D-385E-4148-901F-78D8002777C0}">
+        <c16r3:dataDisplayOptions16>
+          <c16r3:dispNaAsBlank val="1"/>
+        </c16r3:dataDisplayOptions16>
+      </c:ext>
+    </c:extLst>
+    <c:showDLblsOverMax val="0"/>
+  </c:chart>
+  <c:spPr>
+    <a:solidFill>
+      <a:schemeClr val="bg1"/>
+    </a:solidFill>
+    <a:ln w="9525" cap="flat" cmpd="sng" algn="ctr">
+      <a:solidFill>
+        <a:schemeClr val="tx1">
+          <a:lumMod val="15000"/>
+          <a:lumOff val="85000"/>
+        </a:schemeClr>
+      </a:solidFill>
+      <a:round/>
+    </a:ln>
+    <a:effectLst/>
+  </c:spPr>
+  <c:txPr>
+    <a:bodyPr/>
+    <a:lstStyle/>
+    <a:p>
+      <a:pPr>
+        <a:defRPr/>
+      </a:pPr>
+      <a:endParaRPr lang="ru-RU"/>
+    </a:p>
+  </c:txPr>
+  <c:externalData r:id="rId3">
+    <c:autoUpdate val="0"/>
+  </c:externalData>
+</c:chartSpace>
+</file>
+
 <file path=word/charts/colors1.xml><?xml version="1.0" encoding="utf-8"?>
-<cs:colorStyle xmlns:cs="http://schemas.microsoft.com/office/drawing/2012/chartStyle" xmlns:a="http://schemas.openxmlformats.org/drawingml/2006/main" meth="cycle" id="20">
-  <a:schemeClr val="dk1"/>
+<cs:colorStyle xmlns:cs="http://schemas.microsoft.com/office/drawing/2012/chartStyle" xmlns:a="http://schemas.openxmlformats.org/drawingml/2006/main" meth="withinLinear" id="18">
+  <a:schemeClr val="accent5"/>
+</cs:colorStyle>
+</file>
+
+<file path=word/charts/colors2.xml><?xml version="1.0" encoding="utf-8"?>
+<cs:colorStyle xmlns:cs="http://schemas.microsoft.com/office/drawing/2012/chartStyle" xmlns:a="http://schemas.openxmlformats.org/drawingml/2006/main" meth="cycle" id="10">
+  <a:schemeClr val="accent1"/>
+  <a:schemeClr val="accent2"/>
+  <a:schemeClr val="accent3"/>
+  <a:schemeClr val="accent4"/>
+  <a:schemeClr val="accent5"/>
+  <a:schemeClr val="accent6"/>
+  <cs:variation/>
   <cs:variation>
-    <a:tint val="88500"/>
+    <a:lumMod val="60000"/>
   </cs:variation>
   <cs:variation>
-    <a:tint val="55000"/>
+    <a:lumMod val="80000"/>
+    <a:lumOff val="20000"/>
   </cs:variation>
   <cs:variation>
-    <a:tint val="75000"/>
+    <a:lumMod val="80000"/>
   </cs:variation>
   <cs:variation>
-    <a:tint val="98500"/>
+    <a:lumMod val="60000"/>
+    <a:lumOff val="40000"/>
   </cs:variation>
   <cs:variation>
-    <a:tint val="30000"/>
+    <a:lumMod val="50000"/>
   </cs:variation>
   <cs:variation>
-    <a:tint val="60000"/>
+    <a:lumMod val="70000"/>
+    <a:lumOff val="30000"/>
   </cs:variation>
   <cs:variation>
-    <a:tint val="80000"/>
+    <a:lumMod val="70000"/>
+  </cs:variation>
+  <cs:variation>
+    <a:lumMod val="50000"/>
+    <a:lumOff val="50000"/>
   </cs:variation>
 </cs:colorStyle>
 </file>
 
 <file path=word/charts/style1.xml><?xml version="1.0" encoding="utf-8"?>
-<cs:chartStyle xmlns:cs="http://schemas.microsoft.com/office/drawing/2012/chartStyle" xmlns:a="http://schemas.openxmlformats.org/drawingml/2006/main" id="297">
+<cs:chartStyle xmlns:cs="http://schemas.microsoft.com/office/drawing/2012/chartStyle" xmlns:a="http://schemas.openxmlformats.org/drawingml/2006/main" id="201">
   <cs:axisTitle>
     <cs:lnRef idx="0"/>
     <cs:fillRef idx="0"/>
@@ -25242,23 +25018,22 @@
     <cs:fillRef idx="0"/>
     <cs:effectRef idx="0"/>
     <cs:fontRef idx="minor">
-      <a:schemeClr val="tx1"/>
+      <a:schemeClr val="dk1"/>
     </cs:fontRef>
     <cs:spPr>
       <a:solidFill>
         <a:schemeClr val="dk1">
-          <a:lumMod val="75000"/>
-          <a:lumOff val="25000"/>
+          <a:lumMod val="65000"/>
+          <a:lumOff val="35000"/>
         </a:schemeClr>
       </a:solidFill>
-      <a:ln w="9525" cap="flat" cmpd="sng" algn="ctr">
+      <a:ln w="9525">
         <a:solidFill>
           <a:schemeClr val="tx1">
             <a:lumMod val="65000"/>
             <a:lumOff val="35000"/>
           </a:schemeClr>
         </a:solidFill>
-        <a:round/>
       </a:ln>
     </cs:spPr>
   </cs:downBar>
@@ -25363,8 +25138,8 @@
       <a:ln w="9525" cap="flat" cmpd="sng" algn="ctr">
         <a:solidFill>
           <a:schemeClr val="tx1">
-            <a:lumMod val="50000"/>
-            <a:lumOff val="50000"/>
+            <a:lumMod val="75000"/>
+            <a:lumOff val="25000"/>
           </a:schemeClr>
         </a:solidFill>
         <a:round/>
@@ -25496,12 +25271,302 @@
     <cs:fillRef idx="0"/>
     <cs:effectRef idx="0"/>
     <cs:fontRef idx="minor">
-      <a:schemeClr val="tx1"/>
+      <a:schemeClr val="dk1"/>
     </cs:fontRef>
     <cs:spPr>
       <a:solidFill>
         <a:schemeClr val="lt1"/>
       </a:solidFill>
+      <a:ln w="9525">
+        <a:solidFill>
+          <a:schemeClr val="tx1">
+            <a:lumMod val="15000"/>
+            <a:lumOff val="85000"/>
+          </a:schemeClr>
+        </a:solidFill>
+      </a:ln>
+    </cs:spPr>
+  </cs:upBar>
+  <cs:valueAxis>
+    <cs:lnRef idx="0"/>
+    <cs:fillRef idx="0"/>
+    <cs:effectRef idx="0"/>
+    <cs:fontRef idx="minor">
+      <a:schemeClr val="tx1">
+        <a:lumMod val="65000"/>
+        <a:lumOff val="35000"/>
+      </a:schemeClr>
+    </cs:fontRef>
+    <cs:defRPr sz="900" kern="1200"/>
+  </cs:valueAxis>
+  <cs:wall>
+    <cs:lnRef idx="0"/>
+    <cs:fillRef idx="0"/>
+    <cs:effectRef idx="0"/>
+    <cs:fontRef idx="minor">
+      <a:schemeClr val="tx1"/>
+    </cs:fontRef>
+    <cs:spPr>
+      <a:noFill/>
+      <a:ln>
+        <a:noFill/>
+      </a:ln>
+    </cs:spPr>
+  </cs:wall>
+</cs:chartStyle>
+</file>
+
+<file path=word/charts/style2.xml><?xml version="1.0" encoding="utf-8"?>
+<cs:chartStyle xmlns:cs="http://schemas.microsoft.com/office/drawing/2012/chartStyle" xmlns:a="http://schemas.openxmlformats.org/drawingml/2006/main" id="332">
+  <cs:axisTitle>
+    <cs:lnRef idx="0"/>
+    <cs:fillRef idx="0"/>
+    <cs:effectRef idx="0"/>
+    <cs:fontRef idx="minor">
+      <a:schemeClr val="tx1">
+        <a:lumMod val="65000"/>
+        <a:lumOff val="35000"/>
+      </a:schemeClr>
+    </cs:fontRef>
+    <cs:defRPr sz="1000" kern="1200"/>
+  </cs:axisTitle>
+  <cs:categoryAxis>
+    <cs:lnRef idx="0"/>
+    <cs:fillRef idx="0"/>
+    <cs:effectRef idx="0"/>
+    <cs:fontRef idx="minor">
+      <a:schemeClr val="tx1">
+        <a:lumMod val="65000"/>
+        <a:lumOff val="35000"/>
+      </a:schemeClr>
+    </cs:fontRef>
+    <cs:spPr>
+      <a:ln w="9525" cap="flat" cmpd="sng" algn="ctr">
+        <a:solidFill>
+          <a:schemeClr val="tx1">
+            <a:lumMod val="15000"/>
+            <a:lumOff val="85000"/>
+          </a:schemeClr>
+        </a:solidFill>
+        <a:round/>
+      </a:ln>
+    </cs:spPr>
+    <cs:defRPr sz="900" kern="1200"/>
+  </cs:categoryAxis>
+  <cs:chartArea mods="allowNoFillOverride allowNoLineOverride">
+    <cs:lnRef idx="0"/>
+    <cs:fillRef idx="0"/>
+    <cs:effectRef idx="0"/>
+    <cs:fontRef idx="minor">
+      <a:schemeClr val="tx1"/>
+    </cs:fontRef>
+    <cs:spPr>
+      <a:solidFill>
+        <a:schemeClr val="bg1"/>
+      </a:solidFill>
+      <a:ln w="9525" cap="flat" cmpd="sng" algn="ctr">
+        <a:solidFill>
+          <a:schemeClr val="tx1">
+            <a:lumMod val="15000"/>
+            <a:lumOff val="85000"/>
+          </a:schemeClr>
+        </a:solidFill>
+        <a:round/>
+      </a:ln>
+    </cs:spPr>
+    <cs:defRPr sz="1000" kern="1200"/>
+  </cs:chartArea>
+  <cs:dataLabel>
+    <cs:lnRef idx="0"/>
+    <cs:fillRef idx="0"/>
+    <cs:effectRef idx="0"/>
+    <cs:fontRef idx="minor">
+      <a:schemeClr val="tx1">
+        <a:lumMod val="75000"/>
+        <a:lumOff val="25000"/>
+      </a:schemeClr>
+    </cs:fontRef>
+    <cs:defRPr sz="900" kern="1200"/>
+  </cs:dataLabel>
+  <cs:dataLabelCallout>
+    <cs:lnRef idx="0"/>
+    <cs:fillRef idx="0"/>
+    <cs:effectRef idx="0"/>
+    <cs:fontRef idx="minor">
+      <a:schemeClr val="dk1">
+        <a:lumMod val="65000"/>
+        <a:lumOff val="35000"/>
+      </a:schemeClr>
+    </cs:fontRef>
+    <cs:spPr>
+      <a:solidFill>
+        <a:schemeClr val="lt1"/>
+      </a:solidFill>
+      <a:ln>
+        <a:solidFill>
+          <a:schemeClr val="dk1">
+            <a:lumMod val="25000"/>
+            <a:lumOff val="75000"/>
+          </a:schemeClr>
+        </a:solidFill>
+      </a:ln>
+    </cs:spPr>
+    <cs:defRPr sz="900" kern="1200"/>
+    <cs:bodyPr rot="0" spcFirstLastPara="1" vertOverflow="clip" horzOverflow="clip" vert="horz" wrap="square" lIns="36576" tIns="18288" rIns="36576" bIns="18288" anchor="ctr" anchorCtr="1">
+      <a:spAutoFit/>
+    </cs:bodyPr>
+  </cs:dataLabelCallout>
+  <cs:dataPoint>
+    <cs:lnRef idx="0"/>
+    <cs:fillRef idx="1">
+      <cs:styleClr val="auto"/>
+    </cs:fillRef>
+    <cs:effectRef idx="0"/>
+    <cs:fontRef idx="minor">
+      <a:schemeClr val="tx1"/>
+    </cs:fontRef>
+  </cs:dataPoint>
+  <cs:dataPoint3D>
+    <cs:lnRef idx="0"/>
+    <cs:fillRef idx="1">
+      <cs:styleClr val="auto"/>
+    </cs:fillRef>
+    <cs:effectRef idx="0"/>
+    <cs:fontRef idx="minor">
+      <a:schemeClr val="tx1"/>
+    </cs:fontRef>
+  </cs:dataPoint3D>
+  <cs:dataPointLine>
+    <cs:lnRef idx="0">
+      <cs:styleClr val="auto"/>
+    </cs:lnRef>
+    <cs:fillRef idx="1"/>
+    <cs:effectRef idx="0"/>
+    <cs:fontRef idx="minor">
+      <a:schemeClr val="tx1"/>
+    </cs:fontRef>
+    <cs:spPr>
+      <a:ln w="28575" cap="rnd">
+        <a:solidFill>
+          <a:schemeClr val="phClr"/>
+        </a:solidFill>
+        <a:round/>
+      </a:ln>
+    </cs:spPr>
+  </cs:dataPointLine>
+  <cs:dataPointMarker>
+    <cs:lnRef idx="0">
+      <cs:styleClr val="auto"/>
+    </cs:lnRef>
+    <cs:fillRef idx="1">
+      <cs:styleClr val="auto"/>
+    </cs:fillRef>
+    <cs:effectRef idx="0"/>
+    <cs:fontRef idx="minor">
+      <a:schemeClr val="tx1"/>
+    </cs:fontRef>
+    <cs:spPr>
+      <a:ln w="9525">
+        <a:solidFill>
+          <a:schemeClr val="phClr"/>
+        </a:solidFill>
+      </a:ln>
+    </cs:spPr>
+  </cs:dataPointMarker>
+  <cs:dataPointMarkerLayout symbol="circle" size="5"/>
+  <cs:dataPointWireframe>
+    <cs:lnRef idx="0">
+      <cs:styleClr val="auto"/>
+    </cs:lnRef>
+    <cs:fillRef idx="1"/>
+    <cs:effectRef idx="0"/>
+    <cs:fontRef idx="minor">
+      <a:schemeClr val="tx1"/>
+    </cs:fontRef>
+    <cs:spPr>
+      <a:ln w="9525" cap="rnd">
+        <a:solidFill>
+          <a:schemeClr val="phClr"/>
+        </a:solidFill>
+        <a:round/>
+      </a:ln>
+    </cs:spPr>
+  </cs:dataPointWireframe>
+  <cs:dataTable>
+    <cs:lnRef idx="0"/>
+    <cs:fillRef idx="0"/>
+    <cs:effectRef idx="0"/>
+    <cs:fontRef idx="minor">
+      <a:schemeClr val="tx1">
+        <a:lumMod val="65000"/>
+        <a:lumOff val="35000"/>
+      </a:schemeClr>
+    </cs:fontRef>
+    <cs:spPr>
+      <a:noFill/>
+      <a:ln w="9525" cap="flat" cmpd="sng" algn="ctr">
+        <a:solidFill>
+          <a:schemeClr val="tx1">
+            <a:lumMod val="15000"/>
+            <a:lumOff val="85000"/>
+          </a:schemeClr>
+        </a:solidFill>
+        <a:round/>
+      </a:ln>
+    </cs:spPr>
+    <cs:defRPr sz="900" kern="1200"/>
+  </cs:dataTable>
+  <cs:downBar>
+    <cs:lnRef idx="0"/>
+    <cs:fillRef idx="0"/>
+    <cs:effectRef idx="0"/>
+    <cs:fontRef idx="minor">
+      <a:schemeClr val="dk1"/>
+    </cs:fontRef>
+    <cs:spPr>
+      <a:solidFill>
+        <a:schemeClr val="dk1">
+          <a:lumMod val="65000"/>
+          <a:lumOff val="35000"/>
+        </a:schemeClr>
+      </a:solidFill>
+      <a:ln w="9525">
+        <a:solidFill>
+          <a:schemeClr val="tx1">
+            <a:lumMod val="65000"/>
+            <a:lumOff val="35000"/>
+          </a:schemeClr>
+        </a:solidFill>
+      </a:ln>
+    </cs:spPr>
+  </cs:downBar>
+  <cs:dropLine>
+    <cs:lnRef idx="0"/>
+    <cs:fillRef idx="0"/>
+    <cs:effectRef idx="0"/>
+    <cs:fontRef idx="minor">
+      <a:schemeClr val="tx1"/>
+    </cs:fontRef>
+    <cs:spPr>
+      <a:ln w="9525" cap="flat" cmpd="sng" algn="ctr">
+        <a:solidFill>
+          <a:schemeClr val="tx1">
+            <a:lumMod val="35000"/>
+            <a:lumOff val="65000"/>
+          </a:schemeClr>
+        </a:solidFill>
+        <a:round/>
+      </a:ln>
+    </cs:spPr>
+  </cs:dropLine>
+  <cs:errorBar>
+    <cs:lnRef idx="0"/>
+    <cs:fillRef idx="0"/>
+    <cs:effectRef idx="0"/>
+    <cs:fontRef idx="minor">
+      <a:schemeClr val="tx1"/>
+    </cs:fontRef>
+    <cs:spPr>
       <a:ln w="9525" cap="flat" cmpd="sng" algn="ctr">
         <a:solidFill>
           <a:schemeClr val="tx1">
@@ -25510,6 +25575,218 @@
           </a:schemeClr>
         </a:solidFill>
         <a:round/>
+      </a:ln>
+    </cs:spPr>
+  </cs:errorBar>
+  <cs:floor>
+    <cs:lnRef idx="0"/>
+    <cs:fillRef idx="0"/>
+    <cs:effectRef idx="0"/>
+    <cs:fontRef idx="minor">
+      <a:schemeClr val="tx1"/>
+    </cs:fontRef>
+    <cs:spPr>
+      <a:noFill/>
+      <a:ln>
+        <a:noFill/>
+      </a:ln>
+    </cs:spPr>
+  </cs:floor>
+  <cs:gridlineMajor>
+    <cs:lnRef idx="0"/>
+    <cs:fillRef idx="0"/>
+    <cs:effectRef idx="0"/>
+    <cs:fontRef idx="minor">
+      <a:schemeClr val="tx1"/>
+    </cs:fontRef>
+    <cs:spPr>
+      <a:ln w="9525" cap="flat" cmpd="sng" algn="ctr">
+        <a:solidFill>
+          <a:schemeClr val="tx1">
+            <a:lumMod val="15000"/>
+            <a:lumOff val="85000"/>
+          </a:schemeClr>
+        </a:solidFill>
+        <a:round/>
+      </a:ln>
+    </cs:spPr>
+  </cs:gridlineMajor>
+  <cs:gridlineMinor>
+    <cs:lnRef idx="0"/>
+    <cs:fillRef idx="0"/>
+    <cs:effectRef idx="0"/>
+    <cs:fontRef idx="minor">
+      <a:schemeClr val="tx1"/>
+    </cs:fontRef>
+    <cs:spPr>
+      <a:ln w="9525" cap="flat" cmpd="sng" algn="ctr">
+        <a:solidFill>
+          <a:schemeClr val="tx1">
+            <a:lumMod val="5000"/>
+            <a:lumOff val="95000"/>
+          </a:schemeClr>
+        </a:solidFill>
+        <a:round/>
+      </a:ln>
+    </cs:spPr>
+  </cs:gridlineMinor>
+  <cs:hiLoLine>
+    <cs:lnRef idx="0"/>
+    <cs:fillRef idx="0"/>
+    <cs:effectRef idx="0"/>
+    <cs:fontRef idx="minor">
+      <a:schemeClr val="tx1"/>
+    </cs:fontRef>
+    <cs:spPr>
+      <a:ln w="9525" cap="flat" cmpd="sng" algn="ctr">
+        <a:solidFill>
+          <a:schemeClr val="tx1">
+            <a:lumMod val="75000"/>
+            <a:lumOff val="25000"/>
+          </a:schemeClr>
+        </a:solidFill>
+        <a:round/>
+      </a:ln>
+    </cs:spPr>
+  </cs:hiLoLine>
+  <cs:leaderLine>
+    <cs:lnRef idx="0"/>
+    <cs:fillRef idx="0"/>
+    <cs:effectRef idx="0"/>
+    <cs:fontRef idx="minor">
+      <a:schemeClr val="tx1"/>
+    </cs:fontRef>
+    <cs:spPr>
+      <a:ln w="9525" cap="flat" cmpd="sng" algn="ctr">
+        <a:solidFill>
+          <a:schemeClr val="tx1">
+            <a:lumMod val="35000"/>
+            <a:lumOff val="65000"/>
+          </a:schemeClr>
+        </a:solidFill>
+        <a:round/>
+      </a:ln>
+    </cs:spPr>
+  </cs:leaderLine>
+  <cs:legend>
+    <cs:lnRef idx="0"/>
+    <cs:fillRef idx="0"/>
+    <cs:effectRef idx="0"/>
+    <cs:fontRef idx="minor">
+      <a:schemeClr val="tx1">
+        <a:lumMod val="65000"/>
+        <a:lumOff val="35000"/>
+      </a:schemeClr>
+    </cs:fontRef>
+    <cs:defRPr sz="900" kern="1200"/>
+  </cs:legend>
+  <cs:plotArea mods="allowNoFillOverride allowNoLineOverride">
+    <cs:lnRef idx="0"/>
+    <cs:fillRef idx="0"/>
+    <cs:effectRef idx="0"/>
+    <cs:fontRef idx="minor">
+      <a:schemeClr val="tx1"/>
+    </cs:fontRef>
+  </cs:plotArea>
+  <cs:plotArea3D mods="allowNoFillOverride allowNoLineOverride">
+    <cs:lnRef idx="0"/>
+    <cs:fillRef idx="0"/>
+    <cs:effectRef idx="0"/>
+    <cs:fontRef idx="minor">
+      <a:schemeClr val="tx1"/>
+    </cs:fontRef>
+  </cs:plotArea3D>
+  <cs:seriesAxis>
+    <cs:lnRef idx="0"/>
+    <cs:fillRef idx="0"/>
+    <cs:effectRef idx="0"/>
+    <cs:fontRef idx="minor">
+      <a:schemeClr val="tx1">
+        <a:lumMod val="65000"/>
+        <a:lumOff val="35000"/>
+      </a:schemeClr>
+    </cs:fontRef>
+    <cs:defRPr sz="900" kern="1200"/>
+  </cs:seriesAxis>
+  <cs:seriesLine>
+    <cs:lnRef idx="0"/>
+    <cs:fillRef idx="0"/>
+    <cs:effectRef idx="0"/>
+    <cs:fontRef idx="minor">
+      <a:schemeClr val="tx1"/>
+    </cs:fontRef>
+    <cs:spPr>
+      <a:ln w="9525" cap="flat" cmpd="sng" algn="ctr">
+        <a:solidFill>
+          <a:schemeClr val="tx1">
+            <a:lumMod val="35000"/>
+            <a:lumOff val="65000"/>
+          </a:schemeClr>
+        </a:solidFill>
+        <a:round/>
+      </a:ln>
+    </cs:spPr>
+  </cs:seriesLine>
+  <cs:title>
+    <cs:lnRef idx="0"/>
+    <cs:fillRef idx="0"/>
+    <cs:effectRef idx="0"/>
+    <cs:fontRef idx="minor">
+      <a:schemeClr val="tx1">
+        <a:lumMod val="65000"/>
+        <a:lumOff val="35000"/>
+      </a:schemeClr>
+    </cs:fontRef>
+    <cs:defRPr sz="1400" b="0" kern="1200" spc="0" baseline="0"/>
+  </cs:title>
+  <cs:trendline>
+    <cs:lnRef idx="0">
+      <cs:styleClr val="auto"/>
+    </cs:lnRef>
+    <cs:fillRef idx="0"/>
+    <cs:effectRef idx="0"/>
+    <cs:fontRef idx="minor">
+      <a:schemeClr val="tx1"/>
+    </cs:fontRef>
+    <cs:spPr>
+      <a:ln w="19050" cap="rnd">
+        <a:solidFill>
+          <a:schemeClr val="phClr"/>
+        </a:solidFill>
+        <a:prstDash val="sysDot"/>
+      </a:ln>
+    </cs:spPr>
+  </cs:trendline>
+  <cs:trendlineLabel>
+    <cs:lnRef idx="0"/>
+    <cs:fillRef idx="0"/>
+    <cs:effectRef idx="0"/>
+    <cs:fontRef idx="minor">
+      <a:schemeClr val="tx1">
+        <a:lumMod val="65000"/>
+        <a:lumOff val="35000"/>
+      </a:schemeClr>
+    </cs:fontRef>
+    <cs:defRPr sz="900" kern="1200"/>
+  </cs:trendlineLabel>
+  <cs:upBar>
+    <cs:lnRef idx="0"/>
+    <cs:fillRef idx="0"/>
+    <cs:effectRef idx="0"/>
+    <cs:fontRef idx="minor">
+      <a:schemeClr val="dk1"/>
+    </cs:fontRef>
+    <cs:spPr>
+      <a:solidFill>
+        <a:schemeClr val="lt1"/>
+      </a:solidFill>
+      <a:ln w="9525">
+        <a:solidFill>
+          <a:schemeClr val="tx1">
+            <a:lumMod val="15000"/>
+            <a:lumOff val="85000"/>
+          </a:schemeClr>
+        </a:solidFill>
       </a:ln>
     </cs:spPr>
   </cs:upBar>
@@ -25832,7 +26109,7 @@
 </file>
 
 <file path=customXml/itemProps1.xml><?xml version="1.0" encoding="utf-8"?>
-<ds:datastoreItem xmlns:ds="http://schemas.openxmlformats.org/officeDocument/2006/customXml" ds:itemID="{9C56C544-0ACC-4F5C-9E46-86657B2D8972}">
+<ds:datastoreItem xmlns:ds="http://schemas.openxmlformats.org/officeDocument/2006/customXml" ds:itemID="{264CD3CB-984C-4ADD-BCF0-B97D01A55191}">
   <ds:schemaRefs>
     <ds:schemaRef ds:uri="http://schemas.openxmlformats.org/officeDocument/2006/bibliography"/>
   </ds:schemaRefs>
